--- a/Tutorial.docx
+++ b/Tutorial.docx
@@ -57,7 +57,21 @@
         <w:rPr>
           <w:lang w:val="en-US"/>
         </w:rPr>
-        <w:t>, we ran into a range of problems and decisions which had to be made. The result of what we’ve learned during this project is  incorporated in this Knockout</w:t>
+        <w:t xml:space="preserve">, we ran into a range of problems and decisions which had to be made. The result of what we’ve learned during this project </w:t>
+      </w:r>
+      <w:proofErr w:type="gramStart"/>
+      <w:r>
+        <w:rPr>
+          <w:lang w:val="en-US"/>
+        </w:rPr>
+        <w:t>is  incorporated</w:t>
+      </w:r>
+      <w:proofErr w:type="gramEnd"/>
+      <w:r>
+        <w:rPr>
+          <w:lang w:val="en-US"/>
+        </w:rPr>
+        <w:t xml:space="preserve"> in this Knockout</w:t>
       </w:r>
       <w:r>
         <w:rPr>
@@ -131,7 +145,21 @@
         <w:rPr>
           <w:lang w:val="en-US"/>
         </w:rPr>
-        <w:t>th Angular 2 and TypeScript, and was really enthusiastic about TypeScript. So TypeScript seemed a logical choice for the project.</w:t>
+        <w:t xml:space="preserve">th Angular 2 and TypeScript, and was really enthusiastic about TypeScript. </w:t>
+      </w:r>
+      <w:proofErr w:type="gramStart"/>
+      <w:r>
+        <w:rPr>
+          <w:lang w:val="en-US"/>
+        </w:rPr>
+        <w:t>So</w:t>
+      </w:r>
+      <w:proofErr w:type="gramEnd"/>
+      <w:r>
+        <w:rPr>
+          <w:lang w:val="en-US"/>
+        </w:rPr>
+        <w:t xml:space="preserve"> TypeScript seemed a logical choice for the project.</w:t>
       </w:r>
     </w:p>
     <w:p>
@@ -431,7 +459,23 @@
         <w:rPr>
           <w:lang w:val="en-US"/>
         </w:rPr>
-        <w:t>We’ll need a package.json file in the root of the web project, a nice way to set up this file is by running :</w:t>
+        <w:t xml:space="preserve">We’ll need a </w:t>
+      </w:r>
+      <w:proofErr w:type="spellStart"/>
+      <w:proofErr w:type="gramStart"/>
+      <w:r>
+        <w:rPr>
+          <w:lang w:val="en-US"/>
+        </w:rPr>
+        <w:t>package.json</w:t>
+      </w:r>
+      <w:proofErr w:type="spellEnd"/>
+      <w:proofErr w:type="gramEnd"/>
+      <w:r>
+        <w:rPr>
+          <w:lang w:val="en-US"/>
+        </w:rPr>
+        <w:t xml:space="preserve"> file in the root of the web project, a nice way to set up this file is by running :</w:t>
       </w:r>
       <w:r>
         <w:rPr>
@@ -445,32 +489,60 @@
         </w:rPr>
         <w:br/>
       </w:r>
+      <w:proofErr w:type="spellStart"/>
       <w:r>
         <w:rPr>
           <w:rStyle w:val="text"/>
           <w:rFonts w:ascii="Courier New" w:hAnsi="Courier New" w:cs="Courier New"/>
           <w:color w:val="333333"/>
         </w:rPr>
-        <w:t>npm init</w:t>
-      </w:r>
-    </w:p>
-    <w:p>
-      <w:pPr>
-        <w:rPr>
-          <w:lang w:val="en-US"/>
-        </w:rPr>
-      </w:pPr>
-      <w:r>
-        <w:rPr>
-          <w:lang w:val="en-US"/>
-        </w:rPr>
-        <w:t>from</w:t>
-      </w:r>
-      <w:r>
-        <w:rPr>
-          <w:lang w:val="en-US"/>
-        </w:rPr>
-        <w:t xml:space="preserve"> a command window in admin mode,  in the root of the web project</w:t>
+        <w:t>npm</w:t>
+      </w:r>
+      <w:proofErr w:type="spellEnd"/>
+      <w:r>
+        <w:rPr>
+          <w:rStyle w:val="text"/>
+          <w:rFonts w:ascii="Courier New" w:hAnsi="Courier New" w:cs="Courier New"/>
+          <w:color w:val="333333"/>
+        </w:rPr>
+        <w:t> </w:t>
+      </w:r>
+      <w:proofErr w:type="spellStart"/>
+      <w:r>
+        <w:rPr>
+          <w:rStyle w:val="text"/>
+          <w:rFonts w:ascii="Courier New" w:hAnsi="Courier New" w:cs="Courier New"/>
+          <w:color w:val="333333"/>
+        </w:rPr>
+        <w:t>init</w:t>
+      </w:r>
+      <w:proofErr w:type="spellEnd"/>
+    </w:p>
+    <w:p>
+      <w:pPr>
+        <w:rPr>
+          <w:lang w:val="en-US"/>
+        </w:rPr>
+      </w:pPr>
+      <w:r>
+        <w:rPr>
+          <w:lang w:val="en-US"/>
+        </w:rPr>
+        <w:t xml:space="preserve">from a command window in admin </w:t>
+      </w:r>
+      <w:proofErr w:type="gramStart"/>
+      <w:r>
+        <w:rPr>
+          <w:lang w:val="en-US"/>
+        </w:rPr>
+        <w:t>mode,  in</w:t>
+      </w:r>
+      <w:proofErr w:type="gramEnd"/>
+      <w:r>
+        <w:rPr>
+          <w:lang w:val="en-US"/>
+        </w:rPr>
+        <w:t xml:space="preserve"> the root of the web project</w:t>
       </w:r>
       <w:r>
         <w:rPr>
@@ -529,33 +601,56 @@
         <w:rPr>
           <w:lang w:val="en-US"/>
         </w:rPr>
-        <w:t xml:space="preserve"> in admin mode, </w:t>
-      </w:r>
-      <w:r>
-        <w:rPr>
-          <w:lang w:val="en-US"/>
-        </w:rPr>
-        <w:t xml:space="preserve"> in the root of the web project, and type </w:t>
-      </w:r>
-    </w:p>
-    <w:p>
-      <w:pPr>
-        <w:rPr>
-          <w:lang w:val="en-US"/>
-        </w:rPr>
-      </w:pPr>
+        <w:t xml:space="preserve"> in admin </w:t>
+      </w:r>
+      <w:proofErr w:type="gramStart"/>
+      <w:r>
+        <w:rPr>
+          <w:lang w:val="en-US"/>
+        </w:rPr>
+        <w:t xml:space="preserve">mode, </w:t>
+      </w:r>
+      <w:r>
+        <w:rPr>
+          <w:lang w:val="en-US"/>
+        </w:rPr>
+        <w:t xml:space="preserve"> in</w:t>
+      </w:r>
+      <w:proofErr w:type="gramEnd"/>
+      <w:r>
+        <w:rPr>
+          <w:lang w:val="en-US"/>
+        </w:rPr>
+        <w:t xml:space="preserve"> the root of the web project, and type </w:t>
+      </w:r>
+    </w:p>
+    <w:p>
+      <w:pPr>
+        <w:rPr>
+          <w:lang w:val="en-US"/>
+        </w:rPr>
+      </w:pPr>
+      <w:proofErr w:type="spellStart"/>
       <w:r>
         <w:rPr>
           <w:rFonts w:ascii="Courier New" w:hAnsi="Courier New" w:cs="Courier New"/>
           <w:lang w:val="en-US"/>
         </w:rPr>
-        <w:t>npm insta</w:t>
-      </w:r>
+        <w:t>npm</w:t>
+      </w:r>
+      <w:proofErr w:type="spellEnd"/>
       <w:r>
         <w:rPr>
           <w:rFonts w:ascii="Courier New" w:hAnsi="Courier New" w:cs="Courier New"/>
           <w:lang w:val="en-US"/>
         </w:rPr>
+        <w:t xml:space="preserve"> insta</w:t>
+      </w:r>
+      <w:r>
+        <w:rPr>
+          <w:rFonts w:ascii="Courier New" w:hAnsi="Courier New" w:cs="Courier New"/>
+          <w:lang w:val="en-US"/>
+        </w:rPr>
         <w:t xml:space="preserve">ll </w:t>
       </w:r>
       <w:r>
@@ -589,8 +684,18 @@
         <w:rPr>
           <w:lang w:val="en-US"/>
         </w:rPr>
-        <w:t xml:space="preserve"> Don’t change the default name of the project, tsconfig.json</w:t>
-      </w:r>
+        <w:t xml:space="preserve"> Don’t change the default name of the project, </w:t>
+      </w:r>
+      <w:proofErr w:type="spellStart"/>
+      <w:proofErr w:type="gramStart"/>
+      <w:r>
+        <w:rPr>
+          <w:lang w:val="en-US"/>
+        </w:rPr>
+        <w:t>tsconfig.json</w:t>
+      </w:r>
+      <w:proofErr w:type="spellEnd"/>
+      <w:proofErr w:type="gramEnd"/>
     </w:p>
     <w:p>
       <w:pPr>
@@ -667,7 +772,21 @@
         <w:rPr>
           <w:lang w:val="en-US"/>
         </w:rPr>
-        <w:t xml:space="preserve">Because we’ll be saving the TypeScript source files in a directory called “source”, we’ll add the key “baseUrl” under the compiler options: </w:t>
+        <w:t>Because we’ll be saving the TypeScript source files in a directory called “source”, we’ll add the key “</w:t>
+      </w:r>
+      <w:proofErr w:type="spellStart"/>
+      <w:r>
+        <w:rPr>
+          <w:lang w:val="en-US"/>
+        </w:rPr>
+        <w:t>baseUrl</w:t>
+      </w:r>
+      <w:proofErr w:type="spellEnd"/>
+      <w:r>
+        <w:rPr>
+          <w:lang w:val="en-US"/>
+        </w:rPr>
+        <w:t xml:space="preserve">” under the compiler options: </w:t>
       </w:r>
       <w:r>
         <w:rPr>
@@ -688,7 +807,27 @@
           <w:sz w:val="19"/>
           <w:szCs w:val="19"/>
         </w:rPr>
-        <w:t>"baseUrl"</w:t>
+        <w:t>"</w:t>
+      </w:r>
+      <w:proofErr w:type="spellStart"/>
+      <w:r>
+        <w:rPr>
+          <w:rFonts w:ascii="Consolas" w:hAnsi="Consolas" w:cs="Consolas"/>
+          <w:color w:val="2E75B6"/>
+          <w:sz w:val="19"/>
+          <w:szCs w:val="19"/>
+        </w:rPr>
+        <w:t>baseUrl</w:t>
+      </w:r>
+      <w:proofErr w:type="spellEnd"/>
+      <w:r>
+        <w:rPr>
+          <w:rFonts w:ascii="Consolas" w:hAnsi="Consolas" w:cs="Consolas"/>
+          <w:color w:val="2E75B6"/>
+          <w:sz w:val="19"/>
+          <w:szCs w:val="19"/>
+        </w:rPr>
+        <w:t>"</w:t>
       </w:r>
       <w:r>
         <w:rPr>
@@ -699,6 +838,7 @@
         </w:rPr>
         <w:t xml:space="preserve">: </w:t>
       </w:r>
+      <w:proofErr w:type="gramStart"/>
       <w:r>
         <w:rPr>
           <w:rFonts w:ascii="Consolas" w:hAnsi="Consolas" w:cs="Consolas"/>
@@ -706,7 +846,17 @@
           <w:sz w:val="19"/>
           <w:szCs w:val="19"/>
         </w:rPr>
-        <w:t>"./source/"</w:t>
+        <w:t>"./</w:t>
+      </w:r>
+      <w:proofErr w:type="gramEnd"/>
+      <w:r>
+        <w:rPr>
+          <w:rFonts w:ascii="Consolas" w:hAnsi="Consolas" w:cs="Consolas"/>
+          <w:color w:val="A31515"/>
+          <w:sz w:val="19"/>
+          <w:szCs w:val="19"/>
+        </w:rPr>
+        <w:t>source/"</w:t>
       </w:r>
     </w:p>
     <w:p>
@@ -729,7 +879,35 @@
         <w:rPr>
           <w:lang w:val="en-US"/>
         </w:rPr>
-        <w:t>We’ll leave the target key set at “es5” for maximum compatibility with older browsers, i.e. the TypeScript compiler will transpile the TypeScript code to EcmaScript 5 compatible JavaScript.</w:t>
+        <w:t xml:space="preserve">We’ll leave the target key set at “es5” for maximum compatibility with older browsers, i.e. the TypeScript compiler will </w:t>
+      </w:r>
+      <w:proofErr w:type="spellStart"/>
+      <w:r>
+        <w:rPr>
+          <w:lang w:val="en-US"/>
+        </w:rPr>
+        <w:t>transpile</w:t>
+      </w:r>
+      <w:proofErr w:type="spellEnd"/>
+      <w:r>
+        <w:rPr>
+          <w:lang w:val="en-US"/>
+        </w:rPr>
+        <w:t xml:space="preserve"> the TypeScript code to </w:t>
+      </w:r>
+      <w:proofErr w:type="spellStart"/>
+      <w:r>
+        <w:rPr>
+          <w:lang w:val="en-US"/>
+        </w:rPr>
+        <w:t>EcmaScript</w:t>
+      </w:r>
+      <w:proofErr w:type="spellEnd"/>
+      <w:r>
+        <w:rPr>
+          <w:lang w:val="en-US"/>
+        </w:rPr>
+        <w:t xml:space="preserve"> 5 compatible JavaScript.</w:t>
       </w:r>
     </w:p>
     <w:p>
@@ -818,12 +996,58 @@
           <w:lang w:val="en-US"/>
         </w:rPr>
       </w:pPr>
+      <w:proofErr w:type="spellStart"/>
+      <w:proofErr w:type="gramStart"/>
       <w:r>
         <w:rPr>
           <w:rFonts w:ascii="Courier New" w:hAnsi="Courier New" w:cs="Courier New"/>
         </w:rPr>
-        <w:t>npm install webpack –-save-dev</w:t>
-      </w:r>
+        <w:t>npm</w:t>
+      </w:r>
+      <w:proofErr w:type="spellEnd"/>
+      <w:proofErr w:type="gramEnd"/>
+      <w:r>
+        <w:rPr>
+          <w:rFonts w:ascii="Courier New" w:hAnsi="Courier New" w:cs="Courier New"/>
+        </w:rPr>
+        <w:t xml:space="preserve"> </w:t>
+      </w:r>
+      <w:proofErr w:type="spellStart"/>
+      <w:r>
+        <w:rPr>
+          <w:rFonts w:ascii="Courier New" w:hAnsi="Courier New" w:cs="Courier New"/>
+        </w:rPr>
+        <w:t>install</w:t>
+      </w:r>
+      <w:proofErr w:type="spellEnd"/>
+      <w:r>
+        <w:rPr>
+          <w:rFonts w:ascii="Courier New" w:hAnsi="Courier New" w:cs="Courier New"/>
+        </w:rPr>
+        <w:t xml:space="preserve"> </w:t>
+      </w:r>
+      <w:proofErr w:type="spellStart"/>
+      <w:r>
+        <w:rPr>
+          <w:rFonts w:ascii="Courier New" w:hAnsi="Courier New" w:cs="Courier New"/>
+        </w:rPr>
+        <w:t>webpack</w:t>
+      </w:r>
+      <w:proofErr w:type="spellEnd"/>
+      <w:r>
+        <w:rPr>
+          <w:rFonts w:ascii="Courier New" w:hAnsi="Courier New" w:cs="Courier New"/>
+        </w:rPr>
+        <w:t xml:space="preserve"> –-save-</w:t>
+      </w:r>
+      <w:proofErr w:type="spellStart"/>
+      <w:r>
+        <w:rPr>
+          <w:rFonts w:ascii="Courier New" w:hAnsi="Courier New" w:cs="Courier New"/>
+        </w:rPr>
+        <w:t>dev</w:t>
+      </w:r>
+      <w:proofErr w:type="spellEnd"/>
     </w:p>
     <w:p>
       <w:pPr>
@@ -891,7 +1115,23 @@
         <w:rPr>
           <w:lang w:val="en-US"/>
         </w:rPr>
-        <w:t xml:space="preserve">For Webpack and TypeScript to work, additional packages are necessary. To get started use the package.json file from the sample project, and run </w:t>
+        <w:t xml:space="preserve">For Webpack and TypeScript to work, additional packages are necessary. To get started use the </w:t>
+      </w:r>
+      <w:proofErr w:type="spellStart"/>
+      <w:proofErr w:type="gramStart"/>
+      <w:r>
+        <w:rPr>
+          <w:lang w:val="en-US"/>
+        </w:rPr>
+        <w:t>package.json</w:t>
+      </w:r>
+      <w:proofErr w:type="spellEnd"/>
+      <w:proofErr w:type="gramEnd"/>
+      <w:r>
+        <w:rPr>
+          <w:lang w:val="en-US"/>
+        </w:rPr>
+        <w:t xml:space="preserve"> file from the sample project, and run </w:t>
       </w:r>
     </w:p>
     <w:p>
@@ -900,12 +1140,30 @@
           <w:rFonts w:ascii="Courier New" w:hAnsi="Courier New" w:cs="Courier New"/>
         </w:rPr>
       </w:pPr>
+      <w:proofErr w:type="spellStart"/>
+      <w:proofErr w:type="gramStart"/>
       <w:r>
         <w:rPr>
           <w:rFonts w:ascii="Courier New" w:hAnsi="Courier New" w:cs="Courier New"/>
         </w:rPr>
-        <w:t>npm install</w:t>
-      </w:r>
+        <w:t>npm</w:t>
+      </w:r>
+      <w:proofErr w:type="spellEnd"/>
+      <w:proofErr w:type="gramEnd"/>
+      <w:r>
+        <w:rPr>
+          <w:rFonts w:ascii="Courier New" w:hAnsi="Courier New" w:cs="Courier New"/>
+        </w:rPr>
+        <w:t xml:space="preserve"> </w:t>
+      </w:r>
+      <w:proofErr w:type="spellStart"/>
+      <w:r>
+        <w:rPr>
+          <w:rFonts w:ascii="Courier New" w:hAnsi="Courier New" w:cs="Courier New"/>
+        </w:rPr>
+        <w:t>install</w:t>
+      </w:r>
+      <w:proofErr w:type="spellEnd"/>
     </w:p>
     <w:p>
       <w:pPr>
@@ -919,8 +1177,6 @@
         </w:rPr>
         <w:t>This will install a range of required packages.</w:t>
       </w:r>
-      <w:bookmarkStart w:id="0" w:name="_GoBack"/>
-      <w:bookmarkEnd w:id="0"/>
     </w:p>
     <w:p>
       <w:pPr>
@@ -969,18 +1225,58 @@
           <w:rFonts w:ascii="Courier New" w:hAnsi="Courier New" w:cs="Courier New"/>
         </w:rPr>
       </w:pPr>
+      <w:proofErr w:type="spellStart"/>
+      <w:proofErr w:type="gramStart"/>
       <w:r>
         <w:rPr>
           <w:rFonts w:ascii="Courier New" w:hAnsi="Courier New" w:cs="Courier New"/>
         </w:rPr>
-        <w:t>npm install knockout</w:t>
-      </w:r>
+        <w:t>npm</w:t>
+      </w:r>
+      <w:proofErr w:type="spellEnd"/>
+      <w:proofErr w:type="gramEnd"/>
       <w:r>
         <w:rPr>
           <w:rFonts w:ascii="Courier New" w:hAnsi="Courier New" w:cs="Courier New"/>
         </w:rPr>
-        <w:t xml:space="preserve"> –-save-dev</w:t>
-      </w:r>
+        <w:t xml:space="preserve"> </w:t>
+      </w:r>
+      <w:proofErr w:type="spellStart"/>
+      <w:r>
+        <w:rPr>
+          <w:rFonts w:ascii="Courier New" w:hAnsi="Courier New" w:cs="Courier New"/>
+        </w:rPr>
+        <w:t>install</w:t>
+      </w:r>
+      <w:proofErr w:type="spellEnd"/>
+      <w:r>
+        <w:rPr>
+          <w:rFonts w:ascii="Courier New" w:hAnsi="Courier New" w:cs="Courier New"/>
+        </w:rPr>
+        <w:t xml:space="preserve"> </w:t>
+      </w:r>
+      <w:proofErr w:type="spellStart"/>
+      <w:r>
+        <w:rPr>
+          <w:rFonts w:ascii="Courier New" w:hAnsi="Courier New" w:cs="Courier New"/>
+        </w:rPr>
+        <w:t>knockout</w:t>
+      </w:r>
+      <w:proofErr w:type="spellEnd"/>
+      <w:r>
+        <w:rPr>
+          <w:rFonts w:ascii="Courier New" w:hAnsi="Courier New" w:cs="Courier New"/>
+        </w:rPr>
+        <w:t xml:space="preserve"> –-save-</w:t>
+      </w:r>
+      <w:proofErr w:type="spellStart"/>
+      <w:r>
+        <w:rPr>
+          <w:rFonts w:ascii="Courier New" w:hAnsi="Courier New" w:cs="Courier New"/>
+        </w:rPr>
+        <w:t>dev</w:t>
+      </w:r>
+      <w:proofErr w:type="spellEnd"/>
     </w:p>
     <w:p>
       <w:pPr>
@@ -1087,18 +1383,48 @@
           <w:lang w:val="en-US"/>
         </w:rPr>
       </w:pPr>
-      <w:r>
-        <w:rPr>
-          <w:lang w:val="en-US"/>
-        </w:rPr>
-        <w:t xml:space="preserve">So we have some basic ASP.NET MVC ingredients: a HomeController, a corresponding MVC view, and a </w:t>
-      </w:r>
-      <w:r>
-        <w:rPr>
-          <w:lang w:val="en-US"/>
-        </w:rPr>
-        <w:t>_Layout.cshtml</w:t>
-      </w:r>
+      <w:proofErr w:type="gramStart"/>
+      <w:r>
+        <w:rPr>
+          <w:lang w:val="en-US"/>
+        </w:rPr>
+        <w:t>So</w:t>
+      </w:r>
+      <w:proofErr w:type="gramEnd"/>
+      <w:r>
+        <w:rPr>
+          <w:lang w:val="en-US"/>
+        </w:rPr>
+        <w:t xml:space="preserve"> we have some basic ASP.NET MVC ingredients: a </w:t>
+      </w:r>
+      <w:proofErr w:type="spellStart"/>
+      <w:r>
+        <w:rPr>
+          <w:lang w:val="en-US"/>
+        </w:rPr>
+        <w:t>HomeController</w:t>
+      </w:r>
+      <w:proofErr w:type="spellEnd"/>
+      <w:r>
+        <w:rPr>
+          <w:lang w:val="en-US"/>
+        </w:rPr>
+        <w:t xml:space="preserve">, a corresponding MVC view, and a </w:t>
+      </w:r>
+      <w:r>
+        <w:rPr>
+          <w:lang w:val="en-US"/>
+        </w:rPr>
+        <w:t>_</w:t>
+      </w:r>
+      <w:proofErr w:type="spellStart"/>
+      <w:r>
+        <w:rPr>
+          <w:lang w:val="en-US"/>
+        </w:rPr>
+        <w:t>Layout.cshtml</w:t>
+      </w:r>
+      <w:proofErr w:type="spellEnd"/>
       <w:r>
         <w:rPr>
           <w:lang w:val="en-US"/>
@@ -1109,7 +1435,35 @@
         <w:rPr>
           <w:lang w:val="en-US"/>
         </w:rPr>
-        <w:t xml:space="preserve"> So Views &gt; Home &gt; Index.cshtml will contain the starting point of our single page application.</w:t>
+        <w:t xml:space="preserve"> </w:t>
+      </w:r>
+      <w:proofErr w:type="gramStart"/>
+      <w:r>
+        <w:rPr>
+          <w:lang w:val="en-US"/>
+        </w:rPr>
+        <w:t>So</w:t>
+      </w:r>
+      <w:proofErr w:type="gramEnd"/>
+      <w:r>
+        <w:rPr>
+          <w:lang w:val="en-US"/>
+        </w:rPr>
+        <w:t xml:space="preserve"> Views &gt; Home &gt; </w:t>
+      </w:r>
+      <w:proofErr w:type="spellStart"/>
+      <w:r>
+        <w:rPr>
+          <w:lang w:val="en-US"/>
+        </w:rPr>
+        <w:t>Index.cshtml</w:t>
+      </w:r>
+      <w:proofErr w:type="spellEnd"/>
+      <w:r>
+        <w:rPr>
+          <w:lang w:val="en-US"/>
+        </w:rPr>
+        <w:t xml:space="preserve"> will contain the starting point of our single page application.</w:t>
       </w:r>
     </w:p>
     <w:p>
@@ -1232,7 +1586,21 @@
         <w:rPr>
           <w:lang w:val="en-US"/>
         </w:rPr>
-        <w:t>The basic folder structure for the single page application is a folder called “source” for the TypeScript files and JavaScript libraries, and an output directory called “build”, both under the root. The application specific files will be places under a directory called “app”, the libraries will placed under a directory called “lib”.</w:t>
+        <w:t xml:space="preserve">The basic folder structure for the single page application is a folder called “source” for the TypeScript files and JavaScript libraries, and an output directory called “build”, both under the root. The application specific files will be places under a directory called “app”, the libraries will </w:t>
+      </w:r>
+      <w:proofErr w:type="gramStart"/>
+      <w:r>
+        <w:rPr>
+          <w:lang w:val="en-US"/>
+        </w:rPr>
+        <w:t>placed</w:t>
+      </w:r>
+      <w:proofErr w:type="gramEnd"/>
+      <w:r>
+        <w:rPr>
+          <w:lang w:val="en-US"/>
+        </w:rPr>
+        <w:t xml:space="preserve"> under a directory called “lib”.</w:t>
       </w:r>
     </w:p>
     <w:p>
@@ -1368,13 +1736,35 @@
         <w:rPr>
           <w:lang w:val="en-US"/>
         </w:rPr>
-        <w:t xml:space="preserve">The starting point is a component called MainForm. Eventually, this component will host other components, which may also host other components, etc. </w:t>
-      </w:r>
-      <w:r>
-        <w:rPr>
-          <w:lang w:val="en-US"/>
-        </w:rPr>
-        <w:t>MainForm is mainly a container for the other components, in which the actual work will be done.</w:t>
+        <w:t xml:space="preserve">The starting point is a component called </w:t>
+      </w:r>
+      <w:proofErr w:type="spellStart"/>
+      <w:r>
+        <w:rPr>
+          <w:lang w:val="en-US"/>
+        </w:rPr>
+        <w:t>MainForm</w:t>
+      </w:r>
+      <w:proofErr w:type="spellEnd"/>
+      <w:r>
+        <w:rPr>
+          <w:lang w:val="en-US"/>
+        </w:rPr>
+        <w:t xml:space="preserve">. Eventually, this component will host other components, which may also host other components, etc. </w:t>
+      </w:r>
+      <w:proofErr w:type="spellStart"/>
+      <w:r>
+        <w:rPr>
+          <w:lang w:val="en-US"/>
+        </w:rPr>
+        <w:t>MainForm</w:t>
+      </w:r>
+      <w:proofErr w:type="spellEnd"/>
+      <w:r>
+        <w:rPr>
+          <w:lang w:val="en-US"/>
+        </w:rPr>
+        <w:t xml:space="preserve"> is mainly a container for the other components, in which the actual work will be done.</w:t>
       </w:r>
     </w:p>
     <w:p>
@@ -1388,33 +1778,93 @@
           <w:lang w:val="en-US"/>
         </w:rPr>
         <w:lastRenderedPageBreak/>
-        <w:t>To be able to use the Knockout  components, the will have to be registered first. Because the number of components in a large single page application may be substantial, a separate file is use for component registration.</w:t>
-      </w:r>
-    </w:p>
-    <w:p>
-      <w:pPr>
-        <w:rPr>
-          <w:lang w:val="en-US"/>
-        </w:rPr>
-      </w:pPr>
-      <w:r>
-        <w:rPr>
-          <w:lang w:val="en-US"/>
-        </w:rPr>
-        <w:t>So what is the first step?</w:t>
-      </w:r>
-    </w:p>
-    <w:p>
-      <w:pPr>
-        <w:rPr>
-          <w:lang w:val="en-US"/>
-        </w:rPr>
-      </w:pPr>
-      <w:r>
-        <w:rPr>
-          <w:lang w:val="en-US"/>
-        </w:rPr>
-        <w:t xml:space="preserve">The first thing to do is load the file which will initialize the application. Since we are using TypeScript, this will be a file called Main.ts, in the </w:t>
+        <w:t>To be able to u</w:t>
+      </w:r>
+      <w:r>
+        <w:rPr>
+          <w:lang w:val="en-US"/>
+        </w:rPr>
+        <w:t xml:space="preserve">se the </w:t>
+      </w:r>
+      <w:proofErr w:type="gramStart"/>
+      <w:r>
+        <w:rPr>
+          <w:lang w:val="en-US"/>
+        </w:rPr>
+        <w:t>Knockout  components</w:t>
+      </w:r>
+      <w:proofErr w:type="gramEnd"/>
+      <w:r>
+        <w:rPr>
+          <w:lang w:val="en-US"/>
+        </w:rPr>
+        <w:t>, each component</w:t>
+      </w:r>
+      <w:r>
+        <w:rPr>
+          <w:lang w:val="en-US"/>
+        </w:rPr>
+        <w:t xml:space="preserve"> will have to be registered first. Because the number of components in a large single page application may be substantial, a separate file is use for component registration.</w:t>
+      </w:r>
+    </w:p>
+    <w:p>
+      <w:pPr>
+        <w:rPr>
+          <w:lang w:val="en-US"/>
+        </w:rPr>
+      </w:pPr>
+      <w:proofErr w:type="gramStart"/>
+      <w:r>
+        <w:rPr>
+          <w:lang w:val="en-US"/>
+        </w:rPr>
+        <w:t>So</w:t>
+      </w:r>
+      <w:proofErr w:type="gramEnd"/>
+      <w:r>
+        <w:rPr>
+          <w:lang w:val="en-US"/>
+        </w:rPr>
+        <w:t xml:space="preserve"> what is the first step?</w:t>
+      </w:r>
+    </w:p>
+    <w:p>
+      <w:pPr>
+        <w:rPr>
+          <w:lang w:val="en-US"/>
+        </w:rPr>
+      </w:pPr>
+      <w:r>
+        <w:rPr>
+          <w:lang w:val="en-US"/>
+        </w:rPr>
+        <w:t>The first thing to do is load the file which will initialize the application</w:t>
+      </w:r>
+      <w:r>
+        <w:rPr>
+          <w:lang w:val="en-US"/>
+        </w:rPr>
+        <w:t>. This is</w:t>
+      </w:r>
+      <w:r>
+        <w:rPr>
+          <w:lang w:val="en-US"/>
+        </w:rPr>
+        <w:t xml:space="preserve"> </w:t>
+      </w:r>
+      <w:proofErr w:type="spellStart"/>
+      <w:r>
+        <w:rPr>
+          <w:lang w:val="en-US"/>
+        </w:rPr>
+        <w:t>Main.ts</w:t>
+      </w:r>
+      <w:proofErr w:type="spellEnd"/>
+      <w:r>
+        <w:rPr>
+          <w:lang w:val="en-US"/>
+        </w:rPr>
+        <w:t xml:space="preserve">, in the </w:t>
       </w:r>
       <w:r>
         <w:rPr>
@@ -1422,6 +1872,28 @@
         </w:rPr>
         <w:t>root of the App folder.</w:t>
       </w:r>
+      <w:r>
+        <w:rPr>
+          <w:lang w:val="en-US"/>
+        </w:rPr>
+        <w:t xml:space="preserve"> We do this by referring to this file in webpack.config.js</w:t>
+      </w:r>
+      <w:r>
+        <w:rPr>
+          <w:lang w:val="en-US"/>
+        </w:rPr>
+        <w:t xml:space="preserve">, by setting the entry key to </w:t>
+      </w:r>
+      <w:proofErr w:type="spellStart"/>
+      <w:r>
+        <w:rPr>
+          <w:lang w:val="en-US"/>
+        </w:rPr>
+        <w:t>Main.ts</w:t>
+      </w:r>
+      <w:bookmarkStart w:id="0" w:name="_GoBack"/>
+      <w:bookmarkEnd w:id="0"/>
+      <w:proofErr w:type="spellEnd"/>
     </w:p>
     <w:p>
       <w:pPr>

--- a/Tutorial.docx
+++ b/Tutorial.docx
@@ -1657,31 +1657,719 @@
           <w:lang w:val="en-US"/>
         </w:rPr>
       </w:pPr>
-    </w:p>
-    <w:p>
-      <w:pPr>
-        <w:rPr>
-          <w:lang w:val="en-US"/>
-        </w:rPr>
-      </w:pPr>
-    </w:p>
-    <w:p>
-      <w:pPr>
-        <w:rPr>
-          <w:lang w:val="en-US"/>
-        </w:rPr>
-      </w:pPr>
-      <w:r>
-        <w:rPr>
-          <w:lang w:val="en-US"/>
-        </w:rPr>
-        <w:t xml:space="preserve">In this application, every element will consist of a Knockout component. </w:t>
+      <w:proofErr w:type="gramStart"/>
+      <w:r>
+        <w:rPr>
+          <w:lang w:val="en-US"/>
+        </w:rPr>
+        <w:t>So</w:t>
+      </w:r>
+      <w:proofErr w:type="gramEnd"/>
+      <w:r>
+        <w:rPr>
+          <w:lang w:val="en-US"/>
+        </w:rPr>
+        <w:t xml:space="preserve"> what is the first step?</w:t>
+      </w:r>
+    </w:p>
+    <w:p>
+      <w:pPr>
+        <w:rPr>
+          <w:lang w:val="en-US"/>
+        </w:rPr>
+      </w:pPr>
+      <w:r>
+        <w:rPr>
+          <w:lang w:val="en-US"/>
+        </w:rPr>
+        <w:t>The first thing to do is load the file which will initialize the application</w:t>
+      </w:r>
+      <w:r>
+        <w:rPr>
+          <w:lang w:val="en-US"/>
+        </w:rPr>
+        <w:t>. This is</w:t>
       </w:r>
       <w:r>
         <w:rPr>
           <w:lang w:val="en-US"/>
         </w:rPr>
         <w:t xml:space="preserve"> </w:t>
+      </w:r>
+      <w:proofErr w:type="spellStart"/>
+      <w:r>
+        <w:rPr>
+          <w:lang w:val="en-US"/>
+        </w:rPr>
+        <w:t>Main.ts</w:t>
+      </w:r>
+      <w:proofErr w:type="spellEnd"/>
+      <w:r>
+        <w:rPr>
+          <w:lang w:val="en-US"/>
+        </w:rPr>
+        <w:t xml:space="preserve">, in the </w:t>
+      </w:r>
+      <w:r>
+        <w:rPr>
+          <w:lang w:val="en-US"/>
+        </w:rPr>
+        <w:t>root of the App folder.</w:t>
+      </w:r>
+      <w:r>
+        <w:rPr>
+          <w:lang w:val="en-US"/>
+        </w:rPr>
+        <w:t xml:space="preserve"> We do this by referring to this file in webpack.config.js</w:t>
+      </w:r>
+      <w:r>
+        <w:rPr>
+          <w:lang w:val="en-US"/>
+        </w:rPr>
+        <w:t xml:space="preserve">, by setting the entry key to </w:t>
+      </w:r>
+      <w:proofErr w:type="spellStart"/>
+      <w:r>
+        <w:rPr>
+          <w:lang w:val="en-US"/>
+        </w:rPr>
+        <w:t>Main.ts</w:t>
+      </w:r>
+      <w:proofErr w:type="spellEnd"/>
+    </w:p>
+    <w:p>
+      <w:pPr>
+        <w:rPr>
+          <w:lang w:val="en-US"/>
+        </w:rPr>
+      </w:pPr>
+      <w:r>
+        <w:rPr>
+          <w:lang w:val="en-US"/>
+        </w:rPr>
+        <w:t xml:space="preserve">If we run the </w:t>
+      </w:r>
+      <w:proofErr w:type="spellStart"/>
+      <w:r>
+        <w:rPr>
+          <w:lang w:val="en-US"/>
+        </w:rPr>
+        <w:t>webpack</w:t>
+      </w:r>
+      <w:proofErr w:type="spellEnd"/>
+      <w:r>
+        <w:rPr>
+          <w:lang w:val="en-US"/>
+        </w:rPr>
+        <w:t xml:space="preserve"> command in the console, the file app.bundle.js will be generated in the Build folder.</w:t>
+      </w:r>
+    </w:p>
+    <w:p>
+      <w:pPr>
+        <w:rPr>
+          <w:lang w:val="en-US"/>
+        </w:rPr>
+      </w:pPr>
+      <w:r>
+        <w:rPr>
+          <w:lang w:val="en-US"/>
+        </w:rPr>
+        <w:t>We refer to this file in our _</w:t>
+      </w:r>
+      <w:proofErr w:type="spellStart"/>
+      <w:r>
+        <w:rPr>
+          <w:lang w:val="en-US"/>
+        </w:rPr>
+        <w:t>Layout.cshtml</w:t>
+      </w:r>
+      <w:proofErr w:type="spellEnd"/>
+      <w:r>
+        <w:rPr>
+          <w:lang w:val="en-US"/>
+        </w:rPr>
+        <w:t xml:space="preserve"> file: </w:t>
+      </w:r>
+      <w:r>
+        <w:rPr>
+          <w:lang w:val="en-US"/>
+        </w:rPr>
+        <w:br/>
+      </w:r>
+      <w:r>
+        <w:rPr>
+          <w:lang w:val="en-US"/>
+        </w:rPr>
+        <w:br/>
+      </w:r>
+      <w:r>
+        <w:rPr>
+          <w:rFonts w:ascii="Consolas" w:hAnsi="Consolas" w:cs="Consolas"/>
+          <w:color w:val="0000FF"/>
+          <w:sz w:val="19"/>
+          <w:szCs w:val="19"/>
+        </w:rPr>
+        <w:t>&lt;</w:t>
+      </w:r>
+      <w:r>
+        <w:rPr>
+          <w:rFonts w:ascii="Consolas" w:hAnsi="Consolas" w:cs="Consolas"/>
+          <w:color w:val="800000"/>
+          <w:sz w:val="19"/>
+          <w:szCs w:val="19"/>
+        </w:rPr>
+        <w:t>script</w:t>
+      </w:r>
+      <w:r>
+        <w:rPr>
+          <w:rFonts w:ascii="Consolas" w:hAnsi="Consolas" w:cs="Consolas"/>
+          <w:color w:val="000000"/>
+          <w:sz w:val="19"/>
+          <w:szCs w:val="19"/>
+        </w:rPr>
+        <w:t xml:space="preserve"> </w:t>
+      </w:r>
+      <w:proofErr w:type="spellStart"/>
+      <w:r>
+        <w:rPr>
+          <w:rFonts w:ascii="Consolas" w:hAnsi="Consolas" w:cs="Consolas"/>
+          <w:color w:val="FF0000"/>
+          <w:sz w:val="19"/>
+          <w:szCs w:val="19"/>
+        </w:rPr>
+        <w:t>src</w:t>
+      </w:r>
+      <w:proofErr w:type="spellEnd"/>
+      <w:r>
+        <w:rPr>
+          <w:rFonts w:ascii="Consolas" w:hAnsi="Consolas" w:cs="Consolas"/>
+          <w:color w:val="0000FF"/>
+          <w:sz w:val="19"/>
+          <w:szCs w:val="19"/>
+        </w:rPr>
+        <w:t>="~/</w:t>
+      </w:r>
+      <w:proofErr w:type="spellStart"/>
+      <w:r>
+        <w:rPr>
+          <w:rFonts w:ascii="Consolas" w:hAnsi="Consolas" w:cs="Consolas"/>
+          <w:color w:val="0000FF"/>
+          <w:sz w:val="19"/>
+          <w:szCs w:val="19"/>
+        </w:rPr>
+        <w:t>Build</w:t>
+      </w:r>
+      <w:proofErr w:type="spellEnd"/>
+      <w:r>
+        <w:rPr>
+          <w:rFonts w:ascii="Consolas" w:hAnsi="Consolas" w:cs="Consolas"/>
+          <w:color w:val="0000FF"/>
+          <w:sz w:val="19"/>
+          <w:szCs w:val="19"/>
+        </w:rPr>
+        <w:t>/app.bundle.js"&gt;&lt;/</w:t>
+      </w:r>
+      <w:r>
+        <w:rPr>
+          <w:rFonts w:ascii="Consolas" w:hAnsi="Consolas" w:cs="Consolas"/>
+          <w:color w:val="800000"/>
+          <w:sz w:val="19"/>
+          <w:szCs w:val="19"/>
+        </w:rPr>
+        <w:t>script</w:t>
+      </w:r>
+      <w:r>
+        <w:rPr>
+          <w:rFonts w:ascii="Consolas" w:hAnsi="Consolas" w:cs="Consolas"/>
+          <w:color w:val="0000FF"/>
+          <w:sz w:val="19"/>
+          <w:szCs w:val="19"/>
+        </w:rPr>
+        <w:t>&gt;</w:t>
+      </w:r>
+      <w:r>
+        <w:rPr>
+          <w:lang w:val="en-US"/>
+        </w:rPr>
+        <w:br/>
+      </w:r>
+    </w:p>
+    <w:p>
+      <w:pPr>
+        <w:rPr>
+          <w:lang w:val="en-US"/>
+        </w:rPr>
+      </w:pPr>
+      <w:r>
+        <w:rPr>
+          <w:lang w:val="en-US"/>
+        </w:rPr>
+        <w:br w:type="page"/>
+      </w:r>
+    </w:p>
+    <w:p>
+      <w:pPr>
+        <w:rPr>
+          <w:lang w:val="en-US"/>
+        </w:rPr>
+      </w:pPr>
+      <w:bookmarkStart w:id="0" w:name="_GoBack"/>
+      <w:bookmarkEnd w:id="0"/>
+      <w:r>
+        <w:rPr>
+          <w:lang w:val="en-US"/>
+        </w:rPr>
+        <w:lastRenderedPageBreak/>
+        <w:t xml:space="preserve">To check </w:t>
+      </w:r>
+      <w:r>
+        <w:rPr>
+          <w:lang w:val="en-US"/>
+        </w:rPr>
+        <w:t xml:space="preserve">if all this works, you can put this code in </w:t>
+      </w:r>
+      <w:proofErr w:type="spellStart"/>
+      <w:r>
+        <w:rPr>
+          <w:lang w:val="en-US"/>
+        </w:rPr>
+        <w:t>Main.ts</w:t>
+      </w:r>
+      <w:proofErr w:type="spellEnd"/>
+      <w:r>
+        <w:rPr>
+          <w:lang w:val="en-US"/>
+        </w:rPr>
+        <w:t>:</w:t>
+      </w:r>
+    </w:p>
+    <w:p>
+      <w:pPr>
+        <w:autoSpaceDE w:val="0"/>
+        <w:autoSpaceDN w:val="0"/>
+        <w:adjustRightInd w:val="0"/>
+        <w:spacing w:after="0" w:line="240" w:lineRule="auto"/>
+        <w:rPr>
+          <w:rFonts w:ascii="Consolas" w:hAnsi="Consolas" w:cs="Consolas"/>
+          <w:color w:val="000000"/>
+          <w:sz w:val="19"/>
+          <w:szCs w:val="19"/>
+        </w:rPr>
+      </w:pPr>
+      <w:proofErr w:type="gramStart"/>
+      <w:r>
+        <w:rPr>
+          <w:rFonts w:ascii="Consolas" w:hAnsi="Consolas" w:cs="Consolas"/>
+          <w:color w:val="0000FF"/>
+          <w:sz w:val="19"/>
+          <w:szCs w:val="19"/>
+        </w:rPr>
+        <w:t>export</w:t>
+      </w:r>
+      <w:proofErr w:type="gramEnd"/>
+      <w:r>
+        <w:rPr>
+          <w:rFonts w:ascii="Consolas" w:hAnsi="Consolas" w:cs="Consolas"/>
+          <w:color w:val="000000"/>
+          <w:sz w:val="19"/>
+          <w:szCs w:val="19"/>
+        </w:rPr>
+        <w:t xml:space="preserve"> </w:t>
+      </w:r>
+      <w:r>
+        <w:rPr>
+          <w:rFonts w:ascii="Consolas" w:hAnsi="Consolas" w:cs="Consolas"/>
+          <w:color w:val="0000FF"/>
+          <w:sz w:val="19"/>
+          <w:szCs w:val="19"/>
+        </w:rPr>
+        <w:t>class</w:t>
+      </w:r>
+      <w:r>
+        <w:rPr>
+          <w:rFonts w:ascii="Consolas" w:hAnsi="Consolas" w:cs="Consolas"/>
+          <w:color w:val="000000"/>
+          <w:sz w:val="19"/>
+          <w:szCs w:val="19"/>
+        </w:rPr>
+        <w:t xml:space="preserve"> </w:t>
+      </w:r>
+      <w:proofErr w:type="spellStart"/>
+      <w:r>
+        <w:rPr>
+          <w:rFonts w:ascii="Consolas" w:hAnsi="Consolas" w:cs="Consolas"/>
+          <w:color w:val="000000"/>
+          <w:sz w:val="19"/>
+          <w:szCs w:val="19"/>
+        </w:rPr>
+        <w:t>Main</w:t>
+      </w:r>
+      <w:proofErr w:type="spellEnd"/>
+      <w:r>
+        <w:rPr>
+          <w:rFonts w:ascii="Consolas" w:hAnsi="Consolas" w:cs="Consolas"/>
+          <w:color w:val="000000"/>
+          <w:sz w:val="19"/>
+          <w:szCs w:val="19"/>
+        </w:rPr>
+        <w:t xml:space="preserve"> {</w:t>
+      </w:r>
+    </w:p>
+    <w:p>
+      <w:pPr>
+        <w:autoSpaceDE w:val="0"/>
+        <w:autoSpaceDN w:val="0"/>
+        <w:adjustRightInd w:val="0"/>
+        <w:spacing w:after="0" w:line="240" w:lineRule="auto"/>
+        <w:rPr>
+          <w:rFonts w:ascii="Consolas" w:hAnsi="Consolas" w:cs="Consolas"/>
+          <w:color w:val="000000"/>
+          <w:sz w:val="19"/>
+          <w:szCs w:val="19"/>
+        </w:rPr>
+      </w:pPr>
+    </w:p>
+    <w:p>
+      <w:pPr>
+        <w:autoSpaceDE w:val="0"/>
+        <w:autoSpaceDN w:val="0"/>
+        <w:adjustRightInd w:val="0"/>
+        <w:spacing w:after="0" w:line="240" w:lineRule="auto"/>
+        <w:rPr>
+          <w:rFonts w:ascii="Consolas" w:hAnsi="Consolas" w:cs="Consolas"/>
+          <w:color w:val="000000"/>
+          <w:sz w:val="19"/>
+          <w:szCs w:val="19"/>
+        </w:rPr>
+      </w:pPr>
+      <w:r>
+        <w:rPr>
+          <w:rFonts w:ascii="Consolas" w:hAnsi="Consolas" w:cs="Consolas"/>
+          <w:color w:val="000000"/>
+          <w:sz w:val="19"/>
+          <w:szCs w:val="19"/>
+        </w:rPr>
+        <w:t xml:space="preserve">    </w:t>
+      </w:r>
+      <w:proofErr w:type="spellStart"/>
+      <w:proofErr w:type="gramStart"/>
+      <w:r>
+        <w:rPr>
+          <w:rFonts w:ascii="Consolas" w:hAnsi="Consolas" w:cs="Consolas"/>
+          <w:color w:val="0000FF"/>
+          <w:sz w:val="19"/>
+          <w:szCs w:val="19"/>
+        </w:rPr>
+        <w:t>constructor</w:t>
+      </w:r>
+      <w:proofErr w:type="spellEnd"/>
+      <w:r>
+        <w:rPr>
+          <w:rFonts w:ascii="Consolas" w:hAnsi="Consolas" w:cs="Consolas"/>
+          <w:color w:val="000000"/>
+          <w:sz w:val="19"/>
+          <w:szCs w:val="19"/>
+        </w:rPr>
+        <w:t>(</w:t>
+      </w:r>
+      <w:proofErr w:type="gramEnd"/>
+      <w:r>
+        <w:rPr>
+          <w:rFonts w:ascii="Consolas" w:hAnsi="Consolas" w:cs="Consolas"/>
+          <w:color w:val="000000"/>
+          <w:sz w:val="19"/>
+          <w:szCs w:val="19"/>
+        </w:rPr>
+        <w:t>) {</w:t>
+      </w:r>
+    </w:p>
+    <w:p>
+      <w:pPr>
+        <w:autoSpaceDE w:val="0"/>
+        <w:autoSpaceDN w:val="0"/>
+        <w:adjustRightInd w:val="0"/>
+        <w:spacing w:after="0" w:line="240" w:lineRule="auto"/>
+        <w:rPr>
+          <w:rFonts w:ascii="Consolas" w:hAnsi="Consolas" w:cs="Consolas"/>
+          <w:color w:val="000000"/>
+          <w:sz w:val="19"/>
+          <w:szCs w:val="19"/>
+        </w:rPr>
+      </w:pPr>
+      <w:r>
+        <w:rPr>
+          <w:rFonts w:ascii="Consolas" w:hAnsi="Consolas" w:cs="Consolas"/>
+          <w:color w:val="000000"/>
+          <w:sz w:val="19"/>
+          <w:szCs w:val="19"/>
+        </w:rPr>
+        <w:t xml:space="preserve">        </w:t>
+      </w:r>
+      <w:proofErr w:type="gramStart"/>
+      <w:r>
+        <w:rPr>
+          <w:rFonts w:ascii="Consolas" w:hAnsi="Consolas" w:cs="Consolas"/>
+          <w:color w:val="000000"/>
+          <w:sz w:val="19"/>
+          <w:szCs w:val="19"/>
+        </w:rPr>
+        <w:t>alert(</w:t>
+      </w:r>
+      <w:proofErr w:type="gramEnd"/>
+      <w:r>
+        <w:rPr>
+          <w:rFonts w:ascii="Consolas" w:hAnsi="Consolas" w:cs="Consolas"/>
+          <w:color w:val="A31515"/>
+          <w:sz w:val="19"/>
+          <w:szCs w:val="19"/>
+        </w:rPr>
+        <w:t>"</w:t>
+      </w:r>
+      <w:proofErr w:type="spellStart"/>
+      <w:r>
+        <w:rPr>
+          <w:rFonts w:ascii="Consolas" w:hAnsi="Consolas" w:cs="Consolas"/>
+          <w:color w:val="A31515"/>
+          <w:sz w:val="19"/>
+          <w:szCs w:val="19"/>
+        </w:rPr>
+        <w:t>Hello</w:t>
+      </w:r>
+      <w:proofErr w:type="spellEnd"/>
+      <w:r>
+        <w:rPr>
+          <w:rFonts w:ascii="Consolas" w:hAnsi="Consolas" w:cs="Consolas"/>
+          <w:color w:val="A31515"/>
+          <w:sz w:val="19"/>
+          <w:szCs w:val="19"/>
+        </w:rPr>
+        <w:t xml:space="preserve"> World"</w:t>
+      </w:r>
+      <w:r>
+        <w:rPr>
+          <w:rFonts w:ascii="Consolas" w:hAnsi="Consolas" w:cs="Consolas"/>
+          <w:color w:val="000000"/>
+          <w:sz w:val="19"/>
+          <w:szCs w:val="19"/>
+        </w:rPr>
+        <w:t>);</w:t>
+      </w:r>
+    </w:p>
+    <w:p>
+      <w:pPr>
+        <w:autoSpaceDE w:val="0"/>
+        <w:autoSpaceDN w:val="0"/>
+        <w:adjustRightInd w:val="0"/>
+        <w:spacing w:after="0" w:line="240" w:lineRule="auto"/>
+        <w:rPr>
+          <w:rFonts w:ascii="Consolas" w:hAnsi="Consolas" w:cs="Consolas"/>
+          <w:color w:val="000000"/>
+          <w:sz w:val="19"/>
+          <w:szCs w:val="19"/>
+        </w:rPr>
+      </w:pPr>
+      <w:r>
+        <w:rPr>
+          <w:rFonts w:ascii="Consolas" w:hAnsi="Consolas" w:cs="Consolas"/>
+          <w:color w:val="000000"/>
+          <w:sz w:val="19"/>
+          <w:szCs w:val="19"/>
+        </w:rPr>
+        <w:t xml:space="preserve">    }</w:t>
+      </w:r>
+    </w:p>
+    <w:p>
+      <w:pPr>
+        <w:autoSpaceDE w:val="0"/>
+        <w:autoSpaceDN w:val="0"/>
+        <w:adjustRightInd w:val="0"/>
+        <w:spacing w:after="0" w:line="240" w:lineRule="auto"/>
+        <w:rPr>
+          <w:rFonts w:ascii="Consolas" w:hAnsi="Consolas" w:cs="Consolas"/>
+          <w:color w:val="000000"/>
+          <w:sz w:val="19"/>
+          <w:szCs w:val="19"/>
+        </w:rPr>
+      </w:pPr>
+    </w:p>
+    <w:p>
+      <w:pPr>
+        <w:autoSpaceDE w:val="0"/>
+        <w:autoSpaceDN w:val="0"/>
+        <w:adjustRightInd w:val="0"/>
+        <w:spacing w:after="0" w:line="240" w:lineRule="auto"/>
+        <w:rPr>
+          <w:rFonts w:ascii="Consolas" w:hAnsi="Consolas" w:cs="Consolas"/>
+          <w:color w:val="000000"/>
+          <w:sz w:val="19"/>
+          <w:szCs w:val="19"/>
+        </w:rPr>
+      </w:pPr>
+      <w:r>
+        <w:rPr>
+          <w:rFonts w:ascii="Consolas" w:hAnsi="Consolas" w:cs="Consolas"/>
+          <w:color w:val="000000"/>
+          <w:sz w:val="19"/>
+          <w:szCs w:val="19"/>
+        </w:rPr>
+        <w:t>}</w:t>
+      </w:r>
+    </w:p>
+    <w:p>
+      <w:pPr>
+        <w:autoSpaceDE w:val="0"/>
+        <w:autoSpaceDN w:val="0"/>
+        <w:adjustRightInd w:val="0"/>
+        <w:spacing w:after="0" w:line="240" w:lineRule="auto"/>
+        <w:rPr>
+          <w:rFonts w:ascii="Consolas" w:hAnsi="Consolas" w:cs="Consolas"/>
+          <w:color w:val="000000"/>
+          <w:sz w:val="19"/>
+          <w:szCs w:val="19"/>
+        </w:rPr>
+      </w:pPr>
+    </w:p>
+    <w:p>
+      <w:pPr>
+        <w:rPr>
+          <w:rFonts w:ascii="Consolas" w:hAnsi="Consolas" w:cs="Consolas"/>
+          <w:color w:val="000000"/>
+          <w:sz w:val="19"/>
+          <w:szCs w:val="19"/>
+        </w:rPr>
+      </w:pPr>
+      <w:proofErr w:type="gramStart"/>
+      <w:r>
+        <w:rPr>
+          <w:rFonts w:ascii="Consolas" w:hAnsi="Consolas" w:cs="Consolas"/>
+          <w:color w:val="0000FF"/>
+          <w:sz w:val="19"/>
+          <w:szCs w:val="19"/>
+        </w:rPr>
+        <w:t>let</w:t>
+      </w:r>
+      <w:proofErr w:type="gramEnd"/>
+      <w:r>
+        <w:rPr>
+          <w:rFonts w:ascii="Consolas" w:hAnsi="Consolas" w:cs="Consolas"/>
+          <w:color w:val="000000"/>
+          <w:sz w:val="19"/>
+          <w:szCs w:val="19"/>
+        </w:rPr>
+        <w:t xml:space="preserve"> </w:t>
+      </w:r>
+      <w:proofErr w:type="spellStart"/>
+      <w:r>
+        <w:rPr>
+          <w:rFonts w:ascii="Consolas" w:hAnsi="Consolas" w:cs="Consolas"/>
+          <w:color w:val="000000"/>
+          <w:sz w:val="19"/>
+          <w:szCs w:val="19"/>
+        </w:rPr>
+        <w:t>main</w:t>
+      </w:r>
+      <w:proofErr w:type="spellEnd"/>
+      <w:r>
+        <w:rPr>
+          <w:rFonts w:ascii="Consolas" w:hAnsi="Consolas" w:cs="Consolas"/>
+          <w:color w:val="000000"/>
+          <w:sz w:val="19"/>
+          <w:szCs w:val="19"/>
+        </w:rPr>
+        <w:t xml:space="preserve"> = </w:t>
+      </w:r>
+      <w:r>
+        <w:rPr>
+          <w:rFonts w:ascii="Consolas" w:hAnsi="Consolas" w:cs="Consolas"/>
+          <w:color w:val="0000FF"/>
+          <w:sz w:val="19"/>
+          <w:szCs w:val="19"/>
+        </w:rPr>
+        <w:t>new</w:t>
+      </w:r>
+      <w:r>
+        <w:rPr>
+          <w:rFonts w:ascii="Consolas" w:hAnsi="Consolas" w:cs="Consolas"/>
+          <w:color w:val="000000"/>
+          <w:sz w:val="19"/>
+          <w:szCs w:val="19"/>
+        </w:rPr>
+        <w:t xml:space="preserve"> </w:t>
+      </w:r>
+      <w:proofErr w:type="spellStart"/>
+      <w:r>
+        <w:rPr>
+          <w:rFonts w:ascii="Consolas" w:hAnsi="Consolas" w:cs="Consolas"/>
+          <w:color w:val="000000"/>
+          <w:sz w:val="19"/>
+          <w:szCs w:val="19"/>
+        </w:rPr>
+        <w:t>Main</w:t>
+      </w:r>
+      <w:proofErr w:type="spellEnd"/>
+      <w:r>
+        <w:rPr>
+          <w:rFonts w:ascii="Consolas" w:hAnsi="Consolas" w:cs="Consolas"/>
+          <w:color w:val="000000"/>
+          <w:sz w:val="19"/>
+          <w:szCs w:val="19"/>
+        </w:rPr>
+        <w:t>();</w:t>
+      </w:r>
+    </w:p>
+    <w:p>
+      <w:pPr>
+        <w:rPr>
+          <w:lang w:val="en-US"/>
+        </w:rPr>
+      </w:pPr>
+    </w:p>
+    <w:p>
+      <w:pPr>
+        <w:rPr>
+          <w:lang w:val="en-US"/>
+        </w:rPr>
+      </w:pPr>
+    </w:p>
+    <w:p>
+      <w:pPr>
+        <w:rPr>
+          <w:lang w:val="en-US"/>
+        </w:rPr>
+      </w:pPr>
+    </w:p>
+    <w:p>
+      <w:pPr>
+        <w:pStyle w:val="Heading2"/>
+        <w:rPr>
+          <w:lang w:val="en-US"/>
+        </w:rPr>
+      </w:pPr>
+      <w:r>
+        <w:rPr>
+          <w:lang w:val="en-US"/>
+        </w:rPr>
+        <w:t>Setting up KnockoutJS</w:t>
+      </w:r>
+    </w:p>
+    <w:p>
+      <w:pPr>
+        <w:rPr>
+          <w:lang w:val="en-US"/>
+        </w:rPr>
+      </w:pPr>
+    </w:p>
+    <w:p>
+      <w:pPr>
+        <w:rPr>
+          <w:lang w:val="en-US"/>
+        </w:rPr>
+      </w:pPr>
+      <w:r>
+        <w:rPr>
+          <w:lang w:val="en-US"/>
+        </w:rPr>
+        <w:t xml:space="preserve">In this application, every element will consist of a Knockout component.  </w:t>
       </w:r>
     </w:p>
     <w:p>
@@ -1777,14 +2465,7 @@
         <w:rPr>
           <w:lang w:val="en-US"/>
         </w:rPr>
-        <w:lastRenderedPageBreak/>
-        <w:t>To be able to u</w:t>
-      </w:r>
-      <w:r>
-        <w:rPr>
-          <w:lang w:val="en-US"/>
-        </w:rPr>
-        <w:t xml:space="preserve">se the </w:t>
+        <w:t xml:space="preserve">To be able to use the </w:t>
       </w:r>
       <w:proofErr w:type="gramStart"/>
       <w:r>
@@ -1798,116 +2479,8 @@
         <w:rPr>
           <w:lang w:val="en-US"/>
         </w:rPr>
-        <w:t>, each component</w:t>
-      </w:r>
-      <w:r>
-        <w:rPr>
-          <w:lang w:val="en-US"/>
-        </w:rPr>
-        <w:t xml:space="preserve"> will have to be registered first. Because the number of components in a large single page application may be substantial, a separate file is use for component registration.</w:t>
-      </w:r>
-    </w:p>
-    <w:p>
-      <w:pPr>
-        <w:rPr>
-          <w:lang w:val="en-US"/>
-        </w:rPr>
-      </w:pPr>
-      <w:proofErr w:type="gramStart"/>
-      <w:r>
-        <w:rPr>
-          <w:lang w:val="en-US"/>
-        </w:rPr>
-        <w:t>So</w:t>
-      </w:r>
-      <w:proofErr w:type="gramEnd"/>
-      <w:r>
-        <w:rPr>
-          <w:lang w:val="en-US"/>
-        </w:rPr>
-        <w:t xml:space="preserve"> what is the first step?</w:t>
-      </w:r>
-    </w:p>
-    <w:p>
-      <w:pPr>
-        <w:rPr>
-          <w:lang w:val="en-US"/>
-        </w:rPr>
-      </w:pPr>
-      <w:r>
-        <w:rPr>
-          <w:lang w:val="en-US"/>
-        </w:rPr>
-        <w:t>The first thing to do is load the file which will initialize the application</w:t>
-      </w:r>
-      <w:r>
-        <w:rPr>
-          <w:lang w:val="en-US"/>
-        </w:rPr>
-        <w:t>. This is</w:t>
-      </w:r>
-      <w:r>
-        <w:rPr>
-          <w:lang w:val="en-US"/>
-        </w:rPr>
-        <w:t xml:space="preserve"> </w:t>
-      </w:r>
-      <w:proofErr w:type="spellStart"/>
-      <w:r>
-        <w:rPr>
-          <w:lang w:val="en-US"/>
-        </w:rPr>
-        <w:t>Main.ts</w:t>
-      </w:r>
-      <w:proofErr w:type="spellEnd"/>
-      <w:r>
-        <w:rPr>
-          <w:lang w:val="en-US"/>
-        </w:rPr>
-        <w:t xml:space="preserve">, in the </w:t>
-      </w:r>
-      <w:r>
-        <w:rPr>
-          <w:lang w:val="en-US"/>
-        </w:rPr>
-        <w:t>root of the App folder.</w:t>
-      </w:r>
-      <w:r>
-        <w:rPr>
-          <w:lang w:val="en-US"/>
-        </w:rPr>
-        <w:t xml:space="preserve"> We do this by referring to this file in webpack.config.js</w:t>
-      </w:r>
-      <w:r>
-        <w:rPr>
-          <w:lang w:val="en-US"/>
-        </w:rPr>
-        <w:t xml:space="preserve">, by setting the entry key to </w:t>
-      </w:r>
-      <w:proofErr w:type="spellStart"/>
-      <w:r>
-        <w:rPr>
-          <w:lang w:val="en-US"/>
-        </w:rPr>
-        <w:t>Main.ts</w:t>
-      </w:r>
-      <w:bookmarkStart w:id="0" w:name="_GoBack"/>
-      <w:bookmarkEnd w:id="0"/>
-      <w:proofErr w:type="spellEnd"/>
-    </w:p>
-    <w:p>
-      <w:pPr>
-        <w:rPr>
-          <w:lang w:val="en-US"/>
-        </w:rPr>
-      </w:pPr>
-    </w:p>
-    <w:p>
-      <w:pPr>
-        <w:rPr>
-          <w:lang w:val="en-US"/>
-        </w:rPr>
-      </w:pPr>
+        <w:t>, each component will have to be registered first. Because the number of components in a large single page application may be substantial, a separate file is use for component registration.</w:t>
+      </w:r>
     </w:p>
     <w:p>
       <w:pPr>

--- a/Tutorial.docx
+++ b/Tutorial.docx
@@ -57,21 +57,19 @@
         <w:rPr>
           <w:lang w:val="en-US"/>
         </w:rPr>
-        <w:t xml:space="preserve">, we ran into a range of problems and decisions which had to be made. The result of what we’ve learned during this project </w:t>
-      </w:r>
-      <w:proofErr w:type="gramStart"/>
-      <w:r>
-        <w:rPr>
-          <w:lang w:val="en-US"/>
-        </w:rPr>
-        <w:t>is  incorporated</w:t>
-      </w:r>
-      <w:proofErr w:type="gramEnd"/>
-      <w:r>
-        <w:rPr>
-          <w:lang w:val="en-US"/>
-        </w:rPr>
-        <w:t xml:space="preserve"> in this Knockout</w:t>
+        <w:t xml:space="preserve">, we ran into a range of problems and decisions which had to be made. The result of what we’ve </w:t>
+      </w:r>
+      <w:r>
+        <w:rPr>
+          <w:lang w:val="en-US"/>
+        </w:rPr>
+        <w:t xml:space="preserve">learned during this project is </w:t>
+      </w:r>
+      <w:r>
+        <w:rPr>
+          <w:lang w:val="en-US"/>
+        </w:rPr>
+        <w:t>incorporated in this Knockout</w:t>
       </w:r>
       <w:r>
         <w:rPr>
@@ -145,21 +143,7 @@
         <w:rPr>
           <w:lang w:val="en-US"/>
         </w:rPr>
-        <w:t xml:space="preserve">th Angular 2 and TypeScript, and was really enthusiastic about TypeScript. </w:t>
-      </w:r>
-      <w:proofErr w:type="gramStart"/>
-      <w:r>
-        <w:rPr>
-          <w:lang w:val="en-US"/>
-        </w:rPr>
-        <w:t>So</w:t>
-      </w:r>
-      <w:proofErr w:type="gramEnd"/>
-      <w:r>
-        <w:rPr>
-          <w:lang w:val="en-US"/>
-        </w:rPr>
-        <w:t xml:space="preserve"> TypeScript seemed a logical choice for the project.</w:t>
+        <w:t>th Angular 2 and TypeScript, and was really enthusiastic about TypeScript. So TypeScript seemed a logical choice for the project.</w:t>
       </w:r>
     </w:p>
     <w:p>
@@ -459,23 +443,7 @@
         <w:rPr>
           <w:lang w:val="en-US"/>
         </w:rPr>
-        <w:t xml:space="preserve">We’ll need a </w:t>
-      </w:r>
-      <w:proofErr w:type="spellStart"/>
-      <w:proofErr w:type="gramStart"/>
-      <w:r>
-        <w:rPr>
-          <w:lang w:val="en-US"/>
-        </w:rPr>
-        <w:t>package.json</w:t>
-      </w:r>
-      <w:proofErr w:type="spellEnd"/>
-      <w:proofErr w:type="gramEnd"/>
-      <w:r>
-        <w:rPr>
-          <w:lang w:val="en-US"/>
-        </w:rPr>
-        <w:t xml:space="preserve"> file in the root of the web project, a nice way to set up this file is by running :</w:t>
+        <w:t>We’ll need a package.json file in the root of the web project, a nice way to set up this file is by running :</w:t>
       </w:r>
       <w:r>
         <w:rPr>
@@ -489,182 +457,125 @@
         </w:rPr>
         <w:br/>
       </w:r>
-      <w:proofErr w:type="spellStart"/>
       <w:r>
         <w:rPr>
           <w:rStyle w:val="text"/>
           <w:rFonts w:ascii="Courier New" w:hAnsi="Courier New" w:cs="Courier New"/>
           <w:color w:val="333333"/>
         </w:rPr>
-        <w:t>npm</w:t>
-      </w:r>
-      <w:proofErr w:type="spellEnd"/>
-      <w:r>
-        <w:rPr>
-          <w:rStyle w:val="text"/>
+        <w:t>npm init</w:t>
+      </w:r>
+    </w:p>
+    <w:p>
+      <w:pPr>
+        <w:rPr>
+          <w:lang w:val="en-US"/>
+        </w:rPr>
+      </w:pPr>
+      <w:r>
+        <w:rPr>
+          <w:lang w:val="en-US"/>
+        </w:rPr>
+        <w:t>from a command window in admin mode,  in the root of the web project</w:t>
+      </w:r>
+      <w:r>
+        <w:rPr>
+          <w:lang w:val="en-US"/>
+        </w:rPr>
+        <w:t>. You’ll be asked some questions to set up some default values.</w:t>
+      </w:r>
+    </w:p>
+    <w:p>
+      <w:pPr>
+        <w:rPr>
+          <w:lang w:val="en-US"/>
+        </w:rPr>
+      </w:pPr>
+    </w:p>
+    <w:p>
+      <w:pPr>
+        <w:pStyle w:val="Heading2"/>
+        <w:rPr>
+          <w:lang w:val="en-US"/>
+        </w:rPr>
+      </w:pPr>
+      <w:r>
+        <w:rPr>
+          <w:lang w:val="en-US"/>
+        </w:rPr>
+        <w:t>Install TypeScript</w:t>
+      </w:r>
+    </w:p>
+    <w:p>
+      <w:pPr>
+        <w:rPr>
+          <w:lang w:val="en-US"/>
+        </w:rPr>
+      </w:pPr>
+      <w:r>
+        <w:rPr>
+          <w:lang w:val="en-US"/>
+        </w:rPr>
+        <w:t>Now we have Node.js installed, we can use the Node.js package manager (NPM) to install TypeScript.</w:t>
+      </w:r>
+    </w:p>
+    <w:p>
+      <w:pPr>
+        <w:rPr>
+          <w:lang w:val="en-US"/>
+        </w:rPr>
+      </w:pPr>
+      <w:r>
+        <w:rPr>
+          <w:lang w:val="en-US"/>
+        </w:rPr>
+        <w:t>Open a command window</w:t>
+      </w:r>
+      <w:r>
+        <w:rPr>
+          <w:lang w:val="en-US"/>
+        </w:rPr>
+        <w:t xml:space="preserve"> in admin mode, </w:t>
+      </w:r>
+      <w:r>
+        <w:rPr>
+          <w:lang w:val="en-US"/>
+        </w:rPr>
+        <w:t xml:space="preserve"> in the root of the web project, and type </w:t>
+      </w:r>
+    </w:p>
+    <w:p>
+      <w:pPr>
+        <w:rPr>
+          <w:lang w:val="en-US"/>
+        </w:rPr>
+      </w:pPr>
+      <w:r>
+        <w:rPr>
           <w:rFonts w:ascii="Courier New" w:hAnsi="Courier New" w:cs="Courier New"/>
-          <w:color w:val="333333"/>
-        </w:rPr>
-        <w:t> </w:t>
-      </w:r>
-      <w:proofErr w:type="spellStart"/>
-      <w:r>
-        <w:rPr>
-          <w:rStyle w:val="text"/>
+          <w:lang w:val="en-US"/>
+        </w:rPr>
+        <w:t>npm insta</w:t>
+      </w:r>
+      <w:r>
+        <w:rPr>
           <w:rFonts w:ascii="Courier New" w:hAnsi="Courier New" w:cs="Courier New"/>
-          <w:color w:val="333333"/>
-        </w:rPr>
-        <w:t>init</w:t>
-      </w:r>
-      <w:proofErr w:type="spellEnd"/>
-    </w:p>
-    <w:p>
-      <w:pPr>
-        <w:rPr>
-          <w:lang w:val="en-US"/>
-        </w:rPr>
-      </w:pPr>
-      <w:r>
-        <w:rPr>
-          <w:lang w:val="en-US"/>
-        </w:rPr>
-        <w:t xml:space="preserve">from a command window in admin </w:t>
-      </w:r>
-      <w:proofErr w:type="gramStart"/>
-      <w:r>
-        <w:rPr>
-          <w:lang w:val="en-US"/>
-        </w:rPr>
-        <w:t>mode,  in</w:t>
-      </w:r>
-      <w:proofErr w:type="gramEnd"/>
-      <w:r>
-        <w:rPr>
-          <w:lang w:val="en-US"/>
-        </w:rPr>
-        <w:t xml:space="preserve"> the root of the web project</w:t>
-      </w:r>
-      <w:r>
-        <w:rPr>
-          <w:lang w:val="en-US"/>
-        </w:rPr>
-        <w:t>. You’ll be asked some questions to set up some default values.</w:t>
-      </w:r>
-    </w:p>
-    <w:p>
-      <w:pPr>
-        <w:rPr>
-          <w:lang w:val="en-US"/>
-        </w:rPr>
-      </w:pPr>
-    </w:p>
-    <w:p>
-      <w:pPr>
-        <w:pStyle w:val="Heading2"/>
-        <w:rPr>
-          <w:lang w:val="en-US"/>
-        </w:rPr>
-      </w:pPr>
-      <w:r>
-        <w:rPr>
-          <w:lang w:val="en-US"/>
-        </w:rPr>
-        <w:t>Install TypeScript</w:t>
-      </w:r>
-    </w:p>
-    <w:p>
-      <w:pPr>
-        <w:rPr>
-          <w:lang w:val="en-US"/>
-        </w:rPr>
-      </w:pPr>
-      <w:r>
-        <w:rPr>
-          <w:lang w:val="en-US"/>
-        </w:rPr>
-        <w:t>Now we have Node.js installed, we can use the Node.js package manager (NPM) to install TypeScript.</w:t>
-      </w:r>
-    </w:p>
-    <w:p>
-      <w:pPr>
-        <w:rPr>
-          <w:lang w:val="en-US"/>
-        </w:rPr>
-      </w:pPr>
-      <w:r>
-        <w:rPr>
-          <w:lang w:val="en-US"/>
-        </w:rPr>
-        <w:t>Open a command window</w:t>
-      </w:r>
-      <w:r>
-        <w:rPr>
-          <w:lang w:val="en-US"/>
-        </w:rPr>
-        <w:t xml:space="preserve"> in admin </w:t>
-      </w:r>
-      <w:proofErr w:type="gramStart"/>
-      <w:r>
-        <w:rPr>
-          <w:lang w:val="en-US"/>
-        </w:rPr>
-        <w:t xml:space="preserve">mode, </w:t>
-      </w:r>
-      <w:r>
-        <w:rPr>
-          <w:lang w:val="en-US"/>
-        </w:rPr>
-        <w:t xml:space="preserve"> in</w:t>
-      </w:r>
-      <w:proofErr w:type="gramEnd"/>
-      <w:r>
-        <w:rPr>
-          <w:lang w:val="en-US"/>
-        </w:rPr>
-        <w:t xml:space="preserve"> the root of the web project, and type </w:t>
-      </w:r>
-    </w:p>
-    <w:p>
-      <w:pPr>
-        <w:rPr>
-          <w:lang w:val="en-US"/>
-        </w:rPr>
-      </w:pPr>
-      <w:proofErr w:type="spellStart"/>
+          <w:lang w:val="en-US"/>
+        </w:rPr>
+        <w:t xml:space="preserve">ll </w:t>
+      </w:r>
       <w:r>
         <w:rPr>
           <w:rFonts w:ascii="Courier New" w:hAnsi="Courier New" w:cs="Courier New"/>
           <w:lang w:val="en-US"/>
         </w:rPr>
-        <w:t>npm</w:t>
-      </w:r>
-      <w:proofErr w:type="spellEnd"/>
+        <w:t>typescript</w:t>
+      </w:r>
       <w:r>
         <w:rPr>
           <w:rFonts w:ascii="Courier New" w:hAnsi="Courier New" w:cs="Courier New"/>
           <w:lang w:val="en-US"/>
         </w:rPr>
-        <w:t xml:space="preserve"> insta</w:t>
-      </w:r>
-      <w:r>
-        <w:rPr>
-          <w:rFonts w:ascii="Courier New" w:hAnsi="Courier New" w:cs="Courier New"/>
-          <w:lang w:val="en-US"/>
-        </w:rPr>
-        <w:t xml:space="preserve">ll </w:t>
-      </w:r>
-      <w:r>
-        <w:rPr>
-          <w:rFonts w:ascii="Courier New" w:hAnsi="Courier New" w:cs="Courier New"/>
-          <w:lang w:val="en-US"/>
-        </w:rPr>
-        <w:t>typescript</w:t>
-      </w:r>
-      <w:r>
-        <w:rPr>
-          <w:rFonts w:ascii="Courier New" w:hAnsi="Courier New" w:cs="Courier New"/>
-          <w:lang w:val="en-US"/>
-        </w:rPr>
         <w:t xml:space="preserve"> –-save-dev</w:t>
       </w:r>
     </w:p>
@@ -684,18 +595,8 @@
         <w:rPr>
           <w:lang w:val="en-US"/>
         </w:rPr>
-        <w:t xml:space="preserve"> Don’t change the default name of the project, </w:t>
-      </w:r>
-      <w:proofErr w:type="spellStart"/>
-      <w:proofErr w:type="gramStart"/>
-      <w:r>
-        <w:rPr>
-          <w:lang w:val="en-US"/>
-        </w:rPr>
-        <w:t>tsconfig.json</w:t>
-      </w:r>
-      <w:proofErr w:type="spellEnd"/>
-      <w:proofErr w:type="gramEnd"/>
+        <w:t xml:space="preserve"> Don’t change the default name of the project, tsconfig.json</w:t>
+      </w:r>
     </w:p>
     <w:p>
       <w:pPr>
@@ -772,21 +673,7 @@
         <w:rPr>
           <w:lang w:val="en-US"/>
         </w:rPr>
-        <w:t>Because we’ll be saving the TypeScript source files in a directory called “source”, we’ll add the key “</w:t>
-      </w:r>
-      <w:proofErr w:type="spellStart"/>
-      <w:r>
-        <w:rPr>
-          <w:lang w:val="en-US"/>
-        </w:rPr>
-        <w:t>baseUrl</w:t>
-      </w:r>
-      <w:proofErr w:type="spellEnd"/>
-      <w:r>
-        <w:rPr>
-          <w:lang w:val="en-US"/>
-        </w:rPr>
-        <w:t xml:space="preserve">” under the compiler options: </w:t>
+        <w:t xml:space="preserve">Because we’ll be saving the TypeScript source files in a directory called “source”, we’ll add the key “baseUrl” under the compiler options: </w:t>
       </w:r>
       <w:r>
         <w:rPr>
@@ -807,27 +694,7 @@
           <w:sz w:val="19"/>
           <w:szCs w:val="19"/>
         </w:rPr>
-        <w:t>"</w:t>
-      </w:r>
-      <w:proofErr w:type="spellStart"/>
-      <w:r>
-        <w:rPr>
-          <w:rFonts w:ascii="Consolas" w:hAnsi="Consolas" w:cs="Consolas"/>
-          <w:color w:val="2E75B6"/>
-          <w:sz w:val="19"/>
-          <w:szCs w:val="19"/>
-        </w:rPr>
-        <w:t>baseUrl</w:t>
-      </w:r>
-      <w:proofErr w:type="spellEnd"/>
-      <w:r>
-        <w:rPr>
-          <w:rFonts w:ascii="Consolas" w:hAnsi="Consolas" w:cs="Consolas"/>
-          <w:color w:val="2E75B6"/>
-          <w:sz w:val="19"/>
-          <w:szCs w:val="19"/>
-        </w:rPr>
-        <w:t>"</w:t>
+        <w:t>"baseUrl"</w:t>
       </w:r>
       <w:r>
         <w:rPr>
@@ -838,7 +705,6 @@
         </w:rPr>
         <w:t xml:space="preserve">: </w:t>
       </w:r>
-      <w:proofErr w:type="gramStart"/>
       <w:r>
         <w:rPr>
           <w:rFonts w:ascii="Consolas" w:hAnsi="Consolas" w:cs="Consolas"/>
@@ -846,17 +712,7 @@
           <w:sz w:val="19"/>
           <w:szCs w:val="19"/>
         </w:rPr>
-        <w:t>"./</w:t>
-      </w:r>
-      <w:proofErr w:type="gramEnd"/>
-      <w:r>
-        <w:rPr>
-          <w:rFonts w:ascii="Consolas" w:hAnsi="Consolas" w:cs="Consolas"/>
-          <w:color w:val="A31515"/>
-          <w:sz w:val="19"/>
-          <w:szCs w:val="19"/>
-        </w:rPr>
-        <w:t>source/"</w:t>
+        <w:t>"./source/"</w:t>
       </w:r>
     </w:p>
     <w:p>
@@ -879,35 +735,69 @@
         <w:rPr>
           <w:lang w:val="en-US"/>
         </w:rPr>
-        <w:t xml:space="preserve">We’ll leave the target key set at “es5” for maximum compatibility with older browsers, i.e. the TypeScript compiler will </w:t>
-      </w:r>
-      <w:proofErr w:type="spellStart"/>
-      <w:r>
-        <w:rPr>
-          <w:lang w:val="en-US"/>
-        </w:rPr>
-        <w:t>transpile</w:t>
-      </w:r>
-      <w:proofErr w:type="spellEnd"/>
-      <w:r>
-        <w:rPr>
-          <w:lang w:val="en-US"/>
-        </w:rPr>
-        <w:t xml:space="preserve"> the TypeScript code to </w:t>
-      </w:r>
-      <w:proofErr w:type="spellStart"/>
-      <w:r>
-        <w:rPr>
-          <w:lang w:val="en-US"/>
-        </w:rPr>
-        <w:t>EcmaScript</w:t>
-      </w:r>
-      <w:proofErr w:type="spellEnd"/>
-      <w:r>
-        <w:rPr>
-          <w:lang w:val="en-US"/>
-        </w:rPr>
-        <w:t xml:space="preserve"> 5 compatible JavaScript.</w:t>
+        <w:t>We’ll leave the target key set at “es5” for maximum compatibility with older browsers, i.e. the TypeScript compiler will transpile the TypeScript code to EcmaScript 5 compatible JavaScript.</w:t>
+      </w:r>
+    </w:p>
+    <w:p>
+      <w:pPr>
+        <w:rPr>
+          <w:lang w:val="en-US"/>
+        </w:rPr>
+      </w:pPr>
+    </w:p>
+    <w:p>
+      <w:pPr>
+        <w:pStyle w:val="Heading2"/>
+        <w:rPr>
+          <w:lang w:val="en-US"/>
+        </w:rPr>
+      </w:pPr>
+      <w:r>
+        <w:rPr>
+          <w:lang w:val="en-US"/>
+        </w:rPr>
+        <w:t>Typings</w:t>
+      </w:r>
+    </w:p>
+    <w:p>
+      <w:pPr>
+        <w:rPr>
+          <w:lang w:val="en-US"/>
+        </w:rPr>
+      </w:pPr>
+      <w:r>
+        <w:rPr>
+          <w:lang w:val="en-US"/>
+        </w:rPr>
+        <w:t xml:space="preserve">For TypeScript’s strong typing to work, TypeScript needs some information on the types in various libraries. These are supplied by type definition files, with the extension .d.ts </w:t>
+      </w:r>
+    </w:p>
+    <w:p>
+      <w:pPr>
+        <w:rPr>
+          <w:lang w:val="en-US"/>
+        </w:rPr>
+      </w:pPr>
+      <w:r>
+        <w:rPr>
+          <w:lang w:val="en-US"/>
+        </w:rPr>
+        <w:t>The files  which can be added to your project through Nuget, GitHub (</w:t>
+      </w:r>
+      <w:hyperlink r:id="rId7" w:history="1">
+        <w:r>
+          <w:rPr>
+            <w:rStyle w:val="Hyperlink"/>
+            <w:lang w:val="en-US"/>
+          </w:rPr>
+          <w:t>https://github.com/DefinitelyTyped/DefinitelyTyped</w:t>
+        </w:r>
+      </w:hyperlink>
+      <w:r>
+        <w:rPr>
+          <w:lang w:val="en-US"/>
+        </w:rPr>
+        <w:t xml:space="preserve"> ) or the node package manager. In the starter project a directory with type definition files for some important libraries is included under the root. Type definition files for Knockout, Require and jQuery are included.</w:t>
       </w:r>
     </w:p>
     <w:p>
@@ -996,58 +886,12 @@
           <w:lang w:val="en-US"/>
         </w:rPr>
       </w:pPr>
-      <w:proofErr w:type="spellStart"/>
-      <w:proofErr w:type="gramStart"/>
       <w:r>
         <w:rPr>
           <w:rFonts w:ascii="Courier New" w:hAnsi="Courier New" w:cs="Courier New"/>
         </w:rPr>
-        <w:t>npm</w:t>
-      </w:r>
-      <w:proofErr w:type="spellEnd"/>
-      <w:proofErr w:type="gramEnd"/>
-      <w:r>
-        <w:rPr>
-          <w:rFonts w:ascii="Courier New" w:hAnsi="Courier New" w:cs="Courier New"/>
-        </w:rPr>
-        <w:t xml:space="preserve"> </w:t>
-      </w:r>
-      <w:proofErr w:type="spellStart"/>
-      <w:r>
-        <w:rPr>
-          <w:rFonts w:ascii="Courier New" w:hAnsi="Courier New" w:cs="Courier New"/>
-        </w:rPr>
-        <w:t>install</w:t>
-      </w:r>
-      <w:proofErr w:type="spellEnd"/>
-      <w:r>
-        <w:rPr>
-          <w:rFonts w:ascii="Courier New" w:hAnsi="Courier New" w:cs="Courier New"/>
-        </w:rPr>
-        <w:t xml:space="preserve"> </w:t>
-      </w:r>
-      <w:proofErr w:type="spellStart"/>
-      <w:r>
-        <w:rPr>
-          <w:rFonts w:ascii="Courier New" w:hAnsi="Courier New" w:cs="Courier New"/>
-        </w:rPr>
-        <w:t>webpack</w:t>
-      </w:r>
-      <w:proofErr w:type="spellEnd"/>
-      <w:r>
-        <w:rPr>
-          <w:rFonts w:ascii="Courier New" w:hAnsi="Courier New" w:cs="Courier New"/>
-        </w:rPr>
-        <w:t xml:space="preserve"> –-save-</w:t>
-      </w:r>
-      <w:proofErr w:type="spellStart"/>
-      <w:r>
-        <w:rPr>
-          <w:rFonts w:ascii="Courier New" w:hAnsi="Courier New" w:cs="Courier New"/>
-        </w:rPr>
-        <w:t>dev</w:t>
-      </w:r>
-      <w:proofErr w:type="spellEnd"/>
+        <w:t>npm install webpack –-save-dev</w:t>
+      </w:r>
     </w:p>
     <w:p>
       <w:pPr>
@@ -1069,7 +913,7 @@
           <w:lang w:val="en-US"/>
         </w:rPr>
       </w:pPr>
-      <w:hyperlink r:id="rId7" w:history="1">
+      <w:hyperlink r:id="rId8" w:history="1">
         <w:r>
           <w:rPr>
             <w:rStyle w:val="Hyperlink"/>
@@ -1115,23 +959,7 @@
         <w:rPr>
           <w:lang w:val="en-US"/>
         </w:rPr>
-        <w:t xml:space="preserve">For Webpack and TypeScript to work, additional packages are necessary. To get started use the </w:t>
-      </w:r>
-      <w:proofErr w:type="spellStart"/>
-      <w:proofErr w:type="gramStart"/>
-      <w:r>
-        <w:rPr>
-          <w:lang w:val="en-US"/>
-        </w:rPr>
-        <w:t>package.json</w:t>
-      </w:r>
-      <w:proofErr w:type="spellEnd"/>
-      <w:proofErr w:type="gramEnd"/>
-      <w:r>
-        <w:rPr>
-          <w:lang w:val="en-US"/>
-        </w:rPr>
-        <w:t xml:space="preserve"> file from the sample project, and run </w:t>
+        <w:t xml:space="preserve">For Webpack and TypeScript to work, additional packages are necessary. To get started use the package.json file from the sample project, and run </w:t>
       </w:r>
     </w:p>
     <w:p>
@@ -1140,291 +968,203 @@
           <w:rFonts w:ascii="Courier New" w:hAnsi="Courier New" w:cs="Courier New"/>
         </w:rPr>
       </w:pPr>
-      <w:proofErr w:type="spellStart"/>
-      <w:proofErr w:type="gramStart"/>
       <w:r>
         <w:rPr>
           <w:rFonts w:ascii="Courier New" w:hAnsi="Courier New" w:cs="Courier New"/>
         </w:rPr>
-        <w:t>npm</w:t>
-      </w:r>
-      <w:proofErr w:type="spellEnd"/>
-      <w:proofErr w:type="gramEnd"/>
-      <w:r>
+        <w:t>npm install</w:t>
+      </w:r>
+    </w:p>
+    <w:p>
+      <w:pPr>
+        <w:rPr>
+          <w:lang w:val="en-US"/>
+        </w:rPr>
+      </w:pPr>
+      <w:r>
+        <w:rPr>
+          <w:lang w:val="en-US"/>
+        </w:rPr>
+        <w:t>This will install a range of required packages.</w:t>
+      </w:r>
+    </w:p>
+    <w:p>
+      <w:pPr>
+        <w:rPr>
+          <w:lang w:val="en-US"/>
+        </w:rPr>
+      </w:pPr>
+    </w:p>
+    <w:p>
+      <w:pPr>
+        <w:rPr>
+          <w:lang w:val="en-US"/>
+        </w:rPr>
+      </w:pPr>
+    </w:p>
+    <w:p>
+      <w:pPr>
+        <w:pStyle w:val="Heading2"/>
+        <w:rPr>
+          <w:lang w:val="en-US"/>
+        </w:rPr>
+      </w:pPr>
+      <w:r>
+        <w:rPr>
+          <w:lang w:val="en-US"/>
+        </w:rPr>
+        <w:t>Install KnockoutJS</w:t>
+      </w:r>
+    </w:p>
+    <w:p>
+      <w:pPr>
+        <w:rPr>
+          <w:lang w:val="en-US"/>
+        </w:rPr>
+      </w:pPr>
+      <w:r>
+        <w:rPr>
+          <w:lang w:val="en-US"/>
+        </w:rPr>
+        <w:t>We’ll install KnockoutJS through NPM:</w:t>
+      </w:r>
+    </w:p>
+    <w:p>
+      <w:pPr>
         <w:rPr>
           <w:rFonts w:ascii="Courier New" w:hAnsi="Courier New" w:cs="Courier New"/>
         </w:rPr>
+      </w:pPr>
+      <w:r>
+        <w:rPr>
+          <w:rFonts w:ascii="Courier New" w:hAnsi="Courier New" w:cs="Courier New"/>
+        </w:rPr>
+        <w:t>npm install knockout –-save-dev</w:t>
+      </w:r>
+    </w:p>
+    <w:p>
+      <w:pPr>
+        <w:rPr>
+          <w:rFonts w:ascii="Courier New" w:hAnsi="Courier New" w:cs="Courier New"/>
+          <w:lang w:val="en-US"/>
+        </w:rPr>
+      </w:pPr>
+    </w:p>
+    <w:p>
+      <w:pPr>
+        <w:rPr>
+          <w:lang w:val="en-US"/>
+        </w:rPr>
+      </w:pPr>
+    </w:p>
+    <w:p>
+      <w:pPr>
+        <w:rPr>
+          <w:lang w:val="en-US"/>
+        </w:rPr>
+      </w:pPr>
+    </w:p>
+    <w:p>
+      <w:pPr>
+        <w:rPr>
+          <w:lang w:val="en-US"/>
+        </w:rPr>
+      </w:pPr>
+      <w:r>
+        <w:rPr>
+          <w:lang w:val="en-US"/>
+        </w:rPr>
+        <w:br w:type="page"/>
+      </w:r>
+    </w:p>
+    <w:p>
+      <w:pPr>
+        <w:pStyle w:val="Heading2"/>
+        <w:rPr>
+          <w:lang w:val="en-US"/>
+        </w:rPr>
+      </w:pPr>
+      <w:r>
+        <w:rPr>
+          <w:lang w:val="en-US"/>
+        </w:rPr>
+        <w:lastRenderedPageBreak/>
+        <w:t xml:space="preserve">Set up a host MVC view for </w:t>
+      </w:r>
+      <w:r>
+        <w:rPr>
+          <w:lang w:val="en-US"/>
+        </w:rPr>
+        <w:t>the single page application</w:t>
+      </w:r>
+    </w:p>
+    <w:p>
+      <w:pPr>
+        <w:rPr>
+          <w:lang w:val="en-US"/>
+        </w:rPr>
+      </w:pPr>
+      <w:r>
+        <w:rPr>
+          <w:lang w:val="en-US"/>
+        </w:rPr>
+        <w:t>The original project from which this starter project is derived was an ASP.NET MVC application with a commercial CMS system. In this project, we’</w:t>
+      </w:r>
+      <w:r>
+        <w:rPr>
+          <w:lang w:val="en-US"/>
+        </w:rPr>
+        <w:t>ve ke</w:t>
+      </w:r>
+      <w:r>
+        <w:rPr>
+          <w:lang w:val="en-US"/>
+        </w:rPr>
+        <w:t>p</w:t>
+      </w:r>
+      <w:r>
+        <w:rPr>
+          <w:lang w:val="en-US"/>
+        </w:rPr>
+        <w:t>t</w:t>
+      </w:r>
+      <w:r>
+        <w:rPr>
+          <w:lang w:val="en-US"/>
+        </w:rPr>
+        <w:t xml:space="preserve"> things simple, we</w:t>
+      </w:r>
+      <w:r>
+        <w:rPr>
+          <w:lang w:val="en-US"/>
+        </w:rPr>
+        <w:t xml:space="preserve"> just have one MVC controller and view to host the single page application. But in your real-world application this could be any kind of web page.</w:t>
+      </w:r>
+      <w:r>
+        <w:rPr>
+          <w:lang w:val="en-US"/>
+        </w:rPr>
         <w:t xml:space="preserve"> </w:t>
       </w:r>
-      <w:proofErr w:type="spellStart"/>
-      <w:r>
-        <w:rPr>
-          <w:rFonts w:ascii="Courier New" w:hAnsi="Courier New" w:cs="Courier New"/>
-        </w:rPr>
-        <w:t>install</w:t>
-      </w:r>
-      <w:proofErr w:type="spellEnd"/>
-    </w:p>
-    <w:p>
-      <w:pPr>
-        <w:rPr>
-          <w:lang w:val="en-US"/>
-        </w:rPr>
-      </w:pPr>
-      <w:r>
-        <w:rPr>
-          <w:lang w:val="en-US"/>
-        </w:rPr>
-        <w:t>This will install a range of required packages.</w:t>
-      </w:r>
-    </w:p>
-    <w:p>
-      <w:pPr>
-        <w:rPr>
-          <w:lang w:val="en-US"/>
-        </w:rPr>
-      </w:pPr>
-    </w:p>
-    <w:p>
-      <w:pPr>
-        <w:rPr>
-          <w:lang w:val="en-US"/>
-        </w:rPr>
-      </w:pPr>
-    </w:p>
-    <w:p>
-      <w:pPr>
-        <w:pStyle w:val="Heading2"/>
-        <w:rPr>
-          <w:lang w:val="en-US"/>
-        </w:rPr>
-      </w:pPr>
-      <w:r>
-        <w:rPr>
-          <w:lang w:val="en-US"/>
-        </w:rPr>
-        <w:t>Install KnockoutJS</w:t>
-      </w:r>
-    </w:p>
-    <w:p>
-      <w:pPr>
-        <w:rPr>
-          <w:lang w:val="en-US"/>
-        </w:rPr>
-      </w:pPr>
-      <w:r>
-        <w:rPr>
-          <w:lang w:val="en-US"/>
-        </w:rPr>
-        <w:t>We’ll install KnockoutJS through NPM:</w:t>
-      </w:r>
-    </w:p>
-    <w:p>
-      <w:pPr>
-        <w:rPr>
-          <w:rFonts w:ascii="Courier New" w:hAnsi="Courier New" w:cs="Courier New"/>
-        </w:rPr>
-      </w:pPr>
-      <w:proofErr w:type="spellStart"/>
-      <w:proofErr w:type="gramStart"/>
-      <w:r>
-        <w:rPr>
-          <w:rFonts w:ascii="Courier New" w:hAnsi="Courier New" w:cs="Courier New"/>
-        </w:rPr>
-        <w:t>npm</w:t>
-      </w:r>
-      <w:proofErr w:type="spellEnd"/>
-      <w:proofErr w:type="gramEnd"/>
-      <w:r>
-        <w:rPr>
-          <w:rFonts w:ascii="Courier New" w:hAnsi="Courier New" w:cs="Courier New"/>
-        </w:rPr>
-        <w:t xml:space="preserve"> </w:t>
-      </w:r>
-      <w:proofErr w:type="spellStart"/>
-      <w:r>
-        <w:rPr>
-          <w:rFonts w:ascii="Courier New" w:hAnsi="Courier New" w:cs="Courier New"/>
-        </w:rPr>
-        <w:t>install</w:t>
-      </w:r>
-      <w:proofErr w:type="spellEnd"/>
-      <w:r>
-        <w:rPr>
-          <w:rFonts w:ascii="Courier New" w:hAnsi="Courier New" w:cs="Courier New"/>
-        </w:rPr>
-        <w:t xml:space="preserve"> </w:t>
-      </w:r>
-      <w:proofErr w:type="spellStart"/>
-      <w:r>
-        <w:rPr>
-          <w:rFonts w:ascii="Courier New" w:hAnsi="Courier New" w:cs="Courier New"/>
-        </w:rPr>
-        <w:t>knockout</w:t>
-      </w:r>
-      <w:proofErr w:type="spellEnd"/>
-      <w:r>
-        <w:rPr>
-          <w:rFonts w:ascii="Courier New" w:hAnsi="Courier New" w:cs="Courier New"/>
-        </w:rPr>
-        <w:t xml:space="preserve"> –-save-</w:t>
-      </w:r>
-      <w:proofErr w:type="spellStart"/>
-      <w:r>
-        <w:rPr>
-          <w:rFonts w:ascii="Courier New" w:hAnsi="Courier New" w:cs="Courier New"/>
-        </w:rPr>
-        <w:t>dev</w:t>
-      </w:r>
-      <w:proofErr w:type="spellEnd"/>
-    </w:p>
-    <w:p>
-      <w:pPr>
-        <w:rPr>
-          <w:rFonts w:ascii="Courier New" w:hAnsi="Courier New" w:cs="Courier New"/>
-          <w:lang w:val="en-US"/>
-        </w:rPr>
-      </w:pPr>
-    </w:p>
-    <w:p>
-      <w:pPr>
-        <w:rPr>
-          <w:lang w:val="en-US"/>
-        </w:rPr>
-      </w:pPr>
-    </w:p>
-    <w:p>
-      <w:pPr>
-        <w:rPr>
-          <w:lang w:val="en-US"/>
-        </w:rPr>
-      </w:pPr>
-    </w:p>
-    <w:p>
-      <w:pPr>
-        <w:rPr>
-          <w:lang w:val="en-US"/>
-        </w:rPr>
-      </w:pPr>
-      <w:r>
-        <w:rPr>
-          <w:lang w:val="en-US"/>
-        </w:rPr>
-        <w:br w:type="page"/>
-      </w:r>
-    </w:p>
-    <w:p>
-      <w:pPr>
-        <w:pStyle w:val="Heading2"/>
-        <w:rPr>
-          <w:lang w:val="en-US"/>
-        </w:rPr>
-      </w:pPr>
-      <w:r>
-        <w:rPr>
-          <w:lang w:val="en-US"/>
-        </w:rPr>
-        <w:lastRenderedPageBreak/>
-        <w:t>Set up the starting point of the single page application</w:t>
-      </w:r>
-    </w:p>
-    <w:p>
-      <w:pPr>
-        <w:rPr>
-          <w:lang w:val="en-US"/>
-        </w:rPr>
-      </w:pPr>
-      <w:r>
-        <w:rPr>
-          <w:lang w:val="en-US"/>
-        </w:rPr>
-        <w:t>The original project from which this starter project is derived was an ASP.NET MVC application with a commercial CMS system. In this project, we’</w:t>
-      </w:r>
-      <w:r>
-        <w:rPr>
-          <w:lang w:val="en-US"/>
-        </w:rPr>
-        <w:t>ve ke</w:t>
-      </w:r>
-      <w:r>
-        <w:rPr>
-          <w:lang w:val="en-US"/>
-        </w:rPr>
-        <w:t>p</w:t>
-      </w:r>
-      <w:r>
-        <w:rPr>
-          <w:lang w:val="en-US"/>
-        </w:rPr>
-        <w:t>t</w:t>
-      </w:r>
-      <w:r>
-        <w:rPr>
-          <w:lang w:val="en-US"/>
-        </w:rPr>
-        <w:t xml:space="preserve"> things simple, we</w:t>
-      </w:r>
-      <w:r>
-        <w:rPr>
-          <w:lang w:val="en-US"/>
-        </w:rPr>
-        <w:t xml:space="preserve"> just have one MVC controller and view to host the single page application. But in your real-world application this could be any kind of web page.</w:t>
-      </w:r>
-      <w:r>
-        <w:rPr>
-          <w:lang w:val="en-US"/>
-        </w:rPr>
-        <w:t xml:space="preserve"> </w:t>
-      </w:r>
-    </w:p>
-    <w:p>
-      <w:pPr>
-        <w:rPr>
-          <w:lang w:val="en-US"/>
-        </w:rPr>
-      </w:pPr>
-      <w:proofErr w:type="gramStart"/>
-      <w:r>
-        <w:rPr>
-          <w:lang w:val="en-US"/>
-        </w:rPr>
-        <w:t>So</w:t>
-      </w:r>
-      <w:proofErr w:type="gramEnd"/>
-      <w:r>
-        <w:rPr>
-          <w:lang w:val="en-US"/>
-        </w:rPr>
-        <w:t xml:space="preserve"> we have some basic ASP.NET MVC ingredients: a </w:t>
-      </w:r>
-      <w:proofErr w:type="spellStart"/>
-      <w:r>
-        <w:rPr>
-          <w:lang w:val="en-US"/>
-        </w:rPr>
-        <w:t>HomeController</w:t>
-      </w:r>
-      <w:proofErr w:type="spellEnd"/>
-      <w:r>
-        <w:rPr>
-          <w:lang w:val="en-US"/>
-        </w:rPr>
-        <w:t xml:space="preserve">, a corresponding MVC view, and a </w:t>
-      </w:r>
-      <w:r>
-        <w:rPr>
-          <w:lang w:val="en-US"/>
-        </w:rPr>
-        <w:t>_</w:t>
-      </w:r>
-      <w:proofErr w:type="spellStart"/>
-      <w:r>
-        <w:rPr>
-          <w:lang w:val="en-US"/>
-        </w:rPr>
-        <w:t>Layout.cshtml</w:t>
-      </w:r>
-      <w:proofErr w:type="spellEnd"/>
+    </w:p>
+    <w:p>
+      <w:pPr>
+        <w:rPr>
+          <w:lang w:val="en-US"/>
+        </w:rPr>
+      </w:pPr>
+      <w:r>
+        <w:rPr>
+          <w:lang w:val="en-US"/>
+        </w:rPr>
+        <w:t xml:space="preserve">So we have some basic ASP.NET MVC ingredients: a HomeController, a corresponding MVC view, and a </w:t>
+      </w:r>
+      <w:r>
+        <w:rPr>
+          <w:lang w:val="en-US"/>
+        </w:rPr>
+        <w:t>_Layout.cshtml</w:t>
+      </w:r>
       <w:r>
         <w:rPr>
           <w:lang w:val="en-US"/>
@@ -1435,35 +1175,7 @@
         <w:rPr>
           <w:lang w:val="en-US"/>
         </w:rPr>
-        <w:t xml:space="preserve"> </w:t>
-      </w:r>
-      <w:proofErr w:type="gramStart"/>
-      <w:r>
-        <w:rPr>
-          <w:lang w:val="en-US"/>
-        </w:rPr>
-        <w:t>So</w:t>
-      </w:r>
-      <w:proofErr w:type="gramEnd"/>
-      <w:r>
-        <w:rPr>
-          <w:lang w:val="en-US"/>
-        </w:rPr>
-        <w:t xml:space="preserve"> Views &gt; Home &gt; </w:t>
-      </w:r>
-      <w:proofErr w:type="spellStart"/>
-      <w:r>
-        <w:rPr>
-          <w:lang w:val="en-US"/>
-        </w:rPr>
-        <w:t>Index.cshtml</w:t>
-      </w:r>
-      <w:proofErr w:type="spellEnd"/>
-      <w:r>
-        <w:rPr>
-          <w:lang w:val="en-US"/>
-        </w:rPr>
-        <w:t xml:space="preserve"> will contain the starting point of our single page application.</w:t>
+        <w:t xml:space="preserve"> So Views &gt; Home &gt; Index.cshtml will contain the starting point of our single page application.</w:t>
       </w:r>
     </w:p>
     <w:p>
@@ -1489,136 +1201,6 @@
             <wp:extent cx="3695238" cy="4761905"/>
             <wp:effectExtent l="0" t="0" r="635" b="635"/>
             <wp:docPr id="2" name="Picture 2"/>
-            <wp:cNvGraphicFramePr>
-              <a:graphicFrameLocks xmlns:a="http://schemas.openxmlformats.org/drawingml/2006/main" noChangeAspect="1"/>
-            </wp:cNvGraphicFramePr>
-            <a:graphic xmlns:a="http://schemas.openxmlformats.org/drawingml/2006/main">
-              <a:graphicData uri="http://schemas.openxmlformats.org/drawingml/2006/picture">
-                <pic:pic xmlns:pic="http://schemas.openxmlformats.org/drawingml/2006/picture">
-                  <pic:nvPicPr>
-                    <pic:cNvPr id="1" name=""/>
-                    <pic:cNvPicPr/>
-                  </pic:nvPicPr>
-                  <pic:blipFill>
-                    <a:blip r:embed="rId8"/>
-                    <a:stretch>
-                      <a:fillRect/>
-                    </a:stretch>
-                  </pic:blipFill>
-                  <pic:spPr>
-                    <a:xfrm>
-                      <a:off x="0" y="0"/>
-                      <a:ext cx="3695238" cy="4761905"/>
-                    </a:xfrm>
-                    <a:prstGeom prst="rect">
-                      <a:avLst/>
-                    </a:prstGeom>
-                  </pic:spPr>
-                </pic:pic>
-              </a:graphicData>
-            </a:graphic>
-          </wp:inline>
-        </w:drawing>
-      </w:r>
-    </w:p>
-    <w:p>
-      <w:pPr>
-        <w:rPr>
-          <w:lang w:val="en-US"/>
-        </w:rPr>
-      </w:pPr>
-    </w:p>
-    <w:p>
-      <w:pPr>
-        <w:rPr>
-          <w:lang w:val="en-US"/>
-        </w:rPr>
-      </w:pPr>
-    </w:p>
-    <w:p>
-      <w:pPr>
-        <w:rPr>
-          <w:lang w:val="en-US"/>
-        </w:rPr>
-      </w:pPr>
-      <w:r>
-        <w:rPr>
-          <w:lang w:val="en-US"/>
-        </w:rPr>
-        <w:br w:type="page"/>
-      </w:r>
-    </w:p>
-    <w:p>
-      <w:pPr>
-        <w:pStyle w:val="Heading2"/>
-        <w:rPr>
-          <w:lang w:val="en-US"/>
-        </w:rPr>
-      </w:pPr>
-      <w:r>
-        <w:rPr>
-          <w:lang w:val="en-US"/>
-        </w:rPr>
-        <w:lastRenderedPageBreak/>
-        <w:t>Se</w:t>
-      </w:r>
-      <w:r>
-        <w:rPr>
-          <w:lang w:val="en-US"/>
-        </w:rPr>
-        <w:t>tting up the single page application</w:t>
-      </w:r>
-    </w:p>
-    <w:p>
-      <w:pPr>
-        <w:rPr>
-          <w:lang w:val="en-US"/>
-        </w:rPr>
-      </w:pPr>
-    </w:p>
-    <w:p>
-      <w:pPr>
-        <w:rPr>
-          <w:lang w:val="en-US"/>
-        </w:rPr>
-      </w:pPr>
-      <w:r>
-        <w:rPr>
-          <w:lang w:val="en-US"/>
-        </w:rPr>
-        <w:t xml:space="preserve">The basic folder structure for the single page application is a folder called “source” for the TypeScript files and JavaScript libraries, and an output directory called “build”, both under the root. The application specific files will be places under a directory called “app”, the libraries will </w:t>
-      </w:r>
-      <w:proofErr w:type="gramStart"/>
-      <w:r>
-        <w:rPr>
-          <w:lang w:val="en-US"/>
-        </w:rPr>
-        <w:t>placed</w:t>
-      </w:r>
-      <w:proofErr w:type="gramEnd"/>
-      <w:r>
-        <w:rPr>
-          <w:lang w:val="en-US"/>
-        </w:rPr>
-        <w:t xml:space="preserve"> under a directory called “lib”.</w:t>
-      </w:r>
-    </w:p>
-    <w:p>
-      <w:pPr>
-        <w:rPr>
-          <w:lang w:val="en-US"/>
-        </w:rPr>
-      </w:pPr>
-      <w:r>
-        <w:rPr>
-          <w:noProof/>
-          <w:lang w:eastAsia="nl-NL"/>
-        </w:rPr>
-        <w:drawing>
-          <wp:inline distT="0" distB="0" distL="0" distR="0" wp14:anchorId="0B42F583" wp14:editId="5275984F">
-            <wp:extent cx="4438095" cy="4438095"/>
-            <wp:effectExtent l="0" t="0" r="635" b="635"/>
-            <wp:docPr id="4" name="Picture 4"/>
             <wp:cNvGraphicFramePr>
               <a:graphicFrameLocks xmlns:a="http://schemas.openxmlformats.org/drawingml/2006/main" noChangeAspect="1"/>
             </wp:cNvGraphicFramePr>
@@ -1638,6 +1220,122 @@
                   <pic:spPr>
                     <a:xfrm>
                       <a:off x="0" y="0"/>
+                      <a:ext cx="3695238" cy="4761905"/>
+                    </a:xfrm>
+                    <a:prstGeom prst="rect">
+                      <a:avLst/>
+                    </a:prstGeom>
+                  </pic:spPr>
+                </pic:pic>
+              </a:graphicData>
+            </a:graphic>
+          </wp:inline>
+        </w:drawing>
+      </w:r>
+    </w:p>
+    <w:p>
+      <w:pPr>
+        <w:rPr>
+          <w:lang w:val="en-US"/>
+        </w:rPr>
+      </w:pPr>
+    </w:p>
+    <w:p>
+      <w:pPr>
+        <w:rPr>
+          <w:lang w:val="en-US"/>
+        </w:rPr>
+      </w:pPr>
+    </w:p>
+    <w:p>
+      <w:pPr>
+        <w:rPr>
+          <w:lang w:val="en-US"/>
+        </w:rPr>
+      </w:pPr>
+      <w:r>
+        <w:rPr>
+          <w:lang w:val="en-US"/>
+        </w:rPr>
+        <w:br w:type="page"/>
+      </w:r>
+    </w:p>
+    <w:p>
+      <w:pPr>
+        <w:pStyle w:val="Heading2"/>
+        <w:rPr>
+          <w:lang w:val="en-US"/>
+        </w:rPr>
+      </w:pPr>
+      <w:r>
+        <w:rPr>
+          <w:lang w:val="en-US"/>
+        </w:rPr>
+        <w:lastRenderedPageBreak/>
+        <w:t>Se</w:t>
+      </w:r>
+      <w:r>
+        <w:rPr>
+          <w:lang w:val="en-US"/>
+        </w:rPr>
+        <w:t>tting up the single page application</w:t>
+      </w:r>
+    </w:p>
+    <w:p>
+      <w:pPr>
+        <w:rPr>
+          <w:lang w:val="en-US"/>
+        </w:rPr>
+      </w:pPr>
+    </w:p>
+    <w:p>
+      <w:pPr>
+        <w:rPr>
+          <w:lang w:val="en-US"/>
+        </w:rPr>
+      </w:pPr>
+      <w:r>
+        <w:rPr>
+          <w:lang w:val="en-US"/>
+        </w:rPr>
+        <w:t>The basic folder structure for the single page application is a folder called “source” for the TypeScript files and JavaScript libraries, and an output directory called “build”, both under the root. The application specific files will be places under a directory called “app”, the libraries will placed under a directory called “lib”.</w:t>
+      </w:r>
+    </w:p>
+    <w:p>
+      <w:pPr>
+        <w:rPr>
+          <w:lang w:val="en-US"/>
+        </w:rPr>
+      </w:pPr>
+      <w:r>
+        <w:rPr>
+          <w:noProof/>
+          <w:lang w:eastAsia="nl-NL"/>
+        </w:rPr>
+        <w:drawing>
+          <wp:inline distT="0" distB="0" distL="0" distR="0" wp14:anchorId="0B42F583" wp14:editId="5275984F">
+            <wp:extent cx="4438095" cy="4438095"/>
+            <wp:effectExtent l="0" t="0" r="635" b="635"/>
+            <wp:docPr id="4" name="Picture 4"/>
+            <wp:cNvGraphicFramePr>
+              <a:graphicFrameLocks xmlns:a="http://schemas.openxmlformats.org/drawingml/2006/main" noChangeAspect="1"/>
+            </wp:cNvGraphicFramePr>
+            <a:graphic xmlns:a="http://schemas.openxmlformats.org/drawingml/2006/main">
+              <a:graphicData uri="http://schemas.openxmlformats.org/drawingml/2006/picture">
+                <pic:pic xmlns:pic="http://schemas.openxmlformats.org/drawingml/2006/picture">
+                  <pic:nvPicPr>
+                    <pic:cNvPr id="1" name=""/>
+                    <pic:cNvPicPr/>
+                  </pic:nvPicPr>
+                  <pic:blipFill>
+                    <a:blip r:embed="rId10"/>
+                    <a:stretch>
+                      <a:fillRect/>
+                    </a:stretch>
+                  </pic:blipFill>
+                  <pic:spPr>
+                    <a:xfrm>
+                      <a:off x="0" y="0"/>
                       <a:ext cx="4438095" cy="4438095"/>
                     </a:xfrm>
                     <a:prstGeom prst="rect">
@@ -1657,19 +1355,11 @@
           <w:lang w:val="en-US"/>
         </w:rPr>
       </w:pPr>
-      <w:proofErr w:type="gramStart"/>
-      <w:r>
-        <w:rPr>
-          <w:lang w:val="en-US"/>
-        </w:rPr>
-        <w:t>So</w:t>
-      </w:r>
-      <w:proofErr w:type="gramEnd"/>
-      <w:r>
-        <w:rPr>
-          <w:lang w:val="en-US"/>
-        </w:rPr>
-        <w:t xml:space="preserve"> what is the first step?</w:t>
+      <w:r>
+        <w:rPr>
+          <w:lang w:val="en-US"/>
+        </w:rPr>
+        <w:t>So what is the first step?</w:t>
       </w:r>
     </w:p>
     <w:p>
@@ -1694,101 +1384,126 @@
         <w:rPr>
           <w:lang w:val="en-US"/>
         </w:rPr>
+        <w:t xml:space="preserve"> Main.ts, in the </w:t>
+      </w:r>
+      <w:r>
+        <w:rPr>
+          <w:lang w:val="en-US"/>
+        </w:rPr>
+        <w:t>root of the App folder.</w:t>
+      </w:r>
+      <w:r>
+        <w:rPr>
+          <w:lang w:val="en-US"/>
+        </w:rPr>
+        <w:t xml:space="preserve"> We do this by referring to this file in webpack.config.js</w:t>
+      </w:r>
+      <w:r>
+        <w:rPr>
+          <w:lang w:val="en-US"/>
+        </w:rPr>
+        <w:t>, by setting the entry key to Main.ts</w:t>
+      </w:r>
+    </w:p>
+    <w:p>
+      <w:pPr>
+        <w:rPr>
+          <w:lang w:val="en-US"/>
+        </w:rPr>
+      </w:pPr>
+      <w:r>
+        <w:rPr>
+          <w:lang w:val="en-US"/>
+        </w:rPr>
+        <w:t>If we run the webpack command in the console, the file app.bundle.js will be generated in the Build folder.</w:t>
+      </w:r>
+    </w:p>
+    <w:p>
+      <w:pPr>
+        <w:rPr>
+          <w:lang w:val="en-US"/>
+        </w:rPr>
+      </w:pPr>
+      <w:r>
+        <w:rPr>
+          <w:lang w:val="en-US"/>
+        </w:rPr>
+        <w:t xml:space="preserve">We refer to this file in our _Layout.cshtml file: </w:t>
+      </w:r>
+      <w:r>
+        <w:rPr>
+          <w:lang w:val="en-US"/>
+        </w:rPr>
+        <w:br/>
+      </w:r>
+      <w:r>
+        <w:rPr>
+          <w:lang w:val="en-US"/>
+        </w:rPr>
+        <w:br/>
+      </w:r>
+      <w:r>
+        <w:rPr>
+          <w:rFonts w:ascii="Consolas" w:hAnsi="Consolas" w:cs="Consolas"/>
+          <w:color w:val="0000FF"/>
+          <w:sz w:val="19"/>
+          <w:szCs w:val="19"/>
+        </w:rPr>
+        <w:t>&lt;</w:t>
+      </w:r>
+      <w:r>
+        <w:rPr>
+          <w:rFonts w:ascii="Consolas" w:hAnsi="Consolas" w:cs="Consolas"/>
+          <w:color w:val="800000"/>
+          <w:sz w:val="19"/>
+          <w:szCs w:val="19"/>
+        </w:rPr>
+        <w:t>script</w:t>
+      </w:r>
+      <w:r>
+        <w:rPr>
+          <w:rFonts w:ascii="Consolas" w:hAnsi="Consolas" w:cs="Consolas"/>
+          <w:color w:val="000000"/>
+          <w:sz w:val="19"/>
+          <w:szCs w:val="19"/>
+        </w:rPr>
         <w:t xml:space="preserve"> </w:t>
       </w:r>
-      <w:proofErr w:type="spellStart"/>
-      <w:r>
-        <w:rPr>
-          <w:lang w:val="en-US"/>
-        </w:rPr>
-        <w:t>Main.ts</w:t>
-      </w:r>
-      <w:proofErr w:type="spellEnd"/>
-      <w:r>
-        <w:rPr>
-          <w:lang w:val="en-US"/>
-        </w:rPr>
-        <w:t xml:space="preserve">, in the </w:t>
-      </w:r>
-      <w:r>
-        <w:rPr>
-          <w:lang w:val="en-US"/>
-        </w:rPr>
-        <w:t>root of the App folder.</w:t>
-      </w:r>
-      <w:r>
-        <w:rPr>
-          <w:lang w:val="en-US"/>
-        </w:rPr>
-        <w:t xml:space="preserve"> We do this by referring to this file in webpack.config.js</w:t>
-      </w:r>
-      <w:r>
-        <w:rPr>
-          <w:lang w:val="en-US"/>
-        </w:rPr>
-        <w:t xml:space="preserve">, by setting the entry key to </w:t>
-      </w:r>
-      <w:proofErr w:type="spellStart"/>
-      <w:r>
-        <w:rPr>
-          <w:lang w:val="en-US"/>
-        </w:rPr>
-        <w:t>Main.ts</w:t>
-      </w:r>
-      <w:proofErr w:type="spellEnd"/>
-    </w:p>
-    <w:p>
-      <w:pPr>
-        <w:rPr>
-          <w:lang w:val="en-US"/>
-        </w:rPr>
-      </w:pPr>
-      <w:r>
-        <w:rPr>
-          <w:lang w:val="en-US"/>
-        </w:rPr>
-        <w:t xml:space="preserve">If we run the </w:t>
-      </w:r>
-      <w:proofErr w:type="spellStart"/>
-      <w:r>
-        <w:rPr>
-          <w:lang w:val="en-US"/>
-        </w:rPr>
-        <w:t>webpack</w:t>
-      </w:r>
-      <w:proofErr w:type="spellEnd"/>
-      <w:r>
-        <w:rPr>
-          <w:lang w:val="en-US"/>
-        </w:rPr>
-        <w:t xml:space="preserve"> command in the console, the file app.bundle.js will be generated in the Build folder.</w:t>
-      </w:r>
-    </w:p>
-    <w:p>
-      <w:pPr>
-        <w:rPr>
-          <w:lang w:val="en-US"/>
-        </w:rPr>
-      </w:pPr>
-      <w:r>
-        <w:rPr>
-          <w:lang w:val="en-US"/>
-        </w:rPr>
-        <w:t>We refer to this file in our _</w:t>
-      </w:r>
-      <w:proofErr w:type="spellStart"/>
-      <w:r>
-        <w:rPr>
-          <w:lang w:val="en-US"/>
-        </w:rPr>
-        <w:t>Layout.cshtml</w:t>
-      </w:r>
-      <w:proofErr w:type="spellEnd"/>
-      <w:r>
-        <w:rPr>
-          <w:lang w:val="en-US"/>
-        </w:rPr>
-        <w:t xml:space="preserve"> file: </w:t>
+      <w:r>
+        <w:rPr>
+          <w:rFonts w:ascii="Consolas" w:hAnsi="Consolas" w:cs="Consolas"/>
+          <w:color w:val="FF0000"/>
+          <w:sz w:val="19"/>
+          <w:szCs w:val="19"/>
+        </w:rPr>
+        <w:t>src</w:t>
+      </w:r>
+      <w:r>
+        <w:rPr>
+          <w:rFonts w:ascii="Consolas" w:hAnsi="Consolas" w:cs="Consolas"/>
+          <w:color w:val="0000FF"/>
+          <w:sz w:val="19"/>
+          <w:szCs w:val="19"/>
+        </w:rPr>
+        <w:t>="~/Build/app.bundle.js"&gt;&lt;/</w:t>
+      </w:r>
+      <w:r>
+        <w:rPr>
+          <w:rFonts w:ascii="Consolas" w:hAnsi="Consolas" w:cs="Consolas"/>
+          <w:color w:val="800000"/>
+          <w:sz w:val="19"/>
+          <w:szCs w:val="19"/>
+        </w:rPr>
+        <w:t>script</w:t>
+      </w:r>
+      <w:r>
+        <w:rPr>
+          <w:rFonts w:ascii="Consolas" w:hAnsi="Consolas" w:cs="Consolas"/>
+          <w:color w:val="0000FF"/>
+          <w:sz w:val="19"/>
+          <w:szCs w:val="19"/>
+        </w:rPr>
+        <w:t>&gt;</w:t>
       </w:r>
       <w:r>
         <w:rPr>
@@ -1796,103 +1511,6 @@
         </w:rPr>
         <w:br/>
       </w:r>
-      <w:r>
-        <w:rPr>
-          <w:lang w:val="en-US"/>
-        </w:rPr>
-        <w:br/>
-      </w:r>
-      <w:r>
-        <w:rPr>
-          <w:rFonts w:ascii="Consolas" w:hAnsi="Consolas" w:cs="Consolas"/>
-          <w:color w:val="0000FF"/>
-          <w:sz w:val="19"/>
-          <w:szCs w:val="19"/>
-        </w:rPr>
-        <w:t>&lt;</w:t>
-      </w:r>
-      <w:r>
-        <w:rPr>
-          <w:rFonts w:ascii="Consolas" w:hAnsi="Consolas" w:cs="Consolas"/>
-          <w:color w:val="800000"/>
-          <w:sz w:val="19"/>
-          <w:szCs w:val="19"/>
-        </w:rPr>
-        <w:t>script</w:t>
-      </w:r>
-      <w:r>
-        <w:rPr>
-          <w:rFonts w:ascii="Consolas" w:hAnsi="Consolas" w:cs="Consolas"/>
-          <w:color w:val="000000"/>
-          <w:sz w:val="19"/>
-          <w:szCs w:val="19"/>
-        </w:rPr>
-        <w:t xml:space="preserve"> </w:t>
-      </w:r>
-      <w:proofErr w:type="spellStart"/>
-      <w:r>
-        <w:rPr>
-          <w:rFonts w:ascii="Consolas" w:hAnsi="Consolas" w:cs="Consolas"/>
-          <w:color w:val="FF0000"/>
-          <w:sz w:val="19"/>
-          <w:szCs w:val="19"/>
-        </w:rPr>
-        <w:t>src</w:t>
-      </w:r>
-      <w:proofErr w:type="spellEnd"/>
-      <w:r>
-        <w:rPr>
-          <w:rFonts w:ascii="Consolas" w:hAnsi="Consolas" w:cs="Consolas"/>
-          <w:color w:val="0000FF"/>
-          <w:sz w:val="19"/>
-          <w:szCs w:val="19"/>
-        </w:rPr>
-        <w:t>="~/</w:t>
-      </w:r>
-      <w:proofErr w:type="spellStart"/>
-      <w:r>
-        <w:rPr>
-          <w:rFonts w:ascii="Consolas" w:hAnsi="Consolas" w:cs="Consolas"/>
-          <w:color w:val="0000FF"/>
-          <w:sz w:val="19"/>
-          <w:szCs w:val="19"/>
-        </w:rPr>
-        <w:t>Build</w:t>
-      </w:r>
-      <w:proofErr w:type="spellEnd"/>
-      <w:r>
-        <w:rPr>
-          <w:rFonts w:ascii="Consolas" w:hAnsi="Consolas" w:cs="Consolas"/>
-          <w:color w:val="0000FF"/>
-          <w:sz w:val="19"/>
-          <w:szCs w:val="19"/>
-        </w:rPr>
-        <w:t>/app.bundle.js"&gt;&lt;/</w:t>
-      </w:r>
-      <w:r>
-        <w:rPr>
-          <w:rFonts w:ascii="Consolas" w:hAnsi="Consolas" w:cs="Consolas"/>
-          <w:color w:val="800000"/>
-          <w:sz w:val="19"/>
-          <w:szCs w:val="19"/>
-        </w:rPr>
-        <w:t>script</w:t>
-      </w:r>
-      <w:r>
-        <w:rPr>
-          <w:rFonts w:ascii="Consolas" w:hAnsi="Consolas" w:cs="Consolas"/>
-          <w:color w:val="0000FF"/>
-          <w:sz w:val="19"/>
-          <w:szCs w:val="19"/>
-        </w:rPr>
-        <w:t>&gt;</w:t>
-      </w:r>
-      <w:r>
-        <w:rPr>
-          <w:lang w:val="en-US"/>
-        </w:rPr>
-        <w:br/>
-      </w:r>
     </w:p>
     <w:p>
       <w:pPr>
@@ -1913,8 +1531,6 @@
           <w:lang w:val="en-US"/>
         </w:rPr>
       </w:pPr>
-      <w:bookmarkStart w:id="0" w:name="_GoBack"/>
-      <w:bookmarkEnd w:id="0"/>
       <w:r>
         <w:rPr>
           <w:lang w:val="en-US"/>
@@ -1926,21 +1542,7 @@
         <w:rPr>
           <w:lang w:val="en-US"/>
         </w:rPr>
-        <w:t xml:space="preserve">if all this works, you can put this code in </w:t>
-      </w:r>
-      <w:proofErr w:type="spellStart"/>
-      <w:r>
-        <w:rPr>
-          <w:lang w:val="en-US"/>
-        </w:rPr>
-        <w:t>Main.ts</w:t>
-      </w:r>
-      <w:proofErr w:type="spellEnd"/>
-      <w:r>
-        <w:rPr>
-          <w:lang w:val="en-US"/>
-        </w:rPr>
-        <w:t>:</w:t>
+        <w:t>if all this works, you can put this code in Main.ts:</w:t>
       </w:r>
     </w:p>
     <w:p>
@@ -1956,7 +1558,6 @@
           <w:szCs w:val="19"/>
         </w:rPr>
       </w:pPr>
-      <w:proofErr w:type="gramStart"/>
       <w:r>
         <w:rPr>
           <w:rFonts w:ascii="Consolas" w:hAnsi="Consolas" w:cs="Consolas"/>
@@ -1966,7 +1567,6 @@
         </w:rPr>
         <w:t>export</w:t>
       </w:r>
-      <w:proofErr w:type="gramEnd"/>
       <w:r>
         <w:rPr>
           <w:rFonts w:ascii="Consolas" w:hAnsi="Consolas" w:cs="Consolas"/>
@@ -1992,27 +1592,7 @@
           <w:sz w:val="19"/>
           <w:szCs w:val="19"/>
         </w:rPr>
-        <w:t xml:space="preserve"> </w:t>
-      </w:r>
-      <w:proofErr w:type="spellStart"/>
-      <w:r>
-        <w:rPr>
-          <w:rFonts w:ascii="Consolas" w:hAnsi="Consolas" w:cs="Consolas"/>
-          <w:color w:val="000000"/>
-          <w:sz w:val="19"/>
-          <w:szCs w:val="19"/>
-        </w:rPr>
-        <w:t>Main</w:t>
-      </w:r>
-      <w:proofErr w:type="spellEnd"/>
-      <w:r>
-        <w:rPr>
-          <w:rFonts w:ascii="Consolas" w:hAnsi="Consolas" w:cs="Consolas"/>
-          <w:color w:val="000000"/>
-          <w:sz w:val="19"/>
-          <w:szCs w:val="19"/>
-        </w:rPr>
-        <w:t xml:space="preserve"> {</w:t>
+        <w:t xml:space="preserve"> Main {</w:t>
       </w:r>
     </w:p>
     <w:p>
@@ -2051,8 +1631,6 @@
         </w:rPr>
         <w:t xml:space="preserve">    </w:t>
       </w:r>
-      <w:proofErr w:type="spellStart"/>
-      <w:proofErr w:type="gramStart"/>
       <w:r>
         <w:rPr>
           <w:rFonts w:ascii="Consolas" w:hAnsi="Consolas" w:cs="Consolas"/>
@@ -2062,7 +1640,6 @@
         </w:rPr>
         <w:t>constructor</w:t>
       </w:r>
-      <w:proofErr w:type="spellEnd"/>
       <w:r>
         <w:rPr>
           <w:rFonts w:ascii="Consolas" w:hAnsi="Consolas" w:cs="Consolas"/>
@@ -2070,17 +1647,7 @@
           <w:sz w:val="19"/>
           <w:szCs w:val="19"/>
         </w:rPr>
-        <w:t>(</w:t>
-      </w:r>
-      <w:proofErr w:type="gramEnd"/>
-      <w:r>
-        <w:rPr>
-          <w:rFonts w:ascii="Consolas" w:hAnsi="Consolas" w:cs="Consolas"/>
-          <w:color w:val="000000"/>
-          <w:sz w:val="19"/>
-          <w:szCs w:val="19"/>
-        </w:rPr>
-        <w:t>) {</w:t>
+        <w:t>() {</w:t>
       </w:r>
     </w:p>
     <w:p>
@@ -2103,19 +1670,8 @@
           <w:sz w:val="19"/>
           <w:szCs w:val="19"/>
         </w:rPr>
-        <w:t xml:space="preserve">        </w:t>
-      </w:r>
-      <w:proofErr w:type="gramStart"/>
-      <w:r>
-        <w:rPr>
-          <w:rFonts w:ascii="Consolas" w:hAnsi="Consolas" w:cs="Consolas"/>
-          <w:color w:val="000000"/>
-          <w:sz w:val="19"/>
-          <w:szCs w:val="19"/>
-        </w:rPr>
-        <w:t>alert(</w:t>
-      </w:r>
-      <w:proofErr w:type="gramEnd"/>
+        <w:t xml:space="preserve">        alert(</w:t>
+      </w:r>
       <w:r>
         <w:rPr>
           <w:rFonts w:ascii="Consolas" w:hAnsi="Consolas" w:cs="Consolas"/>
@@ -2123,27 +1679,7 @@
           <w:sz w:val="19"/>
           <w:szCs w:val="19"/>
         </w:rPr>
-        <w:t>"</w:t>
-      </w:r>
-      <w:proofErr w:type="spellStart"/>
-      <w:r>
-        <w:rPr>
-          <w:rFonts w:ascii="Consolas" w:hAnsi="Consolas" w:cs="Consolas"/>
-          <w:color w:val="A31515"/>
-          <w:sz w:val="19"/>
-          <w:szCs w:val="19"/>
-        </w:rPr>
-        <w:t>Hello</w:t>
-      </w:r>
-      <w:proofErr w:type="spellEnd"/>
-      <w:r>
-        <w:rPr>
-          <w:rFonts w:ascii="Consolas" w:hAnsi="Consolas" w:cs="Consolas"/>
-          <w:color w:val="A31515"/>
-          <w:sz w:val="19"/>
-          <w:szCs w:val="19"/>
-        </w:rPr>
-        <w:t xml:space="preserve"> World"</w:t>
+        <w:t>"Hello World"</w:t>
       </w:r>
       <w:r>
         <w:rPr>
@@ -2238,7 +1774,6 @@
           <w:szCs w:val="19"/>
         </w:rPr>
       </w:pPr>
-      <w:proofErr w:type="gramStart"/>
       <w:r>
         <w:rPr>
           <w:rFonts w:ascii="Consolas" w:hAnsi="Consolas" w:cs="Consolas"/>
@@ -2248,7 +1783,6 @@
         </w:rPr>
         <w:t>let</w:t>
       </w:r>
-      <w:proofErr w:type="gramEnd"/>
       <w:r>
         <w:rPr>
           <w:rFonts w:ascii="Consolas" w:hAnsi="Consolas" w:cs="Consolas"/>
@@ -2256,9 +1790,17 @@
           <w:sz w:val="19"/>
           <w:szCs w:val="19"/>
         </w:rPr>
-        <w:t xml:space="preserve"> </w:t>
-      </w:r>
-      <w:proofErr w:type="spellStart"/>
+        <w:t xml:space="preserve"> main = </w:t>
+      </w:r>
+      <w:r>
+        <w:rPr>
+          <w:rFonts w:ascii="Consolas" w:hAnsi="Consolas" w:cs="Consolas"/>
+          <w:color w:val="0000FF"/>
+          <w:sz w:val="19"/>
+          <w:szCs w:val="19"/>
+        </w:rPr>
+        <w:t>new</w:t>
+      </w:r>
       <w:r>
         <w:rPr>
           <w:rFonts w:ascii="Consolas" w:hAnsi="Consolas" w:cs="Consolas"/>
@@ -2266,55 +1808,7 @@
           <w:sz w:val="19"/>
           <w:szCs w:val="19"/>
         </w:rPr>
-        <w:t>main</w:t>
-      </w:r>
-      <w:proofErr w:type="spellEnd"/>
-      <w:r>
-        <w:rPr>
-          <w:rFonts w:ascii="Consolas" w:hAnsi="Consolas" w:cs="Consolas"/>
-          <w:color w:val="000000"/>
-          <w:sz w:val="19"/>
-          <w:szCs w:val="19"/>
-        </w:rPr>
-        <w:t xml:space="preserve"> = </w:t>
-      </w:r>
-      <w:r>
-        <w:rPr>
-          <w:rFonts w:ascii="Consolas" w:hAnsi="Consolas" w:cs="Consolas"/>
-          <w:color w:val="0000FF"/>
-          <w:sz w:val="19"/>
-          <w:szCs w:val="19"/>
-        </w:rPr>
-        <w:t>new</w:t>
-      </w:r>
-      <w:r>
-        <w:rPr>
-          <w:rFonts w:ascii="Consolas" w:hAnsi="Consolas" w:cs="Consolas"/>
-          <w:color w:val="000000"/>
-          <w:sz w:val="19"/>
-          <w:szCs w:val="19"/>
-        </w:rPr>
-        <w:t xml:space="preserve"> </w:t>
-      </w:r>
-      <w:proofErr w:type="spellStart"/>
-      <w:r>
-        <w:rPr>
-          <w:rFonts w:ascii="Consolas" w:hAnsi="Consolas" w:cs="Consolas"/>
-          <w:color w:val="000000"/>
-          <w:sz w:val="19"/>
-          <w:szCs w:val="19"/>
-        </w:rPr>
-        <w:t>Main</w:t>
-      </w:r>
-      <w:proofErr w:type="spellEnd"/>
-      <w:r>
-        <w:rPr>
-          <w:rFonts w:ascii="Consolas" w:hAnsi="Consolas" w:cs="Consolas"/>
-          <w:color w:val="000000"/>
-          <w:sz w:val="19"/>
-          <w:szCs w:val="19"/>
-        </w:rPr>
-        <w:t>();</w:t>
+        <w:t xml:space="preserve"> Main();</w:t>
       </w:r>
     </w:p>
     <w:p>
@@ -2369,29 +1863,29 @@
         <w:rPr>
           <w:lang w:val="en-US"/>
         </w:rPr>
-        <w:t xml:space="preserve">In this application, every element will consist of a Knockout component.  </w:t>
-      </w:r>
-    </w:p>
-    <w:p>
-      <w:pPr>
-        <w:rPr>
-          <w:lang w:val="en-US"/>
-        </w:rPr>
-      </w:pPr>
-      <w:r>
-        <w:rPr>
-          <w:lang w:val="en-US"/>
-        </w:rPr>
-        <w:t>For more information on Knockout components, see:</w:t>
-      </w:r>
-    </w:p>
-    <w:p>
-      <w:pPr>
-        <w:rPr>
-          <w:lang w:val="en-US"/>
-        </w:rPr>
-      </w:pPr>
-      <w:hyperlink r:id="rId10" w:history="1">
+        <w:t xml:space="preserve">Now we’ve set up the entry point of our application it is time to add Knockout to the mix. </w:t>
+      </w:r>
+    </w:p>
+    <w:p>
+      <w:pPr>
+        <w:rPr>
+          <w:lang w:val="en-US"/>
+        </w:rPr>
+      </w:pPr>
+      <w:r>
+        <w:rPr>
+          <w:lang w:val="en-US"/>
+        </w:rPr>
+        <w:t>In this application, every element will consist of a Knockout component.  For more information on Knockout components, see:</w:t>
+      </w:r>
+    </w:p>
+    <w:p>
+      <w:pPr>
+        <w:rPr>
+          <w:lang w:val="en-US"/>
+        </w:rPr>
+      </w:pPr>
+      <w:hyperlink r:id="rId11" w:history="1">
         <w:r>
           <w:rPr>
             <w:rStyle w:val="Hyperlink"/>
@@ -2411,75 +1905,182 @@
         <w:rPr>
           <w:lang w:val="en-US"/>
         </w:rPr>
-        <w:t>Every component consists of a model and a view. In this project the model and view of every component are kept together in a single directory.</w:t>
-      </w:r>
-    </w:p>
-    <w:p>
-      <w:pPr>
-        <w:rPr>
-          <w:lang w:val="en-US"/>
-        </w:rPr>
-      </w:pPr>
-      <w:r>
-        <w:rPr>
-          <w:lang w:val="en-US"/>
-        </w:rPr>
-        <w:t xml:space="preserve">The starting point is a component called </w:t>
-      </w:r>
-      <w:proofErr w:type="spellStart"/>
-      <w:r>
-        <w:rPr>
-          <w:lang w:val="en-US"/>
-        </w:rPr>
-        <w:t>MainForm</w:t>
-      </w:r>
-      <w:proofErr w:type="spellEnd"/>
-      <w:r>
-        <w:rPr>
-          <w:lang w:val="en-US"/>
-        </w:rPr>
-        <w:t xml:space="preserve">. Eventually, this component will host other components, which may also host other components, etc. </w:t>
-      </w:r>
-      <w:proofErr w:type="spellStart"/>
-      <w:r>
-        <w:rPr>
-          <w:lang w:val="en-US"/>
-        </w:rPr>
-        <w:t>MainForm</w:t>
-      </w:r>
-      <w:proofErr w:type="spellEnd"/>
-      <w:r>
-        <w:rPr>
-          <w:lang w:val="en-US"/>
-        </w:rPr>
-        <w:t xml:space="preserve"> is mainly a container for the other components, in which the actual work will be done.</w:t>
-      </w:r>
-    </w:p>
-    <w:p>
-      <w:pPr>
-        <w:rPr>
-          <w:lang w:val="en-US"/>
-        </w:rPr>
-      </w:pPr>
-      <w:r>
-        <w:rPr>
-          <w:lang w:val="en-US"/>
-        </w:rPr>
-        <w:t xml:space="preserve">To be able to use the </w:t>
-      </w:r>
-      <w:proofErr w:type="gramStart"/>
-      <w:r>
-        <w:rPr>
-          <w:lang w:val="en-US"/>
-        </w:rPr>
-        <w:t>Knockout  components</w:t>
-      </w:r>
-      <w:proofErr w:type="gramEnd"/>
-      <w:r>
-        <w:rPr>
-          <w:lang w:val="en-US"/>
-        </w:rPr>
-        <w:t>, each component will have to be registered first. Because the number of components in a large single page application may be substantial, a separate file is use for component registration.</w:t>
+        <w:t>Every component consists of a model and a view. In this project</w:t>
+      </w:r>
+      <w:r>
+        <w:rPr>
+          <w:lang w:val="en-US"/>
+        </w:rPr>
+        <w:t>,</w:t>
+      </w:r>
+      <w:r>
+        <w:rPr>
+          <w:lang w:val="en-US"/>
+        </w:rPr>
+        <w:t xml:space="preserve"> the model</w:t>
+      </w:r>
+      <w:r>
+        <w:rPr>
+          <w:lang w:val="en-US"/>
+        </w:rPr>
+        <w:t xml:space="preserve"> and view of every component are</w:t>
+      </w:r>
+      <w:r>
+        <w:rPr>
+          <w:lang w:val="en-US"/>
+        </w:rPr>
+        <w:t xml:space="preserve"> kept together in a single directory.</w:t>
+      </w:r>
+    </w:p>
+    <w:p>
+      <w:pPr>
+        <w:rPr>
+          <w:lang w:val="en-US"/>
+        </w:rPr>
+      </w:pPr>
+      <w:r>
+        <w:rPr>
+          <w:lang w:val="en-US"/>
+        </w:rPr>
+        <w:t>The starting point is a component called MainForm. Eventually, this component will host other components, which may also host other components, etc. MainForm is mainly a container for the other components, in which the actual work will be done.</w:t>
+      </w:r>
+    </w:p>
+    <w:p>
+      <w:pPr>
+        <w:rPr>
+          <w:lang w:val="en-US"/>
+        </w:rPr>
+      </w:pPr>
+      <w:r>
+        <w:rPr>
+          <w:lang w:val="en-US"/>
+        </w:rPr>
+        <w:t>To be able to use the Knockout  components, each component will have to be registered first. Because the number of components in a large single page application may be substantial, a separate file is use for component registration.</w:t>
+      </w:r>
+      <w:r>
+        <w:rPr>
+          <w:lang w:val="en-US"/>
+        </w:rPr>
+        <w:t xml:space="preserve"> This file is called ComponentRegistration.ts.</w:t>
+      </w:r>
+      <w:bookmarkStart w:id="0" w:name="_GoBack"/>
+      <w:bookmarkEnd w:id="0"/>
+    </w:p>
+    <w:p>
+      <w:pPr>
+        <w:rPr>
+          <w:lang w:val="en-US"/>
+        </w:rPr>
+      </w:pPr>
+      <w:r>
+        <w:rPr>
+          <w:lang w:val="en-US"/>
+        </w:rPr>
+        <w:t>We also want to set up a main view model for the application. In this case, we will use this model to hold the booking details which result from the various choices the customer will make during the booking process.</w:t>
+      </w:r>
+    </w:p>
+    <w:p>
+      <w:pPr>
+        <w:rPr>
+          <w:lang w:val="en-US"/>
+        </w:rPr>
+      </w:pPr>
+      <w:r>
+        <w:rPr>
+          <w:lang w:val="en-US"/>
+        </w:rPr>
+        <w:t>This model</w:t>
+      </w:r>
+      <w:r>
+        <w:rPr>
+          <w:lang w:val="en-US"/>
+        </w:rPr>
+        <w:t>, called BookingData,</w:t>
+      </w:r>
+      <w:r>
+        <w:rPr>
+          <w:lang w:val="en-US"/>
+        </w:rPr>
+        <w:t xml:space="preserve"> will live in a separate TypeScript file, called </w:t>
+      </w:r>
+      <w:r>
+        <w:rPr>
+          <w:lang w:val="en-US"/>
+        </w:rPr>
+        <w:t>Booking</w:t>
+      </w:r>
+      <w:r>
+        <w:rPr>
+          <w:lang w:val="en-US"/>
+        </w:rPr>
+        <w:t>Data</w:t>
+      </w:r>
+      <w:r>
+        <w:rPr>
+          <w:lang w:val="en-US"/>
+        </w:rPr>
+        <w:t>.ts</w:t>
+      </w:r>
+    </w:p>
+    <w:p>
+      <w:pPr>
+        <w:rPr>
+          <w:lang w:val="en-US"/>
+        </w:rPr>
+      </w:pPr>
+      <w:r>
+        <w:rPr>
+          <w:lang w:val="en-US"/>
+        </w:rPr>
+        <w:t>So</w:t>
+      </w:r>
+      <w:r>
+        <w:rPr>
+          <w:lang w:val="en-US"/>
+        </w:rPr>
+        <w:t xml:space="preserve"> initially,</w:t>
+      </w:r>
+      <w:r>
+        <w:rPr>
+          <w:lang w:val="en-US"/>
+        </w:rPr>
+        <w:t xml:space="preserve"> the following things will have to happen in the Main.ts file:</w:t>
+      </w:r>
+    </w:p>
+    <w:p>
+      <w:pPr>
+        <w:pStyle w:val="ListParagraph"/>
+        <w:numPr>
+          <w:ilvl w:val="0"/>
+          <w:numId w:val="2"/>
+        </w:numPr>
+        <w:rPr>
+          <w:lang w:val="en-US"/>
+        </w:rPr>
+      </w:pPr>
+      <w:r>
+        <w:rPr>
+          <w:lang w:val="en-US"/>
+        </w:rPr>
+        <w:t>Bind the BookingData Knockout viewmodel.</w:t>
+      </w:r>
+    </w:p>
+    <w:p>
+      <w:pPr>
+        <w:pStyle w:val="ListParagraph"/>
+        <w:numPr>
+          <w:ilvl w:val="0"/>
+          <w:numId w:val="2"/>
+        </w:numPr>
+        <w:rPr>
+          <w:lang w:val="en-US"/>
+        </w:rPr>
+      </w:pPr>
+      <w:r>
+        <w:rPr>
+          <w:lang w:val="en-US"/>
+        </w:rPr>
+        <w:t>Load the file in which the Knockout components are registered.</w:t>
       </w:r>
     </w:p>
     <w:p>
@@ -2509,6 +2110,92 @@
 <file path=word/numbering.xml><?xml version="1.0" encoding="utf-8"?>
 <w:numbering xmlns:wpc="http://schemas.microsoft.com/office/word/2010/wordprocessingCanvas" xmlns:cx="http://schemas.microsoft.com/office/drawing/2014/chartex" xmlns:cx1="http://schemas.microsoft.com/office/drawing/2015/9/8/chartex" xmlns:cx2="http://schemas.microsoft.com/office/drawing/2015/10/21/chartex" xmlns:cx3="http://schemas.microsoft.com/office/drawing/2016/5/9/chartex" xmlns:cx4="http://schemas.microsoft.com/office/drawing/2016/5/10/chartex" xmlns:cx5="http://schemas.microsoft.com/office/drawing/2016/5/11/chartex" xmlns:mc="http://schemas.openxmlformats.org/markup-compatibility/2006" xmlns:o="urn:schemas-microsoft-com:office:office" xmlns:r="http://schemas.openxmlformats.org/officeDocument/2006/relationships" xmlns:m="http://schemas.openxmlformats.org/officeDocument/2006/math" xmlns:v="urn:schemas-microsoft-com:vml" xmlns:wp14="http://schemas.microsoft.com/office/word/2010/wordprocessingDrawing" xmlns:wp="http://schemas.openxmlformats.org/drawingml/2006/wordprocessingDrawing" xmlns:w10="urn:schemas-microsoft-com:office:word" xmlns:w="http://schemas.openxmlformats.org/wordprocessingml/2006/main" xmlns:w14="http://schemas.microsoft.com/office/word/2010/wordml" xmlns:w15="http://schemas.microsoft.com/office/word/2012/wordml" xmlns:w16se="http://schemas.microsoft.com/office/word/2015/wordml/symex" xmlns:wpg="http://schemas.microsoft.com/office/word/2010/wordprocessingGroup" xmlns:wpi="http://schemas.microsoft.com/office/word/2010/wordprocessingInk" xmlns:wne="http://schemas.microsoft.com/office/word/2006/wordml" xmlns:wps="http://schemas.microsoft.com/office/word/2010/wordprocessingShape" mc:Ignorable="w14 w15 w16se wp14">
   <w:abstractNum w:abstractNumId="0" w15:restartNumberingAfterBreak="0">
+    <w:nsid w:val="03D51FED"/>
+    <w:multiLevelType w:val="hybridMultilevel"/>
+    <w:tmpl w:val="18FAA20E"/>
+    <w:lvl w:ilvl="0" w:tplc="0413000F">
+      <w:start w:val="1"/>
+      <w:numFmt w:val="decimal"/>
+      <w:lvlText w:val="%1."/>
+      <w:lvlJc w:val="left"/>
+      <w:pPr>
+        <w:ind w:left="720" w:hanging="360"/>
+      </w:pPr>
+    </w:lvl>
+    <w:lvl w:ilvl="1" w:tplc="04130019" w:tentative="1">
+      <w:start w:val="1"/>
+      <w:numFmt w:val="lowerLetter"/>
+      <w:lvlText w:val="%2."/>
+      <w:lvlJc w:val="left"/>
+      <w:pPr>
+        <w:ind w:left="1440" w:hanging="360"/>
+      </w:pPr>
+    </w:lvl>
+    <w:lvl w:ilvl="2" w:tplc="0413001B" w:tentative="1">
+      <w:start w:val="1"/>
+      <w:numFmt w:val="lowerRoman"/>
+      <w:lvlText w:val="%3."/>
+      <w:lvlJc w:val="right"/>
+      <w:pPr>
+        <w:ind w:left="2160" w:hanging="180"/>
+      </w:pPr>
+    </w:lvl>
+    <w:lvl w:ilvl="3" w:tplc="0413000F" w:tentative="1">
+      <w:start w:val="1"/>
+      <w:numFmt w:val="decimal"/>
+      <w:lvlText w:val="%4."/>
+      <w:lvlJc w:val="left"/>
+      <w:pPr>
+        <w:ind w:left="2880" w:hanging="360"/>
+      </w:pPr>
+    </w:lvl>
+    <w:lvl w:ilvl="4" w:tplc="04130019" w:tentative="1">
+      <w:start w:val="1"/>
+      <w:numFmt w:val="lowerLetter"/>
+      <w:lvlText w:val="%5."/>
+      <w:lvlJc w:val="left"/>
+      <w:pPr>
+        <w:ind w:left="3600" w:hanging="360"/>
+      </w:pPr>
+    </w:lvl>
+    <w:lvl w:ilvl="5" w:tplc="0413001B" w:tentative="1">
+      <w:start w:val="1"/>
+      <w:numFmt w:val="lowerRoman"/>
+      <w:lvlText w:val="%6."/>
+      <w:lvlJc w:val="right"/>
+      <w:pPr>
+        <w:ind w:left="4320" w:hanging="180"/>
+      </w:pPr>
+    </w:lvl>
+    <w:lvl w:ilvl="6" w:tplc="0413000F" w:tentative="1">
+      <w:start w:val="1"/>
+      <w:numFmt w:val="decimal"/>
+      <w:lvlText w:val="%7."/>
+      <w:lvlJc w:val="left"/>
+      <w:pPr>
+        <w:ind w:left="5040" w:hanging="360"/>
+      </w:pPr>
+    </w:lvl>
+    <w:lvl w:ilvl="7" w:tplc="04130019" w:tentative="1">
+      <w:start w:val="1"/>
+      <w:numFmt w:val="lowerLetter"/>
+      <w:lvlText w:val="%8."/>
+      <w:lvlJc w:val="left"/>
+      <w:pPr>
+        <w:ind w:left="5760" w:hanging="360"/>
+      </w:pPr>
+    </w:lvl>
+    <w:lvl w:ilvl="8" w:tplc="0413001B" w:tentative="1">
+      <w:start w:val="1"/>
+      <w:numFmt w:val="lowerRoman"/>
+      <w:lvlText w:val="%9."/>
+      <w:lvlJc w:val="right"/>
+      <w:pPr>
+        <w:ind w:left="6480" w:hanging="180"/>
+      </w:pPr>
+    </w:lvl>
+  </w:abstractNum>
+  <w:abstractNum w:abstractNumId="1" w15:restartNumberingAfterBreak="0">
     <w:nsid w:val="76584D79"/>
     <w:multiLevelType w:val="hybridMultilevel"/>
     <w:tmpl w:val="E60AC0C2"/>
@@ -2595,6 +2282,9 @@
     </w:lvl>
   </w:abstractNum>
   <w:num w:numId="1">
+    <w:abstractNumId w:val="1"/>
+  </w:num>
+  <w:num w:numId="2">
     <w:abstractNumId w:val="0"/>
   </w:num>
 </w:numbering>

--- a/Tutorial.docx
+++ b/Tutorial.docx
@@ -1963,8 +1963,6 @@
         </w:rPr>
         <w:t xml:space="preserve"> This file is called ComponentRegistration.ts.</w:t>
       </w:r>
-      <w:bookmarkStart w:id="0" w:name="_GoBack"/>
-      <w:bookmarkEnd w:id="0"/>
     </w:p>
     <w:p>
       <w:pPr>
@@ -2092,10 +2090,52 @@
     </w:p>
     <w:p>
       <w:pPr>
-        <w:rPr>
-          <w:lang w:val="en-US"/>
-        </w:rPr>
-      </w:pPr>
+        <w:pStyle w:val="Heading2"/>
+        <w:rPr>
+          <w:lang w:val="en-US"/>
+        </w:rPr>
+      </w:pPr>
+      <w:r>
+        <w:rPr>
+          <w:lang w:val="en-US"/>
+        </w:rPr>
+        <w:t>The FormSteps</w:t>
+      </w:r>
+    </w:p>
+    <w:p>
+      <w:pPr>
+        <w:rPr>
+          <w:lang w:val="en-US"/>
+        </w:rPr>
+      </w:pPr>
+      <w:r>
+        <w:rPr>
+          <w:lang w:val="en-US"/>
+        </w:rPr>
+        <w:t>Some basis plumbing for supporting multiple form steps and navigating through those form steps is provided.</w:t>
+      </w:r>
+    </w:p>
+    <w:p>
+      <w:pPr>
+        <w:rPr>
+          <w:lang w:val="en-US"/>
+        </w:rPr>
+      </w:pPr>
+      <w:r>
+        <w:rPr>
+          <w:lang w:val="en-US"/>
+        </w:rPr>
+        <w:lastRenderedPageBreak/>
+        <w:t>The app consists of three form steps: product selection, entering personal details, and a check and submit step. The form steps are also implemented as Knockout components, inheriting from a FormStepBase component.</w:t>
+      </w:r>
+      <w:bookmarkStart w:id="0" w:name="_GoBack"/>
+      <w:bookmarkEnd w:id="0"/>
+      <w:r>
+        <w:rPr>
+          <w:lang w:val="en-US"/>
+        </w:rPr>
+        <w:t xml:space="preserve">  </w:t>
+      </w:r>
     </w:p>
     <w:sectPr>
       <w:pgSz w:w="11906" w:h="16838"/>

--- a/Tutorial.docx
+++ b/Tutorial.docx
@@ -13,7 +13,31 @@
         <w:rPr>
           <w:lang w:val="en-US"/>
         </w:rPr>
-        <w:t>A Knockout</w:t>
+        <w:t>A</w:t>
+      </w:r>
+      <w:r>
+        <w:rPr>
+          <w:lang w:val="en-US"/>
+        </w:rPr>
+        <w:t xml:space="preserve">n </w:t>
+      </w:r>
+      <w:r>
+        <w:rPr>
+          <w:lang w:val="en-US"/>
+        </w:rPr>
+        <w:t xml:space="preserve"> </w:t>
+      </w:r>
+      <w:r>
+        <w:rPr>
+          <w:lang w:val="en-US"/>
+        </w:rPr>
+        <w:t>MVC-</w:t>
+      </w:r>
+      <w:r>
+        <w:rPr>
+          <w:lang w:val="en-US"/>
+        </w:rPr>
+        <w:t>Knockout</w:t>
       </w:r>
       <w:r>
         <w:rPr>
@@ -2090,51 +2114,299 @@
     </w:p>
     <w:p>
       <w:pPr>
-        <w:pStyle w:val="Heading2"/>
-        <w:rPr>
-          <w:lang w:val="en-US"/>
-        </w:rPr>
-      </w:pPr>
-      <w:r>
-        <w:rPr>
-          <w:lang w:val="en-US"/>
-        </w:rPr>
-        <w:t>The FormSteps</w:t>
-      </w:r>
-    </w:p>
-    <w:p>
-      <w:pPr>
-        <w:rPr>
-          <w:lang w:val="en-US"/>
-        </w:rPr>
-      </w:pPr>
-      <w:r>
-        <w:rPr>
-          <w:lang w:val="en-US"/>
-        </w:rPr>
-        <w:t>Some basis plumbing for supporting multiple form steps and navigating through those form steps is provided.</w:t>
-      </w:r>
-    </w:p>
-    <w:p>
-      <w:pPr>
-        <w:rPr>
-          <w:lang w:val="en-US"/>
-        </w:rPr>
-      </w:pPr>
+        <w:pStyle w:val="Heading3"/>
+        <w:rPr>
+          <w:lang w:val="en-US"/>
+        </w:rPr>
+      </w:pPr>
+      <w:r>
+        <w:rPr>
+          <w:lang w:val="en-US"/>
+        </w:rPr>
+        <w:t>Debugging Knockout in Chrome</w:t>
+      </w:r>
+    </w:p>
+    <w:p>
+      <w:pPr>
+        <w:rPr>
+          <w:lang w:val="en-US"/>
+        </w:rPr>
+      </w:pPr>
+      <w:r>
+        <w:rPr>
+          <w:lang w:val="en-US"/>
+        </w:rPr>
+        <w:t>TODO</w:t>
+      </w:r>
+    </w:p>
+    <w:p>
+      <w:pPr>
+        <w:pStyle w:val="Heading3"/>
+        <w:rPr>
+          <w:lang w:val="en-US"/>
+        </w:rPr>
+      </w:pPr>
+      <w:r>
+        <w:rPr>
+          <w:lang w:val="en-US"/>
+        </w:rPr>
+        <w:t>Making Knockout globally available, enable debugging</w:t>
+      </w:r>
+    </w:p>
+    <w:p>
+      <w:pPr>
+        <w:rPr>
+          <w:lang w:val="en-US"/>
+        </w:rPr>
+      </w:pPr>
+      <w:r>
+        <w:rPr>
+          <w:lang w:val="en-US"/>
+        </w:rPr>
+        <w:t xml:space="preserve">To enable debugging of Knockout in Chrome when using Webpack, the “ko” variable needs to be made available as a global object. We do this using the “expose-loader” </w:t>
+      </w:r>
       <w:r>
         <w:rPr>
           <w:lang w:val="en-US"/>
         </w:rPr>
         <w:lastRenderedPageBreak/>
-        <w:t>The app consists of three form steps: product selection, entering personal details, and a check and submit step. The form steps are also implemented as Knockout components, inheriting from a FormStepBase component.</w:t>
+        <w:t>(</w:t>
+      </w:r>
+      <w:hyperlink r:id="rId12" w:history="1">
+        <w:r>
+          <w:rPr>
+            <w:rStyle w:val="Hyperlink"/>
+            <w:lang w:val="en-US"/>
+          </w:rPr>
+          <w:t>https://github.com/webpack/expose-loader</w:t>
+        </w:r>
+      </w:hyperlink>
+      <w:r>
+        <w:rPr>
+          <w:lang w:val="en-US"/>
+        </w:rPr>
+        <w:t>) . This loader is referenced in package.json.</w:t>
+      </w:r>
+      <w:r>
+        <w:rPr>
+          <w:lang w:val="en-US"/>
+        </w:rPr>
+        <w:t xml:space="preserve"> It is used in M</w:t>
+      </w:r>
+      <w:r>
+        <w:rPr>
+          <w:lang w:val="en-US"/>
+        </w:rPr>
+        <w:t>ain.ts</w:t>
+      </w:r>
+      <w:r>
+        <w:rPr>
+          <w:lang w:val="en-US"/>
+        </w:rPr>
+        <w:t>, the starting point in the project:</w:t>
+      </w:r>
+      <w:r>
+        <w:rPr>
+          <w:lang w:val="en-US"/>
+        </w:rPr>
+        <w:br/>
+      </w:r>
+      <w:r>
+        <w:rPr>
+          <w:rFonts w:ascii="Consolas" w:hAnsi="Consolas" w:cs="Consolas"/>
+          <w:color w:val="0000FF"/>
+          <w:sz w:val="19"/>
+          <w:szCs w:val="19"/>
+        </w:rPr>
+        <w:t>require</w:t>
+      </w:r>
+      <w:r>
+        <w:rPr>
+          <w:rFonts w:ascii="Consolas" w:hAnsi="Consolas" w:cs="Consolas"/>
+          <w:color w:val="000000"/>
+          <w:sz w:val="19"/>
+          <w:szCs w:val="19"/>
+        </w:rPr>
+        <w:t>(</w:t>
+      </w:r>
+      <w:r>
+        <w:rPr>
+          <w:rFonts w:ascii="Consolas" w:hAnsi="Consolas" w:cs="Consolas"/>
+          <w:color w:val="A31515"/>
+          <w:sz w:val="19"/>
+          <w:szCs w:val="19"/>
+        </w:rPr>
+        <w:t>"expose?ko!knockout"</w:t>
+      </w:r>
+      <w:r>
+        <w:rPr>
+          <w:rFonts w:ascii="Consolas" w:hAnsi="Consolas" w:cs="Consolas"/>
+          <w:color w:val="000000"/>
+          <w:sz w:val="19"/>
+          <w:szCs w:val="19"/>
+        </w:rPr>
+        <w:t>);</w:t>
+      </w:r>
+      <w:r>
+        <w:rPr>
+          <w:lang w:val="en-US"/>
+        </w:rPr>
+        <w:t xml:space="preserve"> </w:t>
+      </w:r>
+    </w:p>
+    <w:p>
+      <w:pPr>
+        <w:rPr>
+          <w:lang w:val="en-US"/>
+        </w:rPr>
+      </w:pPr>
+      <w:r>
+        <w:rPr>
+          <w:lang w:val="en-US"/>
+        </w:rPr>
+        <w:t>After globally exposing the “ko” variable in this way, we don’t need to reference it anymore in the various Type</w:t>
+      </w:r>
+      <w:r>
+        <w:rPr>
+          <w:lang w:val="en-US"/>
+        </w:rPr>
+        <w:t xml:space="preserve">Script files which use Knockout, i.e. it is not necessary anymore to place </w:t>
+      </w:r>
+    </w:p>
+    <w:p>
+      <w:pPr>
+        <w:rPr>
+          <w:rFonts w:ascii="Consolas" w:hAnsi="Consolas" w:cs="Consolas"/>
+          <w:color w:val="000000"/>
+          <w:sz w:val="19"/>
+          <w:szCs w:val="19"/>
+        </w:rPr>
+      </w:pPr>
+      <w:r>
+        <w:rPr>
+          <w:rFonts w:ascii="Consolas" w:hAnsi="Consolas" w:cs="Consolas"/>
+          <w:color w:val="0000FF"/>
+          <w:sz w:val="19"/>
+          <w:szCs w:val="19"/>
+        </w:rPr>
+        <w:t>import</w:t>
+      </w:r>
+      <w:r>
+        <w:rPr>
+          <w:rFonts w:ascii="Consolas" w:hAnsi="Consolas" w:cs="Consolas"/>
+          <w:color w:val="000000"/>
+          <w:sz w:val="19"/>
+          <w:szCs w:val="19"/>
+        </w:rPr>
+        <w:t xml:space="preserve"> ko = </w:t>
+      </w:r>
+      <w:r>
+        <w:rPr>
+          <w:rFonts w:ascii="Consolas" w:hAnsi="Consolas" w:cs="Consolas"/>
+          <w:color w:val="0000FF"/>
+          <w:sz w:val="19"/>
+          <w:szCs w:val="19"/>
+        </w:rPr>
+        <w:t>require</w:t>
+      </w:r>
+      <w:r>
+        <w:rPr>
+          <w:rFonts w:ascii="Consolas" w:hAnsi="Consolas" w:cs="Consolas"/>
+          <w:color w:val="000000"/>
+          <w:sz w:val="19"/>
+          <w:szCs w:val="19"/>
+        </w:rPr>
+        <w:t>(</w:t>
+      </w:r>
+      <w:r>
+        <w:rPr>
+          <w:rFonts w:ascii="Consolas" w:hAnsi="Consolas" w:cs="Consolas"/>
+          <w:color w:val="A31515"/>
+          <w:sz w:val="19"/>
+          <w:szCs w:val="19"/>
+        </w:rPr>
+        <w:t>"knockout"</w:t>
+      </w:r>
+      <w:r>
+        <w:rPr>
+          <w:rFonts w:ascii="Consolas" w:hAnsi="Consolas" w:cs="Consolas"/>
+          <w:color w:val="000000"/>
+          <w:sz w:val="19"/>
+          <w:szCs w:val="19"/>
+        </w:rPr>
+        <w:t>);</w:t>
+      </w:r>
+    </w:p>
+    <w:p>
+      <w:pPr>
+        <w:rPr>
+          <w:lang w:val="en-US"/>
+        </w:rPr>
+      </w:pPr>
+      <w:r>
+        <w:rPr>
+          <w:rFonts w:ascii="Consolas" w:hAnsi="Consolas" w:cs="Consolas"/>
+          <w:color w:val="000000"/>
+          <w:sz w:val="19"/>
+          <w:szCs w:val="19"/>
+        </w:rPr>
+        <w:t>at the top of the TypeScript files.</w:t>
       </w:r>
       <w:bookmarkStart w:id="0" w:name="_GoBack"/>
       <w:bookmarkEnd w:id="0"/>
-      <w:r>
-        <w:rPr>
-          <w:lang w:val="en-US"/>
-        </w:rPr>
-        <w:t xml:space="preserve">  </w:t>
+    </w:p>
+    <w:p>
+      <w:pPr>
+        <w:rPr>
+          <w:lang w:val="en-US"/>
+        </w:rPr>
+      </w:pPr>
+    </w:p>
+    <w:p>
+      <w:pPr>
+        <w:rPr>
+          <w:lang w:val="en-US"/>
+        </w:rPr>
+      </w:pPr>
+    </w:p>
+    <w:p>
+      <w:pPr>
+        <w:pStyle w:val="Heading2"/>
+        <w:rPr>
+          <w:lang w:val="en-US"/>
+        </w:rPr>
+      </w:pPr>
+      <w:r>
+        <w:rPr>
+          <w:lang w:val="en-US"/>
+        </w:rPr>
+        <w:t>The FormSteps</w:t>
+      </w:r>
+    </w:p>
+    <w:p>
+      <w:pPr>
+        <w:rPr>
+          <w:lang w:val="en-US"/>
+        </w:rPr>
+      </w:pPr>
+      <w:r>
+        <w:rPr>
+          <w:lang w:val="en-US"/>
+        </w:rPr>
+        <w:t>Some basis plumbing for supporting multiple form steps and navigating through those form steps is provided.</w:t>
+      </w:r>
+    </w:p>
+    <w:p>
+      <w:pPr>
+        <w:rPr>
+          <w:lang w:val="en-US"/>
+        </w:rPr>
+      </w:pPr>
+      <w:r>
+        <w:rPr>
+          <w:lang w:val="en-US"/>
+        </w:rPr>
+        <w:t xml:space="preserve">The app consists of three form steps: product selection, entering personal details, and a check and submit step. The form steps are also implemented as Knockout components, inheriting from a FormStepBase component.  </w:t>
       </w:r>
     </w:p>
     <w:sectPr>
@@ -2770,6 +3042,28 @@
       <w:szCs w:val="26"/>
     </w:rPr>
   </w:style>
+  <w:style w:type="paragraph" w:styleId="Heading3">
+    <w:name w:val="heading 3"/>
+    <w:basedOn w:val="Normal"/>
+    <w:next w:val="Normal"/>
+    <w:link w:val="Heading3Char"/>
+    <w:uiPriority w:val="9"/>
+    <w:unhideWhenUsed/>
+    <w:qFormat/>
+    <w:rsid w:val="00681C55"/>
+    <w:pPr>
+      <w:keepNext/>
+      <w:keepLines/>
+      <w:spacing w:before="40" w:after="0"/>
+      <w:outlineLvl w:val="2"/>
+    </w:pPr>
+    <w:rPr>
+      <w:rFonts w:asciiTheme="majorHAnsi" w:eastAsiaTheme="majorEastAsia" w:hAnsiTheme="majorHAnsi" w:cstheme="majorBidi"/>
+      <w:color w:val="1F4D78" w:themeColor="accent1" w:themeShade="7F"/>
+      <w:sz w:val="24"/>
+      <w:szCs w:val="24"/>
+    </w:rPr>
+  </w:style>
   <w:style w:type="character" w:default="1" w:styleId="DefaultParagraphFont">
     <w:name w:val="Default Paragraph Font"/>
     <w:uiPriority w:val="1"/>
@@ -2849,6 +3143,19 @@
     <w:name w:val="text"/>
     <w:basedOn w:val="DefaultParagraphFont"/>
     <w:rsid w:val="00670E26"/>
+  </w:style>
+  <w:style w:type="character" w:customStyle="1" w:styleId="Heading3Char">
+    <w:name w:val="Heading 3 Char"/>
+    <w:basedOn w:val="DefaultParagraphFont"/>
+    <w:link w:val="Heading3"/>
+    <w:uiPriority w:val="9"/>
+    <w:rsid w:val="00681C55"/>
+    <w:rPr>
+      <w:rFonts w:asciiTheme="majorHAnsi" w:eastAsiaTheme="majorEastAsia" w:hAnsiTheme="majorHAnsi" w:cstheme="majorBidi"/>
+      <w:color w:val="1F4D78" w:themeColor="accent1" w:themeShade="7F"/>
+      <w:sz w:val="24"/>
+      <w:szCs w:val="24"/>
+    </w:rPr>
   </w:style>
 </w:styles>
 </file>

--- a/Tutorial.docx
+++ b/Tutorial.docx
@@ -43,40 +43,78 @@
         <w:rPr>
           <w:lang w:val="en-US"/>
         </w:rPr>
-        <w:t>-TypeScript</w:t>
-      </w:r>
-      <w:r>
-        <w:rPr>
-          <w:lang w:val="en-US"/>
-        </w:rPr>
-        <w:t>-Webpack Starter project</w:t>
-      </w:r>
-    </w:p>
-    <w:p>
-      <w:pPr>
-        <w:rPr>
-          <w:lang w:val="en-US"/>
-        </w:rPr>
-      </w:pPr>
-    </w:p>
-    <w:p>
-      <w:pPr>
-        <w:rPr>
-          <w:lang w:val="en-US"/>
-        </w:rPr>
-      </w:pPr>
-      <w:r>
-        <w:rPr>
-          <w:lang w:val="en-US"/>
-        </w:rPr>
-        <w:t>During a recent project building a relatively complex single page app with KnockoutJS</w:t>
-      </w:r>
-      <w:r>
-        <w:rPr>
-          <w:lang w:val="en-US"/>
-        </w:rPr>
-        <w:t xml:space="preserve"> and TypeScript</w:t>
-      </w:r>
+        <w:t>-</w:t>
+      </w:r>
+      <w:proofErr w:type="spellStart"/>
+      <w:r>
+        <w:rPr>
+          <w:lang w:val="en-US"/>
+        </w:rPr>
+        <w:t>TypeScript</w:t>
+      </w:r>
+      <w:proofErr w:type="spellEnd"/>
+      <w:r>
+        <w:rPr>
+          <w:lang w:val="en-US"/>
+        </w:rPr>
+        <w:t>-</w:t>
+      </w:r>
+      <w:proofErr w:type="spellStart"/>
+      <w:r>
+        <w:rPr>
+          <w:lang w:val="en-US"/>
+        </w:rPr>
+        <w:t>Webpack</w:t>
+      </w:r>
+      <w:proofErr w:type="spellEnd"/>
+      <w:r>
+        <w:rPr>
+          <w:lang w:val="en-US"/>
+        </w:rPr>
+        <w:t xml:space="preserve"> Starter project</w:t>
+      </w:r>
+    </w:p>
+    <w:p>
+      <w:pPr>
+        <w:rPr>
+          <w:lang w:val="en-US"/>
+        </w:rPr>
+      </w:pPr>
+    </w:p>
+    <w:p>
+      <w:pPr>
+        <w:rPr>
+          <w:lang w:val="en-US"/>
+        </w:rPr>
+      </w:pPr>
+      <w:r>
+        <w:rPr>
+          <w:lang w:val="en-US"/>
+        </w:rPr>
+        <w:t xml:space="preserve">During a recent project building a relatively complex single page app with </w:t>
+      </w:r>
+      <w:proofErr w:type="spellStart"/>
+      <w:r>
+        <w:rPr>
+          <w:lang w:val="en-US"/>
+        </w:rPr>
+        <w:t>KnockoutJS</w:t>
+      </w:r>
+      <w:proofErr w:type="spellEnd"/>
+      <w:r>
+        <w:rPr>
+          <w:lang w:val="en-US"/>
+        </w:rPr>
+        <w:t xml:space="preserve"> and </w:t>
+      </w:r>
+      <w:proofErr w:type="spellStart"/>
+      <w:r>
+        <w:rPr>
+          <w:lang w:val="en-US"/>
+        </w:rPr>
+        <w:t>TypeScript</w:t>
+      </w:r>
+      <w:proofErr w:type="spellEnd"/>
       <w:r>
         <w:rPr>
           <w:lang w:val="en-US"/>
@@ -99,13 +137,35 @@
         <w:rPr>
           <w:lang w:val="en-US"/>
         </w:rPr>
-        <w:t>-TypeScript</w:t>
-      </w:r>
-      <w:r>
-        <w:rPr>
-          <w:lang w:val="en-US"/>
-        </w:rPr>
-        <w:t>-Webpack starter project.</w:t>
+        <w:t>-</w:t>
+      </w:r>
+      <w:proofErr w:type="spellStart"/>
+      <w:r>
+        <w:rPr>
+          <w:lang w:val="en-US"/>
+        </w:rPr>
+        <w:t>TypeScript</w:t>
+      </w:r>
+      <w:proofErr w:type="spellEnd"/>
+      <w:r>
+        <w:rPr>
+          <w:lang w:val="en-US"/>
+        </w:rPr>
+        <w:t>-</w:t>
+      </w:r>
+      <w:proofErr w:type="spellStart"/>
+      <w:r>
+        <w:rPr>
+          <w:lang w:val="en-US"/>
+        </w:rPr>
+        <w:t>Webpack</w:t>
+      </w:r>
+      <w:proofErr w:type="spellEnd"/>
+      <w:r>
+        <w:rPr>
+          <w:lang w:val="en-US"/>
+        </w:rPr>
+        <w:t xml:space="preserve"> starter project.</w:t>
       </w:r>
     </w:p>
     <w:p>
@@ -136,13 +196,41 @@
         <w:rPr>
           <w:lang w:val="en-US"/>
         </w:rPr>
-        <w:t>nd minification. No problem in a run-of-the mill ASP.NET MVC project, but rather different in single-page application using require syntax in the JavaScript. So instead of doing this at the end of the proj</w:t>
-      </w:r>
-      <w:r>
-        <w:rPr>
-          <w:lang w:val="en-US"/>
-        </w:rPr>
-        <w:t xml:space="preserve">ect, in this starter project, installation of Webpack </w:t>
+        <w:t xml:space="preserve">nd </w:t>
+      </w:r>
+      <w:proofErr w:type="spellStart"/>
+      <w:r>
+        <w:rPr>
+          <w:lang w:val="en-US"/>
+        </w:rPr>
+        <w:t>minification</w:t>
+      </w:r>
+      <w:proofErr w:type="spellEnd"/>
+      <w:r>
+        <w:rPr>
+          <w:lang w:val="en-US"/>
+        </w:rPr>
+        <w:t>. No problem in a run-of-the mill ASP.NET MVC project, but rather different in single-page application using require syntax in the JavaScript. So instead of doing this at the end of the proj</w:t>
+      </w:r>
+      <w:r>
+        <w:rPr>
+          <w:lang w:val="en-US"/>
+        </w:rPr>
+        <w:t xml:space="preserve">ect, in this starter project, installation of </w:t>
+      </w:r>
+      <w:proofErr w:type="spellStart"/>
+      <w:r>
+        <w:rPr>
+          <w:lang w:val="en-US"/>
+        </w:rPr>
+        <w:t>Webpack</w:t>
+      </w:r>
+      <w:proofErr w:type="spellEnd"/>
+      <w:r>
+        <w:rPr>
+          <w:lang w:val="en-US"/>
+        </w:rPr>
+        <w:t xml:space="preserve"> </w:t>
       </w:r>
       <w:r>
         <w:rPr>
@@ -161,26 +249,106 @@
         <w:rPr>
           <w:lang w:val="en-US"/>
         </w:rPr>
-        <w:t>I have a backend programming background myself, and did some work recently wi</w:t>
-      </w:r>
-      <w:r>
-        <w:rPr>
-          <w:lang w:val="en-US"/>
-        </w:rPr>
-        <w:t>th Angular 2 and TypeScript, and was really enthusiastic about TypeScript. So TypeScript seemed a logical choice for the project.</w:t>
-      </w:r>
-    </w:p>
-    <w:p>
-      <w:pPr>
-        <w:rPr>
-          <w:lang w:val="en-US"/>
-        </w:rPr>
-      </w:pPr>
-      <w:r>
-        <w:rPr>
-          <w:lang w:val="en-US"/>
-        </w:rPr>
-        <w:t xml:space="preserve">In the best tradition of JavaScript framework tutorials, the application which we’ll set up through the starter project is single-page application for the </w:t>
+        <w:t>I have a backend pr</w:t>
+      </w:r>
+      <w:r>
+        <w:rPr>
+          <w:lang w:val="en-US"/>
+        </w:rPr>
+        <w:t>ogramming background myself. After doing some</w:t>
+      </w:r>
+      <w:r>
+        <w:rPr>
+          <w:lang w:val="en-US"/>
+        </w:rPr>
+        <w:t xml:space="preserve"> work recently wi</w:t>
+      </w:r>
+      <w:r>
+        <w:rPr>
+          <w:lang w:val="en-US"/>
+        </w:rPr>
+        <w:t>th A</w:t>
+      </w:r>
+      <w:r>
+        <w:rPr>
+          <w:lang w:val="en-US"/>
+        </w:rPr>
+        <w:t xml:space="preserve">ngular 2 and </w:t>
+      </w:r>
+      <w:proofErr w:type="spellStart"/>
+      <w:r>
+        <w:rPr>
+          <w:lang w:val="en-US"/>
+        </w:rPr>
+        <w:t>TypeScript</w:t>
+      </w:r>
+      <w:proofErr w:type="spellEnd"/>
+      <w:r>
+        <w:rPr>
+          <w:lang w:val="en-US"/>
+        </w:rPr>
+        <w:t>, I was</w:t>
+      </w:r>
+      <w:r>
+        <w:rPr>
+          <w:lang w:val="en-US"/>
+        </w:rPr>
+        <w:t xml:space="preserve"> really enthusiastic about </w:t>
+      </w:r>
+      <w:proofErr w:type="spellStart"/>
+      <w:r>
+        <w:rPr>
+          <w:lang w:val="en-US"/>
+        </w:rPr>
+        <w:t>TypeScript</w:t>
+      </w:r>
+      <w:proofErr w:type="spellEnd"/>
+      <w:r>
+        <w:rPr>
+          <w:lang w:val="en-US"/>
+        </w:rPr>
+        <w:t>, because of the similarities with programming in C#</w:t>
+      </w:r>
+      <w:r>
+        <w:rPr>
+          <w:lang w:val="en-US"/>
+        </w:rPr>
+        <w:t xml:space="preserve">. So </w:t>
+      </w:r>
+      <w:proofErr w:type="spellStart"/>
+      <w:r>
+        <w:rPr>
+          <w:lang w:val="en-US"/>
+        </w:rPr>
+        <w:t>TypeScript</w:t>
+      </w:r>
+      <w:proofErr w:type="spellEnd"/>
+      <w:r>
+        <w:rPr>
+          <w:lang w:val="en-US"/>
+        </w:rPr>
+        <w:t xml:space="preserve"> seemed a logical choice for the project.</w:t>
+      </w:r>
+    </w:p>
+    <w:p>
+      <w:pPr>
+        <w:rPr>
+          <w:lang w:val="en-US"/>
+        </w:rPr>
+      </w:pPr>
+      <w:r>
+        <w:rPr>
+          <w:lang w:val="en-US"/>
+        </w:rPr>
+        <w:t>In the best tradition of JavaScrip</w:t>
+      </w:r>
+      <w:bookmarkStart w:id="0" w:name="_GoBack"/>
+      <w:bookmarkEnd w:id="0"/>
+      <w:r>
+        <w:rPr>
+          <w:lang w:val="en-US"/>
+        </w:rPr>
+        <w:t xml:space="preserve">t framework tutorials, the application which we’ll set up through the starter project is single-page application for the </w:t>
       </w:r>
       <w:r>
         <w:rPr>
@@ -194,12 +362,6 @@
         </w:rPr>
         <w:t xml:space="preserve">. </w:t>
       </w:r>
-      <w:r>
-        <w:rPr>
-          <w:lang w:val="en-US"/>
-        </w:rPr>
-        <w:t xml:space="preserve">This application is built in the </w:t>
-      </w:r>
     </w:p>
     <w:p>
       <w:pPr>
@@ -278,7 +440,19 @@
         <w:rPr>
           <w:lang w:val="en-US"/>
         </w:rPr>
-        <w:t xml:space="preserve"> do we need for the initial set-up of our starter</w:t>
+        <w:t xml:space="preserve"> do we ne</w:t>
+      </w:r>
+      <w:r>
+        <w:rPr>
+          <w:lang w:val="en-US"/>
+        </w:rPr>
+        <w:t>ed to install the</w:t>
+      </w:r>
+      <w:r>
+        <w:rPr>
+          <w:lang w:val="en-US"/>
+        </w:rPr>
+        <w:t xml:space="preserve"> starter</w:t>
       </w:r>
       <w:r>
         <w:rPr>
@@ -316,12 +490,14 @@
           <w:lang w:val="en-US"/>
         </w:rPr>
       </w:pPr>
+      <w:proofErr w:type="spellStart"/>
       <w:r>
         <w:rPr>
           <w:lang w:val="en-US"/>
         </w:rPr>
         <w:t>TypeScript</w:t>
       </w:r>
+      <w:proofErr w:type="spellEnd"/>
     </w:p>
     <w:p>
       <w:pPr>
@@ -334,12 +510,14 @@
           <w:lang w:val="en-US"/>
         </w:rPr>
       </w:pPr>
+      <w:proofErr w:type="spellStart"/>
       <w:r>
         <w:rPr>
           <w:lang w:val="en-US"/>
         </w:rPr>
         <w:t>Webpack</w:t>
       </w:r>
+      <w:proofErr w:type="spellEnd"/>
     </w:p>
     <w:p>
       <w:pPr>
@@ -404,11 +582,19 @@
           <w:lang w:val="en-US"/>
         </w:rPr>
       </w:pPr>
-      <w:r>
-        <w:rPr>
-          <w:lang w:val="en-US"/>
-        </w:rPr>
-        <w:t xml:space="preserve">Webpack relies on Node, </w:t>
+      <w:proofErr w:type="spellStart"/>
+      <w:r>
+        <w:rPr>
+          <w:lang w:val="en-US"/>
+        </w:rPr>
+        <w:t>Webpack</w:t>
+      </w:r>
+      <w:proofErr w:type="spellEnd"/>
+      <w:r>
+        <w:rPr>
+          <w:lang w:val="en-US"/>
+        </w:rPr>
+        <w:t xml:space="preserve"> relies on Node, </w:t>
       </w:r>
       <w:r>
         <w:rPr>
@@ -467,7 +653,21 @@
         <w:rPr>
           <w:lang w:val="en-US"/>
         </w:rPr>
-        <w:t>We’ll need a package.json file in the root of the web project, a nice way to set up this file is by running :</w:t>
+        <w:t xml:space="preserve">We’ll need a </w:t>
+      </w:r>
+      <w:proofErr w:type="spellStart"/>
+      <w:r>
+        <w:rPr>
+          <w:lang w:val="en-US"/>
+        </w:rPr>
+        <w:t>package.json</w:t>
+      </w:r>
+      <w:proofErr w:type="spellEnd"/>
+      <w:r>
+        <w:rPr>
+          <w:lang w:val="en-US"/>
+        </w:rPr>
+        <w:t xml:space="preserve"> file in the root of the web project, a nice way to set up this file is by running :</w:t>
       </w:r>
       <w:r>
         <w:rPr>
@@ -481,14 +681,37 @@
         </w:rPr>
         <w:br/>
       </w:r>
+      <w:proofErr w:type="spellStart"/>
       <w:r>
         <w:rPr>
           <w:rStyle w:val="text"/>
           <w:rFonts w:ascii="Courier New" w:hAnsi="Courier New" w:cs="Courier New"/>
           <w:color w:val="333333"/>
-        </w:rPr>
-        <w:t>npm init</w:t>
-      </w:r>
+          <w:lang w:val="en-US"/>
+        </w:rPr>
+        <w:t>npm</w:t>
+      </w:r>
+      <w:proofErr w:type="spellEnd"/>
+      <w:r>
+        <w:rPr>
+          <w:rStyle w:val="text"/>
+          <w:rFonts w:ascii="Courier New" w:hAnsi="Courier New" w:cs="Courier New"/>
+          <w:color w:val="333333"/>
+          <w:lang w:val="en-US"/>
+        </w:rPr>
+        <w:t> </w:t>
+      </w:r>
+      <w:proofErr w:type="spellStart"/>
+      <w:r>
+        <w:rPr>
+          <w:rStyle w:val="text"/>
+          <w:rFonts w:ascii="Courier New" w:hAnsi="Courier New" w:cs="Courier New"/>
+          <w:color w:val="333333"/>
+          <w:lang w:val="en-US"/>
+        </w:rPr>
+        <w:t>init</w:t>
+      </w:r>
+      <w:proofErr w:type="spellEnd"/>
     </w:p>
     <w:p>
       <w:pPr>
@@ -527,20 +750,42 @@
         <w:rPr>
           <w:lang w:val="en-US"/>
         </w:rPr>
-        <w:t>Install TypeScript</w:t>
-      </w:r>
-    </w:p>
-    <w:p>
-      <w:pPr>
-        <w:rPr>
-          <w:lang w:val="en-US"/>
-        </w:rPr>
-      </w:pPr>
-      <w:r>
-        <w:rPr>
-          <w:lang w:val="en-US"/>
-        </w:rPr>
-        <w:t>Now we have Node.js installed, we can use the Node.js package manager (NPM) to install TypeScript.</w:t>
+        <w:t xml:space="preserve">Install </w:t>
+      </w:r>
+      <w:proofErr w:type="spellStart"/>
+      <w:r>
+        <w:rPr>
+          <w:lang w:val="en-US"/>
+        </w:rPr>
+        <w:t>TypeScript</w:t>
+      </w:r>
+      <w:proofErr w:type="spellEnd"/>
+    </w:p>
+    <w:p>
+      <w:pPr>
+        <w:rPr>
+          <w:lang w:val="en-US"/>
+        </w:rPr>
+      </w:pPr>
+      <w:r>
+        <w:rPr>
+          <w:lang w:val="en-US"/>
+        </w:rPr>
+        <w:t xml:space="preserve">Now we have Node.js installed, we can use the Node.js package manager (NPM) to install </w:t>
+      </w:r>
+      <w:proofErr w:type="spellStart"/>
+      <w:r>
+        <w:rPr>
+          <w:lang w:val="en-US"/>
+        </w:rPr>
+        <w:t>TypeScript</w:t>
+      </w:r>
+      <w:proofErr w:type="spellEnd"/>
+      <w:r>
+        <w:rPr>
+          <w:lang w:val="en-US"/>
+        </w:rPr>
+        <w:t>.</w:t>
       </w:r>
     </w:p>
     <w:p>
@@ -574,18 +819,27 @@
           <w:lang w:val="en-US"/>
         </w:rPr>
       </w:pPr>
+      <w:proofErr w:type="spellStart"/>
       <w:r>
         <w:rPr>
           <w:rFonts w:ascii="Courier New" w:hAnsi="Courier New" w:cs="Courier New"/>
           <w:lang w:val="en-US"/>
         </w:rPr>
-        <w:t>npm insta</w:t>
-      </w:r>
+        <w:t>npm</w:t>
+      </w:r>
+      <w:proofErr w:type="spellEnd"/>
       <w:r>
         <w:rPr>
           <w:rFonts w:ascii="Courier New" w:hAnsi="Courier New" w:cs="Courier New"/>
           <w:lang w:val="en-US"/>
         </w:rPr>
+        <w:t xml:space="preserve"> insta</w:t>
+      </w:r>
+      <w:r>
+        <w:rPr>
+          <w:rFonts w:ascii="Courier New" w:hAnsi="Courier New" w:cs="Courier New"/>
+          <w:lang w:val="en-US"/>
+        </w:rPr>
         <w:t xml:space="preserve">ll </w:t>
       </w:r>
       <w:r>
@@ -613,14 +867,50 @@
         <w:rPr>
           <w:lang w:val="en-US"/>
         </w:rPr>
-        <w:t>Add a TypeScript configuration file to the web project. Right click the Web project, choose “Add”, “New Item” and “TypeScript JSON configuration file”.</w:t>
-      </w:r>
-      <w:r>
-        <w:rPr>
-          <w:lang w:val="en-US"/>
-        </w:rPr>
-        <w:t xml:space="preserve"> Don’t change the default name of the project, tsconfig.json</w:t>
-      </w:r>
+        <w:t xml:space="preserve">Add a </w:t>
+      </w:r>
+      <w:proofErr w:type="spellStart"/>
+      <w:r>
+        <w:rPr>
+          <w:lang w:val="en-US"/>
+        </w:rPr>
+        <w:t>TypeScript</w:t>
+      </w:r>
+      <w:proofErr w:type="spellEnd"/>
+      <w:r>
+        <w:rPr>
+          <w:lang w:val="en-US"/>
+        </w:rPr>
+        <w:t xml:space="preserve"> configuration file to the web project. Right click the Web project, choose “Add”, “New Item” and “</w:t>
+      </w:r>
+      <w:proofErr w:type="spellStart"/>
+      <w:r>
+        <w:rPr>
+          <w:lang w:val="en-US"/>
+        </w:rPr>
+        <w:t>TypeScript</w:t>
+      </w:r>
+      <w:proofErr w:type="spellEnd"/>
+      <w:r>
+        <w:rPr>
+          <w:lang w:val="en-US"/>
+        </w:rPr>
+        <w:t xml:space="preserve"> JSON configuration file”.</w:t>
+      </w:r>
+      <w:r>
+        <w:rPr>
+          <w:lang w:val="en-US"/>
+        </w:rPr>
+        <w:t xml:space="preserve"> Don’t change the default name of the project, </w:t>
+      </w:r>
+      <w:proofErr w:type="spellStart"/>
+      <w:r>
+        <w:rPr>
+          <w:lang w:val="en-US"/>
+        </w:rPr>
+        <w:t>tsconfig.json</w:t>
+      </w:r>
+      <w:proofErr w:type="spellEnd"/>
     </w:p>
     <w:p>
       <w:pPr>
@@ -631,7 +921,7 @@
       <w:r>
         <w:rPr>
           <w:noProof/>
-          <w:lang w:eastAsia="nl-NL"/>
+          <w:lang w:val="en-US"/>
         </w:rPr>
         <w:drawing>
           <wp:inline distT="0" distB="0" distL="0" distR="0" wp14:anchorId="30D0301F" wp14:editId="308EC8E1">
@@ -691,13 +981,42 @@
           <w:color w:val="000000"/>
           <w:sz w:val="19"/>
           <w:szCs w:val="19"/>
-        </w:rPr>
-      </w:pPr>
-      <w:r>
-        <w:rPr>
-          <w:lang w:val="en-US"/>
-        </w:rPr>
-        <w:t xml:space="preserve">Because we’ll be saving the TypeScript source files in a directory called “source”, we’ll add the key “baseUrl” under the compiler options: </w:t>
+          <w:lang w:val="en-US"/>
+        </w:rPr>
+      </w:pPr>
+      <w:r>
+        <w:rPr>
+          <w:lang w:val="en-US"/>
+        </w:rPr>
+        <w:t xml:space="preserve">Because we’ll be saving the </w:t>
+      </w:r>
+      <w:proofErr w:type="spellStart"/>
+      <w:r>
+        <w:rPr>
+          <w:lang w:val="en-US"/>
+        </w:rPr>
+        <w:t>TypeScript</w:t>
+      </w:r>
+      <w:proofErr w:type="spellEnd"/>
+      <w:r>
+        <w:rPr>
+          <w:lang w:val="en-US"/>
+        </w:rPr>
+        <w:t xml:space="preserve"> source files in a directory called “source”, we’ll add the key “</w:t>
+      </w:r>
+      <w:proofErr w:type="spellStart"/>
+      <w:r>
+        <w:rPr>
+          <w:lang w:val="en-US"/>
+        </w:rPr>
+        <w:t>baseUrl</w:t>
+      </w:r>
+      <w:proofErr w:type="spellEnd"/>
+      <w:r>
+        <w:rPr>
+          <w:lang w:val="en-US"/>
+        </w:rPr>
+        <w:t xml:space="preserve">” under the compiler options: </w:t>
       </w:r>
       <w:r>
         <w:rPr>
@@ -717,8 +1036,31 @@
           <w:color w:val="2E75B6"/>
           <w:sz w:val="19"/>
           <w:szCs w:val="19"/>
-        </w:rPr>
-        <w:t>"baseUrl"</w:t>
+          <w:lang w:val="en-US"/>
+        </w:rPr>
+        <w:t>"</w:t>
+      </w:r>
+      <w:proofErr w:type="spellStart"/>
+      <w:r>
+        <w:rPr>
+          <w:rFonts w:ascii="Consolas" w:hAnsi="Consolas" w:cs="Consolas"/>
+          <w:color w:val="2E75B6"/>
+          <w:sz w:val="19"/>
+          <w:szCs w:val="19"/>
+          <w:lang w:val="en-US"/>
+        </w:rPr>
+        <w:t>baseUrl</w:t>
+      </w:r>
+      <w:proofErr w:type="spellEnd"/>
+      <w:r>
+        <w:rPr>
+          <w:rFonts w:ascii="Consolas" w:hAnsi="Consolas" w:cs="Consolas"/>
+          <w:color w:val="2E75B6"/>
+          <w:sz w:val="19"/>
+          <w:szCs w:val="19"/>
+          <w:lang w:val="en-US"/>
+        </w:rPr>
+        <w:t>"</w:t>
       </w:r>
       <w:r>
         <w:rPr>
@@ -726,6 +1068,7 @@
           <w:color w:val="000000"/>
           <w:sz w:val="19"/>
           <w:szCs w:val="19"/>
+          <w:lang w:val="en-US"/>
         </w:rPr>
         <w:t xml:space="preserve">: </w:t>
       </w:r>
@@ -735,6 +1078,7 @@
           <w:color w:val="A31515"/>
           <w:sz w:val="19"/>
           <w:szCs w:val="19"/>
+          <w:lang w:val="en-US"/>
         </w:rPr>
         <w:t>"./source/"</w:t>
       </w:r>
@@ -746,20 +1090,77 @@
           <w:color w:val="000000"/>
           <w:sz w:val="19"/>
           <w:szCs w:val="19"/>
-        </w:rPr>
-      </w:pPr>
-    </w:p>
-    <w:p>
-      <w:pPr>
-        <w:rPr>
-          <w:lang w:val="en-US"/>
-        </w:rPr>
-      </w:pPr>
-      <w:r>
-        <w:rPr>
-          <w:lang w:val="en-US"/>
-        </w:rPr>
-        <w:t>We’ll leave the target key set at “es5” for maximum compatibility with older browsers, i.e. the TypeScript compiler will transpile the TypeScript code to EcmaScript 5 compatible JavaScript.</w:t>
+          <w:lang w:val="en-US"/>
+        </w:rPr>
+      </w:pPr>
+    </w:p>
+    <w:p>
+      <w:pPr>
+        <w:rPr>
+          <w:lang w:val="en-US"/>
+        </w:rPr>
+      </w:pPr>
+      <w:r>
+        <w:rPr>
+          <w:lang w:val="en-US"/>
+        </w:rPr>
+        <w:t xml:space="preserve">We’ll leave the target key set at “es5” for maximum compatibility with older browsers, i.e. the </w:t>
+      </w:r>
+      <w:proofErr w:type="spellStart"/>
+      <w:r>
+        <w:rPr>
+          <w:lang w:val="en-US"/>
+        </w:rPr>
+        <w:t>TypeScript</w:t>
+      </w:r>
+      <w:proofErr w:type="spellEnd"/>
+      <w:r>
+        <w:rPr>
+          <w:lang w:val="en-US"/>
+        </w:rPr>
+        <w:t xml:space="preserve"> compiler will </w:t>
+      </w:r>
+      <w:proofErr w:type="spellStart"/>
+      <w:r>
+        <w:rPr>
+          <w:lang w:val="en-US"/>
+        </w:rPr>
+        <w:t>transpile</w:t>
+      </w:r>
+      <w:proofErr w:type="spellEnd"/>
+      <w:r>
+        <w:rPr>
+          <w:lang w:val="en-US"/>
+        </w:rPr>
+        <w:t xml:space="preserve"> the </w:t>
+      </w:r>
+      <w:proofErr w:type="spellStart"/>
+      <w:r>
+        <w:rPr>
+          <w:lang w:val="en-US"/>
+        </w:rPr>
+        <w:t>TypeScript</w:t>
+      </w:r>
+      <w:proofErr w:type="spellEnd"/>
+      <w:r>
+        <w:rPr>
+          <w:lang w:val="en-US"/>
+        </w:rPr>
+        <w:t xml:space="preserve"> code to </w:t>
+      </w:r>
+      <w:proofErr w:type="spellStart"/>
+      <w:r>
+        <w:rPr>
+          <w:lang w:val="en-US"/>
+        </w:rPr>
+        <w:t>EcmaScript</w:t>
+      </w:r>
+      <w:proofErr w:type="spellEnd"/>
+      <w:r>
+        <w:rPr>
+          <w:lang w:val="en-US"/>
+        </w:rPr>
+        <w:t xml:space="preserve"> 5 compatible JavaScript.</w:t>
       </w:r>
     </w:p>
     <w:p>
@@ -776,37 +1177,95 @@
           <w:lang w:val="en-US"/>
         </w:rPr>
       </w:pPr>
+      <w:proofErr w:type="spellStart"/>
       <w:r>
         <w:rPr>
           <w:lang w:val="en-US"/>
         </w:rPr>
         <w:t>Typings</w:t>
       </w:r>
-    </w:p>
-    <w:p>
-      <w:pPr>
-        <w:rPr>
-          <w:lang w:val="en-US"/>
-        </w:rPr>
-      </w:pPr>
-      <w:r>
-        <w:rPr>
-          <w:lang w:val="en-US"/>
-        </w:rPr>
-        <w:t xml:space="preserve">For TypeScript’s strong typing to work, TypeScript needs some information on the types in various libraries. These are supplied by type definition files, with the extension .d.ts </w:t>
-      </w:r>
-    </w:p>
-    <w:p>
-      <w:pPr>
-        <w:rPr>
-          <w:lang w:val="en-US"/>
-        </w:rPr>
-      </w:pPr>
-      <w:r>
-        <w:rPr>
-          <w:lang w:val="en-US"/>
-        </w:rPr>
-        <w:t>The files  which can be added to your project through Nuget, GitHub (</w:t>
+      <w:proofErr w:type="spellEnd"/>
+    </w:p>
+    <w:p>
+      <w:pPr>
+        <w:rPr>
+          <w:lang w:val="en-US"/>
+        </w:rPr>
+      </w:pPr>
+      <w:r>
+        <w:rPr>
+          <w:lang w:val="en-US"/>
+        </w:rPr>
+        <w:t xml:space="preserve">For </w:t>
+      </w:r>
+      <w:proofErr w:type="spellStart"/>
+      <w:r>
+        <w:rPr>
+          <w:lang w:val="en-US"/>
+        </w:rPr>
+        <w:t>TypeScript’s</w:t>
+      </w:r>
+      <w:proofErr w:type="spellEnd"/>
+      <w:r>
+        <w:rPr>
+          <w:lang w:val="en-US"/>
+        </w:rPr>
+        <w:t xml:space="preserve"> strong typing to work, </w:t>
+      </w:r>
+      <w:proofErr w:type="spellStart"/>
+      <w:r>
+        <w:rPr>
+          <w:lang w:val="en-US"/>
+        </w:rPr>
+        <w:t>TypeScript</w:t>
+      </w:r>
+      <w:proofErr w:type="spellEnd"/>
+      <w:r>
+        <w:rPr>
+          <w:lang w:val="en-US"/>
+        </w:rPr>
+        <w:t xml:space="preserve"> needs some information on the types in various libraries. These are supplied by type definition files, with the extension .</w:t>
+      </w:r>
+      <w:proofErr w:type="spellStart"/>
+      <w:r>
+        <w:rPr>
+          <w:lang w:val="en-US"/>
+        </w:rPr>
+        <w:t>d.ts</w:t>
+      </w:r>
+      <w:proofErr w:type="spellEnd"/>
+      <w:r>
+        <w:rPr>
+          <w:lang w:val="en-US"/>
+        </w:rPr>
+        <w:t xml:space="preserve"> </w:t>
+      </w:r>
+    </w:p>
+    <w:p>
+      <w:pPr>
+        <w:rPr>
+          <w:lang w:val="en-US"/>
+        </w:rPr>
+      </w:pPr>
+      <w:r>
+        <w:rPr>
+          <w:lang w:val="en-US"/>
+        </w:rPr>
+        <w:t xml:space="preserve">The files  which can be added to your project through </w:t>
+      </w:r>
+      <w:proofErr w:type="spellStart"/>
+      <w:r>
+        <w:rPr>
+          <w:lang w:val="en-US"/>
+        </w:rPr>
+        <w:t>Nuget</w:t>
+      </w:r>
+      <w:proofErr w:type="spellEnd"/>
+      <w:r>
+        <w:rPr>
+          <w:lang w:val="en-US"/>
+        </w:rPr>
+        <w:t>, GitHub (</w:t>
       </w:r>
       <w:hyperlink r:id="rId7" w:history="1">
         <w:r>
@@ -863,20 +1322,42 @@
           <w:lang w:val="en-US"/>
         </w:rPr>
         <w:lastRenderedPageBreak/>
-        <w:t>Install Webpack</w:t>
-      </w:r>
-    </w:p>
-    <w:p>
-      <w:pPr>
-        <w:rPr>
-          <w:lang w:val="en-US"/>
-        </w:rPr>
-      </w:pPr>
-      <w:r>
-        <w:rPr>
-          <w:lang w:val="en-US"/>
-        </w:rPr>
-        <w:t>Install Webpack using th</w:t>
+        <w:t xml:space="preserve">Install </w:t>
+      </w:r>
+      <w:proofErr w:type="spellStart"/>
+      <w:r>
+        <w:rPr>
+          <w:lang w:val="en-US"/>
+        </w:rPr>
+        <w:t>Webpack</w:t>
+      </w:r>
+      <w:proofErr w:type="spellEnd"/>
+    </w:p>
+    <w:p>
+      <w:pPr>
+        <w:rPr>
+          <w:lang w:val="en-US"/>
+        </w:rPr>
+      </w:pPr>
+      <w:r>
+        <w:rPr>
+          <w:lang w:val="en-US"/>
+        </w:rPr>
+        <w:t xml:space="preserve">Install </w:t>
+      </w:r>
+      <w:proofErr w:type="spellStart"/>
+      <w:r>
+        <w:rPr>
+          <w:lang w:val="en-US"/>
+        </w:rPr>
+        <w:t>Webpack</w:t>
+      </w:r>
+      <w:proofErr w:type="spellEnd"/>
+      <w:r>
+        <w:rPr>
+          <w:lang w:val="en-US"/>
+        </w:rPr>
+        <w:t xml:space="preserve"> using th</w:t>
       </w:r>
       <w:r>
         <w:rPr>
@@ -910,11 +1391,37 @@
           <w:lang w:val="en-US"/>
         </w:rPr>
       </w:pPr>
+      <w:proofErr w:type="spellStart"/>
       <w:r>
         <w:rPr>
           <w:rFonts w:ascii="Courier New" w:hAnsi="Courier New" w:cs="Courier New"/>
-        </w:rPr>
-        <w:t>npm install webpack –-save-dev</w:t>
+          <w:lang w:val="en-US"/>
+        </w:rPr>
+        <w:t>npm</w:t>
+      </w:r>
+      <w:proofErr w:type="spellEnd"/>
+      <w:r>
+        <w:rPr>
+          <w:rFonts w:ascii="Courier New" w:hAnsi="Courier New" w:cs="Courier New"/>
+          <w:lang w:val="en-US"/>
+        </w:rPr>
+        <w:t xml:space="preserve"> install </w:t>
+      </w:r>
+      <w:proofErr w:type="spellStart"/>
+      <w:r>
+        <w:rPr>
+          <w:rFonts w:ascii="Courier New" w:hAnsi="Courier New" w:cs="Courier New"/>
+          <w:lang w:val="en-US"/>
+        </w:rPr>
+        <w:t>webpack</w:t>
+      </w:r>
+      <w:proofErr w:type="spellEnd"/>
+      <w:r>
+        <w:rPr>
+          <w:rFonts w:ascii="Courier New" w:hAnsi="Courier New" w:cs="Courier New"/>
+          <w:lang w:val="en-US"/>
+        </w:rPr>
+        <w:t xml:space="preserve"> –-save-dev</w:t>
       </w:r>
     </w:p>
     <w:p>
@@ -928,7 +1435,21 @@
           <w:lang w:val="en-US"/>
         </w:rPr>
         <w:br/>
-        <w:t>For more on installing Webpack see:</w:t>
+        <w:t xml:space="preserve">For more on installing </w:t>
+      </w:r>
+      <w:proofErr w:type="spellStart"/>
+      <w:r>
+        <w:rPr>
+          <w:lang w:val="en-US"/>
+        </w:rPr>
+        <w:t>Webpack</w:t>
+      </w:r>
+      <w:proofErr w:type="spellEnd"/>
+      <w:r>
+        <w:rPr>
+          <w:lang w:val="en-US"/>
+        </w:rPr>
+        <w:t xml:space="preserve"> see:</w:t>
       </w:r>
     </w:p>
     <w:p>
@@ -983,20 +1504,73 @@
         <w:rPr>
           <w:lang w:val="en-US"/>
         </w:rPr>
-        <w:t xml:space="preserve">For Webpack and TypeScript to work, additional packages are necessary. To get started use the package.json file from the sample project, and run </w:t>
+        <w:t xml:space="preserve">For </w:t>
+      </w:r>
+      <w:proofErr w:type="spellStart"/>
+      <w:r>
+        <w:rPr>
+          <w:lang w:val="en-US"/>
+        </w:rPr>
+        <w:t>Webpack</w:t>
+      </w:r>
+      <w:proofErr w:type="spellEnd"/>
+      <w:r>
+        <w:rPr>
+          <w:lang w:val="en-US"/>
+        </w:rPr>
+        <w:t xml:space="preserve"> and </w:t>
+      </w:r>
+      <w:proofErr w:type="spellStart"/>
+      <w:r>
+        <w:rPr>
+          <w:lang w:val="en-US"/>
+        </w:rPr>
+        <w:t>TypeScript</w:t>
+      </w:r>
+      <w:proofErr w:type="spellEnd"/>
+      <w:r>
+        <w:rPr>
+          <w:lang w:val="en-US"/>
+        </w:rPr>
+        <w:t xml:space="preserve"> to work, additional packages are necessary. To get started use the </w:t>
+      </w:r>
+      <w:proofErr w:type="spellStart"/>
+      <w:r>
+        <w:rPr>
+          <w:lang w:val="en-US"/>
+        </w:rPr>
+        <w:t>package.json</w:t>
+      </w:r>
+      <w:proofErr w:type="spellEnd"/>
+      <w:r>
+        <w:rPr>
+          <w:lang w:val="en-US"/>
+        </w:rPr>
+        <w:t xml:space="preserve"> file from the sample project, and run </w:t>
       </w:r>
     </w:p>
     <w:p>
       <w:pPr>
         <w:rPr>
           <w:rFonts w:ascii="Courier New" w:hAnsi="Courier New" w:cs="Courier New"/>
-        </w:rPr>
-      </w:pPr>
+          <w:lang w:val="en-US"/>
+        </w:rPr>
+      </w:pPr>
+      <w:proofErr w:type="spellStart"/>
       <w:r>
         <w:rPr>
           <w:rFonts w:ascii="Courier New" w:hAnsi="Courier New" w:cs="Courier New"/>
-        </w:rPr>
-        <w:t>npm install</w:t>
+          <w:lang w:val="en-US"/>
+        </w:rPr>
+        <w:t>npm</w:t>
+      </w:r>
+      <w:proofErr w:type="spellEnd"/>
+      <w:r>
+        <w:rPr>
+          <w:rFonts w:ascii="Courier New" w:hAnsi="Courier New" w:cs="Courier New"/>
+          <w:lang w:val="en-US"/>
+        </w:rPr>
+        <w:t xml:space="preserve"> install</w:t>
       </w:r>
     </w:p>
     <w:p>
@@ -1037,33 +1611,66 @@
         <w:rPr>
           <w:lang w:val="en-US"/>
         </w:rPr>
-        <w:t>Install KnockoutJS</w:t>
-      </w:r>
-    </w:p>
-    <w:p>
-      <w:pPr>
-        <w:rPr>
-          <w:lang w:val="en-US"/>
-        </w:rPr>
-      </w:pPr>
-      <w:r>
-        <w:rPr>
-          <w:lang w:val="en-US"/>
-        </w:rPr>
-        <w:t>We’ll install KnockoutJS through NPM:</w:t>
+        <w:t xml:space="preserve">Install </w:t>
+      </w:r>
+      <w:proofErr w:type="spellStart"/>
+      <w:r>
+        <w:rPr>
+          <w:lang w:val="en-US"/>
+        </w:rPr>
+        <w:t>KnockoutJS</w:t>
+      </w:r>
+      <w:proofErr w:type="spellEnd"/>
+    </w:p>
+    <w:p>
+      <w:pPr>
+        <w:rPr>
+          <w:lang w:val="en-US"/>
+        </w:rPr>
+      </w:pPr>
+      <w:r>
+        <w:rPr>
+          <w:lang w:val="en-US"/>
+        </w:rPr>
+        <w:t xml:space="preserve">We’ll install </w:t>
+      </w:r>
+      <w:proofErr w:type="spellStart"/>
+      <w:r>
+        <w:rPr>
+          <w:lang w:val="en-US"/>
+        </w:rPr>
+        <w:t>KnockoutJS</w:t>
+      </w:r>
+      <w:proofErr w:type="spellEnd"/>
+      <w:r>
+        <w:rPr>
+          <w:lang w:val="en-US"/>
+        </w:rPr>
+        <w:t xml:space="preserve"> through NPM:</w:t>
       </w:r>
     </w:p>
     <w:p>
       <w:pPr>
         <w:rPr>
           <w:rFonts w:ascii="Courier New" w:hAnsi="Courier New" w:cs="Courier New"/>
-        </w:rPr>
-      </w:pPr>
+          <w:lang w:val="en-US"/>
+        </w:rPr>
+      </w:pPr>
+      <w:proofErr w:type="spellStart"/>
       <w:r>
         <w:rPr>
           <w:rFonts w:ascii="Courier New" w:hAnsi="Courier New" w:cs="Courier New"/>
-        </w:rPr>
-        <w:t>npm install knockout –-save-dev</w:t>
+          <w:lang w:val="en-US"/>
+        </w:rPr>
+        <w:t>npm</w:t>
+      </w:r>
+      <w:proofErr w:type="spellEnd"/>
+      <w:r>
+        <w:rPr>
+          <w:rFonts w:ascii="Courier New" w:hAnsi="Courier New" w:cs="Courier New"/>
+          <w:lang w:val="en-US"/>
+        </w:rPr>
+        <w:t xml:space="preserve"> install knockout –-save-dev</w:t>
       </w:r>
     </w:p>
     <w:p>
@@ -1181,14 +1788,36 @@
         <w:rPr>
           <w:lang w:val="en-US"/>
         </w:rPr>
-        <w:t xml:space="preserve">So we have some basic ASP.NET MVC ingredients: a HomeController, a corresponding MVC view, and a </w:t>
-      </w:r>
-      <w:r>
-        <w:rPr>
-          <w:lang w:val="en-US"/>
-        </w:rPr>
-        <w:t>_Layout.cshtml</w:t>
-      </w:r>
+        <w:t xml:space="preserve">So we have some basic ASP.NET MVC ingredients: a </w:t>
+      </w:r>
+      <w:proofErr w:type="spellStart"/>
+      <w:r>
+        <w:rPr>
+          <w:lang w:val="en-US"/>
+        </w:rPr>
+        <w:t>HomeController</w:t>
+      </w:r>
+      <w:proofErr w:type="spellEnd"/>
+      <w:r>
+        <w:rPr>
+          <w:lang w:val="en-US"/>
+        </w:rPr>
+        <w:t xml:space="preserve">, a corresponding MVC view, and a </w:t>
+      </w:r>
+      <w:r>
+        <w:rPr>
+          <w:lang w:val="en-US"/>
+        </w:rPr>
+        <w:t>_</w:t>
+      </w:r>
+      <w:proofErr w:type="spellStart"/>
+      <w:r>
+        <w:rPr>
+          <w:lang w:val="en-US"/>
+        </w:rPr>
+        <w:t>Layout.cshtml</w:t>
+      </w:r>
+      <w:proofErr w:type="spellEnd"/>
       <w:r>
         <w:rPr>
           <w:lang w:val="en-US"/>
@@ -1199,7 +1828,21 @@
         <w:rPr>
           <w:lang w:val="en-US"/>
         </w:rPr>
-        <w:t xml:space="preserve"> So Views &gt; Home &gt; Index.cshtml will contain the starting point of our single page application.</w:t>
+        <w:t xml:space="preserve"> So Views &gt; Home &gt; </w:t>
+      </w:r>
+      <w:proofErr w:type="spellStart"/>
+      <w:r>
+        <w:rPr>
+          <w:lang w:val="en-US"/>
+        </w:rPr>
+        <w:t>Index.cshtml</w:t>
+      </w:r>
+      <w:proofErr w:type="spellEnd"/>
+      <w:r>
+        <w:rPr>
+          <w:lang w:val="en-US"/>
+        </w:rPr>
+        <w:t xml:space="preserve"> will contain the starting point of our single page application.</w:t>
       </w:r>
     </w:p>
     <w:p>
@@ -1218,7 +1861,7 @@
       <w:r>
         <w:rPr>
           <w:noProof/>
-          <w:lang w:eastAsia="nl-NL"/>
+          <w:lang w:val="en-US"/>
         </w:rPr>
         <w:drawing>
           <wp:inline distT="0" distB="0" distL="0" distR="0" wp14:anchorId="49621BF5" wp14:editId="08EF1A5F">
@@ -1322,7 +1965,21 @@
         <w:rPr>
           <w:lang w:val="en-US"/>
         </w:rPr>
-        <w:t>The basic folder structure for the single page application is a folder called “source” for the TypeScript files and JavaScript libraries, and an output directory called “build”, both under the root. The application specific files will be places under a directory called “app”, the libraries will placed under a directory called “lib”.</w:t>
+        <w:t xml:space="preserve">The basic folder structure for the single page application is a folder called “source” for the </w:t>
+      </w:r>
+      <w:proofErr w:type="spellStart"/>
+      <w:r>
+        <w:rPr>
+          <w:lang w:val="en-US"/>
+        </w:rPr>
+        <w:t>TypeScript</w:t>
+      </w:r>
+      <w:proofErr w:type="spellEnd"/>
+      <w:r>
+        <w:rPr>
+          <w:lang w:val="en-US"/>
+        </w:rPr>
+        <w:t xml:space="preserve"> files and JavaScript libraries, and an output directory called “build”, both under the root. The application specific files will be places under a directory called “app”, the libraries will placed under a directory called “lib”.</w:t>
       </w:r>
     </w:p>
     <w:p>
@@ -1334,7 +1991,7 @@
       <w:r>
         <w:rPr>
           <w:noProof/>
-          <w:lang w:eastAsia="nl-NL"/>
+          <w:lang w:val="en-US"/>
         </w:rPr>
         <w:drawing>
           <wp:inline distT="0" distB="0" distL="0" distR="0" wp14:anchorId="0B42F583" wp14:editId="5275984F">
@@ -1408,7 +2065,21 @@
         <w:rPr>
           <w:lang w:val="en-US"/>
         </w:rPr>
-        <w:t xml:space="preserve"> Main.ts, in the </w:t>
+        <w:t xml:space="preserve"> </w:t>
+      </w:r>
+      <w:proofErr w:type="spellStart"/>
+      <w:r>
+        <w:rPr>
+          <w:lang w:val="en-US"/>
+        </w:rPr>
+        <w:t>Main.ts</w:t>
+      </w:r>
+      <w:proofErr w:type="spellEnd"/>
+      <w:r>
+        <w:rPr>
+          <w:lang w:val="en-US"/>
+        </w:rPr>
+        <w:t xml:space="preserve">, in the </w:t>
       </w:r>
       <w:r>
         <w:rPr>
@@ -1426,33 +2097,69 @@
         <w:rPr>
           <w:lang w:val="en-US"/>
         </w:rPr>
-        <w:t>, by setting the entry key to Main.ts</w:t>
-      </w:r>
-    </w:p>
-    <w:p>
-      <w:pPr>
-        <w:rPr>
-          <w:lang w:val="en-US"/>
-        </w:rPr>
-      </w:pPr>
-      <w:r>
-        <w:rPr>
-          <w:lang w:val="en-US"/>
-        </w:rPr>
-        <w:t>If we run the webpack command in the console, the file app.bundle.js will be generated in the Build folder.</w:t>
-      </w:r>
-    </w:p>
-    <w:p>
-      <w:pPr>
-        <w:rPr>
-          <w:lang w:val="en-US"/>
-        </w:rPr>
-      </w:pPr>
-      <w:r>
-        <w:rPr>
-          <w:lang w:val="en-US"/>
-        </w:rPr>
-        <w:t xml:space="preserve">We refer to this file in our _Layout.cshtml file: </w:t>
+        <w:t xml:space="preserve">, by setting the entry key to </w:t>
+      </w:r>
+      <w:proofErr w:type="spellStart"/>
+      <w:r>
+        <w:rPr>
+          <w:lang w:val="en-US"/>
+        </w:rPr>
+        <w:t>Main.ts</w:t>
+      </w:r>
+      <w:proofErr w:type="spellEnd"/>
+    </w:p>
+    <w:p>
+      <w:pPr>
+        <w:rPr>
+          <w:lang w:val="en-US"/>
+        </w:rPr>
+      </w:pPr>
+      <w:r>
+        <w:rPr>
+          <w:lang w:val="en-US"/>
+        </w:rPr>
+        <w:t xml:space="preserve">If we run the </w:t>
+      </w:r>
+      <w:proofErr w:type="spellStart"/>
+      <w:r>
+        <w:rPr>
+          <w:lang w:val="en-US"/>
+        </w:rPr>
+        <w:t>webpack</w:t>
+      </w:r>
+      <w:proofErr w:type="spellEnd"/>
+      <w:r>
+        <w:rPr>
+          <w:lang w:val="en-US"/>
+        </w:rPr>
+        <w:t xml:space="preserve"> command in the console, the file app.bundle.js will be generated in the Build folder.</w:t>
+      </w:r>
+    </w:p>
+    <w:p>
+      <w:pPr>
+        <w:rPr>
+          <w:lang w:val="en-US"/>
+        </w:rPr>
+      </w:pPr>
+      <w:r>
+        <w:rPr>
+          <w:lang w:val="en-US"/>
+        </w:rPr>
+        <w:t>We refer to this file in our _</w:t>
+      </w:r>
+      <w:proofErr w:type="spellStart"/>
+      <w:r>
+        <w:rPr>
+          <w:lang w:val="en-US"/>
+        </w:rPr>
+        <w:t>Layout.cshtml</w:t>
+      </w:r>
+      <w:proofErr w:type="spellEnd"/>
+      <w:r>
+        <w:rPr>
+          <w:lang w:val="en-US"/>
+        </w:rPr>
+        <w:t xml:space="preserve"> file: </w:t>
       </w:r>
       <w:r>
         <w:rPr>
@@ -1472,6 +2179,7 @@
           <w:color w:val="0000FF"/>
           <w:sz w:val="19"/>
           <w:szCs w:val="19"/>
+          <w:lang w:val="en-US"/>
         </w:rPr>
         <w:t>&lt;</w:t>
       </w:r>
@@ -1481,6 +2189,7 @@
           <w:color w:val="800000"/>
           <w:sz w:val="19"/>
           <w:szCs w:val="19"/>
+          <w:lang w:val="en-US"/>
         </w:rPr>
         <w:t>script</w:t>
       </w:r>
@@ -1490,24 +2199,29 @@
           <w:color w:val="000000"/>
           <w:sz w:val="19"/>
           <w:szCs w:val="19"/>
+          <w:lang w:val="en-US"/>
         </w:rPr>
         <w:t xml:space="preserve"> </w:t>
       </w:r>
+      <w:proofErr w:type="spellStart"/>
       <w:r>
         <w:rPr>
           <w:rFonts w:ascii="Consolas" w:hAnsi="Consolas" w:cs="Consolas"/>
           <w:color w:val="FF0000"/>
           <w:sz w:val="19"/>
           <w:szCs w:val="19"/>
+          <w:lang w:val="en-US"/>
         </w:rPr>
         <w:t>src</w:t>
       </w:r>
+      <w:proofErr w:type="spellEnd"/>
       <w:r>
         <w:rPr>
           <w:rFonts w:ascii="Consolas" w:hAnsi="Consolas" w:cs="Consolas"/>
           <w:color w:val="0000FF"/>
           <w:sz w:val="19"/>
           <w:szCs w:val="19"/>
+          <w:lang w:val="en-US"/>
         </w:rPr>
         <w:t>="~/Build/app.bundle.js"&gt;&lt;/</w:t>
       </w:r>
@@ -1517,6 +2231,7 @@
           <w:color w:val="800000"/>
           <w:sz w:val="19"/>
           <w:szCs w:val="19"/>
+          <w:lang w:val="en-US"/>
         </w:rPr>
         <w:t>script</w:t>
       </w:r>
@@ -1526,6 +2241,7 @@
           <w:color w:val="0000FF"/>
           <w:sz w:val="19"/>
           <w:szCs w:val="19"/>
+          <w:lang w:val="en-US"/>
         </w:rPr>
         <w:t>&gt;</w:t>
       </w:r>
@@ -1566,7 +2282,21 @@
         <w:rPr>
           <w:lang w:val="en-US"/>
         </w:rPr>
-        <w:t>if all this works, you can put this code in Main.ts:</w:t>
+        <w:t xml:space="preserve">if all this works, you can put this code in </w:t>
+      </w:r>
+      <w:proofErr w:type="spellStart"/>
+      <w:r>
+        <w:rPr>
+          <w:lang w:val="en-US"/>
+        </w:rPr>
+        <w:t>Main.ts</w:t>
+      </w:r>
+      <w:proofErr w:type="spellEnd"/>
+      <w:r>
+        <w:rPr>
+          <w:lang w:val="en-US"/>
+        </w:rPr>
+        <w:t>:</w:t>
       </w:r>
     </w:p>
     <w:p>
@@ -1580,6 +2310,7 @@
           <w:color w:val="000000"/>
           <w:sz w:val="19"/>
           <w:szCs w:val="19"/>
+          <w:lang w:val="en-US"/>
         </w:rPr>
       </w:pPr>
       <w:r>
@@ -1588,6 +2319,7 @@
           <w:color w:val="0000FF"/>
           <w:sz w:val="19"/>
           <w:szCs w:val="19"/>
+          <w:lang w:val="en-US"/>
         </w:rPr>
         <w:t>export</w:t>
       </w:r>
@@ -1597,6 +2329,7 @@
           <w:color w:val="000000"/>
           <w:sz w:val="19"/>
           <w:szCs w:val="19"/>
+          <w:lang w:val="en-US"/>
         </w:rPr>
         <w:t xml:space="preserve"> </w:t>
       </w:r>
@@ -1606,6 +2339,7 @@
           <w:color w:val="0000FF"/>
           <w:sz w:val="19"/>
           <w:szCs w:val="19"/>
+          <w:lang w:val="en-US"/>
         </w:rPr>
         <w:t>class</w:t>
       </w:r>
@@ -1615,6 +2349,7 @@
           <w:color w:val="000000"/>
           <w:sz w:val="19"/>
           <w:szCs w:val="19"/>
+          <w:lang w:val="en-US"/>
         </w:rPr>
         <w:t xml:space="preserve"> Main {</w:t>
       </w:r>
@@ -1630,6 +2365,7 @@
           <w:color w:val="000000"/>
           <w:sz w:val="19"/>
           <w:szCs w:val="19"/>
+          <w:lang w:val="en-US"/>
         </w:rPr>
       </w:pPr>
     </w:p>
@@ -1644,6 +2380,7 @@
           <w:color w:val="000000"/>
           <w:sz w:val="19"/>
           <w:szCs w:val="19"/>
+          <w:lang w:val="en-US"/>
         </w:rPr>
       </w:pPr>
       <w:r>
@@ -1652,6 +2389,7 @@
           <w:color w:val="000000"/>
           <w:sz w:val="19"/>
           <w:szCs w:val="19"/>
+          <w:lang w:val="en-US"/>
         </w:rPr>
         <w:t xml:space="preserve">    </w:t>
       </w:r>
@@ -1661,6 +2399,7 @@
           <w:color w:val="0000FF"/>
           <w:sz w:val="19"/>
           <w:szCs w:val="19"/>
+          <w:lang w:val="en-US"/>
         </w:rPr>
         <w:t>constructor</w:t>
       </w:r>
@@ -1670,6 +2409,7 @@
           <w:color w:val="000000"/>
           <w:sz w:val="19"/>
           <w:szCs w:val="19"/>
+          <w:lang w:val="en-US"/>
         </w:rPr>
         <w:t>() {</w:t>
       </w:r>
@@ -1685,6 +2425,7 @@
           <w:color w:val="000000"/>
           <w:sz w:val="19"/>
           <w:szCs w:val="19"/>
+          <w:lang w:val="en-US"/>
         </w:rPr>
       </w:pPr>
       <w:r>
@@ -1693,6 +2434,7 @@
           <w:color w:val="000000"/>
           <w:sz w:val="19"/>
           <w:szCs w:val="19"/>
+          <w:lang w:val="en-US"/>
         </w:rPr>
         <w:t xml:space="preserve">        alert(</w:t>
       </w:r>
@@ -1702,6 +2444,7 @@
           <w:color w:val="A31515"/>
           <w:sz w:val="19"/>
           <w:szCs w:val="19"/>
+          <w:lang w:val="en-US"/>
         </w:rPr>
         <w:t>"Hello World"</w:t>
       </w:r>
@@ -1711,6 +2454,7 @@
           <w:color w:val="000000"/>
           <w:sz w:val="19"/>
           <w:szCs w:val="19"/>
+          <w:lang w:val="en-US"/>
         </w:rPr>
         <w:t>);</w:t>
       </w:r>
@@ -1726,6 +2470,7 @@
           <w:color w:val="000000"/>
           <w:sz w:val="19"/>
           <w:szCs w:val="19"/>
+          <w:lang w:val="en-US"/>
         </w:rPr>
       </w:pPr>
       <w:r>
@@ -1734,6 +2479,7 @@
           <w:color w:val="000000"/>
           <w:sz w:val="19"/>
           <w:szCs w:val="19"/>
+          <w:lang w:val="en-US"/>
         </w:rPr>
         <w:t xml:space="preserve">    }</w:t>
       </w:r>
@@ -1749,6 +2495,7 @@
           <w:color w:val="000000"/>
           <w:sz w:val="19"/>
           <w:szCs w:val="19"/>
+          <w:lang w:val="en-US"/>
         </w:rPr>
       </w:pPr>
     </w:p>
@@ -1763,6 +2510,7 @@
           <w:color w:val="000000"/>
           <w:sz w:val="19"/>
           <w:szCs w:val="19"/>
+          <w:lang w:val="en-US"/>
         </w:rPr>
       </w:pPr>
       <w:r>
@@ -1771,6 +2519,7 @@
           <w:color w:val="000000"/>
           <w:sz w:val="19"/>
           <w:szCs w:val="19"/>
+          <w:lang w:val="en-US"/>
         </w:rPr>
         <w:t>}</w:t>
       </w:r>
@@ -1786,6 +2535,7 @@
           <w:color w:val="000000"/>
           <w:sz w:val="19"/>
           <w:szCs w:val="19"/>
+          <w:lang w:val="en-US"/>
         </w:rPr>
       </w:pPr>
     </w:p>
@@ -1796,6 +2546,7 @@
           <w:color w:val="000000"/>
           <w:sz w:val="19"/>
           <w:szCs w:val="19"/>
+          <w:lang w:val="en-US"/>
         </w:rPr>
       </w:pPr>
       <w:r>
@@ -1804,6 +2555,7 @@
           <w:color w:val="0000FF"/>
           <w:sz w:val="19"/>
           <w:szCs w:val="19"/>
+          <w:lang w:val="en-US"/>
         </w:rPr>
         <w:t>let</w:t>
       </w:r>
@@ -1813,6 +2565,7 @@
           <w:color w:val="000000"/>
           <w:sz w:val="19"/>
           <w:szCs w:val="19"/>
+          <w:lang w:val="en-US"/>
         </w:rPr>
         <w:t xml:space="preserve"> main = </w:t>
       </w:r>
@@ -1822,6 +2575,7 @@
           <w:color w:val="0000FF"/>
           <w:sz w:val="19"/>
           <w:szCs w:val="19"/>
+          <w:lang w:val="en-US"/>
         </w:rPr>
         <w:t>new</w:t>
       </w:r>
@@ -1831,6 +2585,7 @@
           <w:color w:val="000000"/>
           <w:sz w:val="19"/>
           <w:szCs w:val="19"/>
+          <w:lang w:val="en-US"/>
         </w:rPr>
         <w:t xml:space="preserve"> Main();</w:t>
       </w:r>
@@ -1867,8 +2622,16 @@
         <w:rPr>
           <w:lang w:val="en-US"/>
         </w:rPr>
-        <w:t>Setting up KnockoutJS</w:t>
-      </w:r>
+        <w:t xml:space="preserve">Setting up </w:t>
+      </w:r>
+      <w:proofErr w:type="spellStart"/>
+      <w:r>
+        <w:rPr>
+          <w:lang w:val="en-US"/>
+        </w:rPr>
+        <w:t>KnockoutJS</w:t>
+      </w:r>
+      <w:proofErr w:type="spellEnd"/>
     </w:p>
     <w:p>
       <w:pPr>
@@ -1966,7 +2729,35 @@
         <w:rPr>
           <w:lang w:val="en-US"/>
         </w:rPr>
-        <w:t>The starting point is a component called MainForm. Eventually, this component will host other components, which may also host other components, etc. MainForm is mainly a container for the other components, in which the actual work will be done.</w:t>
+        <w:t xml:space="preserve">The starting point is a component called </w:t>
+      </w:r>
+      <w:proofErr w:type="spellStart"/>
+      <w:r>
+        <w:rPr>
+          <w:lang w:val="en-US"/>
+        </w:rPr>
+        <w:t>MainForm</w:t>
+      </w:r>
+      <w:proofErr w:type="spellEnd"/>
+      <w:r>
+        <w:rPr>
+          <w:lang w:val="en-US"/>
+        </w:rPr>
+        <w:t xml:space="preserve">. Eventually, this component will host other components, which may also host other components, etc. </w:t>
+      </w:r>
+      <w:proofErr w:type="spellStart"/>
+      <w:r>
+        <w:rPr>
+          <w:lang w:val="en-US"/>
+        </w:rPr>
+        <w:t>MainForm</w:t>
+      </w:r>
+      <w:proofErr w:type="spellEnd"/>
+      <w:r>
+        <w:rPr>
+          <w:lang w:val="en-US"/>
+        </w:rPr>
+        <w:t xml:space="preserve"> is mainly a container for the other components, in which the actual work will be done.</w:t>
       </w:r>
     </w:p>
     <w:p>
@@ -1985,7 +2776,21 @@
         <w:rPr>
           <w:lang w:val="en-US"/>
         </w:rPr>
-        <w:t xml:space="preserve"> This file is called ComponentRegistration.ts.</w:t>
+        <w:t xml:space="preserve"> This file is called </w:t>
+      </w:r>
+      <w:proofErr w:type="spellStart"/>
+      <w:r>
+        <w:rPr>
+          <w:lang w:val="en-US"/>
+        </w:rPr>
+        <w:t>ComponentRegistration.ts</w:t>
+      </w:r>
+      <w:proofErr w:type="spellEnd"/>
+      <w:r>
+        <w:rPr>
+          <w:lang w:val="en-US"/>
+        </w:rPr>
+        <w:t>.</w:t>
       </w:r>
     </w:p>
     <w:p>
@@ -2017,14 +2822,43 @@
         <w:rPr>
           <w:lang w:val="en-US"/>
         </w:rPr>
-        <w:t>, called BookingData,</w:t>
-      </w:r>
-      <w:r>
-        <w:rPr>
-          <w:lang w:val="en-US"/>
-        </w:rPr>
-        <w:t xml:space="preserve"> will live in a separate TypeScript file, called </w:t>
-      </w:r>
+        <w:t xml:space="preserve">, called </w:t>
+      </w:r>
+      <w:proofErr w:type="spellStart"/>
+      <w:r>
+        <w:rPr>
+          <w:lang w:val="en-US"/>
+        </w:rPr>
+        <w:t>BookingData</w:t>
+      </w:r>
+      <w:proofErr w:type="spellEnd"/>
+      <w:r>
+        <w:rPr>
+          <w:lang w:val="en-US"/>
+        </w:rPr>
+        <w:t>,</w:t>
+      </w:r>
+      <w:r>
+        <w:rPr>
+          <w:lang w:val="en-US"/>
+        </w:rPr>
+        <w:t xml:space="preserve"> will live in a separate </w:t>
+      </w:r>
+      <w:proofErr w:type="spellStart"/>
+      <w:r>
+        <w:rPr>
+          <w:lang w:val="en-US"/>
+        </w:rPr>
+        <w:t>TypeScript</w:t>
+      </w:r>
+      <w:proofErr w:type="spellEnd"/>
+      <w:r>
+        <w:rPr>
+          <w:lang w:val="en-US"/>
+        </w:rPr>
+        <w:t xml:space="preserve"> file, called </w:t>
+      </w:r>
+      <w:proofErr w:type="spellStart"/>
       <w:r>
         <w:rPr>
           <w:lang w:val="en-US"/>
@@ -2043,6 +2877,7 @@
         </w:rPr>
         <w:t>.ts</w:t>
       </w:r>
+      <w:proofErr w:type="spellEnd"/>
     </w:p>
     <w:p>
       <w:pPr>
@@ -2066,7 +2901,21 @@
         <w:rPr>
           <w:lang w:val="en-US"/>
         </w:rPr>
-        <w:t xml:space="preserve"> the following things will have to happen in the Main.ts file:</w:t>
+        <w:t xml:space="preserve"> the following things will have to happen in the </w:t>
+      </w:r>
+      <w:proofErr w:type="spellStart"/>
+      <w:r>
+        <w:rPr>
+          <w:lang w:val="en-US"/>
+        </w:rPr>
+        <w:t>Main.ts</w:t>
+      </w:r>
+      <w:proofErr w:type="spellEnd"/>
+      <w:r>
+        <w:rPr>
+          <w:lang w:val="en-US"/>
+        </w:rPr>
+        <w:t xml:space="preserve"> file:</w:t>
       </w:r>
     </w:p>
     <w:p>
@@ -2084,7 +2933,35 @@
         <w:rPr>
           <w:lang w:val="en-US"/>
         </w:rPr>
-        <w:t>Bind the BookingData Knockout viewmodel.</w:t>
+        <w:t xml:space="preserve">Bind the </w:t>
+      </w:r>
+      <w:proofErr w:type="spellStart"/>
+      <w:r>
+        <w:rPr>
+          <w:lang w:val="en-US"/>
+        </w:rPr>
+        <w:t>BookingData</w:t>
+      </w:r>
+      <w:proofErr w:type="spellEnd"/>
+      <w:r>
+        <w:rPr>
+          <w:lang w:val="en-US"/>
+        </w:rPr>
+        <w:t xml:space="preserve"> Knockout </w:t>
+      </w:r>
+      <w:proofErr w:type="spellStart"/>
+      <w:r>
+        <w:rPr>
+          <w:lang w:val="en-US"/>
+        </w:rPr>
+        <w:t>viewmodel</w:t>
+      </w:r>
+      <w:proofErr w:type="spellEnd"/>
+      <w:r>
+        <w:rPr>
+          <w:lang w:val="en-US"/>
+        </w:rPr>
+        <w:t>.</w:t>
       </w:r>
     </w:p>
     <w:p>
@@ -2163,7 +3040,35 @@
         <w:rPr>
           <w:lang w:val="en-US"/>
         </w:rPr>
-        <w:t xml:space="preserve">To enable debugging of Knockout in Chrome when using Webpack, the “ko” variable needs to be made available as a global object. We do this using the “expose-loader” </w:t>
+        <w:t xml:space="preserve">To enable debugging of Knockout in Chrome when using </w:t>
+      </w:r>
+      <w:proofErr w:type="spellStart"/>
+      <w:r>
+        <w:rPr>
+          <w:lang w:val="en-US"/>
+        </w:rPr>
+        <w:t>Webpack</w:t>
+      </w:r>
+      <w:proofErr w:type="spellEnd"/>
+      <w:r>
+        <w:rPr>
+          <w:lang w:val="en-US"/>
+        </w:rPr>
+        <w:t>, the “</w:t>
+      </w:r>
+      <w:proofErr w:type="spellStart"/>
+      <w:r>
+        <w:rPr>
+          <w:lang w:val="en-US"/>
+        </w:rPr>
+        <w:t>ko</w:t>
+      </w:r>
+      <w:proofErr w:type="spellEnd"/>
+      <w:r>
+        <w:rPr>
+          <w:lang w:val="en-US"/>
+        </w:rPr>
+        <w:t xml:space="preserve">” variable needs to be made available as a global object. We do this using the “expose-loader” </w:t>
       </w:r>
       <w:r>
         <w:rPr>
@@ -2185,13 +3090,34 @@
         <w:rPr>
           <w:lang w:val="en-US"/>
         </w:rPr>
-        <w:t>) . This loader is referenced in package.json.</w:t>
-      </w:r>
-      <w:r>
-        <w:rPr>
-          <w:lang w:val="en-US"/>
-        </w:rPr>
-        <w:t xml:space="preserve"> It is used in M</w:t>
+        <w:t xml:space="preserve">) . This loader is referenced in </w:t>
+      </w:r>
+      <w:proofErr w:type="spellStart"/>
+      <w:r>
+        <w:rPr>
+          <w:lang w:val="en-US"/>
+        </w:rPr>
+        <w:t>package.json</w:t>
+      </w:r>
+      <w:proofErr w:type="spellEnd"/>
+      <w:r>
+        <w:rPr>
+          <w:lang w:val="en-US"/>
+        </w:rPr>
+        <w:t>.</w:t>
+      </w:r>
+      <w:r>
+        <w:rPr>
+          <w:lang w:val="en-US"/>
+        </w:rPr>
+        <w:t xml:space="preserve"> It is used in </w:t>
+      </w:r>
+      <w:proofErr w:type="spellStart"/>
+      <w:r>
+        <w:rPr>
+          <w:lang w:val="en-US"/>
+        </w:rPr>
+        <w:t>M</w:t>
       </w:r>
       <w:r>
         <w:rPr>
@@ -2199,6 +3125,7 @@
         </w:rPr>
         <w:t>ain.ts</w:t>
       </w:r>
+      <w:proofErr w:type="spellEnd"/>
       <w:r>
         <w:rPr>
           <w:lang w:val="en-US"/>
@@ -2217,6 +3144,7 @@
           <w:color w:val="0000FF"/>
           <w:sz w:val="19"/>
           <w:szCs w:val="19"/>
+          <w:lang w:val="en-US"/>
         </w:rPr>
         <w:t>require</w:t>
       </w:r>
@@ -2226,6 +3154,7 @@
           <w:color w:val="000000"/>
           <w:sz w:val="19"/>
           <w:szCs w:val="19"/>
+          <w:lang w:val="en-US"/>
         </w:rPr>
         <w:t>(</w:t>
       </w:r>
@@ -2235,8 +3164,31 @@
           <w:color w:val="A31515"/>
           <w:sz w:val="19"/>
           <w:szCs w:val="19"/>
-        </w:rPr>
-        <w:t>"expose?ko!knockout"</w:t>
+          <w:lang w:val="en-US"/>
+        </w:rPr>
+        <w:t>"</w:t>
+      </w:r>
+      <w:proofErr w:type="spellStart"/>
+      <w:r>
+        <w:rPr>
+          <w:rFonts w:ascii="Consolas" w:hAnsi="Consolas" w:cs="Consolas"/>
+          <w:color w:val="A31515"/>
+          <w:sz w:val="19"/>
+          <w:szCs w:val="19"/>
+          <w:lang w:val="en-US"/>
+        </w:rPr>
+        <w:t>expose?ko!knockout</w:t>
+      </w:r>
+      <w:proofErr w:type="spellEnd"/>
+      <w:r>
+        <w:rPr>
+          <w:rFonts w:ascii="Consolas" w:hAnsi="Consolas" w:cs="Consolas"/>
+          <w:color w:val="A31515"/>
+          <w:sz w:val="19"/>
+          <w:szCs w:val="19"/>
+          <w:lang w:val="en-US"/>
+        </w:rPr>
+        <w:t>"</w:t>
       </w:r>
       <w:r>
         <w:rPr>
@@ -2244,6 +3196,7 @@
           <w:color w:val="000000"/>
           <w:sz w:val="19"/>
           <w:szCs w:val="19"/>
+          <w:lang w:val="en-US"/>
         </w:rPr>
         <w:t>);</w:t>
       </w:r>
@@ -2264,13 +3217,41 @@
         <w:rPr>
           <w:lang w:val="en-US"/>
         </w:rPr>
-        <w:t>After globally exposing the “ko” variable in this way, we don’t need to reference it anymore in the various Type</w:t>
-      </w:r>
-      <w:r>
-        <w:rPr>
-          <w:lang w:val="en-US"/>
-        </w:rPr>
-        <w:t xml:space="preserve">Script files which use Knockout, i.e. it is not necessary anymore to place </w:t>
+        <w:t>After globally exposing the “</w:t>
+      </w:r>
+      <w:proofErr w:type="spellStart"/>
+      <w:r>
+        <w:rPr>
+          <w:lang w:val="en-US"/>
+        </w:rPr>
+        <w:t>ko</w:t>
+      </w:r>
+      <w:proofErr w:type="spellEnd"/>
+      <w:r>
+        <w:rPr>
+          <w:lang w:val="en-US"/>
+        </w:rPr>
+        <w:t xml:space="preserve">” variable in this way, we don’t need to reference it anymore in the various </w:t>
+      </w:r>
+      <w:proofErr w:type="spellStart"/>
+      <w:r>
+        <w:rPr>
+          <w:lang w:val="en-US"/>
+        </w:rPr>
+        <w:t>Type</w:t>
+      </w:r>
+      <w:r>
+        <w:rPr>
+          <w:lang w:val="en-US"/>
+        </w:rPr>
+        <w:t>Script</w:t>
+      </w:r>
+      <w:proofErr w:type="spellEnd"/>
+      <w:r>
+        <w:rPr>
+          <w:lang w:val="en-US"/>
+        </w:rPr>
+        <w:t xml:space="preserve"> files which use Knockout, i.e. it is not necessary anymore to place </w:t>
       </w:r>
     </w:p>
     <w:p>
@@ -2280,6 +3261,7 @@
           <w:color w:val="000000"/>
           <w:sz w:val="19"/>
           <w:szCs w:val="19"/>
+          <w:lang w:val="en-US"/>
         </w:rPr>
       </w:pPr>
       <w:r>
@@ -2288,6 +3270,7 @@
           <w:color w:val="0000FF"/>
           <w:sz w:val="19"/>
           <w:szCs w:val="19"/>
+          <w:lang w:val="en-US"/>
         </w:rPr>
         <w:t>import</w:t>
       </w:r>
@@ -2297,8 +3280,31 @@
           <w:color w:val="000000"/>
           <w:sz w:val="19"/>
           <w:szCs w:val="19"/>
-        </w:rPr>
-        <w:t xml:space="preserve"> ko = </w:t>
+          <w:lang w:val="en-US"/>
+        </w:rPr>
+        <w:t xml:space="preserve"> </w:t>
+      </w:r>
+      <w:proofErr w:type="spellStart"/>
+      <w:r>
+        <w:rPr>
+          <w:rFonts w:ascii="Consolas" w:hAnsi="Consolas" w:cs="Consolas"/>
+          <w:color w:val="000000"/>
+          <w:sz w:val="19"/>
+          <w:szCs w:val="19"/>
+          <w:lang w:val="en-US"/>
+        </w:rPr>
+        <w:t>ko</w:t>
+      </w:r>
+      <w:proofErr w:type="spellEnd"/>
+      <w:r>
+        <w:rPr>
+          <w:rFonts w:ascii="Consolas" w:hAnsi="Consolas" w:cs="Consolas"/>
+          <w:color w:val="000000"/>
+          <w:sz w:val="19"/>
+          <w:szCs w:val="19"/>
+          <w:lang w:val="en-US"/>
+        </w:rPr>
+        <w:t xml:space="preserve"> = </w:t>
       </w:r>
       <w:r>
         <w:rPr>
@@ -2306,6 +3312,7 @@
           <w:color w:val="0000FF"/>
           <w:sz w:val="19"/>
           <w:szCs w:val="19"/>
+          <w:lang w:val="en-US"/>
         </w:rPr>
         <w:t>require</w:t>
       </w:r>
@@ -2315,6 +3322,7 @@
           <w:color w:val="000000"/>
           <w:sz w:val="19"/>
           <w:szCs w:val="19"/>
+          <w:lang w:val="en-US"/>
         </w:rPr>
         <w:t>(</w:t>
       </w:r>
@@ -2324,6 +3332,7 @@
           <w:color w:val="A31515"/>
           <w:sz w:val="19"/>
           <w:szCs w:val="19"/>
+          <w:lang w:val="en-US"/>
         </w:rPr>
         <w:t>"knockout"</w:t>
       </w:r>
@@ -2333,6 +3342,7 @@
           <w:color w:val="000000"/>
           <w:sz w:val="19"/>
           <w:szCs w:val="19"/>
+          <w:lang w:val="en-US"/>
         </w:rPr>
         <w:t>);</w:t>
       </w:r>
@@ -2349,11 +3359,32 @@
           <w:color w:val="000000"/>
           <w:sz w:val="19"/>
           <w:szCs w:val="19"/>
-        </w:rPr>
-        <w:t>at the top of the TypeScript files.</w:t>
-      </w:r>
-      <w:bookmarkStart w:id="0" w:name="_GoBack"/>
-      <w:bookmarkEnd w:id="0"/>
+          <w:lang w:val="en-US"/>
+        </w:rPr>
+        <w:t xml:space="preserve">at the top of the </w:t>
+      </w:r>
+      <w:proofErr w:type="spellStart"/>
+      <w:r>
+        <w:rPr>
+          <w:rFonts w:ascii="Consolas" w:hAnsi="Consolas" w:cs="Consolas"/>
+          <w:color w:val="000000"/>
+          <w:sz w:val="19"/>
+          <w:szCs w:val="19"/>
+          <w:lang w:val="en-US"/>
+        </w:rPr>
+        <w:t>TypeScript</w:t>
+      </w:r>
+      <w:proofErr w:type="spellEnd"/>
+      <w:r>
+        <w:rPr>
+          <w:rFonts w:ascii="Consolas" w:hAnsi="Consolas" w:cs="Consolas"/>
+          <w:color w:val="000000"/>
+          <w:sz w:val="19"/>
+          <w:szCs w:val="19"/>
+          <w:lang w:val="en-US"/>
+        </w:rPr>
+        <w:t xml:space="preserve"> files.</w:t>
+      </w:r>
     </w:p>
     <w:p>
       <w:pPr>
@@ -2380,8 +3411,16 @@
         <w:rPr>
           <w:lang w:val="en-US"/>
         </w:rPr>
-        <w:t>The FormSteps</w:t>
-      </w:r>
+        <w:t xml:space="preserve">The </w:t>
+      </w:r>
+      <w:proofErr w:type="spellStart"/>
+      <w:r>
+        <w:rPr>
+          <w:lang w:val="en-US"/>
+        </w:rPr>
+        <w:t>FormSteps</w:t>
+      </w:r>
+      <w:proofErr w:type="spellEnd"/>
     </w:p>
     <w:p>
       <w:pPr>
@@ -2406,7 +3445,21 @@
         <w:rPr>
           <w:lang w:val="en-US"/>
         </w:rPr>
-        <w:t xml:space="preserve">The app consists of three form steps: product selection, entering personal details, and a check and submit step. The form steps are also implemented as Knockout components, inheriting from a FormStepBase component.  </w:t>
+        <w:t xml:space="preserve">The app consists of three form steps: product selection, entering personal details, and a check and submit step. The form steps are also implemented as Knockout components, inheriting from a </w:t>
+      </w:r>
+      <w:proofErr w:type="spellStart"/>
+      <w:r>
+        <w:rPr>
+          <w:lang w:val="en-US"/>
+        </w:rPr>
+        <w:t>FormStepBase</w:t>
+      </w:r>
+      <w:proofErr w:type="spellEnd"/>
+      <w:r>
+        <w:rPr>
+          <w:lang w:val="en-US"/>
+        </w:rPr>
+        <w:t xml:space="preserve"> component.  </w:t>
       </w:r>
     </w:p>
     <w:sectPr>

--- a/Tutorial.docx
+++ b/Tutorial.docx
@@ -13,77 +13,159 @@
         <w:rPr>
           <w:lang w:val="en-US"/>
         </w:rPr>
-        <w:t>A Knockout</w:t>
-      </w:r>
-      <w:r>
-        <w:rPr>
-          <w:lang w:val="en-US"/>
-        </w:rPr>
-        <w:t>-TypeScript</w:t>
-      </w:r>
-      <w:r>
-        <w:rPr>
-          <w:lang w:val="en-US"/>
-        </w:rPr>
-        <w:t>-Webpack Starter project</w:t>
-      </w:r>
-    </w:p>
-    <w:p>
-      <w:pPr>
-        <w:rPr>
-          <w:lang w:val="en-US"/>
-        </w:rPr>
-      </w:pPr>
-    </w:p>
-    <w:p>
-      <w:pPr>
-        <w:rPr>
-          <w:lang w:val="en-US"/>
-        </w:rPr>
-      </w:pPr>
-      <w:r>
-        <w:rPr>
-          <w:lang w:val="en-US"/>
-        </w:rPr>
-        <w:t>During a recent project building a relatively complex single page app with KnockoutJS</w:t>
-      </w:r>
-      <w:r>
-        <w:rPr>
-          <w:lang w:val="en-US"/>
-        </w:rPr>
-        <w:t xml:space="preserve"> and TypeScript</w:t>
-      </w:r>
-      <w:r>
-        <w:rPr>
-          <w:lang w:val="en-US"/>
-        </w:rPr>
-        <w:t xml:space="preserve">, we ran into a range of problems and decisions which had to be made. The result of what we’ve learned during this project </w:t>
-      </w:r>
-      <w:proofErr w:type="gramStart"/>
-      <w:r>
-        <w:rPr>
-          <w:lang w:val="en-US"/>
-        </w:rPr>
-        <w:t>is  incorporated</w:t>
-      </w:r>
-      <w:proofErr w:type="gramEnd"/>
-      <w:r>
-        <w:rPr>
-          <w:lang w:val="en-US"/>
-        </w:rPr>
-        <w:t xml:space="preserve"> in this Knockout</w:t>
-      </w:r>
-      <w:r>
-        <w:rPr>
-          <w:lang w:val="en-US"/>
-        </w:rPr>
-        <w:t>-TypeScript</w:t>
-      </w:r>
-      <w:r>
-        <w:rPr>
-          <w:lang w:val="en-US"/>
-        </w:rPr>
-        <w:t>-Webpack starter project.</w:t>
+        <w:t>A</w:t>
+      </w:r>
+      <w:r>
+        <w:rPr>
+          <w:lang w:val="en-US"/>
+        </w:rPr>
+        <w:t xml:space="preserve">n </w:t>
+      </w:r>
+      <w:r>
+        <w:rPr>
+          <w:lang w:val="en-US"/>
+        </w:rPr>
+        <w:t xml:space="preserve"> </w:t>
+      </w:r>
+      <w:r>
+        <w:rPr>
+          <w:lang w:val="en-US"/>
+        </w:rPr>
+        <w:t>MVC-</w:t>
+      </w:r>
+      <w:r>
+        <w:rPr>
+          <w:lang w:val="en-US"/>
+        </w:rPr>
+        <w:t>Knockout</w:t>
+      </w:r>
+      <w:r>
+        <w:rPr>
+          <w:lang w:val="en-US"/>
+        </w:rPr>
+        <w:t>-</w:t>
+      </w:r>
+      <w:proofErr w:type="spellStart"/>
+      <w:r>
+        <w:rPr>
+          <w:lang w:val="en-US"/>
+        </w:rPr>
+        <w:t>TypeScript</w:t>
+      </w:r>
+      <w:proofErr w:type="spellEnd"/>
+      <w:r>
+        <w:rPr>
+          <w:lang w:val="en-US"/>
+        </w:rPr>
+        <w:t>-</w:t>
+      </w:r>
+      <w:proofErr w:type="spellStart"/>
+      <w:r>
+        <w:rPr>
+          <w:lang w:val="en-US"/>
+        </w:rPr>
+        <w:t>Webpack</w:t>
+      </w:r>
+      <w:proofErr w:type="spellEnd"/>
+      <w:r>
+        <w:rPr>
+          <w:lang w:val="en-US"/>
+        </w:rPr>
+        <w:t xml:space="preserve"> Starter project</w:t>
+      </w:r>
+    </w:p>
+    <w:p>
+      <w:pPr>
+        <w:rPr>
+          <w:lang w:val="en-US"/>
+        </w:rPr>
+      </w:pPr>
+    </w:p>
+    <w:p>
+      <w:pPr>
+        <w:rPr>
+          <w:lang w:val="en-US"/>
+        </w:rPr>
+      </w:pPr>
+      <w:r>
+        <w:rPr>
+          <w:lang w:val="en-US"/>
+        </w:rPr>
+        <w:t xml:space="preserve">During a recent project building a relatively complex single page app with </w:t>
+      </w:r>
+      <w:proofErr w:type="spellStart"/>
+      <w:r>
+        <w:rPr>
+          <w:lang w:val="en-US"/>
+        </w:rPr>
+        <w:t>KnockoutJS</w:t>
+      </w:r>
+      <w:proofErr w:type="spellEnd"/>
+      <w:r>
+        <w:rPr>
+          <w:lang w:val="en-US"/>
+        </w:rPr>
+        <w:t xml:space="preserve"> and </w:t>
+      </w:r>
+      <w:proofErr w:type="spellStart"/>
+      <w:r>
+        <w:rPr>
+          <w:lang w:val="en-US"/>
+        </w:rPr>
+        <w:t>TypeScript</w:t>
+      </w:r>
+      <w:proofErr w:type="spellEnd"/>
+      <w:r>
+        <w:rPr>
+          <w:lang w:val="en-US"/>
+        </w:rPr>
+        <w:t xml:space="preserve">, we ran into a range of problems and decisions which had to be made. The result of what we’ve </w:t>
+      </w:r>
+      <w:r>
+        <w:rPr>
+          <w:lang w:val="en-US"/>
+        </w:rPr>
+        <w:t xml:space="preserve">learned during this project is </w:t>
+      </w:r>
+      <w:r>
+        <w:rPr>
+          <w:lang w:val="en-US"/>
+        </w:rPr>
+        <w:t>incorporated in this Knockout</w:t>
+      </w:r>
+      <w:r>
+        <w:rPr>
+          <w:lang w:val="en-US"/>
+        </w:rPr>
+        <w:t>-</w:t>
+      </w:r>
+      <w:proofErr w:type="spellStart"/>
+      <w:r>
+        <w:rPr>
+          <w:lang w:val="en-US"/>
+        </w:rPr>
+        <w:t>TypeScript</w:t>
+      </w:r>
+      <w:proofErr w:type="spellEnd"/>
+      <w:r>
+        <w:rPr>
+          <w:lang w:val="en-US"/>
+        </w:rPr>
+        <w:t>-</w:t>
+      </w:r>
+      <w:proofErr w:type="spellStart"/>
+      <w:r>
+        <w:rPr>
+          <w:lang w:val="en-US"/>
+        </w:rPr>
+        <w:t>Webpack</w:t>
+      </w:r>
+      <w:proofErr w:type="spellEnd"/>
+      <w:r>
+        <w:rPr>
+          <w:lang w:val="en-US"/>
+        </w:rPr>
+        <w:t xml:space="preserve"> starter project.</w:t>
       </w:r>
     </w:p>
     <w:p>
@@ -114,13 +196,41 @@
         <w:rPr>
           <w:lang w:val="en-US"/>
         </w:rPr>
-        <w:t>nd minification. No problem in a run-of-the mill ASP.NET MVC project, but rather different in single-page application using require syntax in the JavaScript. So instead of doing this at the end of the proj</w:t>
-      </w:r>
-      <w:r>
-        <w:rPr>
-          <w:lang w:val="en-US"/>
-        </w:rPr>
-        <w:t xml:space="preserve">ect, in this starter project, installation of Webpack </w:t>
+        <w:t xml:space="preserve">nd </w:t>
+      </w:r>
+      <w:proofErr w:type="spellStart"/>
+      <w:r>
+        <w:rPr>
+          <w:lang w:val="en-US"/>
+        </w:rPr>
+        <w:t>minification</w:t>
+      </w:r>
+      <w:proofErr w:type="spellEnd"/>
+      <w:r>
+        <w:rPr>
+          <w:lang w:val="en-US"/>
+        </w:rPr>
+        <w:t>. No problem in a run-of-the mill ASP.NET MVC project, but rather different in single-page application using require syntax in the JavaScript. So instead of doing this at the end of the proj</w:t>
+      </w:r>
+      <w:r>
+        <w:rPr>
+          <w:lang w:val="en-US"/>
+        </w:rPr>
+        <w:t xml:space="preserve">ect, in this starter project, installation of </w:t>
+      </w:r>
+      <w:proofErr w:type="spellStart"/>
+      <w:r>
+        <w:rPr>
+          <w:lang w:val="en-US"/>
+        </w:rPr>
+        <w:t>Webpack</w:t>
+      </w:r>
+      <w:proofErr w:type="spellEnd"/>
+      <w:r>
+        <w:rPr>
+          <w:lang w:val="en-US"/>
+        </w:rPr>
+        <w:t xml:space="preserve"> </w:t>
       </w:r>
       <w:r>
         <w:rPr>
@@ -139,27 +249,85 @@
         <w:rPr>
           <w:lang w:val="en-US"/>
         </w:rPr>
-        <w:t>I have a backend programming background myself, and did some work recently wi</w:t>
-      </w:r>
-      <w:r>
-        <w:rPr>
-          <w:lang w:val="en-US"/>
-        </w:rPr>
-        <w:t xml:space="preserve">th Angular 2 and TypeScript, and was really enthusiastic about TypeScript. </w:t>
-      </w:r>
-      <w:proofErr w:type="gramStart"/>
-      <w:r>
-        <w:rPr>
-          <w:lang w:val="en-US"/>
-        </w:rPr>
-        <w:t>So</w:t>
-      </w:r>
-      <w:proofErr w:type="gramEnd"/>
-      <w:r>
-        <w:rPr>
-          <w:lang w:val="en-US"/>
-        </w:rPr>
-        <w:t xml:space="preserve"> TypeScript seemed a logical choice for the project.</w:t>
+        <w:t>I have a backend pr</w:t>
+      </w:r>
+      <w:r>
+        <w:rPr>
+          <w:lang w:val="en-US"/>
+        </w:rPr>
+        <w:t>ogramming background myself. After doing some</w:t>
+      </w:r>
+      <w:r>
+        <w:rPr>
+          <w:lang w:val="en-US"/>
+        </w:rPr>
+        <w:t xml:space="preserve"> work recently wi</w:t>
+      </w:r>
+      <w:r>
+        <w:rPr>
+          <w:lang w:val="en-US"/>
+        </w:rPr>
+        <w:t>th A</w:t>
+      </w:r>
+      <w:r>
+        <w:rPr>
+          <w:lang w:val="en-US"/>
+        </w:rPr>
+        <w:t xml:space="preserve">ngular 2 and </w:t>
+      </w:r>
+      <w:proofErr w:type="spellStart"/>
+      <w:r>
+        <w:rPr>
+          <w:lang w:val="en-US"/>
+        </w:rPr>
+        <w:t>TypeScript</w:t>
+      </w:r>
+      <w:proofErr w:type="spellEnd"/>
+      <w:r>
+        <w:rPr>
+          <w:lang w:val="en-US"/>
+        </w:rPr>
+        <w:t>, I was</w:t>
+      </w:r>
+      <w:r>
+        <w:rPr>
+          <w:lang w:val="en-US"/>
+        </w:rPr>
+        <w:t xml:space="preserve"> really enthusiastic about </w:t>
+      </w:r>
+      <w:proofErr w:type="spellStart"/>
+      <w:r>
+        <w:rPr>
+          <w:lang w:val="en-US"/>
+        </w:rPr>
+        <w:t>TypeScript</w:t>
+      </w:r>
+      <w:proofErr w:type="spellEnd"/>
+      <w:r>
+        <w:rPr>
+          <w:lang w:val="en-US"/>
+        </w:rPr>
+        <w:t>, because of the similarities with programming in C#</w:t>
+      </w:r>
+      <w:r>
+        <w:rPr>
+          <w:lang w:val="en-US"/>
+        </w:rPr>
+        <w:t xml:space="preserve">. So </w:t>
+      </w:r>
+      <w:proofErr w:type="spellStart"/>
+      <w:r>
+        <w:rPr>
+          <w:lang w:val="en-US"/>
+        </w:rPr>
+        <w:t>TypeScript</w:t>
+      </w:r>
+      <w:proofErr w:type="spellEnd"/>
+      <w:r>
+        <w:rPr>
+          <w:lang w:val="en-US"/>
+        </w:rPr>
+        <w:t xml:space="preserve"> seemed a logical choice for the project.</w:t>
       </w:r>
     </w:p>
     <w:p>
@@ -186,19 +354,22 @@
         </w:rPr>
         <w:t xml:space="preserve">. </w:t>
       </w:r>
-      <w:r>
-        <w:rPr>
-          <w:lang w:val="en-US"/>
-        </w:rPr>
-        <w:t xml:space="preserve">This application is built in the </w:t>
-      </w:r>
-    </w:p>
-    <w:p>
-      <w:pPr>
-        <w:rPr>
-          <w:lang w:val="en-US"/>
-        </w:rPr>
-      </w:pPr>
+    </w:p>
+    <w:p>
+      <w:pPr>
+        <w:rPr>
+          <w:lang w:val="en-US"/>
+        </w:rPr>
+      </w:pPr>
+    </w:p>
+    <w:p>
+      <w:pPr>
+        <w:rPr>
+          <w:lang w:val="en-US"/>
+        </w:rPr>
+      </w:pPr>
+      <w:bookmarkStart w:id="0" w:name="_GoBack"/>
+      <w:bookmarkEnd w:id="0"/>
     </w:p>
     <w:p>
       <w:pPr>
@@ -270,7 +441,19 @@
         <w:rPr>
           <w:lang w:val="en-US"/>
         </w:rPr>
-        <w:t xml:space="preserve"> do we need for the initial set-up of our starter</w:t>
+        <w:t xml:space="preserve"> do we ne</w:t>
+      </w:r>
+      <w:r>
+        <w:rPr>
+          <w:lang w:val="en-US"/>
+        </w:rPr>
+        <w:t>ed to install the</w:t>
+      </w:r>
+      <w:r>
+        <w:rPr>
+          <w:lang w:val="en-US"/>
+        </w:rPr>
+        <w:t xml:space="preserve"> starter</w:t>
       </w:r>
       <w:r>
         <w:rPr>
@@ -308,12 +491,14 @@
           <w:lang w:val="en-US"/>
         </w:rPr>
       </w:pPr>
+      <w:proofErr w:type="spellStart"/>
       <w:r>
         <w:rPr>
           <w:lang w:val="en-US"/>
         </w:rPr>
         <w:t>TypeScript</w:t>
       </w:r>
+      <w:proofErr w:type="spellEnd"/>
     </w:p>
     <w:p>
       <w:pPr>
@@ -326,12 +511,14 @@
           <w:lang w:val="en-US"/>
         </w:rPr>
       </w:pPr>
+      <w:proofErr w:type="spellStart"/>
       <w:r>
         <w:rPr>
           <w:lang w:val="en-US"/>
         </w:rPr>
         <w:t>Webpack</w:t>
       </w:r>
+      <w:proofErr w:type="spellEnd"/>
     </w:p>
     <w:p>
       <w:pPr>
@@ -396,11 +583,19 @@
           <w:lang w:val="en-US"/>
         </w:rPr>
       </w:pPr>
-      <w:r>
-        <w:rPr>
-          <w:lang w:val="en-US"/>
-        </w:rPr>
-        <w:t xml:space="preserve">Webpack relies on Node, </w:t>
+      <w:proofErr w:type="spellStart"/>
+      <w:r>
+        <w:rPr>
+          <w:lang w:val="en-US"/>
+        </w:rPr>
+        <w:t>Webpack</w:t>
+      </w:r>
+      <w:proofErr w:type="spellEnd"/>
+      <w:r>
+        <w:rPr>
+          <w:lang w:val="en-US"/>
+        </w:rPr>
+        <w:t xml:space="preserve"> relies on Node, </w:t>
       </w:r>
       <w:r>
         <w:rPr>
@@ -462,7 +657,6 @@
         <w:t xml:space="preserve">We’ll need a </w:t>
       </w:r>
       <w:proofErr w:type="spellStart"/>
-      <w:proofErr w:type="gramStart"/>
       <w:r>
         <w:rPr>
           <w:lang w:val="en-US"/>
@@ -470,7 +664,6 @@
         <w:t>package.json</w:t>
       </w:r>
       <w:proofErr w:type="spellEnd"/>
-      <w:proofErr w:type="gramEnd"/>
       <w:r>
         <w:rPr>
           <w:lang w:val="en-US"/>
@@ -495,6 +688,7 @@
           <w:rStyle w:val="text"/>
           <w:rFonts w:ascii="Courier New" w:hAnsi="Courier New" w:cs="Courier New"/>
           <w:color w:val="333333"/>
+          <w:lang w:val="en-US"/>
         </w:rPr>
         <w:t>npm</w:t>
       </w:r>
@@ -504,6 +698,7 @@
           <w:rStyle w:val="text"/>
           <w:rFonts w:ascii="Courier New" w:hAnsi="Courier New" w:cs="Courier New"/>
           <w:color w:val="333333"/>
+          <w:lang w:val="en-US"/>
         </w:rPr>
         <w:t> </w:t>
       </w:r>
@@ -513,6 +708,7 @@
           <w:rStyle w:val="text"/>
           <w:rFonts w:ascii="Courier New" w:hAnsi="Courier New" w:cs="Courier New"/>
           <w:color w:val="333333"/>
+          <w:lang w:val="en-US"/>
         </w:rPr>
         <w:t>init</w:t>
       </w:r>
@@ -528,21 +724,7 @@
         <w:rPr>
           <w:lang w:val="en-US"/>
         </w:rPr>
-        <w:t xml:space="preserve">from a command window in admin </w:t>
-      </w:r>
-      <w:proofErr w:type="gramStart"/>
-      <w:r>
-        <w:rPr>
-          <w:lang w:val="en-US"/>
-        </w:rPr>
-        <w:t>mode,  in</w:t>
-      </w:r>
-      <w:proofErr w:type="gramEnd"/>
-      <w:r>
-        <w:rPr>
-          <w:lang w:val="en-US"/>
-        </w:rPr>
-        <w:t xml:space="preserve"> the root of the web project</w:t>
+        <w:t>from a command window in admin mode,  in the root of the web project</w:t>
       </w:r>
       <w:r>
         <w:rPr>
@@ -569,20 +751,42 @@
         <w:rPr>
           <w:lang w:val="en-US"/>
         </w:rPr>
-        <w:t>Install TypeScript</w:t>
-      </w:r>
-    </w:p>
-    <w:p>
-      <w:pPr>
-        <w:rPr>
-          <w:lang w:val="en-US"/>
-        </w:rPr>
-      </w:pPr>
-      <w:r>
-        <w:rPr>
-          <w:lang w:val="en-US"/>
-        </w:rPr>
-        <w:t>Now we have Node.js installed, we can use the Node.js package manager (NPM) to install TypeScript.</w:t>
+        <w:t xml:space="preserve">Install </w:t>
+      </w:r>
+      <w:proofErr w:type="spellStart"/>
+      <w:r>
+        <w:rPr>
+          <w:lang w:val="en-US"/>
+        </w:rPr>
+        <w:t>TypeScript</w:t>
+      </w:r>
+      <w:proofErr w:type="spellEnd"/>
+    </w:p>
+    <w:p>
+      <w:pPr>
+        <w:rPr>
+          <w:lang w:val="en-US"/>
+        </w:rPr>
+      </w:pPr>
+      <w:r>
+        <w:rPr>
+          <w:lang w:val="en-US"/>
+        </w:rPr>
+        <w:t xml:space="preserve">Now we have Node.js installed, we can use the Node.js package manager (NPM) to install </w:t>
+      </w:r>
+      <w:proofErr w:type="spellStart"/>
+      <w:r>
+        <w:rPr>
+          <w:lang w:val="en-US"/>
+        </w:rPr>
+        <w:t>TypeScript</w:t>
+      </w:r>
+      <w:proofErr w:type="spellEnd"/>
+      <w:r>
+        <w:rPr>
+          <w:lang w:val="en-US"/>
+        </w:rPr>
+        <w:t>.</w:t>
       </w:r>
     </w:p>
     <w:p>
@@ -601,27 +805,13 @@
         <w:rPr>
           <w:lang w:val="en-US"/>
         </w:rPr>
-        <w:t xml:space="preserve"> in admin </w:t>
-      </w:r>
-      <w:proofErr w:type="gramStart"/>
-      <w:r>
-        <w:rPr>
-          <w:lang w:val="en-US"/>
-        </w:rPr>
-        <w:t xml:space="preserve">mode, </w:t>
-      </w:r>
-      <w:r>
-        <w:rPr>
-          <w:lang w:val="en-US"/>
-        </w:rPr>
-        <w:t xml:space="preserve"> in</w:t>
-      </w:r>
-      <w:proofErr w:type="gramEnd"/>
-      <w:r>
-        <w:rPr>
-          <w:lang w:val="en-US"/>
-        </w:rPr>
-        <w:t xml:space="preserve"> the root of the web project, and type </w:t>
+        <w:t xml:space="preserve"> in admin mode, </w:t>
+      </w:r>
+      <w:r>
+        <w:rPr>
+          <w:lang w:val="en-US"/>
+        </w:rPr>
+        <w:t xml:space="preserve"> in the root of the web project, and type </w:t>
       </w:r>
     </w:p>
     <w:p>
@@ -678,7 +868,35 @@
         <w:rPr>
           <w:lang w:val="en-US"/>
         </w:rPr>
-        <w:t>Add a TypeScript configuration file to the web project. Right click the Web project, choose “Add”, “New Item” and “TypeScript JSON configuration file”.</w:t>
+        <w:t xml:space="preserve">Add a </w:t>
+      </w:r>
+      <w:proofErr w:type="spellStart"/>
+      <w:r>
+        <w:rPr>
+          <w:lang w:val="en-US"/>
+        </w:rPr>
+        <w:t>TypeScript</w:t>
+      </w:r>
+      <w:proofErr w:type="spellEnd"/>
+      <w:r>
+        <w:rPr>
+          <w:lang w:val="en-US"/>
+        </w:rPr>
+        <w:t xml:space="preserve"> configuration file to the web project. Right click the Web project, choose “Add”, “New Item” and “</w:t>
+      </w:r>
+      <w:proofErr w:type="spellStart"/>
+      <w:r>
+        <w:rPr>
+          <w:lang w:val="en-US"/>
+        </w:rPr>
+        <w:t>TypeScript</w:t>
+      </w:r>
+      <w:proofErr w:type="spellEnd"/>
+      <w:r>
+        <w:rPr>
+          <w:lang w:val="en-US"/>
+        </w:rPr>
+        <w:t xml:space="preserve"> JSON configuration file”.</w:t>
       </w:r>
       <w:r>
         <w:rPr>
@@ -687,7 +905,6 @@
         <w:t xml:space="preserve"> Don’t change the default name of the project, </w:t>
       </w:r>
       <w:proofErr w:type="spellStart"/>
-      <w:proofErr w:type="gramStart"/>
       <w:r>
         <w:rPr>
           <w:lang w:val="en-US"/>
@@ -695,7 +912,6 @@
         <w:t>tsconfig.json</w:t>
       </w:r>
       <w:proofErr w:type="spellEnd"/>
-      <w:proofErr w:type="gramEnd"/>
     </w:p>
     <w:p>
       <w:pPr>
@@ -706,7 +922,7 @@
       <w:r>
         <w:rPr>
           <w:noProof/>
-          <w:lang w:eastAsia="nl-NL"/>
+          <w:lang w:val="en-US"/>
         </w:rPr>
         <w:drawing>
           <wp:inline distT="0" distB="0" distL="0" distR="0" wp14:anchorId="30D0301F" wp14:editId="308EC8E1">
@@ -766,13 +982,28 @@
           <w:color w:val="000000"/>
           <w:sz w:val="19"/>
           <w:szCs w:val="19"/>
-        </w:rPr>
-      </w:pPr>
-      <w:r>
-        <w:rPr>
-          <w:lang w:val="en-US"/>
-        </w:rPr>
-        <w:t>Because we’ll be saving the TypeScript source files in a directory called “source”, we’ll add the key “</w:t>
+          <w:lang w:val="en-US"/>
+        </w:rPr>
+      </w:pPr>
+      <w:r>
+        <w:rPr>
+          <w:lang w:val="en-US"/>
+        </w:rPr>
+        <w:t xml:space="preserve">Because we’ll be saving the </w:t>
+      </w:r>
+      <w:proofErr w:type="spellStart"/>
+      <w:r>
+        <w:rPr>
+          <w:lang w:val="en-US"/>
+        </w:rPr>
+        <w:t>TypeScript</w:t>
+      </w:r>
+      <w:proofErr w:type="spellEnd"/>
+      <w:r>
+        <w:rPr>
+          <w:lang w:val="en-US"/>
+        </w:rPr>
+        <w:t xml:space="preserve"> source files in a directory called “source”, we’ll add the key “</w:t>
       </w:r>
       <w:proofErr w:type="spellStart"/>
       <w:r>
@@ -806,6 +1037,7 @@
           <w:color w:val="2E75B6"/>
           <w:sz w:val="19"/>
           <w:szCs w:val="19"/>
+          <w:lang w:val="en-US"/>
         </w:rPr>
         <w:t>"</w:t>
       </w:r>
@@ -816,6 +1048,7 @@
           <w:color w:val="2E75B6"/>
           <w:sz w:val="19"/>
           <w:szCs w:val="19"/>
+          <w:lang w:val="en-US"/>
         </w:rPr>
         <w:t>baseUrl</w:t>
       </w:r>
@@ -826,6 +1059,7 @@
           <w:color w:val="2E75B6"/>
           <w:sz w:val="19"/>
           <w:szCs w:val="19"/>
+          <w:lang w:val="en-US"/>
         </w:rPr>
         <w:t>"</w:t>
       </w:r>
@@ -835,28 +1069,19 @@
           <w:color w:val="000000"/>
           <w:sz w:val="19"/>
           <w:szCs w:val="19"/>
+          <w:lang w:val="en-US"/>
         </w:rPr>
         <w:t xml:space="preserve">: </w:t>
       </w:r>
-      <w:proofErr w:type="gramStart"/>
       <w:r>
         <w:rPr>
           <w:rFonts w:ascii="Consolas" w:hAnsi="Consolas" w:cs="Consolas"/>
           <w:color w:val="A31515"/>
           <w:sz w:val="19"/>
           <w:szCs w:val="19"/>
-        </w:rPr>
-        <w:t>"./</w:t>
-      </w:r>
-      <w:proofErr w:type="gramEnd"/>
-      <w:r>
-        <w:rPr>
-          <w:rFonts w:ascii="Consolas" w:hAnsi="Consolas" w:cs="Consolas"/>
-          <w:color w:val="A31515"/>
-          <w:sz w:val="19"/>
-          <w:szCs w:val="19"/>
-        </w:rPr>
-        <w:t>source/"</w:t>
+          <w:lang w:val="en-US"/>
+        </w:rPr>
+        <w:t>"./source/"</w:t>
       </w:r>
     </w:p>
     <w:p>
@@ -866,20 +1091,35 @@
           <w:color w:val="000000"/>
           <w:sz w:val="19"/>
           <w:szCs w:val="19"/>
-        </w:rPr>
-      </w:pPr>
-    </w:p>
-    <w:p>
-      <w:pPr>
-        <w:rPr>
-          <w:lang w:val="en-US"/>
-        </w:rPr>
-      </w:pPr>
-      <w:r>
-        <w:rPr>
-          <w:lang w:val="en-US"/>
-        </w:rPr>
-        <w:t xml:space="preserve">We’ll leave the target key set at “es5” for maximum compatibility with older browsers, i.e. the TypeScript compiler will </w:t>
+          <w:lang w:val="en-US"/>
+        </w:rPr>
+      </w:pPr>
+    </w:p>
+    <w:p>
+      <w:pPr>
+        <w:rPr>
+          <w:lang w:val="en-US"/>
+        </w:rPr>
+      </w:pPr>
+      <w:r>
+        <w:rPr>
+          <w:lang w:val="en-US"/>
+        </w:rPr>
+        <w:t xml:space="preserve">We’ll leave the target key set at “es5” for maximum compatibility with older browsers, i.e. the </w:t>
+      </w:r>
+      <w:proofErr w:type="spellStart"/>
+      <w:r>
+        <w:rPr>
+          <w:lang w:val="en-US"/>
+        </w:rPr>
+        <w:t>TypeScript</w:t>
+      </w:r>
+      <w:proofErr w:type="spellEnd"/>
+      <w:r>
+        <w:rPr>
+          <w:lang w:val="en-US"/>
+        </w:rPr>
+        <w:t xml:space="preserve"> compiler will </w:t>
       </w:r>
       <w:proofErr w:type="spellStart"/>
       <w:r>
@@ -893,7 +1133,21 @@
         <w:rPr>
           <w:lang w:val="en-US"/>
         </w:rPr>
-        <w:t xml:space="preserve"> the TypeScript code to </w:t>
+        <w:t xml:space="preserve"> the </w:t>
+      </w:r>
+      <w:proofErr w:type="spellStart"/>
+      <w:r>
+        <w:rPr>
+          <w:lang w:val="en-US"/>
+        </w:rPr>
+        <w:t>TypeScript</w:t>
+      </w:r>
+      <w:proofErr w:type="spellEnd"/>
+      <w:r>
+        <w:rPr>
+          <w:lang w:val="en-US"/>
+        </w:rPr>
+        <w:t xml:space="preserve"> code to </w:t>
       </w:r>
       <w:proofErr w:type="spellStart"/>
       <w:r>
@@ -919,6 +1173,126 @@
     </w:p>
     <w:p>
       <w:pPr>
+        <w:pStyle w:val="Heading2"/>
+        <w:rPr>
+          <w:lang w:val="en-US"/>
+        </w:rPr>
+      </w:pPr>
+      <w:proofErr w:type="spellStart"/>
+      <w:r>
+        <w:rPr>
+          <w:lang w:val="en-US"/>
+        </w:rPr>
+        <w:t>Typings</w:t>
+      </w:r>
+      <w:proofErr w:type="spellEnd"/>
+    </w:p>
+    <w:p>
+      <w:pPr>
+        <w:rPr>
+          <w:lang w:val="en-US"/>
+        </w:rPr>
+      </w:pPr>
+      <w:r>
+        <w:rPr>
+          <w:lang w:val="en-US"/>
+        </w:rPr>
+        <w:t xml:space="preserve">For </w:t>
+      </w:r>
+      <w:proofErr w:type="spellStart"/>
+      <w:r>
+        <w:rPr>
+          <w:lang w:val="en-US"/>
+        </w:rPr>
+        <w:t>TypeScript’s</w:t>
+      </w:r>
+      <w:proofErr w:type="spellEnd"/>
+      <w:r>
+        <w:rPr>
+          <w:lang w:val="en-US"/>
+        </w:rPr>
+        <w:t xml:space="preserve"> strong typing to work, </w:t>
+      </w:r>
+      <w:proofErr w:type="spellStart"/>
+      <w:r>
+        <w:rPr>
+          <w:lang w:val="en-US"/>
+        </w:rPr>
+        <w:t>TypeScript</w:t>
+      </w:r>
+      <w:proofErr w:type="spellEnd"/>
+      <w:r>
+        <w:rPr>
+          <w:lang w:val="en-US"/>
+        </w:rPr>
+        <w:t xml:space="preserve"> needs some information on the types in various libraries. These are supplied by type definition files, with the extension .</w:t>
+      </w:r>
+      <w:proofErr w:type="spellStart"/>
+      <w:r>
+        <w:rPr>
+          <w:lang w:val="en-US"/>
+        </w:rPr>
+        <w:t>d.ts</w:t>
+      </w:r>
+      <w:proofErr w:type="spellEnd"/>
+      <w:r>
+        <w:rPr>
+          <w:lang w:val="en-US"/>
+        </w:rPr>
+        <w:t xml:space="preserve"> </w:t>
+      </w:r>
+    </w:p>
+    <w:p>
+      <w:pPr>
+        <w:rPr>
+          <w:lang w:val="en-US"/>
+        </w:rPr>
+      </w:pPr>
+      <w:r>
+        <w:rPr>
+          <w:lang w:val="en-US"/>
+        </w:rPr>
+        <w:t xml:space="preserve">The files  which can be added to your project through </w:t>
+      </w:r>
+      <w:proofErr w:type="spellStart"/>
+      <w:r>
+        <w:rPr>
+          <w:lang w:val="en-US"/>
+        </w:rPr>
+        <w:t>Nuget</w:t>
+      </w:r>
+      <w:proofErr w:type="spellEnd"/>
+      <w:r>
+        <w:rPr>
+          <w:lang w:val="en-US"/>
+        </w:rPr>
+        <w:t>, GitHub (</w:t>
+      </w:r>
+      <w:hyperlink r:id="rId7" w:history="1">
+        <w:r>
+          <w:rPr>
+            <w:rStyle w:val="Hyperlink"/>
+            <w:lang w:val="en-US"/>
+          </w:rPr>
+          <w:t>https://github.com/DefinitelyTyped/DefinitelyTyped</w:t>
+        </w:r>
+      </w:hyperlink>
+      <w:r>
+        <w:rPr>
+          <w:lang w:val="en-US"/>
+        </w:rPr>
+        <w:t xml:space="preserve"> ) or the node package manager. In the starter project a directory with type definition files for some important libraries is included under the root. Type definition files for Knockout, Require and jQuery are included.</w:t>
+      </w:r>
+    </w:p>
+    <w:p>
+      <w:pPr>
+        <w:rPr>
+          <w:lang w:val="en-US"/>
+        </w:rPr>
+      </w:pPr>
+    </w:p>
+    <w:p>
+      <w:pPr>
         <w:rPr>
           <w:lang w:val="en-US"/>
         </w:rPr>
@@ -949,20 +1323,42 @@
           <w:lang w:val="en-US"/>
         </w:rPr>
         <w:lastRenderedPageBreak/>
-        <w:t>Install Webpack</w:t>
-      </w:r>
-    </w:p>
-    <w:p>
-      <w:pPr>
-        <w:rPr>
-          <w:lang w:val="en-US"/>
-        </w:rPr>
-      </w:pPr>
-      <w:r>
-        <w:rPr>
-          <w:lang w:val="en-US"/>
-        </w:rPr>
-        <w:t>Install Webpack using th</w:t>
+        <w:t xml:space="preserve">Install </w:t>
+      </w:r>
+      <w:proofErr w:type="spellStart"/>
+      <w:r>
+        <w:rPr>
+          <w:lang w:val="en-US"/>
+        </w:rPr>
+        <w:t>Webpack</w:t>
+      </w:r>
+      <w:proofErr w:type="spellEnd"/>
+    </w:p>
+    <w:p>
+      <w:pPr>
+        <w:rPr>
+          <w:lang w:val="en-US"/>
+        </w:rPr>
+      </w:pPr>
+      <w:r>
+        <w:rPr>
+          <w:lang w:val="en-US"/>
+        </w:rPr>
+        <w:t xml:space="preserve">Install </w:t>
+      </w:r>
+      <w:proofErr w:type="spellStart"/>
+      <w:r>
+        <w:rPr>
+          <w:lang w:val="en-US"/>
+        </w:rPr>
+        <w:t>Webpack</w:t>
+      </w:r>
+      <w:proofErr w:type="spellEnd"/>
+      <w:r>
+        <w:rPr>
+          <w:lang w:val="en-US"/>
+        </w:rPr>
+        <w:t xml:space="preserve"> using th</w:t>
       </w:r>
       <w:r>
         <w:rPr>
@@ -997,57 +1393,37 @@
         </w:rPr>
       </w:pPr>
       <w:proofErr w:type="spellStart"/>
-      <w:proofErr w:type="gramStart"/>
       <w:r>
         <w:rPr>
           <w:rFonts w:ascii="Courier New" w:hAnsi="Courier New" w:cs="Courier New"/>
+          <w:lang w:val="en-US"/>
         </w:rPr>
         <w:t>npm</w:t>
       </w:r>
       <w:proofErr w:type="spellEnd"/>
-      <w:proofErr w:type="gramEnd"/>
       <w:r>
         <w:rPr>
           <w:rFonts w:ascii="Courier New" w:hAnsi="Courier New" w:cs="Courier New"/>
-        </w:rPr>
-        <w:t xml:space="preserve"> </w:t>
+          <w:lang w:val="en-US"/>
+        </w:rPr>
+        <w:t xml:space="preserve"> install </w:t>
       </w:r>
       <w:proofErr w:type="spellStart"/>
       <w:r>
         <w:rPr>
           <w:rFonts w:ascii="Courier New" w:hAnsi="Courier New" w:cs="Courier New"/>
-        </w:rPr>
-        <w:t>install</w:t>
+          <w:lang w:val="en-US"/>
+        </w:rPr>
+        <w:t>webpack</w:t>
       </w:r>
       <w:proofErr w:type="spellEnd"/>
       <w:r>
         <w:rPr>
           <w:rFonts w:ascii="Courier New" w:hAnsi="Courier New" w:cs="Courier New"/>
-        </w:rPr>
-        <w:t xml:space="preserve"> </w:t>
-      </w:r>
-      <w:proofErr w:type="spellStart"/>
-      <w:r>
-        <w:rPr>
-          <w:rFonts w:ascii="Courier New" w:hAnsi="Courier New" w:cs="Courier New"/>
-        </w:rPr>
-        <w:t>webpack</w:t>
-      </w:r>
-      <w:proofErr w:type="spellEnd"/>
-      <w:r>
-        <w:rPr>
-          <w:rFonts w:ascii="Courier New" w:hAnsi="Courier New" w:cs="Courier New"/>
-        </w:rPr>
-        <w:t xml:space="preserve"> –-save-</w:t>
-      </w:r>
-      <w:proofErr w:type="spellStart"/>
-      <w:r>
-        <w:rPr>
-          <w:rFonts w:ascii="Courier New" w:hAnsi="Courier New" w:cs="Courier New"/>
-        </w:rPr>
-        <w:t>dev</w:t>
-      </w:r>
-      <w:proofErr w:type="spellEnd"/>
+          <w:lang w:val="en-US"/>
+        </w:rPr>
+        <w:t xml:space="preserve"> –-save-dev</w:t>
+      </w:r>
     </w:p>
     <w:p>
       <w:pPr>
@@ -1060,16 +1436,30 @@
           <w:lang w:val="en-US"/>
         </w:rPr>
         <w:br/>
-        <w:t>For more on installing Webpack see:</w:t>
-      </w:r>
-    </w:p>
-    <w:p>
-      <w:pPr>
-        <w:rPr>
-          <w:lang w:val="en-US"/>
-        </w:rPr>
-      </w:pPr>
-      <w:hyperlink r:id="rId7" w:history="1">
+        <w:t xml:space="preserve">For more on installing </w:t>
+      </w:r>
+      <w:proofErr w:type="spellStart"/>
+      <w:r>
+        <w:rPr>
+          <w:lang w:val="en-US"/>
+        </w:rPr>
+        <w:t>Webpack</w:t>
+      </w:r>
+      <w:proofErr w:type="spellEnd"/>
+      <w:r>
+        <w:rPr>
+          <w:lang w:val="en-US"/>
+        </w:rPr>
+        <w:t xml:space="preserve"> see:</w:t>
+      </w:r>
+    </w:p>
+    <w:p>
+      <w:pPr>
+        <w:rPr>
+          <w:lang w:val="en-US"/>
+        </w:rPr>
+      </w:pPr>
+      <w:hyperlink r:id="rId8" w:history="1">
         <w:r>
           <w:rPr>
             <w:rStyle w:val="Hyperlink"/>
@@ -1115,10 +1505,37 @@
         <w:rPr>
           <w:lang w:val="en-US"/>
         </w:rPr>
-        <w:t xml:space="preserve">For Webpack and TypeScript to work, additional packages are necessary. To get started use the </w:t>
-      </w:r>
-      <w:proofErr w:type="spellStart"/>
-      <w:proofErr w:type="gramStart"/>
+        <w:t xml:space="preserve">For </w:t>
+      </w:r>
+      <w:proofErr w:type="spellStart"/>
+      <w:r>
+        <w:rPr>
+          <w:lang w:val="en-US"/>
+        </w:rPr>
+        <w:t>Webpack</w:t>
+      </w:r>
+      <w:proofErr w:type="spellEnd"/>
+      <w:r>
+        <w:rPr>
+          <w:lang w:val="en-US"/>
+        </w:rPr>
+        <w:t xml:space="preserve"> and </w:t>
+      </w:r>
+      <w:proofErr w:type="spellStart"/>
+      <w:r>
+        <w:rPr>
+          <w:lang w:val="en-US"/>
+        </w:rPr>
+        <w:t>TypeScript</w:t>
+      </w:r>
+      <w:proofErr w:type="spellEnd"/>
+      <w:r>
+        <w:rPr>
+          <w:lang w:val="en-US"/>
+        </w:rPr>
+        <w:t xml:space="preserve"> to work, additional packages are necessary. To get started use the </w:t>
+      </w:r>
+      <w:proofErr w:type="spellStart"/>
       <w:r>
         <w:rPr>
           <w:lang w:val="en-US"/>
@@ -1126,7 +1543,6 @@
         <w:t>package.json</w:t>
       </w:r>
       <w:proofErr w:type="spellEnd"/>
-      <w:proofErr w:type="gramEnd"/>
       <w:r>
         <w:rPr>
           <w:lang w:val="en-US"/>
@@ -1138,264 +1554,242 @@
       <w:pPr>
         <w:rPr>
           <w:rFonts w:ascii="Courier New" w:hAnsi="Courier New" w:cs="Courier New"/>
-        </w:rPr>
-      </w:pPr>
-      <w:proofErr w:type="spellStart"/>
-      <w:proofErr w:type="gramStart"/>
+          <w:lang w:val="en-US"/>
+        </w:rPr>
+      </w:pPr>
+      <w:proofErr w:type="spellStart"/>
       <w:r>
         <w:rPr>
           <w:rFonts w:ascii="Courier New" w:hAnsi="Courier New" w:cs="Courier New"/>
+          <w:lang w:val="en-US"/>
         </w:rPr>
         <w:t>npm</w:t>
       </w:r>
       <w:proofErr w:type="spellEnd"/>
-      <w:proofErr w:type="gramEnd"/>
       <w:r>
         <w:rPr>
           <w:rFonts w:ascii="Courier New" w:hAnsi="Courier New" w:cs="Courier New"/>
+          <w:lang w:val="en-US"/>
+        </w:rPr>
+        <w:t xml:space="preserve"> install</w:t>
+      </w:r>
+    </w:p>
+    <w:p>
+      <w:pPr>
+        <w:rPr>
+          <w:lang w:val="en-US"/>
+        </w:rPr>
+      </w:pPr>
+      <w:r>
+        <w:rPr>
+          <w:lang w:val="en-US"/>
+        </w:rPr>
+        <w:t>This will install a range of required packages.</w:t>
+      </w:r>
+    </w:p>
+    <w:p>
+      <w:pPr>
+        <w:rPr>
+          <w:lang w:val="en-US"/>
+        </w:rPr>
+      </w:pPr>
+    </w:p>
+    <w:p>
+      <w:pPr>
+        <w:rPr>
+          <w:lang w:val="en-US"/>
+        </w:rPr>
+      </w:pPr>
+    </w:p>
+    <w:p>
+      <w:pPr>
+        <w:pStyle w:val="Heading2"/>
+        <w:rPr>
+          <w:lang w:val="en-US"/>
+        </w:rPr>
+      </w:pPr>
+      <w:r>
+        <w:rPr>
+          <w:lang w:val="en-US"/>
+        </w:rPr>
+        <w:t xml:space="preserve">Install </w:t>
+      </w:r>
+      <w:proofErr w:type="spellStart"/>
+      <w:r>
+        <w:rPr>
+          <w:lang w:val="en-US"/>
+        </w:rPr>
+        <w:t>KnockoutJS</w:t>
+      </w:r>
+      <w:proofErr w:type="spellEnd"/>
+    </w:p>
+    <w:p>
+      <w:pPr>
+        <w:rPr>
+          <w:lang w:val="en-US"/>
+        </w:rPr>
+      </w:pPr>
+      <w:r>
+        <w:rPr>
+          <w:lang w:val="en-US"/>
+        </w:rPr>
+        <w:t xml:space="preserve">We’ll install </w:t>
+      </w:r>
+      <w:proofErr w:type="spellStart"/>
+      <w:r>
+        <w:rPr>
+          <w:lang w:val="en-US"/>
+        </w:rPr>
+        <w:t>KnockoutJS</w:t>
+      </w:r>
+      <w:proofErr w:type="spellEnd"/>
+      <w:r>
+        <w:rPr>
+          <w:lang w:val="en-US"/>
+        </w:rPr>
+        <w:t xml:space="preserve"> through NPM:</w:t>
+      </w:r>
+    </w:p>
+    <w:p>
+      <w:pPr>
+        <w:rPr>
+          <w:rFonts w:ascii="Courier New" w:hAnsi="Courier New" w:cs="Courier New"/>
+          <w:lang w:val="en-US"/>
+        </w:rPr>
+      </w:pPr>
+      <w:proofErr w:type="spellStart"/>
+      <w:r>
+        <w:rPr>
+          <w:rFonts w:ascii="Courier New" w:hAnsi="Courier New" w:cs="Courier New"/>
+          <w:lang w:val="en-US"/>
+        </w:rPr>
+        <w:t>npm</w:t>
+      </w:r>
+      <w:proofErr w:type="spellEnd"/>
+      <w:r>
+        <w:rPr>
+          <w:rFonts w:ascii="Courier New" w:hAnsi="Courier New" w:cs="Courier New"/>
+          <w:lang w:val="en-US"/>
+        </w:rPr>
+        <w:t xml:space="preserve"> install knockout –-save-dev</w:t>
+      </w:r>
+    </w:p>
+    <w:p>
+      <w:pPr>
+        <w:rPr>
+          <w:rFonts w:ascii="Courier New" w:hAnsi="Courier New" w:cs="Courier New"/>
+          <w:lang w:val="en-US"/>
+        </w:rPr>
+      </w:pPr>
+    </w:p>
+    <w:p>
+      <w:pPr>
+        <w:rPr>
+          <w:lang w:val="en-US"/>
+        </w:rPr>
+      </w:pPr>
+    </w:p>
+    <w:p>
+      <w:pPr>
+        <w:rPr>
+          <w:lang w:val="en-US"/>
+        </w:rPr>
+      </w:pPr>
+    </w:p>
+    <w:p>
+      <w:pPr>
+        <w:rPr>
+          <w:lang w:val="en-US"/>
+        </w:rPr>
+      </w:pPr>
+      <w:r>
+        <w:rPr>
+          <w:lang w:val="en-US"/>
+        </w:rPr>
+        <w:br w:type="page"/>
+      </w:r>
+    </w:p>
+    <w:p>
+      <w:pPr>
+        <w:pStyle w:val="Heading2"/>
+        <w:rPr>
+          <w:lang w:val="en-US"/>
+        </w:rPr>
+      </w:pPr>
+      <w:r>
+        <w:rPr>
+          <w:lang w:val="en-US"/>
+        </w:rPr>
+        <w:lastRenderedPageBreak/>
+        <w:t xml:space="preserve">Set up a host MVC view for </w:t>
+      </w:r>
+      <w:r>
+        <w:rPr>
+          <w:lang w:val="en-US"/>
+        </w:rPr>
+        <w:t>the single page application</w:t>
+      </w:r>
+    </w:p>
+    <w:p>
+      <w:pPr>
+        <w:rPr>
+          <w:lang w:val="en-US"/>
+        </w:rPr>
+      </w:pPr>
+      <w:r>
+        <w:rPr>
+          <w:lang w:val="en-US"/>
+        </w:rPr>
+        <w:t>The original project from which this starter project is derived was an ASP.NET MVC application with a commercial CMS system. In this project, we’</w:t>
+      </w:r>
+      <w:r>
+        <w:rPr>
+          <w:lang w:val="en-US"/>
+        </w:rPr>
+        <w:t>ve ke</w:t>
+      </w:r>
+      <w:r>
+        <w:rPr>
+          <w:lang w:val="en-US"/>
+        </w:rPr>
+        <w:t>p</w:t>
+      </w:r>
+      <w:r>
+        <w:rPr>
+          <w:lang w:val="en-US"/>
+        </w:rPr>
+        <w:t>t</w:t>
+      </w:r>
+      <w:r>
+        <w:rPr>
+          <w:lang w:val="en-US"/>
+        </w:rPr>
+        <w:t xml:space="preserve"> things simple, we</w:t>
+      </w:r>
+      <w:r>
+        <w:rPr>
+          <w:lang w:val="en-US"/>
+        </w:rPr>
+        <w:t xml:space="preserve"> just have one MVC controller and view to host the single page application. But in your real-world application this could be any kind of web page.</w:t>
+      </w:r>
+      <w:r>
+        <w:rPr>
+          <w:lang w:val="en-US"/>
         </w:rPr>
         <w:t xml:space="preserve"> </w:t>
       </w:r>
-      <w:proofErr w:type="spellStart"/>
-      <w:r>
-        <w:rPr>
-          <w:rFonts w:ascii="Courier New" w:hAnsi="Courier New" w:cs="Courier New"/>
-        </w:rPr>
-        <w:t>install</w:t>
-      </w:r>
-      <w:proofErr w:type="spellEnd"/>
-    </w:p>
-    <w:p>
-      <w:pPr>
-        <w:rPr>
-          <w:lang w:val="en-US"/>
-        </w:rPr>
-      </w:pPr>
-      <w:r>
-        <w:rPr>
-          <w:lang w:val="en-US"/>
-        </w:rPr>
-        <w:t>This will install a range of required packages.</w:t>
-      </w:r>
-    </w:p>
-    <w:p>
-      <w:pPr>
-        <w:rPr>
-          <w:lang w:val="en-US"/>
-        </w:rPr>
-      </w:pPr>
-    </w:p>
-    <w:p>
-      <w:pPr>
-        <w:rPr>
-          <w:lang w:val="en-US"/>
-        </w:rPr>
-      </w:pPr>
-    </w:p>
-    <w:p>
-      <w:pPr>
-        <w:pStyle w:val="Heading2"/>
-        <w:rPr>
-          <w:lang w:val="en-US"/>
-        </w:rPr>
-      </w:pPr>
-      <w:r>
-        <w:rPr>
-          <w:lang w:val="en-US"/>
-        </w:rPr>
-        <w:t>Install KnockoutJS</w:t>
-      </w:r>
-    </w:p>
-    <w:p>
-      <w:pPr>
-        <w:rPr>
-          <w:lang w:val="en-US"/>
-        </w:rPr>
-      </w:pPr>
-      <w:r>
-        <w:rPr>
-          <w:lang w:val="en-US"/>
-        </w:rPr>
-        <w:t>We’ll install KnockoutJS through NPM:</w:t>
-      </w:r>
-    </w:p>
-    <w:p>
-      <w:pPr>
-        <w:rPr>
-          <w:rFonts w:ascii="Courier New" w:hAnsi="Courier New" w:cs="Courier New"/>
-        </w:rPr>
-      </w:pPr>
-      <w:proofErr w:type="spellStart"/>
-      <w:proofErr w:type="gramStart"/>
-      <w:r>
-        <w:rPr>
-          <w:rFonts w:ascii="Courier New" w:hAnsi="Courier New" w:cs="Courier New"/>
-        </w:rPr>
-        <w:t>npm</w:t>
-      </w:r>
-      <w:proofErr w:type="spellEnd"/>
-      <w:proofErr w:type="gramEnd"/>
-      <w:r>
-        <w:rPr>
-          <w:rFonts w:ascii="Courier New" w:hAnsi="Courier New" w:cs="Courier New"/>
-        </w:rPr>
-        <w:t xml:space="preserve"> </w:t>
-      </w:r>
-      <w:proofErr w:type="spellStart"/>
-      <w:r>
-        <w:rPr>
-          <w:rFonts w:ascii="Courier New" w:hAnsi="Courier New" w:cs="Courier New"/>
-        </w:rPr>
-        <w:t>install</w:t>
-      </w:r>
-      <w:proofErr w:type="spellEnd"/>
-      <w:r>
-        <w:rPr>
-          <w:rFonts w:ascii="Courier New" w:hAnsi="Courier New" w:cs="Courier New"/>
-        </w:rPr>
-        <w:t xml:space="preserve"> </w:t>
-      </w:r>
-      <w:proofErr w:type="spellStart"/>
-      <w:r>
-        <w:rPr>
-          <w:rFonts w:ascii="Courier New" w:hAnsi="Courier New" w:cs="Courier New"/>
-        </w:rPr>
-        <w:t>knockout</w:t>
-      </w:r>
-      <w:proofErr w:type="spellEnd"/>
-      <w:r>
-        <w:rPr>
-          <w:rFonts w:ascii="Courier New" w:hAnsi="Courier New" w:cs="Courier New"/>
-        </w:rPr>
-        <w:t xml:space="preserve"> –-save-</w:t>
-      </w:r>
-      <w:proofErr w:type="spellStart"/>
-      <w:r>
-        <w:rPr>
-          <w:rFonts w:ascii="Courier New" w:hAnsi="Courier New" w:cs="Courier New"/>
-        </w:rPr>
-        <w:t>dev</w:t>
-      </w:r>
-      <w:proofErr w:type="spellEnd"/>
-    </w:p>
-    <w:p>
-      <w:pPr>
-        <w:rPr>
-          <w:rFonts w:ascii="Courier New" w:hAnsi="Courier New" w:cs="Courier New"/>
-          <w:lang w:val="en-US"/>
-        </w:rPr>
-      </w:pPr>
-    </w:p>
-    <w:p>
-      <w:pPr>
-        <w:rPr>
-          <w:lang w:val="en-US"/>
-        </w:rPr>
-      </w:pPr>
-    </w:p>
-    <w:p>
-      <w:pPr>
-        <w:rPr>
-          <w:lang w:val="en-US"/>
-        </w:rPr>
-      </w:pPr>
-    </w:p>
-    <w:p>
-      <w:pPr>
-        <w:rPr>
-          <w:lang w:val="en-US"/>
-        </w:rPr>
-      </w:pPr>
-      <w:r>
-        <w:rPr>
-          <w:lang w:val="en-US"/>
-        </w:rPr>
-        <w:br w:type="page"/>
-      </w:r>
-    </w:p>
-    <w:p>
-      <w:pPr>
-        <w:pStyle w:val="Heading2"/>
-        <w:rPr>
-          <w:lang w:val="en-US"/>
-        </w:rPr>
-      </w:pPr>
-      <w:r>
-        <w:rPr>
-          <w:lang w:val="en-US"/>
-        </w:rPr>
-        <w:lastRenderedPageBreak/>
-        <w:t>Set up the starting point of the single page application</w:t>
-      </w:r>
-    </w:p>
-    <w:p>
-      <w:pPr>
-        <w:rPr>
-          <w:lang w:val="en-US"/>
-        </w:rPr>
-      </w:pPr>
-      <w:r>
-        <w:rPr>
-          <w:lang w:val="en-US"/>
-        </w:rPr>
-        <w:t>The original project from which this starter project is derived was an ASP.NET MVC application with a commercial CMS system. In this project, we’</w:t>
-      </w:r>
-      <w:r>
-        <w:rPr>
-          <w:lang w:val="en-US"/>
-        </w:rPr>
-        <w:t>ve ke</w:t>
-      </w:r>
-      <w:r>
-        <w:rPr>
-          <w:lang w:val="en-US"/>
-        </w:rPr>
-        <w:t>p</w:t>
-      </w:r>
-      <w:r>
-        <w:rPr>
-          <w:lang w:val="en-US"/>
-        </w:rPr>
-        <w:t>t</w:t>
-      </w:r>
-      <w:r>
-        <w:rPr>
-          <w:lang w:val="en-US"/>
-        </w:rPr>
-        <w:t xml:space="preserve"> things simple, we</w:t>
-      </w:r>
-      <w:r>
-        <w:rPr>
-          <w:lang w:val="en-US"/>
-        </w:rPr>
-        <w:t xml:space="preserve"> just have one MVC controller and view to host the single page application. But in your real-world application this could be any kind of web page.</w:t>
-      </w:r>
-      <w:r>
-        <w:rPr>
-          <w:lang w:val="en-US"/>
-        </w:rPr>
-        <w:t xml:space="preserve"> </w:t>
-      </w:r>
-    </w:p>
-    <w:p>
-      <w:pPr>
-        <w:rPr>
-          <w:lang w:val="en-US"/>
-        </w:rPr>
-      </w:pPr>
-      <w:proofErr w:type="gramStart"/>
-      <w:r>
-        <w:rPr>
-          <w:lang w:val="en-US"/>
-        </w:rPr>
-        <w:t>So</w:t>
-      </w:r>
-      <w:proofErr w:type="gramEnd"/>
-      <w:r>
-        <w:rPr>
-          <w:lang w:val="en-US"/>
-        </w:rPr>
-        <w:t xml:space="preserve"> we have some basic ASP.NET MVC ingredients: a </w:t>
+    </w:p>
+    <w:p>
+      <w:pPr>
+        <w:rPr>
+          <w:lang w:val="en-US"/>
+        </w:rPr>
+      </w:pPr>
+      <w:r>
+        <w:rPr>
+          <w:lang w:val="en-US"/>
+        </w:rPr>
+        <w:t xml:space="preserve">So we have some basic ASP.NET MVC ingredients: a </w:t>
       </w:r>
       <w:proofErr w:type="spellStart"/>
       <w:r>
@@ -1435,21 +1829,7 @@
         <w:rPr>
           <w:lang w:val="en-US"/>
         </w:rPr>
-        <w:t xml:space="preserve"> </w:t>
-      </w:r>
-      <w:proofErr w:type="gramStart"/>
-      <w:r>
-        <w:rPr>
-          <w:lang w:val="en-US"/>
-        </w:rPr>
-        <w:t>So</w:t>
-      </w:r>
-      <w:proofErr w:type="gramEnd"/>
-      <w:r>
-        <w:rPr>
-          <w:lang w:val="en-US"/>
-        </w:rPr>
-        <w:t xml:space="preserve"> Views &gt; Home &gt; </w:t>
+        <w:t xml:space="preserve"> So Views &gt; Home &gt; </w:t>
       </w:r>
       <w:proofErr w:type="spellStart"/>
       <w:r>
@@ -1482,143 +1862,13 @@
       <w:r>
         <w:rPr>
           <w:noProof/>
-          <w:lang w:eastAsia="nl-NL"/>
+          <w:lang w:val="en-US"/>
         </w:rPr>
         <w:drawing>
           <wp:inline distT="0" distB="0" distL="0" distR="0" wp14:anchorId="49621BF5" wp14:editId="08EF1A5F">
             <wp:extent cx="3695238" cy="4761905"/>
             <wp:effectExtent l="0" t="0" r="635" b="635"/>
             <wp:docPr id="2" name="Picture 2"/>
-            <wp:cNvGraphicFramePr>
-              <a:graphicFrameLocks xmlns:a="http://schemas.openxmlformats.org/drawingml/2006/main" noChangeAspect="1"/>
-            </wp:cNvGraphicFramePr>
-            <a:graphic xmlns:a="http://schemas.openxmlformats.org/drawingml/2006/main">
-              <a:graphicData uri="http://schemas.openxmlformats.org/drawingml/2006/picture">
-                <pic:pic xmlns:pic="http://schemas.openxmlformats.org/drawingml/2006/picture">
-                  <pic:nvPicPr>
-                    <pic:cNvPr id="1" name=""/>
-                    <pic:cNvPicPr/>
-                  </pic:nvPicPr>
-                  <pic:blipFill>
-                    <a:blip r:embed="rId8"/>
-                    <a:stretch>
-                      <a:fillRect/>
-                    </a:stretch>
-                  </pic:blipFill>
-                  <pic:spPr>
-                    <a:xfrm>
-                      <a:off x="0" y="0"/>
-                      <a:ext cx="3695238" cy="4761905"/>
-                    </a:xfrm>
-                    <a:prstGeom prst="rect">
-                      <a:avLst/>
-                    </a:prstGeom>
-                  </pic:spPr>
-                </pic:pic>
-              </a:graphicData>
-            </a:graphic>
-          </wp:inline>
-        </w:drawing>
-      </w:r>
-    </w:p>
-    <w:p>
-      <w:pPr>
-        <w:rPr>
-          <w:lang w:val="en-US"/>
-        </w:rPr>
-      </w:pPr>
-    </w:p>
-    <w:p>
-      <w:pPr>
-        <w:rPr>
-          <w:lang w:val="en-US"/>
-        </w:rPr>
-      </w:pPr>
-    </w:p>
-    <w:p>
-      <w:pPr>
-        <w:rPr>
-          <w:lang w:val="en-US"/>
-        </w:rPr>
-      </w:pPr>
-      <w:r>
-        <w:rPr>
-          <w:lang w:val="en-US"/>
-        </w:rPr>
-        <w:br w:type="page"/>
-      </w:r>
-    </w:p>
-    <w:p>
-      <w:pPr>
-        <w:pStyle w:val="Heading2"/>
-        <w:rPr>
-          <w:lang w:val="en-US"/>
-        </w:rPr>
-      </w:pPr>
-      <w:r>
-        <w:rPr>
-          <w:lang w:val="en-US"/>
-        </w:rPr>
-        <w:lastRenderedPageBreak/>
-        <w:t>Se</w:t>
-      </w:r>
-      <w:r>
-        <w:rPr>
-          <w:lang w:val="en-US"/>
-        </w:rPr>
-        <w:t>tting up the single page application</w:t>
-      </w:r>
-    </w:p>
-    <w:p>
-      <w:pPr>
-        <w:rPr>
-          <w:lang w:val="en-US"/>
-        </w:rPr>
-      </w:pPr>
-    </w:p>
-    <w:p>
-      <w:pPr>
-        <w:rPr>
-          <w:lang w:val="en-US"/>
-        </w:rPr>
-      </w:pPr>
-      <w:r>
-        <w:rPr>
-          <w:lang w:val="en-US"/>
-        </w:rPr>
-        <w:t xml:space="preserve">The basic folder structure for the single page application is a folder called “source” for the TypeScript files and JavaScript libraries, and an output directory called “build”, both under the root. The application specific files will be places under a directory called “app”, the libraries will </w:t>
-      </w:r>
-      <w:proofErr w:type="gramStart"/>
-      <w:r>
-        <w:rPr>
-          <w:lang w:val="en-US"/>
-        </w:rPr>
-        <w:t>placed</w:t>
-      </w:r>
-      <w:proofErr w:type="gramEnd"/>
-      <w:r>
-        <w:rPr>
-          <w:lang w:val="en-US"/>
-        </w:rPr>
-        <w:t xml:space="preserve"> under a directory called “lib”.</w:t>
-      </w:r>
-    </w:p>
-    <w:p>
-      <w:pPr>
-        <w:rPr>
-          <w:lang w:val="en-US"/>
-        </w:rPr>
-      </w:pPr>
-      <w:r>
-        <w:rPr>
-          <w:noProof/>
-          <w:lang w:eastAsia="nl-NL"/>
-        </w:rPr>
-        <w:drawing>
-          <wp:inline distT="0" distB="0" distL="0" distR="0" wp14:anchorId="0B42F583" wp14:editId="5275984F">
-            <wp:extent cx="4438095" cy="4438095"/>
-            <wp:effectExtent l="0" t="0" r="635" b="635"/>
-            <wp:docPr id="4" name="Picture 4"/>
             <wp:cNvGraphicFramePr>
               <a:graphicFrameLocks xmlns:a="http://schemas.openxmlformats.org/drawingml/2006/main" noChangeAspect="1"/>
             </wp:cNvGraphicFramePr>
@@ -1638,6 +1888,136 @@
                   <pic:spPr>
                     <a:xfrm>
                       <a:off x="0" y="0"/>
+                      <a:ext cx="3695238" cy="4761905"/>
+                    </a:xfrm>
+                    <a:prstGeom prst="rect">
+                      <a:avLst/>
+                    </a:prstGeom>
+                  </pic:spPr>
+                </pic:pic>
+              </a:graphicData>
+            </a:graphic>
+          </wp:inline>
+        </w:drawing>
+      </w:r>
+    </w:p>
+    <w:p>
+      <w:pPr>
+        <w:rPr>
+          <w:lang w:val="en-US"/>
+        </w:rPr>
+      </w:pPr>
+    </w:p>
+    <w:p>
+      <w:pPr>
+        <w:rPr>
+          <w:lang w:val="en-US"/>
+        </w:rPr>
+      </w:pPr>
+    </w:p>
+    <w:p>
+      <w:pPr>
+        <w:rPr>
+          <w:lang w:val="en-US"/>
+        </w:rPr>
+      </w:pPr>
+      <w:r>
+        <w:rPr>
+          <w:lang w:val="en-US"/>
+        </w:rPr>
+        <w:br w:type="page"/>
+      </w:r>
+    </w:p>
+    <w:p>
+      <w:pPr>
+        <w:pStyle w:val="Heading2"/>
+        <w:rPr>
+          <w:lang w:val="en-US"/>
+        </w:rPr>
+      </w:pPr>
+      <w:r>
+        <w:rPr>
+          <w:lang w:val="en-US"/>
+        </w:rPr>
+        <w:lastRenderedPageBreak/>
+        <w:t>Se</w:t>
+      </w:r>
+      <w:r>
+        <w:rPr>
+          <w:lang w:val="en-US"/>
+        </w:rPr>
+        <w:t>tting up the single page application</w:t>
+      </w:r>
+    </w:p>
+    <w:p>
+      <w:pPr>
+        <w:rPr>
+          <w:lang w:val="en-US"/>
+        </w:rPr>
+      </w:pPr>
+    </w:p>
+    <w:p>
+      <w:pPr>
+        <w:rPr>
+          <w:lang w:val="en-US"/>
+        </w:rPr>
+      </w:pPr>
+      <w:r>
+        <w:rPr>
+          <w:lang w:val="en-US"/>
+        </w:rPr>
+        <w:t xml:space="preserve">The basic folder structure for the single page application is a folder called “source” for the </w:t>
+      </w:r>
+      <w:proofErr w:type="spellStart"/>
+      <w:r>
+        <w:rPr>
+          <w:lang w:val="en-US"/>
+        </w:rPr>
+        <w:t>TypeScript</w:t>
+      </w:r>
+      <w:proofErr w:type="spellEnd"/>
+      <w:r>
+        <w:rPr>
+          <w:lang w:val="en-US"/>
+        </w:rPr>
+        <w:t xml:space="preserve"> files and JavaScript libraries, and an output directory called “build”, both under the root. The application specific files will be places under a directory called “app”, the libraries will placed under a directory called “lib”.</w:t>
+      </w:r>
+    </w:p>
+    <w:p>
+      <w:pPr>
+        <w:rPr>
+          <w:lang w:val="en-US"/>
+        </w:rPr>
+      </w:pPr>
+      <w:r>
+        <w:rPr>
+          <w:noProof/>
+          <w:lang w:val="en-US"/>
+        </w:rPr>
+        <w:drawing>
+          <wp:inline distT="0" distB="0" distL="0" distR="0" wp14:anchorId="0B42F583" wp14:editId="5275984F">
+            <wp:extent cx="4438095" cy="4438095"/>
+            <wp:effectExtent l="0" t="0" r="635" b="635"/>
+            <wp:docPr id="4" name="Picture 4"/>
+            <wp:cNvGraphicFramePr>
+              <a:graphicFrameLocks xmlns:a="http://schemas.openxmlformats.org/drawingml/2006/main" noChangeAspect="1"/>
+            </wp:cNvGraphicFramePr>
+            <a:graphic xmlns:a="http://schemas.openxmlformats.org/drawingml/2006/main">
+              <a:graphicData uri="http://schemas.openxmlformats.org/drawingml/2006/picture">
+                <pic:pic xmlns:pic="http://schemas.openxmlformats.org/drawingml/2006/picture">
+                  <pic:nvPicPr>
+                    <pic:cNvPr id="1" name=""/>
+                    <pic:cNvPicPr/>
+                  </pic:nvPicPr>
+                  <pic:blipFill>
+                    <a:blip r:embed="rId10"/>
+                    <a:stretch>
+                      <a:fillRect/>
+                    </a:stretch>
+                  </pic:blipFill>
+                  <pic:spPr>
+                    <a:xfrm>
+                      <a:off x="0" y="0"/>
                       <a:ext cx="4438095" cy="4438095"/>
                     </a:xfrm>
                     <a:prstGeom prst="rect">
@@ -1657,19 +2037,11 @@
           <w:lang w:val="en-US"/>
         </w:rPr>
       </w:pPr>
-      <w:proofErr w:type="gramStart"/>
-      <w:r>
-        <w:rPr>
-          <w:lang w:val="en-US"/>
-        </w:rPr>
-        <w:t>So</w:t>
-      </w:r>
-      <w:proofErr w:type="gramEnd"/>
-      <w:r>
-        <w:rPr>
-          <w:lang w:val="en-US"/>
-        </w:rPr>
-        <w:t xml:space="preserve"> what is the first step?</w:t>
+      <w:r>
+        <w:rPr>
+          <w:lang w:val="en-US"/>
+        </w:rPr>
+        <w:t>So what is the first step?</w:t>
       </w:r>
     </w:p>
     <w:p>
@@ -1808,6 +2180,7 @@
           <w:color w:val="0000FF"/>
           <w:sz w:val="19"/>
           <w:szCs w:val="19"/>
+          <w:lang w:val="en-US"/>
         </w:rPr>
         <w:t>&lt;</w:t>
       </w:r>
@@ -1817,6 +2190,7 @@
           <w:color w:val="800000"/>
           <w:sz w:val="19"/>
           <w:szCs w:val="19"/>
+          <w:lang w:val="en-US"/>
         </w:rPr>
         <w:t>script</w:t>
       </w:r>
@@ -1826,6 +2200,7 @@
           <w:color w:val="000000"/>
           <w:sz w:val="19"/>
           <w:szCs w:val="19"/>
+          <w:lang w:val="en-US"/>
         </w:rPr>
         <w:t xml:space="preserve"> </w:t>
       </w:r>
@@ -1836,6 +2211,7 @@
           <w:color w:val="FF0000"/>
           <w:sz w:val="19"/>
           <w:szCs w:val="19"/>
+          <w:lang w:val="en-US"/>
         </w:rPr>
         <w:t>src</w:t>
       </w:r>
@@ -1846,44 +2222,27 @@
           <w:color w:val="0000FF"/>
           <w:sz w:val="19"/>
           <w:szCs w:val="19"/>
-        </w:rPr>
-        <w:t>="~/</w:t>
-      </w:r>
-      <w:proofErr w:type="spellStart"/>
+          <w:lang w:val="en-US"/>
+        </w:rPr>
+        <w:t>="~/Build/app.bundle.js"&gt;&lt;/</w:t>
+      </w:r>
+      <w:r>
+        <w:rPr>
+          <w:rFonts w:ascii="Consolas" w:hAnsi="Consolas" w:cs="Consolas"/>
+          <w:color w:val="800000"/>
+          <w:sz w:val="19"/>
+          <w:szCs w:val="19"/>
+          <w:lang w:val="en-US"/>
+        </w:rPr>
+        <w:t>script</w:t>
+      </w:r>
       <w:r>
         <w:rPr>
           <w:rFonts w:ascii="Consolas" w:hAnsi="Consolas" w:cs="Consolas"/>
           <w:color w:val="0000FF"/>
           <w:sz w:val="19"/>
           <w:szCs w:val="19"/>
-        </w:rPr>
-        <w:t>Build</w:t>
-      </w:r>
-      <w:proofErr w:type="spellEnd"/>
-      <w:r>
-        <w:rPr>
-          <w:rFonts w:ascii="Consolas" w:hAnsi="Consolas" w:cs="Consolas"/>
-          <w:color w:val="0000FF"/>
-          <w:sz w:val="19"/>
-          <w:szCs w:val="19"/>
-        </w:rPr>
-        <w:t>/app.bundle.js"&gt;&lt;/</w:t>
-      </w:r>
-      <w:r>
-        <w:rPr>
-          <w:rFonts w:ascii="Consolas" w:hAnsi="Consolas" w:cs="Consolas"/>
-          <w:color w:val="800000"/>
-          <w:sz w:val="19"/>
-          <w:szCs w:val="19"/>
-        </w:rPr>
-        <w:t>script</w:t>
-      </w:r>
-      <w:r>
-        <w:rPr>
-          <w:rFonts w:ascii="Consolas" w:hAnsi="Consolas" w:cs="Consolas"/>
-          <w:color w:val="0000FF"/>
-          <w:sz w:val="19"/>
-          <w:szCs w:val="19"/>
+          <w:lang w:val="en-US"/>
         </w:rPr>
         <w:t>&gt;</w:t>
       </w:r>
@@ -1913,8 +2272,6 @@
           <w:lang w:val="en-US"/>
         </w:rPr>
       </w:pPr>
-      <w:bookmarkStart w:id="0" w:name="_GoBack"/>
-      <w:bookmarkEnd w:id="0"/>
       <w:r>
         <w:rPr>
           <w:lang w:val="en-US"/>
@@ -1954,25 +2311,26 @@
           <w:color w:val="000000"/>
           <w:sz w:val="19"/>
           <w:szCs w:val="19"/>
-        </w:rPr>
-      </w:pPr>
-      <w:proofErr w:type="gramStart"/>
+          <w:lang w:val="en-US"/>
+        </w:rPr>
+      </w:pPr>
       <w:r>
         <w:rPr>
           <w:rFonts w:ascii="Consolas" w:hAnsi="Consolas" w:cs="Consolas"/>
           <w:color w:val="0000FF"/>
           <w:sz w:val="19"/>
           <w:szCs w:val="19"/>
+          <w:lang w:val="en-US"/>
         </w:rPr>
         <w:t>export</w:t>
       </w:r>
-      <w:proofErr w:type="gramEnd"/>
       <w:r>
         <w:rPr>
           <w:rFonts w:ascii="Consolas" w:hAnsi="Consolas" w:cs="Consolas"/>
           <w:color w:val="000000"/>
           <w:sz w:val="19"/>
           <w:szCs w:val="19"/>
+          <w:lang w:val="en-US"/>
         </w:rPr>
         <w:t xml:space="preserve"> </w:t>
       </w:r>
@@ -1982,6 +2340,7 @@
           <w:color w:val="0000FF"/>
           <w:sz w:val="19"/>
           <w:szCs w:val="19"/>
+          <w:lang w:val="en-US"/>
         </w:rPr>
         <w:t>class</w:t>
       </w:r>
@@ -1991,28 +2350,9 @@
           <w:color w:val="000000"/>
           <w:sz w:val="19"/>
           <w:szCs w:val="19"/>
-        </w:rPr>
-        <w:t xml:space="preserve"> </w:t>
-      </w:r>
-      <w:proofErr w:type="spellStart"/>
-      <w:r>
-        <w:rPr>
-          <w:rFonts w:ascii="Consolas" w:hAnsi="Consolas" w:cs="Consolas"/>
-          <w:color w:val="000000"/>
-          <w:sz w:val="19"/>
-          <w:szCs w:val="19"/>
-        </w:rPr>
-        <w:t>Main</w:t>
-      </w:r>
-      <w:proofErr w:type="spellEnd"/>
-      <w:r>
-        <w:rPr>
-          <w:rFonts w:ascii="Consolas" w:hAnsi="Consolas" w:cs="Consolas"/>
-          <w:color w:val="000000"/>
-          <w:sz w:val="19"/>
-          <w:szCs w:val="19"/>
-        </w:rPr>
-        <w:t xml:space="preserve"> {</w:t>
+          <w:lang w:val="en-US"/>
+        </w:rPr>
+        <w:t xml:space="preserve"> Main {</w:t>
       </w:r>
     </w:p>
     <w:p>
@@ -2026,6 +2366,7 @@
           <w:color w:val="000000"/>
           <w:sz w:val="19"/>
           <w:szCs w:val="19"/>
+          <w:lang w:val="en-US"/>
         </w:rPr>
       </w:pPr>
     </w:p>
@@ -2040,6 +2381,7 @@
           <w:color w:val="000000"/>
           <w:sz w:val="19"/>
           <w:szCs w:val="19"/>
+          <w:lang w:val="en-US"/>
         </w:rPr>
       </w:pPr>
       <w:r>
@@ -2048,39 +2390,29 @@
           <w:color w:val="000000"/>
           <w:sz w:val="19"/>
           <w:szCs w:val="19"/>
+          <w:lang w:val="en-US"/>
         </w:rPr>
         <w:t xml:space="preserve">    </w:t>
       </w:r>
-      <w:proofErr w:type="spellStart"/>
-      <w:proofErr w:type="gramStart"/>
       <w:r>
         <w:rPr>
           <w:rFonts w:ascii="Consolas" w:hAnsi="Consolas" w:cs="Consolas"/>
           <w:color w:val="0000FF"/>
           <w:sz w:val="19"/>
           <w:szCs w:val="19"/>
+          <w:lang w:val="en-US"/>
         </w:rPr>
         <w:t>constructor</w:t>
       </w:r>
-      <w:proofErr w:type="spellEnd"/>
       <w:r>
         <w:rPr>
           <w:rFonts w:ascii="Consolas" w:hAnsi="Consolas" w:cs="Consolas"/>
           <w:color w:val="000000"/>
           <w:sz w:val="19"/>
           <w:szCs w:val="19"/>
-        </w:rPr>
-        <w:t>(</w:t>
-      </w:r>
-      <w:proofErr w:type="gramEnd"/>
-      <w:r>
-        <w:rPr>
-          <w:rFonts w:ascii="Consolas" w:hAnsi="Consolas" w:cs="Consolas"/>
-          <w:color w:val="000000"/>
-          <w:sz w:val="19"/>
-          <w:szCs w:val="19"/>
-        </w:rPr>
-        <w:t>) {</w:t>
+          <w:lang w:val="en-US"/>
+        </w:rPr>
+        <w:t>() {</w:t>
       </w:r>
     </w:p>
     <w:p>
@@ -2094,6 +2426,7 @@
           <w:color w:val="000000"/>
           <w:sz w:val="19"/>
           <w:szCs w:val="19"/>
+          <w:lang w:val="en-US"/>
         </w:rPr>
       </w:pPr>
       <w:r>
@@ -2102,55 +2435,27 @@
           <w:color w:val="000000"/>
           <w:sz w:val="19"/>
           <w:szCs w:val="19"/>
-        </w:rPr>
-        <w:t xml:space="preserve">        </w:t>
-      </w:r>
-      <w:proofErr w:type="gramStart"/>
+          <w:lang w:val="en-US"/>
+        </w:rPr>
+        <w:t xml:space="preserve">        alert(</w:t>
+      </w:r>
+      <w:r>
+        <w:rPr>
+          <w:rFonts w:ascii="Consolas" w:hAnsi="Consolas" w:cs="Consolas"/>
+          <w:color w:val="A31515"/>
+          <w:sz w:val="19"/>
+          <w:szCs w:val="19"/>
+          <w:lang w:val="en-US"/>
+        </w:rPr>
+        <w:t>"Hello World"</w:t>
+      </w:r>
       <w:r>
         <w:rPr>
           <w:rFonts w:ascii="Consolas" w:hAnsi="Consolas" w:cs="Consolas"/>
           <w:color w:val="000000"/>
           <w:sz w:val="19"/>
           <w:szCs w:val="19"/>
-        </w:rPr>
-        <w:t>alert(</w:t>
-      </w:r>
-      <w:proofErr w:type="gramEnd"/>
-      <w:r>
-        <w:rPr>
-          <w:rFonts w:ascii="Consolas" w:hAnsi="Consolas" w:cs="Consolas"/>
-          <w:color w:val="A31515"/>
-          <w:sz w:val="19"/>
-          <w:szCs w:val="19"/>
-        </w:rPr>
-        <w:t>"</w:t>
-      </w:r>
-      <w:proofErr w:type="spellStart"/>
-      <w:r>
-        <w:rPr>
-          <w:rFonts w:ascii="Consolas" w:hAnsi="Consolas" w:cs="Consolas"/>
-          <w:color w:val="A31515"/>
-          <w:sz w:val="19"/>
-          <w:szCs w:val="19"/>
-        </w:rPr>
-        <w:t>Hello</w:t>
-      </w:r>
-      <w:proofErr w:type="spellEnd"/>
-      <w:r>
-        <w:rPr>
-          <w:rFonts w:ascii="Consolas" w:hAnsi="Consolas" w:cs="Consolas"/>
-          <w:color w:val="A31515"/>
-          <w:sz w:val="19"/>
-          <w:szCs w:val="19"/>
-        </w:rPr>
-        <w:t xml:space="preserve"> World"</w:t>
-      </w:r>
-      <w:r>
-        <w:rPr>
-          <w:rFonts w:ascii="Consolas" w:hAnsi="Consolas" w:cs="Consolas"/>
-          <w:color w:val="000000"/>
-          <w:sz w:val="19"/>
-          <w:szCs w:val="19"/>
+          <w:lang w:val="en-US"/>
         </w:rPr>
         <w:t>);</w:t>
       </w:r>
@@ -2166,6 +2471,7 @@
           <w:color w:val="000000"/>
           <w:sz w:val="19"/>
           <w:szCs w:val="19"/>
+          <w:lang w:val="en-US"/>
         </w:rPr>
       </w:pPr>
       <w:r>
@@ -2174,6 +2480,7 @@
           <w:color w:val="000000"/>
           <w:sz w:val="19"/>
           <w:szCs w:val="19"/>
+          <w:lang w:val="en-US"/>
         </w:rPr>
         <w:t xml:space="preserve">    }</w:t>
       </w:r>
@@ -2189,6 +2496,7 @@
           <w:color w:val="000000"/>
           <w:sz w:val="19"/>
           <w:szCs w:val="19"/>
+          <w:lang w:val="en-US"/>
         </w:rPr>
       </w:pPr>
     </w:p>
@@ -2203,6 +2511,7 @@
           <w:color w:val="000000"/>
           <w:sz w:val="19"/>
           <w:szCs w:val="19"/>
+          <w:lang w:val="en-US"/>
         </w:rPr>
       </w:pPr>
       <w:r>
@@ -2211,6 +2520,7 @@
           <w:color w:val="000000"/>
           <w:sz w:val="19"/>
           <w:szCs w:val="19"/>
+          <w:lang w:val="en-US"/>
         </w:rPr>
         <w:t>}</w:t>
       </w:r>
@@ -2226,6 +2536,7 @@
           <w:color w:val="000000"/>
           <w:sz w:val="19"/>
           <w:szCs w:val="19"/>
+          <w:lang w:val="en-US"/>
         </w:rPr>
       </w:pPr>
     </w:p>
@@ -2236,85 +2547,48 @@
           <w:color w:val="000000"/>
           <w:sz w:val="19"/>
           <w:szCs w:val="19"/>
-        </w:rPr>
-      </w:pPr>
-      <w:proofErr w:type="gramStart"/>
+          <w:lang w:val="en-US"/>
+        </w:rPr>
+      </w:pPr>
       <w:r>
         <w:rPr>
           <w:rFonts w:ascii="Consolas" w:hAnsi="Consolas" w:cs="Consolas"/>
           <w:color w:val="0000FF"/>
           <w:sz w:val="19"/>
           <w:szCs w:val="19"/>
+          <w:lang w:val="en-US"/>
         </w:rPr>
         <w:t>let</w:t>
       </w:r>
-      <w:proofErr w:type="gramEnd"/>
       <w:r>
         <w:rPr>
           <w:rFonts w:ascii="Consolas" w:hAnsi="Consolas" w:cs="Consolas"/>
           <w:color w:val="000000"/>
           <w:sz w:val="19"/>
           <w:szCs w:val="19"/>
-        </w:rPr>
-        <w:t xml:space="preserve"> </w:t>
-      </w:r>
-      <w:proofErr w:type="spellStart"/>
+          <w:lang w:val="en-US"/>
+        </w:rPr>
+        <w:t xml:space="preserve"> main = </w:t>
+      </w:r>
+      <w:r>
+        <w:rPr>
+          <w:rFonts w:ascii="Consolas" w:hAnsi="Consolas" w:cs="Consolas"/>
+          <w:color w:val="0000FF"/>
+          <w:sz w:val="19"/>
+          <w:szCs w:val="19"/>
+          <w:lang w:val="en-US"/>
+        </w:rPr>
+        <w:t>new</w:t>
+      </w:r>
       <w:r>
         <w:rPr>
           <w:rFonts w:ascii="Consolas" w:hAnsi="Consolas" w:cs="Consolas"/>
           <w:color w:val="000000"/>
           <w:sz w:val="19"/>
           <w:szCs w:val="19"/>
-        </w:rPr>
-        <w:t>main</w:t>
-      </w:r>
-      <w:proofErr w:type="spellEnd"/>
-      <w:r>
-        <w:rPr>
-          <w:rFonts w:ascii="Consolas" w:hAnsi="Consolas" w:cs="Consolas"/>
-          <w:color w:val="000000"/>
-          <w:sz w:val="19"/>
-          <w:szCs w:val="19"/>
-        </w:rPr>
-        <w:t xml:space="preserve"> = </w:t>
-      </w:r>
-      <w:r>
-        <w:rPr>
-          <w:rFonts w:ascii="Consolas" w:hAnsi="Consolas" w:cs="Consolas"/>
-          <w:color w:val="0000FF"/>
-          <w:sz w:val="19"/>
-          <w:szCs w:val="19"/>
-        </w:rPr>
-        <w:t>new</w:t>
-      </w:r>
-      <w:r>
-        <w:rPr>
-          <w:rFonts w:ascii="Consolas" w:hAnsi="Consolas" w:cs="Consolas"/>
-          <w:color w:val="000000"/>
-          <w:sz w:val="19"/>
-          <w:szCs w:val="19"/>
-        </w:rPr>
-        <w:t xml:space="preserve"> </w:t>
-      </w:r>
-      <w:proofErr w:type="spellStart"/>
-      <w:r>
-        <w:rPr>
-          <w:rFonts w:ascii="Consolas" w:hAnsi="Consolas" w:cs="Consolas"/>
-          <w:color w:val="000000"/>
-          <w:sz w:val="19"/>
-          <w:szCs w:val="19"/>
-        </w:rPr>
-        <w:t>Main</w:t>
-      </w:r>
-      <w:proofErr w:type="spellEnd"/>
-      <w:r>
-        <w:rPr>
-          <w:rFonts w:ascii="Consolas" w:hAnsi="Consolas" w:cs="Consolas"/>
-          <w:color w:val="000000"/>
-          <w:sz w:val="19"/>
-          <w:szCs w:val="19"/>
-        </w:rPr>
-        <w:t>();</w:t>
+          <w:lang w:val="en-US"/>
+        </w:rPr>
+        <w:t xml:space="preserve"> Main();</w:t>
       </w:r>
     </w:p>
     <w:p>
@@ -2349,49 +2623,57 @@
         <w:rPr>
           <w:lang w:val="en-US"/>
         </w:rPr>
-        <w:t>Setting up KnockoutJS</w:t>
-      </w:r>
-    </w:p>
-    <w:p>
-      <w:pPr>
-        <w:rPr>
-          <w:lang w:val="en-US"/>
-        </w:rPr>
-      </w:pPr>
-    </w:p>
-    <w:p>
-      <w:pPr>
-        <w:rPr>
-          <w:lang w:val="en-US"/>
-        </w:rPr>
-      </w:pPr>
-      <w:r>
-        <w:rPr>
-          <w:lang w:val="en-US"/>
-        </w:rPr>
-        <w:t xml:space="preserve">In this application, every element will consist of a Knockout component.  </w:t>
-      </w:r>
-    </w:p>
-    <w:p>
-      <w:pPr>
-        <w:rPr>
-          <w:lang w:val="en-US"/>
-        </w:rPr>
-      </w:pPr>
-      <w:r>
-        <w:rPr>
-          <w:lang w:val="en-US"/>
-        </w:rPr>
-        <w:t>For more information on Knockout components, see:</w:t>
-      </w:r>
-    </w:p>
-    <w:p>
-      <w:pPr>
-        <w:rPr>
-          <w:lang w:val="en-US"/>
-        </w:rPr>
-      </w:pPr>
-      <w:hyperlink r:id="rId10" w:history="1">
+        <w:t xml:space="preserve">Setting up </w:t>
+      </w:r>
+      <w:proofErr w:type="spellStart"/>
+      <w:r>
+        <w:rPr>
+          <w:lang w:val="en-US"/>
+        </w:rPr>
+        <w:t>KnockoutJS</w:t>
+      </w:r>
+      <w:proofErr w:type="spellEnd"/>
+    </w:p>
+    <w:p>
+      <w:pPr>
+        <w:rPr>
+          <w:lang w:val="en-US"/>
+        </w:rPr>
+      </w:pPr>
+    </w:p>
+    <w:p>
+      <w:pPr>
+        <w:rPr>
+          <w:lang w:val="en-US"/>
+        </w:rPr>
+      </w:pPr>
+      <w:r>
+        <w:rPr>
+          <w:lang w:val="en-US"/>
+        </w:rPr>
+        <w:t xml:space="preserve">Now we’ve set up the entry point of our application it is time to add Knockout to the mix. </w:t>
+      </w:r>
+    </w:p>
+    <w:p>
+      <w:pPr>
+        <w:rPr>
+          <w:lang w:val="en-US"/>
+        </w:rPr>
+      </w:pPr>
+      <w:r>
+        <w:rPr>
+          <w:lang w:val="en-US"/>
+        </w:rPr>
+        <w:t>In this application, every element will consist of a Knockout component.  For more information on Knockout components, see:</w:t>
+      </w:r>
+    </w:p>
+    <w:p>
+      <w:pPr>
+        <w:rPr>
+          <w:lang w:val="en-US"/>
+        </w:rPr>
+      </w:pPr>
+      <w:hyperlink r:id="rId11" w:history="1">
         <w:r>
           <w:rPr>
             <w:rStyle w:val="Hyperlink"/>
@@ -2411,7 +2693,31 @@
         <w:rPr>
           <w:lang w:val="en-US"/>
         </w:rPr>
-        <w:t>Every component consists of a model and a view. In this project the model and view of every component are kept together in a single directory.</w:t>
+        <w:t>Every component consists of a model and a view. In this project</w:t>
+      </w:r>
+      <w:r>
+        <w:rPr>
+          <w:lang w:val="en-US"/>
+        </w:rPr>
+        <w:t>,</w:t>
+      </w:r>
+      <w:r>
+        <w:rPr>
+          <w:lang w:val="en-US"/>
+        </w:rPr>
+        <w:t xml:space="preserve"> the model</w:t>
+      </w:r>
+      <w:r>
+        <w:rPr>
+          <w:lang w:val="en-US"/>
+        </w:rPr>
+        <w:t xml:space="preserve"> and view of every component are</w:t>
+      </w:r>
+      <w:r>
+        <w:rPr>
+          <w:lang w:val="en-US"/>
+        </w:rPr>
+        <w:t xml:space="preserve"> kept together in a single directory.</w:t>
       </w:r>
     </w:p>
     <w:p>
@@ -2465,36 +2771,697 @@
         <w:rPr>
           <w:lang w:val="en-US"/>
         </w:rPr>
-        <w:t xml:space="preserve">To be able to use the </w:t>
-      </w:r>
-      <w:proofErr w:type="gramStart"/>
-      <w:r>
-        <w:rPr>
-          <w:lang w:val="en-US"/>
-        </w:rPr>
-        <w:t>Knockout  components</w:t>
-      </w:r>
-      <w:proofErr w:type="gramEnd"/>
-      <w:r>
-        <w:rPr>
-          <w:lang w:val="en-US"/>
-        </w:rPr>
-        <w:t>, each component will have to be registered first. Because the number of components in a large single page application may be substantial, a separate file is use for component registration.</w:t>
-      </w:r>
-    </w:p>
-    <w:p>
-      <w:pPr>
-        <w:rPr>
-          <w:lang w:val="en-US"/>
-        </w:rPr>
-      </w:pPr>
-    </w:p>
-    <w:p>
-      <w:pPr>
-        <w:rPr>
-          <w:lang w:val="en-US"/>
-        </w:rPr>
-      </w:pPr>
+        <w:t>To be able to use the Knockout  components, each component will have to be registered first. Because the number of components in a large single page application may be substantial, a separate file is use for component registration.</w:t>
+      </w:r>
+      <w:r>
+        <w:rPr>
+          <w:lang w:val="en-US"/>
+        </w:rPr>
+        <w:t xml:space="preserve"> This file is called </w:t>
+      </w:r>
+      <w:proofErr w:type="spellStart"/>
+      <w:r>
+        <w:rPr>
+          <w:lang w:val="en-US"/>
+        </w:rPr>
+        <w:t>ComponentRegistration.ts</w:t>
+      </w:r>
+      <w:proofErr w:type="spellEnd"/>
+      <w:r>
+        <w:rPr>
+          <w:lang w:val="en-US"/>
+        </w:rPr>
+        <w:t>.</w:t>
+      </w:r>
+    </w:p>
+    <w:p>
+      <w:pPr>
+        <w:rPr>
+          <w:lang w:val="en-US"/>
+        </w:rPr>
+      </w:pPr>
+      <w:r>
+        <w:rPr>
+          <w:lang w:val="en-US"/>
+        </w:rPr>
+        <w:t>We also want to set up a main view model for the application. In this case, we will use this model to hold the booking details which result from the various choices the customer will make during the booking process.</w:t>
+      </w:r>
+    </w:p>
+    <w:p>
+      <w:pPr>
+        <w:rPr>
+          <w:lang w:val="en-US"/>
+        </w:rPr>
+      </w:pPr>
+      <w:r>
+        <w:rPr>
+          <w:lang w:val="en-US"/>
+        </w:rPr>
+        <w:t>This model</w:t>
+      </w:r>
+      <w:r>
+        <w:rPr>
+          <w:lang w:val="en-US"/>
+        </w:rPr>
+        <w:t xml:space="preserve">, called </w:t>
+      </w:r>
+      <w:proofErr w:type="spellStart"/>
+      <w:r>
+        <w:rPr>
+          <w:lang w:val="en-US"/>
+        </w:rPr>
+        <w:t>BookingData</w:t>
+      </w:r>
+      <w:proofErr w:type="spellEnd"/>
+      <w:r>
+        <w:rPr>
+          <w:lang w:val="en-US"/>
+        </w:rPr>
+        <w:t>,</w:t>
+      </w:r>
+      <w:r>
+        <w:rPr>
+          <w:lang w:val="en-US"/>
+        </w:rPr>
+        <w:t xml:space="preserve"> will live in a separate </w:t>
+      </w:r>
+      <w:proofErr w:type="spellStart"/>
+      <w:r>
+        <w:rPr>
+          <w:lang w:val="en-US"/>
+        </w:rPr>
+        <w:t>TypeScript</w:t>
+      </w:r>
+      <w:proofErr w:type="spellEnd"/>
+      <w:r>
+        <w:rPr>
+          <w:lang w:val="en-US"/>
+        </w:rPr>
+        <w:t xml:space="preserve"> file, called </w:t>
+      </w:r>
+      <w:proofErr w:type="spellStart"/>
+      <w:r>
+        <w:rPr>
+          <w:lang w:val="en-US"/>
+        </w:rPr>
+        <w:t>Booking</w:t>
+      </w:r>
+      <w:r>
+        <w:rPr>
+          <w:lang w:val="en-US"/>
+        </w:rPr>
+        <w:t>Data</w:t>
+      </w:r>
+      <w:r>
+        <w:rPr>
+          <w:lang w:val="en-US"/>
+        </w:rPr>
+        <w:t>.ts</w:t>
+      </w:r>
+      <w:proofErr w:type="spellEnd"/>
+    </w:p>
+    <w:p>
+      <w:pPr>
+        <w:rPr>
+          <w:lang w:val="en-US"/>
+        </w:rPr>
+      </w:pPr>
+      <w:r>
+        <w:rPr>
+          <w:lang w:val="en-US"/>
+        </w:rPr>
+        <w:t>So</w:t>
+      </w:r>
+      <w:r>
+        <w:rPr>
+          <w:lang w:val="en-US"/>
+        </w:rPr>
+        <w:t xml:space="preserve"> initially,</w:t>
+      </w:r>
+      <w:r>
+        <w:rPr>
+          <w:lang w:val="en-US"/>
+        </w:rPr>
+        <w:t xml:space="preserve"> the following things will have to happen in the </w:t>
+      </w:r>
+      <w:proofErr w:type="spellStart"/>
+      <w:r>
+        <w:rPr>
+          <w:lang w:val="en-US"/>
+        </w:rPr>
+        <w:t>Main.ts</w:t>
+      </w:r>
+      <w:proofErr w:type="spellEnd"/>
+      <w:r>
+        <w:rPr>
+          <w:lang w:val="en-US"/>
+        </w:rPr>
+        <w:t xml:space="preserve"> file:</w:t>
+      </w:r>
+    </w:p>
+    <w:p>
+      <w:pPr>
+        <w:pStyle w:val="ListParagraph"/>
+        <w:numPr>
+          <w:ilvl w:val="0"/>
+          <w:numId w:val="2"/>
+        </w:numPr>
+        <w:rPr>
+          <w:lang w:val="en-US"/>
+        </w:rPr>
+      </w:pPr>
+      <w:r>
+        <w:rPr>
+          <w:lang w:val="en-US"/>
+        </w:rPr>
+        <w:t xml:space="preserve">Bind the </w:t>
+      </w:r>
+      <w:proofErr w:type="spellStart"/>
+      <w:r>
+        <w:rPr>
+          <w:lang w:val="en-US"/>
+        </w:rPr>
+        <w:t>BookingData</w:t>
+      </w:r>
+      <w:proofErr w:type="spellEnd"/>
+      <w:r>
+        <w:rPr>
+          <w:lang w:val="en-US"/>
+        </w:rPr>
+        <w:t xml:space="preserve"> Knockout </w:t>
+      </w:r>
+      <w:proofErr w:type="spellStart"/>
+      <w:r>
+        <w:rPr>
+          <w:lang w:val="en-US"/>
+        </w:rPr>
+        <w:t>viewmodel</w:t>
+      </w:r>
+      <w:proofErr w:type="spellEnd"/>
+      <w:r>
+        <w:rPr>
+          <w:lang w:val="en-US"/>
+        </w:rPr>
+        <w:t>.</w:t>
+      </w:r>
+    </w:p>
+    <w:p>
+      <w:pPr>
+        <w:pStyle w:val="ListParagraph"/>
+        <w:numPr>
+          <w:ilvl w:val="0"/>
+          <w:numId w:val="2"/>
+        </w:numPr>
+        <w:rPr>
+          <w:lang w:val="en-US"/>
+        </w:rPr>
+      </w:pPr>
+      <w:r>
+        <w:rPr>
+          <w:lang w:val="en-US"/>
+        </w:rPr>
+        <w:t>Load the file in which the Knockout components are registered.</w:t>
+      </w:r>
+    </w:p>
+    <w:p>
+      <w:pPr>
+        <w:rPr>
+          <w:lang w:val="en-US"/>
+        </w:rPr>
+      </w:pPr>
+    </w:p>
+    <w:p>
+      <w:pPr>
+        <w:pStyle w:val="Heading3"/>
+        <w:rPr>
+          <w:lang w:val="en-US"/>
+        </w:rPr>
+      </w:pPr>
+      <w:r>
+        <w:rPr>
+          <w:lang w:val="en-US"/>
+        </w:rPr>
+        <w:t>Debugging Knockout in Chrome</w:t>
+      </w:r>
+    </w:p>
+    <w:p>
+      <w:pPr>
+        <w:rPr>
+          <w:lang w:val="en-US"/>
+        </w:rPr>
+      </w:pPr>
+      <w:r>
+        <w:rPr>
+          <w:lang w:val="en-US"/>
+        </w:rPr>
+        <w:t>TODO</w:t>
+      </w:r>
+    </w:p>
+    <w:p>
+      <w:pPr>
+        <w:pStyle w:val="Heading3"/>
+        <w:rPr>
+          <w:lang w:val="en-US"/>
+        </w:rPr>
+      </w:pPr>
+      <w:r>
+        <w:rPr>
+          <w:lang w:val="en-US"/>
+        </w:rPr>
+        <w:t>Making Knockout globally available, enable debugging</w:t>
+      </w:r>
+    </w:p>
+    <w:p>
+      <w:pPr>
+        <w:rPr>
+          <w:lang w:val="en-US"/>
+        </w:rPr>
+      </w:pPr>
+      <w:r>
+        <w:rPr>
+          <w:lang w:val="en-US"/>
+        </w:rPr>
+        <w:t xml:space="preserve">To enable debugging of Knockout in Chrome when using </w:t>
+      </w:r>
+      <w:proofErr w:type="spellStart"/>
+      <w:r>
+        <w:rPr>
+          <w:lang w:val="en-US"/>
+        </w:rPr>
+        <w:t>Webpack</w:t>
+      </w:r>
+      <w:proofErr w:type="spellEnd"/>
+      <w:r>
+        <w:rPr>
+          <w:lang w:val="en-US"/>
+        </w:rPr>
+        <w:t>, the “</w:t>
+      </w:r>
+      <w:proofErr w:type="spellStart"/>
+      <w:r>
+        <w:rPr>
+          <w:lang w:val="en-US"/>
+        </w:rPr>
+        <w:t>ko</w:t>
+      </w:r>
+      <w:proofErr w:type="spellEnd"/>
+      <w:r>
+        <w:rPr>
+          <w:lang w:val="en-US"/>
+        </w:rPr>
+        <w:t xml:space="preserve">” variable needs to be made available as a global object. We do this using the “expose-loader” </w:t>
+      </w:r>
+      <w:r>
+        <w:rPr>
+          <w:lang w:val="en-US"/>
+        </w:rPr>
+        <w:lastRenderedPageBreak/>
+        <w:t>(</w:t>
+      </w:r>
+      <w:hyperlink r:id="rId12" w:history="1">
+        <w:r>
+          <w:rPr>
+            <w:rStyle w:val="Hyperlink"/>
+            <w:lang w:val="en-US"/>
+          </w:rPr>
+          <w:t>https://github.com/webpack/expose-loader</w:t>
+        </w:r>
+      </w:hyperlink>
+      <w:r>
+        <w:rPr>
+          <w:lang w:val="en-US"/>
+        </w:rPr>
+        <w:t xml:space="preserve">) . This loader is referenced in </w:t>
+      </w:r>
+      <w:proofErr w:type="spellStart"/>
+      <w:r>
+        <w:rPr>
+          <w:lang w:val="en-US"/>
+        </w:rPr>
+        <w:t>package.json</w:t>
+      </w:r>
+      <w:proofErr w:type="spellEnd"/>
+      <w:r>
+        <w:rPr>
+          <w:lang w:val="en-US"/>
+        </w:rPr>
+        <w:t>.</w:t>
+      </w:r>
+      <w:r>
+        <w:rPr>
+          <w:lang w:val="en-US"/>
+        </w:rPr>
+        <w:t xml:space="preserve"> It is used in </w:t>
+      </w:r>
+      <w:proofErr w:type="spellStart"/>
+      <w:r>
+        <w:rPr>
+          <w:lang w:val="en-US"/>
+        </w:rPr>
+        <w:t>M</w:t>
+      </w:r>
+      <w:r>
+        <w:rPr>
+          <w:lang w:val="en-US"/>
+        </w:rPr>
+        <w:t>ain.ts</w:t>
+      </w:r>
+      <w:proofErr w:type="spellEnd"/>
+      <w:r>
+        <w:rPr>
+          <w:lang w:val="en-US"/>
+        </w:rPr>
+        <w:t>, the starting point in the project:</w:t>
+      </w:r>
+      <w:r>
+        <w:rPr>
+          <w:lang w:val="en-US"/>
+        </w:rPr>
+        <w:br/>
+      </w:r>
+      <w:r>
+        <w:rPr>
+          <w:rFonts w:ascii="Consolas" w:hAnsi="Consolas" w:cs="Consolas"/>
+          <w:color w:val="0000FF"/>
+          <w:sz w:val="19"/>
+          <w:szCs w:val="19"/>
+          <w:lang w:val="en-US"/>
+        </w:rPr>
+        <w:t>require</w:t>
+      </w:r>
+      <w:r>
+        <w:rPr>
+          <w:rFonts w:ascii="Consolas" w:hAnsi="Consolas" w:cs="Consolas"/>
+          <w:color w:val="000000"/>
+          <w:sz w:val="19"/>
+          <w:szCs w:val="19"/>
+          <w:lang w:val="en-US"/>
+        </w:rPr>
+        <w:t>(</w:t>
+      </w:r>
+      <w:r>
+        <w:rPr>
+          <w:rFonts w:ascii="Consolas" w:hAnsi="Consolas" w:cs="Consolas"/>
+          <w:color w:val="A31515"/>
+          <w:sz w:val="19"/>
+          <w:szCs w:val="19"/>
+          <w:lang w:val="en-US"/>
+        </w:rPr>
+        <w:t>"</w:t>
+      </w:r>
+      <w:proofErr w:type="spellStart"/>
+      <w:r>
+        <w:rPr>
+          <w:rFonts w:ascii="Consolas" w:hAnsi="Consolas" w:cs="Consolas"/>
+          <w:color w:val="A31515"/>
+          <w:sz w:val="19"/>
+          <w:szCs w:val="19"/>
+          <w:lang w:val="en-US"/>
+        </w:rPr>
+        <w:t>expose?ko!knockout</w:t>
+      </w:r>
+      <w:proofErr w:type="spellEnd"/>
+      <w:r>
+        <w:rPr>
+          <w:rFonts w:ascii="Consolas" w:hAnsi="Consolas" w:cs="Consolas"/>
+          <w:color w:val="A31515"/>
+          <w:sz w:val="19"/>
+          <w:szCs w:val="19"/>
+          <w:lang w:val="en-US"/>
+        </w:rPr>
+        <w:t>"</w:t>
+      </w:r>
+      <w:r>
+        <w:rPr>
+          <w:rFonts w:ascii="Consolas" w:hAnsi="Consolas" w:cs="Consolas"/>
+          <w:color w:val="000000"/>
+          <w:sz w:val="19"/>
+          <w:szCs w:val="19"/>
+          <w:lang w:val="en-US"/>
+        </w:rPr>
+        <w:t>);</w:t>
+      </w:r>
+      <w:r>
+        <w:rPr>
+          <w:lang w:val="en-US"/>
+        </w:rPr>
+        <w:t xml:space="preserve"> </w:t>
+      </w:r>
+    </w:p>
+    <w:p>
+      <w:pPr>
+        <w:rPr>
+          <w:lang w:val="en-US"/>
+        </w:rPr>
+      </w:pPr>
+      <w:r>
+        <w:rPr>
+          <w:lang w:val="en-US"/>
+        </w:rPr>
+        <w:t>After globally exposing the “</w:t>
+      </w:r>
+      <w:proofErr w:type="spellStart"/>
+      <w:r>
+        <w:rPr>
+          <w:lang w:val="en-US"/>
+        </w:rPr>
+        <w:t>ko</w:t>
+      </w:r>
+      <w:proofErr w:type="spellEnd"/>
+      <w:r>
+        <w:rPr>
+          <w:lang w:val="en-US"/>
+        </w:rPr>
+        <w:t xml:space="preserve">” variable in this way, we don’t need to reference it anymore in the various </w:t>
+      </w:r>
+      <w:proofErr w:type="spellStart"/>
+      <w:r>
+        <w:rPr>
+          <w:lang w:val="en-US"/>
+        </w:rPr>
+        <w:t>Type</w:t>
+      </w:r>
+      <w:r>
+        <w:rPr>
+          <w:lang w:val="en-US"/>
+        </w:rPr>
+        <w:t>Script</w:t>
+      </w:r>
+      <w:proofErr w:type="spellEnd"/>
+      <w:r>
+        <w:rPr>
+          <w:lang w:val="en-US"/>
+        </w:rPr>
+        <w:t xml:space="preserve"> files which use Knockout, i.e. it is not necessary anymore to place </w:t>
+      </w:r>
+    </w:p>
+    <w:p>
+      <w:pPr>
+        <w:rPr>
+          <w:rFonts w:ascii="Consolas" w:hAnsi="Consolas" w:cs="Consolas"/>
+          <w:color w:val="000000"/>
+          <w:sz w:val="19"/>
+          <w:szCs w:val="19"/>
+          <w:lang w:val="en-US"/>
+        </w:rPr>
+      </w:pPr>
+      <w:r>
+        <w:rPr>
+          <w:rFonts w:ascii="Consolas" w:hAnsi="Consolas" w:cs="Consolas"/>
+          <w:color w:val="0000FF"/>
+          <w:sz w:val="19"/>
+          <w:szCs w:val="19"/>
+          <w:lang w:val="en-US"/>
+        </w:rPr>
+        <w:t>import</w:t>
+      </w:r>
+      <w:r>
+        <w:rPr>
+          <w:rFonts w:ascii="Consolas" w:hAnsi="Consolas" w:cs="Consolas"/>
+          <w:color w:val="000000"/>
+          <w:sz w:val="19"/>
+          <w:szCs w:val="19"/>
+          <w:lang w:val="en-US"/>
+        </w:rPr>
+        <w:t xml:space="preserve"> </w:t>
+      </w:r>
+      <w:proofErr w:type="spellStart"/>
+      <w:r>
+        <w:rPr>
+          <w:rFonts w:ascii="Consolas" w:hAnsi="Consolas" w:cs="Consolas"/>
+          <w:color w:val="000000"/>
+          <w:sz w:val="19"/>
+          <w:szCs w:val="19"/>
+          <w:lang w:val="en-US"/>
+        </w:rPr>
+        <w:t>ko</w:t>
+      </w:r>
+      <w:proofErr w:type="spellEnd"/>
+      <w:r>
+        <w:rPr>
+          <w:rFonts w:ascii="Consolas" w:hAnsi="Consolas" w:cs="Consolas"/>
+          <w:color w:val="000000"/>
+          <w:sz w:val="19"/>
+          <w:szCs w:val="19"/>
+          <w:lang w:val="en-US"/>
+        </w:rPr>
+        <w:t xml:space="preserve"> = </w:t>
+      </w:r>
+      <w:r>
+        <w:rPr>
+          <w:rFonts w:ascii="Consolas" w:hAnsi="Consolas" w:cs="Consolas"/>
+          <w:color w:val="0000FF"/>
+          <w:sz w:val="19"/>
+          <w:szCs w:val="19"/>
+          <w:lang w:val="en-US"/>
+        </w:rPr>
+        <w:t>require</w:t>
+      </w:r>
+      <w:r>
+        <w:rPr>
+          <w:rFonts w:ascii="Consolas" w:hAnsi="Consolas" w:cs="Consolas"/>
+          <w:color w:val="000000"/>
+          <w:sz w:val="19"/>
+          <w:szCs w:val="19"/>
+          <w:lang w:val="en-US"/>
+        </w:rPr>
+        <w:t>(</w:t>
+      </w:r>
+      <w:r>
+        <w:rPr>
+          <w:rFonts w:ascii="Consolas" w:hAnsi="Consolas" w:cs="Consolas"/>
+          <w:color w:val="A31515"/>
+          <w:sz w:val="19"/>
+          <w:szCs w:val="19"/>
+          <w:lang w:val="en-US"/>
+        </w:rPr>
+        <w:t>"knockout"</w:t>
+      </w:r>
+      <w:r>
+        <w:rPr>
+          <w:rFonts w:ascii="Consolas" w:hAnsi="Consolas" w:cs="Consolas"/>
+          <w:color w:val="000000"/>
+          <w:sz w:val="19"/>
+          <w:szCs w:val="19"/>
+          <w:lang w:val="en-US"/>
+        </w:rPr>
+        <w:t>);</w:t>
+      </w:r>
+    </w:p>
+    <w:p>
+      <w:pPr>
+        <w:rPr>
+          <w:lang w:val="en-US"/>
+        </w:rPr>
+      </w:pPr>
+      <w:r>
+        <w:rPr>
+          <w:rFonts w:ascii="Consolas" w:hAnsi="Consolas" w:cs="Consolas"/>
+          <w:color w:val="000000"/>
+          <w:sz w:val="19"/>
+          <w:szCs w:val="19"/>
+          <w:lang w:val="en-US"/>
+        </w:rPr>
+        <w:t xml:space="preserve">at the top of the </w:t>
+      </w:r>
+      <w:proofErr w:type="spellStart"/>
+      <w:r>
+        <w:rPr>
+          <w:rFonts w:ascii="Consolas" w:hAnsi="Consolas" w:cs="Consolas"/>
+          <w:color w:val="000000"/>
+          <w:sz w:val="19"/>
+          <w:szCs w:val="19"/>
+          <w:lang w:val="en-US"/>
+        </w:rPr>
+        <w:t>TypeScript</w:t>
+      </w:r>
+      <w:proofErr w:type="spellEnd"/>
+      <w:r>
+        <w:rPr>
+          <w:rFonts w:ascii="Consolas" w:hAnsi="Consolas" w:cs="Consolas"/>
+          <w:color w:val="000000"/>
+          <w:sz w:val="19"/>
+          <w:szCs w:val="19"/>
+          <w:lang w:val="en-US"/>
+        </w:rPr>
+        <w:t xml:space="preserve"> files.</w:t>
+      </w:r>
+    </w:p>
+    <w:p>
+      <w:pPr>
+        <w:rPr>
+          <w:lang w:val="en-US"/>
+        </w:rPr>
+      </w:pPr>
+    </w:p>
+    <w:p>
+      <w:pPr>
+        <w:rPr>
+          <w:lang w:val="en-US"/>
+        </w:rPr>
+      </w:pPr>
+    </w:p>
+    <w:p>
+      <w:pPr>
+        <w:pStyle w:val="Heading2"/>
+        <w:rPr>
+          <w:lang w:val="en-US"/>
+        </w:rPr>
+      </w:pPr>
+      <w:r>
+        <w:rPr>
+          <w:lang w:val="en-US"/>
+        </w:rPr>
+        <w:t xml:space="preserve">The </w:t>
+      </w:r>
+      <w:proofErr w:type="spellStart"/>
+      <w:r>
+        <w:rPr>
+          <w:lang w:val="en-US"/>
+        </w:rPr>
+        <w:t>FormSteps</w:t>
+      </w:r>
+      <w:proofErr w:type="spellEnd"/>
+    </w:p>
+    <w:p>
+      <w:pPr>
+        <w:rPr>
+          <w:lang w:val="en-US"/>
+        </w:rPr>
+      </w:pPr>
+      <w:r>
+        <w:rPr>
+          <w:lang w:val="en-US"/>
+        </w:rPr>
+        <w:t>Some basis plumbing for supporting multiple form steps and navigating through those form steps is provided.</w:t>
+      </w:r>
+    </w:p>
+    <w:p>
+      <w:pPr>
+        <w:rPr>
+          <w:lang w:val="en-US"/>
+        </w:rPr>
+      </w:pPr>
+      <w:r>
+        <w:rPr>
+          <w:lang w:val="en-US"/>
+        </w:rPr>
+        <w:t xml:space="preserve">The app consists of three form steps: product selection, entering personal details, and a check and submit step. The form steps are also implemented as Knockout components, inheriting from a </w:t>
+      </w:r>
+      <w:proofErr w:type="spellStart"/>
+      <w:r>
+        <w:rPr>
+          <w:lang w:val="en-US"/>
+        </w:rPr>
+        <w:t>FormStepBase</w:t>
+      </w:r>
+      <w:proofErr w:type="spellEnd"/>
+      <w:r>
+        <w:rPr>
+          <w:lang w:val="en-US"/>
+        </w:rPr>
+        <w:t xml:space="preserve"> component.  </w:t>
+      </w:r>
     </w:p>
     <w:sectPr>
       <w:pgSz w:w="11906" w:h="16838"/>
@@ -2509,6 +3476,92 @@
 <file path=word/numbering.xml><?xml version="1.0" encoding="utf-8"?>
 <w:numbering xmlns:wpc="http://schemas.microsoft.com/office/word/2010/wordprocessingCanvas" xmlns:cx="http://schemas.microsoft.com/office/drawing/2014/chartex" xmlns:cx1="http://schemas.microsoft.com/office/drawing/2015/9/8/chartex" xmlns:cx2="http://schemas.microsoft.com/office/drawing/2015/10/21/chartex" xmlns:cx3="http://schemas.microsoft.com/office/drawing/2016/5/9/chartex" xmlns:cx4="http://schemas.microsoft.com/office/drawing/2016/5/10/chartex" xmlns:cx5="http://schemas.microsoft.com/office/drawing/2016/5/11/chartex" xmlns:mc="http://schemas.openxmlformats.org/markup-compatibility/2006" xmlns:o="urn:schemas-microsoft-com:office:office" xmlns:r="http://schemas.openxmlformats.org/officeDocument/2006/relationships" xmlns:m="http://schemas.openxmlformats.org/officeDocument/2006/math" xmlns:v="urn:schemas-microsoft-com:vml" xmlns:wp14="http://schemas.microsoft.com/office/word/2010/wordprocessingDrawing" xmlns:wp="http://schemas.openxmlformats.org/drawingml/2006/wordprocessingDrawing" xmlns:w10="urn:schemas-microsoft-com:office:word" xmlns:w="http://schemas.openxmlformats.org/wordprocessingml/2006/main" xmlns:w14="http://schemas.microsoft.com/office/word/2010/wordml" xmlns:w15="http://schemas.microsoft.com/office/word/2012/wordml" xmlns:w16se="http://schemas.microsoft.com/office/word/2015/wordml/symex" xmlns:wpg="http://schemas.microsoft.com/office/word/2010/wordprocessingGroup" xmlns:wpi="http://schemas.microsoft.com/office/word/2010/wordprocessingInk" xmlns:wne="http://schemas.microsoft.com/office/word/2006/wordml" xmlns:wps="http://schemas.microsoft.com/office/word/2010/wordprocessingShape" mc:Ignorable="w14 w15 w16se wp14">
   <w:abstractNum w:abstractNumId="0" w15:restartNumberingAfterBreak="0">
+    <w:nsid w:val="03D51FED"/>
+    <w:multiLevelType w:val="hybridMultilevel"/>
+    <w:tmpl w:val="18FAA20E"/>
+    <w:lvl w:ilvl="0" w:tplc="0413000F">
+      <w:start w:val="1"/>
+      <w:numFmt w:val="decimal"/>
+      <w:lvlText w:val="%1."/>
+      <w:lvlJc w:val="left"/>
+      <w:pPr>
+        <w:ind w:left="720" w:hanging="360"/>
+      </w:pPr>
+    </w:lvl>
+    <w:lvl w:ilvl="1" w:tplc="04130019" w:tentative="1">
+      <w:start w:val="1"/>
+      <w:numFmt w:val="lowerLetter"/>
+      <w:lvlText w:val="%2."/>
+      <w:lvlJc w:val="left"/>
+      <w:pPr>
+        <w:ind w:left="1440" w:hanging="360"/>
+      </w:pPr>
+    </w:lvl>
+    <w:lvl w:ilvl="2" w:tplc="0413001B" w:tentative="1">
+      <w:start w:val="1"/>
+      <w:numFmt w:val="lowerRoman"/>
+      <w:lvlText w:val="%3."/>
+      <w:lvlJc w:val="right"/>
+      <w:pPr>
+        <w:ind w:left="2160" w:hanging="180"/>
+      </w:pPr>
+    </w:lvl>
+    <w:lvl w:ilvl="3" w:tplc="0413000F" w:tentative="1">
+      <w:start w:val="1"/>
+      <w:numFmt w:val="decimal"/>
+      <w:lvlText w:val="%4."/>
+      <w:lvlJc w:val="left"/>
+      <w:pPr>
+        <w:ind w:left="2880" w:hanging="360"/>
+      </w:pPr>
+    </w:lvl>
+    <w:lvl w:ilvl="4" w:tplc="04130019" w:tentative="1">
+      <w:start w:val="1"/>
+      <w:numFmt w:val="lowerLetter"/>
+      <w:lvlText w:val="%5."/>
+      <w:lvlJc w:val="left"/>
+      <w:pPr>
+        <w:ind w:left="3600" w:hanging="360"/>
+      </w:pPr>
+    </w:lvl>
+    <w:lvl w:ilvl="5" w:tplc="0413001B" w:tentative="1">
+      <w:start w:val="1"/>
+      <w:numFmt w:val="lowerRoman"/>
+      <w:lvlText w:val="%6."/>
+      <w:lvlJc w:val="right"/>
+      <w:pPr>
+        <w:ind w:left="4320" w:hanging="180"/>
+      </w:pPr>
+    </w:lvl>
+    <w:lvl w:ilvl="6" w:tplc="0413000F" w:tentative="1">
+      <w:start w:val="1"/>
+      <w:numFmt w:val="decimal"/>
+      <w:lvlText w:val="%7."/>
+      <w:lvlJc w:val="left"/>
+      <w:pPr>
+        <w:ind w:left="5040" w:hanging="360"/>
+      </w:pPr>
+    </w:lvl>
+    <w:lvl w:ilvl="7" w:tplc="04130019" w:tentative="1">
+      <w:start w:val="1"/>
+      <w:numFmt w:val="lowerLetter"/>
+      <w:lvlText w:val="%8."/>
+      <w:lvlJc w:val="left"/>
+      <w:pPr>
+        <w:ind w:left="5760" w:hanging="360"/>
+      </w:pPr>
+    </w:lvl>
+    <w:lvl w:ilvl="8" w:tplc="0413001B" w:tentative="1">
+      <w:start w:val="1"/>
+      <w:numFmt w:val="lowerRoman"/>
+      <w:lvlText w:val="%9."/>
+      <w:lvlJc w:val="right"/>
+      <w:pPr>
+        <w:ind w:left="6480" w:hanging="180"/>
+      </w:pPr>
+    </w:lvl>
+  </w:abstractNum>
+  <w:abstractNum w:abstractNumId="1" w15:restartNumberingAfterBreak="0">
     <w:nsid w:val="76584D79"/>
     <w:multiLevelType w:val="hybridMultilevel"/>
     <w:tmpl w:val="E60AC0C2"/>
@@ -2595,6 +3648,9 @@
     </w:lvl>
   </w:abstractNum>
   <w:num w:numId="1">
+    <w:abstractNumId w:val="1"/>
+  </w:num>
+  <w:num w:numId="2">
     <w:abstractNumId w:val="0"/>
   </w:num>
 </w:numbering>
@@ -3040,6 +4096,28 @@
       <w:szCs w:val="26"/>
     </w:rPr>
   </w:style>
+  <w:style w:type="paragraph" w:styleId="Heading3">
+    <w:name w:val="heading 3"/>
+    <w:basedOn w:val="Normal"/>
+    <w:next w:val="Normal"/>
+    <w:link w:val="Heading3Char"/>
+    <w:uiPriority w:val="9"/>
+    <w:unhideWhenUsed/>
+    <w:qFormat/>
+    <w:rsid w:val="00681C55"/>
+    <w:pPr>
+      <w:keepNext/>
+      <w:keepLines/>
+      <w:spacing w:before="40" w:after="0"/>
+      <w:outlineLvl w:val="2"/>
+    </w:pPr>
+    <w:rPr>
+      <w:rFonts w:asciiTheme="majorHAnsi" w:eastAsiaTheme="majorEastAsia" w:hAnsiTheme="majorHAnsi" w:cstheme="majorBidi"/>
+      <w:color w:val="1F4D78" w:themeColor="accent1" w:themeShade="7F"/>
+      <w:sz w:val="24"/>
+      <w:szCs w:val="24"/>
+    </w:rPr>
+  </w:style>
   <w:style w:type="character" w:default="1" w:styleId="DefaultParagraphFont">
     <w:name w:val="Default Paragraph Font"/>
     <w:uiPriority w:val="1"/>
@@ -3119,6 +4197,19 @@
     <w:name w:val="text"/>
     <w:basedOn w:val="DefaultParagraphFont"/>
     <w:rsid w:val="00670E26"/>
+  </w:style>
+  <w:style w:type="character" w:customStyle="1" w:styleId="Heading3Char">
+    <w:name w:val="Heading 3 Char"/>
+    <w:basedOn w:val="DefaultParagraphFont"/>
+    <w:link w:val="Heading3"/>
+    <w:uiPriority w:val="9"/>
+    <w:rsid w:val="00681C55"/>
+    <w:rPr>
+      <w:rFonts w:asciiTheme="majorHAnsi" w:eastAsiaTheme="majorEastAsia" w:hAnsiTheme="majorHAnsi" w:cstheme="majorBidi"/>
+      <w:color w:val="1F4D78" w:themeColor="accent1" w:themeShade="7F"/>
+      <w:sz w:val="24"/>
+      <w:szCs w:val="24"/>
+    </w:rPr>
   </w:style>
 </w:styles>
 </file>

--- a/Tutorial.docx
+++ b/Tutorial.docx
@@ -185,13 +185,7 @@
         <w:rPr>
           <w:lang w:val="en-US"/>
         </w:rPr>
-        <w:t xml:space="preserve">, </w:t>
-      </w:r>
-      <w:r>
-        <w:rPr>
-          <w:lang w:val="en-US"/>
-        </w:rPr>
-        <w:t>which are also Knockout components</w:t>
+        <w:t>, which are also Knockout components</w:t>
       </w:r>
       <w:r>
         <w:rPr>
@@ -735,19 +729,7 @@
           <w:lang w:val="en-US"/>
         </w:rPr>
         <w:lastRenderedPageBreak/>
-        <w:t xml:space="preserve">To install the various dependencies which are configured in package.json, open </w:t>
-      </w:r>
-      <w:r>
-        <w:rPr>
-          <w:lang w:val="en-US"/>
-        </w:rPr>
-        <w:t>a command window in admin mode,  in the root of the web project</w:t>
-      </w:r>
-      <w:r>
-        <w:rPr>
-          <w:lang w:val="en-US"/>
-        </w:rPr>
-        <w:t>, and run:</w:t>
+        <w:t>To install the various dependencies which are configured in package.json, open a command window in admin mode,  in the root of the web project, and run:</w:t>
       </w:r>
       <w:r>
         <w:rPr>
@@ -1953,21 +1935,7 @@
             <w:rStyle w:val="Hyperlink"/>
             <w:lang w:val="en-US"/>
           </w:rPr>
-          <w:t>http://knockoutjs.com/documentation/component-o</w:t>
-        </w:r>
-        <w:r>
-          <w:rPr>
-            <w:rStyle w:val="Hyperlink"/>
-            <w:lang w:val="en-US"/>
-          </w:rPr>
-          <w:t>v</w:t>
-        </w:r>
-        <w:r>
-          <w:rPr>
-            <w:rStyle w:val="Hyperlink"/>
-            <w:lang w:val="en-US"/>
-          </w:rPr>
-          <w:t>erview.html</w:t>
+          <w:t>http://knockoutjs.com/documentation/component-overview.html</w:t>
         </w:r>
       </w:hyperlink>
     </w:p>
@@ -2221,19 +2189,7 @@
         <w:rPr>
           <w:lang w:val="en-US"/>
         </w:rPr>
-        <w:t>I</w:t>
-      </w:r>
-      <w:r>
-        <w:rPr>
-          <w:lang w:val="en-US"/>
-        </w:rPr>
-        <w:t>n the Razor view “~/Views/Home/Index.cshtml”</w:t>
-      </w:r>
-      <w:r>
-        <w:rPr>
-          <w:lang w:val="en-US"/>
-        </w:rPr>
-        <w:t xml:space="preserve"> we refer to this component like so:</w:t>
+        <w:t>In the Razor view “~/Views/Home/Index.cshtml” we refer to this component like so:</w:t>
       </w:r>
       <w:r>
         <w:rPr>
@@ -3105,7 +3061,19 @@
         <w:rPr>
           <w:lang w:val="en-US"/>
         </w:rPr>
-        <w:t>The FormSteps</w:t>
+        <w:t>Form</w:t>
+      </w:r>
+      <w:r>
+        <w:rPr>
+          <w:lang w:val="en-US"/>
+        </w:rPr>
+        <w:t xml:space="preserve"> s</w:t>
+      </w:r>
+      <w:r>
+        <w:rPr>
+          <w:lang w:val="en-US"/>
+        </w:rPr>
+        <w:t>teps</w:t>
       </w:r>
     </w:p>
     <w:p>
@@ -3124,7 +3092,31 @@
         <w:rPr>
           <w:lang w:val="en-US"/>
         </w:rPr>
-        <w:t xml:space="preserve"> multiple form steps and navigating through those form steps is provided.</w:t>
+        <w:t xml:space="preserve"> mu</w:t>
+      </w:r>
+      <w:r>
+        <w:rPr>
+          <w:lang w:val="en-US"/>
+        </w:rPr>
+        <w:t>ltiple form steps and navigation</w:t>
+      </w:r>
+      <w:r>
+        <w:rPr>
+          <w:lang w:val="en-US"/>
+        </w:rPr>
+        <w:t xml:space="preserve"> thro</w:t>
+      </w:r>
+      <w:r>
+        <w:rPr>
+          <w:lang w:val="en-US"/>
+        </w:rPr>
+        <w:t>ugh those form steps</w:t>
+      </w:r>
+      <w:r>
+        <w:rPr>
+          <w:lang w:val="en-US"/>
+        </w:rPr>
+        <w:t>.</w:t>
       </w:r>
     </w:p>
     <w:p>
@@ -3149,7 +3141,31 @@
         <w:rPr>
           <w:lang w:val="en-US"/>
         </w:rPr>
-        <w:t xml:space="preserve"> entering personal details, a check and submit </w:t>
+        <w:t xml:space="preserve"> entering personal details, a </w:t>
+      </w:r>
+      <w:r>
+        <w:rPr>
+          <w:lang w:val="en-US"/>
+        </w:rPr>
+        <w:t>“</w:t>
+      </w:r>
+      <w:r>
+        <w:rPr>
+          <w:lang w:val="en-US"/>
+        </w:rPr>
+        <w:t>check and submit</w:t>
+      </w:r>
+      <w:r>
+        <w:rPr>
+          <w:lang w:val="en-US"/>
+        </w:rPr>
+        <w:t>”</w:t>
+      </w:r>
+      <w:r>
+        <w:rPr>
+          <w:lang w:val="en-US"/>
+        </w:rPr>
+        <w:t xml:space="preserve"> </w:t>
       </w:r>
       <w:r>
         <w:rPr>
@@ -3161,7 +3177,13 @@
         <w:rPr>
           <w:lang w:val="en-US"/>
         </w:rPr>
-        <w:t>, and a “Thank you” step</w:t>
+        <w:t>, and a “t</w:t>
+      </w:r>
+      <w:r>
+        <w:rPr>
+          <w:lang w:val="en-US"/>
+        </w:rPr>
+        <w:t>hank you” step</w:t>
       </w:r>
       <w:r>
         <w:rPr>
@@ -3175,21 +3197,1610 @@
         </w:rPr>
         <w:t>Remove them and add your own form steps as needed.</w:t>
       </w:r>
-    </w:p>
-    <w:p>
-      <w:pPr>
-        <w:rPr>
-          <w:lang w:val="en-US"/>
-        </w:rPr>
-      </w:pPr>
-      <w:r>
-        <w:rPr>
-          <w:lang w:val="en-US"/>
-        </w:rPr>
-        <w:t>Because validation usually happens when moving to the next form step, …</w:t>
+      <w:r>
+        <w:rPr>
+          <w:lang w:val="en-US"/>
+        </w:rPr>
+        <w:t xml:space="preserve"> </w:t>
+      </w:r>
+    </w:p>
+    <w:p>
+      <w:pPr>
+        <w:rPr>
+          <w:lang w:val="en-US"/>
+        </w:rPr>
+      </w:pPr>
+      <w:r>
+        <w:rPr>
+          <w:lang w:val="en-US"/>
+        </w:rPr>
+        <w:t>Adding a form step requires the following steps:</w:t>
+      </w:r>
+    </w:p>
+    <w:p>
+      <w:pPr>
+        <w:pStyle w:val="ListParagraph"/>
+        <w:numPr>
+          <w:ilvl w:val="0"/>
+          <w:numId w:val="3"/>
+        </w:numPr>
+        <w:rPr>
+          <w:lang w:val="en-US"/>
+        </w:rPr>
+      </w:pPr>
+      <w:r>
+        <w:rPr>
+          <w:lang w:val="en-US"/>
+        </w:rPr>
+        <w:t>Add a subfolder to the /Source/App/FormSteps/ folder with the name of your form step.</w:t>
+      </w:r>
+    </w:p>
+    <w:p>
+      <w:pPr>
+        <w:pStyle w:val="ListParagraph"/>
+        <w:numPr>
+          <w:ilvl w:val="0"/>
+          <w:numId w:val="3"/>
+        </w:numPr>
+        <w:rPr>
+          <w:lang w:val="en-US"/>
+        </w:rPr>
+      </w:pPr>
+      <w:r>
+        <w:rPr>
+          <w:lang w:val="en-US"/>
+        </w:rPr>
+        <w:t>Add the viewmodel and template files.</w:t>
+      </w:r>
+    </w:p>
+    <w:p>
+      <w:pPr>
+        <w:pStyle w:val="ListParagraph"/>
+        <w:numPr>
+          <w:ilvl w:val="0"/>
+          <w:numId w:val="3"/>
+        </w:numPr>
+        <w:rPr>
+          <w:lang w:val="en-US"/>
+        </w:rPr>
+      </w:pPr>
+      <w:r>
+        <w:rPr>
+          <w:lang w:val="en-US"/>
+        </w:rPr>
+        <w:t>Register the form step component in ComponentRegistration.ts</w:t>
+      </w:r>
+    </w:p>
+    <w:p>
+      <w:pPr>
+        <w:pStyle w:val="ListParagraph"/>
+        <w:numPr>
+          <w:ilvl w:val="0"/>
+          <w:numId w:val="3"/>
+        </w:numPr>
+        <w:rPr>
+          <w:lang w:val="en-US"/>
+        </w:rPr>
+      </w:pPr>
+      <w:r>
+        <w:rPr>
+          <w:lang w:val="en-US"/>
+        </w:rPr>
+        <w:t>Add your form step to FormStepEnum</w:t>
+      </w:r>
+    </w:p>
+    <w:p>
+      <w:pPr>
+        <w:pStyle w:val="ListParagraph"/>
+        <w:numPr>
+          <w:ilvl w:val="0"/>
+          <w:numId w:val="3"/>
+        </w:numPr>
+        <w:rPr>
+          <w:lang w:val="en-US"/>
+        </w:rPr>
+      </w:pPr>
+      <w:r>
+        <w:rPr>
+          <w:lang w:val="en-US"/>
+        </w:rPr>
+        <w:t>Add your form step to  MainFormView.h</w:t>
+      </w:r>
+      <w:r>
+        <w:rPr>
+          <w:lang w:val="en-US"/>
+        </w:rPr>
+        <w:t>tml, as a nested component, and assign an order value to the form step.</w:t>
+      </w:r>
+    </w:p>
+    <w:p>
+      <w:pPr>
+        <w:rPr>
+          <w:lang w:val="en-US"/>
+        </w:rPr>
+      </w:pPr>
+      <w:r>
+        <w:rPr>
+          <w:lang w:val="en-US"/>
+        </w:rPr>
+        <w:t>MainFormView.html in the starter project looks like this:</w:t>
+      </w:r>
+    </w:p>
+    <w:p>
+      <w:pPr>
+        <w:autoSpaceDE w:val="0"/>
+        <w:autoSpaceDN w:val="0"/>
+        <w:adjustRightInd w:val="0"/>
+        <w:spacing w:after="0" w:line="240" w:lineRule="auto"/>
+        <w:rPr>
+          <w:rFonts w:ascii="Consolas" w:hAnsi="Consolas" w:cs="Consolas"/>
+          <w:color w:val="000000"/>
+          <w:sz w:val="19"/>
+          <w:szCs w:val="19"/>
+          <w:lang w:val="en-US"/>
+        </w:rPr>
+      </w:pPr>
+      <w:r>
+        <w:rPr>
+          <w:rFonts w:ascii="Consolas" w:hAnsi="Consolas" w:cs="Consolas"/>
+          <w:color w:val="0000FF"/>
+          <w:sz w:val="19"/>
+          <w:szCs w:val="19"/>
+          <w:lang w:val="en-US"/>
+        </w:rPr>
+        <w:t>&lt;</w:t>
+      </w:r>
+      <w:r>
+        <w:rPr>
+          <w:rFonts w:ascii="Consolas" w:hAnsi="Consolas" w:cs="Consolas"/>
+          <w:color w:val="800000"/>
+          <w:sz w:val="19"/>
+          <w:szCs w:val="19"/>
+          <w:lang w:val="en-US"/>
+        </w:rPr>
+        <w:t>div</w:t>
+      </w:r>
+      <w:r>
+        <w:rPr>
+          <w:rFonts w:ascii="Consolas" w:hAnsi="Consolas" w:cs="Consolas"/>
+          <w:color w:val="000000"/>
+          <w:sz w:val="19"/>
+          <w:szCs w:val="19"/>
+          <w:lang w:val="en-US"/>
+        </w:rPr>
+        <w:t xml:space="preserve"> </w:t>
+      </w:r>
+      <w:r>
+        <w:rPr>
+          <w:rFonts w:ascii="Consolas" w:hAnsi="Consolas" w:cs="Consolas"/>
+          <w:color w:val="FF0000"/>
+          <w:sz w:val="19"/>
+          <w:szCs w:val="19"/>
+          <w:lang w:val="en-US"/>
+        </w:rPr>
+        <w:t>class</w:t>
+      </w:r>
+      <w:r>
+        <w:rPr>
+          <w:rFonts w:ascii="Consolas" w:hAnsi="Consolas" w:cs="Consolas"/>
+          <w:color w:val="0000FF"/>
+          <w:sz w:val="19"/>
+          <w:szCs w:val="19"/>
+          <w:lang w:val="en-US"/>
+        </w:rPr>
+        <w:t>="row"&gt;</w:t>
+      </w:r>
+    </w:p>
+    <w:p>
+      <w:pPr>
+        <w:autoSpaceDE w:val="0"/>
+        <w:autoSpaceDN w:val="0"/>
+        <w:adjustRightInd w:val="0"/>
+        <w:spacing w:after="0" w:line="240" w:lineRule="auto"/>
+        <w:rPr>
+          <w:rFonts w:ascii="Consolas" w:hAnsi="Consolas" w:cs="Consolas"/>
+          <w:color w:val="000000"/>
+          <w:sz w:val="19"/>
+          <w:szCs w:val="19"/>
+          <w:lang w:val="en-US"/>
+        </w:rPr>
+      </w:pPr>
+      <w:r>
+        <w:rPr>
+          <w:rFonts w:ascii="Consolas" w:hAnsi="Consolas" w:cs="Consolas"/>
+          <w:color w:val="000000"/>
+          <w:sz w:val="19"/>
+          <w:szCs w:val="19"/>
+          <w:lang w:val="en-US"/>
+        </w:rPr>
+        <w:tab/>
+      </w:r>
+      <w:r>
+        <w:rPr>
+          <w:rFonts w:ascii="Consolas" w:hAnsi="Consolas" w:cs="Consolas"/>
+          <w:color w:val="0000FF"/>
+          <w:sz w:val="19"/>
+          <w:szCs w:val="19"/>
+          <w:lang w:val="en-US"/>
+        </w:rPr>
+        <w:t>&lt;</w:t>
+      </w:r>
+      <w:r>
+        <w:rPr>
+          <w:rFonts w:ascii="Consolas" w:hAnsi="Consolas" w:cs="Consolas"/>
+          <w:color w:val="800000"/>
+          <w:sz w:val="19"/>
+          <w:szCs w:val="19"/>
+          <w:lang w:val="en-US"/>
+        </w:rPr>
+        <w:t>div</w:t>
+      </w:r>
+      <w:r>
+        <w:rPr>
+          <w:rFonts w:ascii="Consolas" w:hAnsi="Consolas" w:cs="Consolas"/>
+          <w:color w:val="000000"/>
+          <w:sz w:val="19"/>
+          <w:szCs w:val="19"/>
+          <w:lang w:val="en-US"/>
+        </w:rPr>
+        <w:t xml:space="preserve"> </w:t>
+      </w:r>
+      <w:r>
+        <w:rPr>
+          <w:rFonts w:ascii="Consolas" w:hAnsi="Consolas" w:cs="Consolas"/>
+          <w:color w:val="FF0000"/>
+          <w:sz w:val="19"/>
+          <w:szCs w:val="19"/>
+          <w:lang w:val="en-US"/>
+        </w:rPr>
+        <w:t>class</w:t>
+      </w:r>
+      <w:r>
+        <w:rPr>
+          <w:rFonts w:ascii="Consolas" w:hAnsi="Consolas" w:cs="Consolas"/>
+          <w:color w:val="0000FF"/>
+          <w:sz w:val="19"/>
+          <w:szCs w:val="19"/>
+          <w:lang w:val="en-US"/>
+        </w:rPr>
+        <w:t>="col-md-8"&gt;</w:t>
+      </w:r>
+    </w:p>
+    <w:p>
+      <w:pPr>
+        <w:autoSpaceDE w:val="0"/>
+        <w:autoSpaceDN w:val="0"/>
+        <w:adjustRightInd w:val="0"/>
+        <w:spacing w:after="0" w:line="240" w:lineRule="auto"/>
+        <w:rPr>
+          <w:rFonts w:ascii="Consolas" w:hAnsi="Consolas" w:cs="Consolas"/>
+          <w:color w:val="000000"/>
+          <w:sz w:val="19"/>
+          <w:szCs w:val="19"/>
+          <w:lang w:val="en-US"/>
+        </w:rPr>
+      </w:pPr>
+    </w:p>
+    <w:p>
+      <w:pPr>
+        <w:autoSpaceDE w:val="0"/>
+        <w:autoSpaceDN w:val="0"/>
+        <w:adjustRightInd w:val="0"/>
+        <w:spacing w:after="0" w:line="240" w:lineRule="auto"/>
+        <w:rPr>
+          <w:rFonts w:ascii="Consolas" w:hAnsi="Consolas" w:cs="Consolas"/>
+          <w:color w:val="000000"/>
+          <w:sz w:val="19"/>
+          <w:szCs w:val="19"/>
+          <w:lang w:val="en-US"/>
+        </w:rPr>
+      </w:pPr>
+      <w:r>
+        <w:rPr>
+          <w:rFonts w:ascii="Consolas" w:hAnsi="Consolas" w:cs="Consolas"/>
+          <w:color w:val="000000"/>
+          <w:sz w:val="19"/>
+          <w:szCs w:val="19"/>
+          <w:lang w:val="en-US"/>
+        </w:rPr>
+        <w:t xml:space="preserve">        </w:t>
+      </w:r>
+      <w:r>
+        <w:rPr>
+          <w:rFonts w:ascii="Consolas" w:hAnsi="Consolas" w:cs="Consolas"/>
+          <w:color w:val="0000FF"/>
+          <w:sz w:val="19"/>
+          <w:szCs w:val="19"/>
+          <w:lang w:val="en-US"/>
+        </w:rPr>
+        <w:t>&lt;</w:t>
+      </w:r>
+      <w:r>
+        <w:rPr>
+          <w:rFonts w:ascii="Consolas" w:hAnsi="Consolas" w:cs="Consolas"/>
+          <w:color w:val="800000"/>
+          <w:sz w:val="19"/>
+          <w:szCs w:val="19"/>
+          <w:lang w:val="en-US"/>
+        </w:rPr>
+        <w:t>indi-formstep-selectproducts</w:t>
+      </w:r>
+      <w:r>
+        <w:rPr>
+          <w:rFonts w:ascii="Consolas" w:hAnsi="Consolas" w:cs="Consolas"/>
+          <w:color w:val="000000"/>
+          <w:sz w:val="19"/>
+          <w:szCs w:val="19"/>
+          <w:lang w:val="en-US"/>
+        </w:rPr>
+        <w:t xml:space="preserve"> </w:t>
+      </w:r>
+      <w:r>
+        <w:rPr>
+          <w:rFonts w:ascii="Consolas" w:hAnsi="Consolas" w:cs="Consolas"/>
+          <w:color w:val="FF0000"/>
+          <w:sz w:val="19"/>
+          <w:szCs w:val="19"/>
+          <w:lang w:val="en-US"/>
+        </w:rPr>
+        <w:t>params</w:t>
+      </w:r>
+      <w:r>
+        <w:rPr>
+          <w:rFonts w:ascii="Consolas" w:hAnsi="Consolas" w:cs="Consolas"/>
+          <w:color w:val="0000FF"/>
+          <w:sz w:val="19"/>
+          <w:szCs w:val="19"/>
+          <w:lang w:val="en-US"/>
+        </w:rPr>
+        <w:t>="order: 0"&gt;&lt;/</w:t>
+      </w:r>
+      <w:r>
+        <w:rPr>
+          <w:rFonts w:ascii="Consolas" w:hAnsi="Consolas" w:cs="Consolas"/>
+          <w:color w:val="800000"/>
+          <w:sz w:val="19"/>
+          <w:szCs w:val="19"/>
+          <w:lang w:val="en-US"/>
+        </w:rPr>
+        <w:t>indi-formstep-selectproducts</w:t>
+      </w:r>
+      <w:r>
+        <w:rPr>
+          <w:rFonts w:ascii="Consolas" w:hAnsi="Consolas" w:cs="Consolas"/>
+          <w:color w:val="0000FF"/>
+          <w:sz w:val="19"/>
+          <w:szCs w:val="19"/>
+          <w:lang w:val="en-US"/>
+        </w:rPr>
+        <w:t>&gt;</w:t>
+      </w:r>
+    </w:p>
+    <w:p>
+      <w:pPr>
+        <w:autoSpaceDE w:val="0"/>
+        <w:autoSpaceDN w:val="0"/>
+        <w:adjustRightInd w:val="0"/>
+        <w:spacing w:after="0" w:line="240" w:lineRule="auto"/>
+        <w:rPr>
+          <w:rFonts w:ascii="Consolas" w:hAnsi="Consolas" w:cs="Consolas"/>
+          <w:color w:val="000000"/>
+          <w:sz w:val="19"/>
+          <w:szCs w:val="19"/>
+          <w:lang w:val="en-US"/>
+        </w:rPr>
+      </w:pPr>
+      <w:r>
+        <w:rPr>
+          <w:rFonts w:ascii="Consolas" w:hAnsi="Consolas" w:cs="Consolas"/>
+          <w:color w:val="000000"/>
+          <w:sz w:val="19"/>
+          <w:szCs w:val="19"/>
+          <w:lang w:val="en-US"/>
+        </w:rPr>
+        <w:t xml:space="preserve">        </w:t>
+      </w:r>
+      <w:r>
+        <w:rPr>
+          <w:rFonts w:ascii="Consolas" w:hAnsi="Consolas" w:cs="Consolas"/>
+          <w:color w:val="0000FF"/>
+          <w:sz w:val="19"/>
+          <w:szCs w:val="19"/>
+          <w:lang w:val="en-US"/>
+        </w:rPr>
+        <w:t>&lt;</w:t>
+      </w:r>
+      <w:r>
+        <w:rPr>
+          <w:rFonts w:ascii="Consolas" w:hAnsi="Consolas" w:cs="Consolas"/>
+          <w:color w:val="800000"/>
+          <w:sz w:val="19"/>
+          <w:szCs w:val="19"/>
+          <w:lang w:val="en-US"/>
+        </w:rPr>
+        <w:t>indi-formstep-personaldetails</w:t>
+      </w:r>
+      <w:r>
+        <w:rPr>
+          <w:rFonts w:ascii="Consolas" w:hAnsi="Consolas" w:cs="Consolas"/>
+          <w:color w:val="000000"/>
+          <w:sz w:val="19"/>
+          <w:szCs w:val="19"/>
+          <w:lang w:val="en-US"/>
+        </w:rPr>
+        <w:t xml:space="preserve"> </w:t>
+      </w:r>
+      <w:r>
+        <w:rPr>
+          <w:rFonts w:ascii="Consolas" w:hAnsi="Consolas" w:cs="Consolas"/>
+          <w:color w:val="FF0000"/>
+          <w:sz w:val="19"/>
+          <w:szCs w:val="19"/>
+          <w:lang w:val="en-US"/>
+        </w:rPr>
+        <w:t>params</w:t>
+      </w:r>
+      <w:r>
+        <w:rPr>
+          <w:rFonts w:ascii="Consolas" w:hAnsi="Consolas" w:cs="Consolas"/>
+          <w:color w:val="0000FF"/>
+          <w:sz w:val="19"/>
+          <w:szCs w:val="19"/>
+          <w:lang w:val="en-US"/>
+        </w:rPr>
+        <w:t>="order: 1"&gt;&lt;/</w:t>
+      </w:r>
+      <w:r>
+        <w:rPr>
+          <w:rFonts w:ascii="Consolas" w:hAnsi="Consolas" w:cs="Consolas"/>
+          <w:color w:val="800000"/>
+          <w:sz w:val="19"/>
+          <w:szCs w:val="19"/>
+          <w:lang w:val="en-US"/>
+        </w:rPr>
+        <w:t>indi-formstep-personaldetails</w:t>
+      </w:r>
+      <w:r>
+        <w:rPr>
+          <w:rFonts w:ascii="Consolas" w:hAnsi="Consolas" w:cs="Consolas"/>
+          <w:color w:val="0000FF"/>
+          <w:sz w:val="19"/>
+          <w:szCs w:val="19"/>
+          <w:lang w:val="en-US"/>
+        </w:rPr>
+        <w:t>&gt;</w:t>
+      </w:r>
+    </w:p>
+    <w:p>
+      <w:pPr>
+        <w:autoSpaceDE w:val="0"/>
+        <w:autoSpaceDN w:val="0"/>
+        <w:adjustRightInd w:val="0"/>
+        <w:spacing w:after="0" w:line="240" w:lineRule="auto"/>
+        <w:rPr>
+          <w:rFonts w:ascii="Consolas" w:hAnsi="Consolas" w:cs="Consolas"/>
+          <w:color w:val="000000"/>
+          <w:sz w:val="19"/>
+          <w:szCs w:val="19"/>
+          <w:lang w:val="en-US"/>
+        </w:rPr>
+      </w:pPr>
+      <w:r>
+        <w:rPr>
+          <w:rFonts w:ascii="Consolas" w:hAnsi="Consolas" w:cs="Consolas"/>
+          <w:color w:val="000000"/>
+          <w:sz w:val="19"/>
+          <w:szCs w:val="19"/>
+          <w:lang w:val="en-US"/>
+        </w:rPr>
+        <w:t xml:space="preserve">        </w:t>
+      </w:r>
+      <w:r>
+        <w:rPr>
+          <w:rFonts w:ascii="Consolas" w:hAnsi="Consolas" w:cs="Consolas"/>
+          <w:color w:val="0000FF"/>
+          <w:sz w:val="19"/>
+          <w:szCs w:val="19"/>
+          <w:lang w:val="en-US"/>
+        </w:rPr>
+        <w:t>&lt;</w:t>
+      </w:r>
+      <w:r>
+        <w:rPr>
+          <w:rFonts w:ascii="Consolas" w:hAnsi="Consolas" w:cs="Consolas"/>
+          <w:color w:val="800000"/>
+          <w:sz w:val="19"/>
+          <w:szCs w:val="19"/>
+          <w:lang w:val="en-US"/>
+        </w:rPr>
+        <w:t>indi-formstep-check</w:t>
+      </w:r>
+      <w:r>
+        <w:rPr>
+          <w:rFonts w:ascii="Consolas" w:hAnsi="Consolas" w:cs="Consolas"/>
+          <w:color w:val="000000"/>
+          <w:sz w:val="19"/>
+          <w:szCs w:val="19"/>
+          <w:lang w:val="en-US"/>
+        </w:rPr>
+        <w:t xml:space="preserve"> </w:t>
+      </w:r>
+      <w:r>
+        <w:rPr>
+          <w:rFonts w:ascii="Consolas" w:hAnsi="Consolas" w:cs="Consolas"/>
+          <w:color w:val="FF0000"/>
+          <w:sz w:val="19"/>
+          <w:szCs w:val="19"/>
+          <w:lang w:val="en-US"/>
+        </w:rPr>
+        <w:t>params</w:t>
+      </w:r>
+      <w:r>
+        <w:rPr>
+          <w:rFonts w:ascii="Consolas" w:hAnsi="Consolas" w:cs="Consolas"/>
+          <w:color w:val="0000FF"/>
+          <w:sz w:val="19"/>
+          <w:szCs w:val="19"/>
+          <w:lang w:val="en-US"/>
+        </w:rPr>
+        <w:t>="order: 2"&gt;&lt;/</w:t>
+      </w:r>
+      <w:r>
+        <w:rPr>
+          <w:rFonts w:ascii="Consolas" w:hAnsi="Consolas" w:cs="Consolas"/>
+          <w:color w:val="800000"/>
+          <w:sz w:val="19"/>
+          <w:szCs w:val="19"/>
+          <w:lang w:val="en-US"/>
+        </w:rPr>
+        <w:t>indi-formstep-check</w:t>
+      </w:r>
+      <w:r>
+        <w:rPr>
+          <w:rFonts w:ascii="Consolas" w:hAnsi="Consolas" w:cs="Consolas"/>
+          <w:color w:val="0000FF"/>
+          <w:sz w:val="19"/>
+          <w:szCs w:val="19"/>
+          <w:lang w:val="en-US"/>
+        </w:rPr>
+        <w:t>&gt;</w:t>
+      </w:r>
+    </w:p>
+    <w:p>
+      <w:pPr>
+        <w:autoSpaceDE w:val="0"/>
+        <w:autoSpaceDN w:val="0"/>
+        <w:adjustRightInd w:val="0"/>
+        <w:spacing w:after="0" w:line="240" w:lineRule="auto"/>
+        <w:rPr>
+          <w:rFonts w:ascii="Consolas" w:hAnsi="Consolas" w:cs="Consolas"/>
+          <w:color w:val="000000"/>
+          <w:sz w:val="19"/>
+          <w:szCs w:val="19"/>
+          <w:lang w:val="en-US"/>
+        </w:rPr>
+      </w:pPr>
+      <w:r>
+        <w:rPr>
+          <w:rFonts w:ascii="Consolas" w:hAnsi="Consolas" w:cs="Consolas"/>
+          <w:color w:val="000000"/>
+          <w:sz w:val="19"/>
+          <w:szCs w:val="19"/>
+          <w:lang w:val="en-US"/>
+        </w:rPr>
+        <w:t xml:space="preserve">        </w:t>
+      </w:r>
+      <w:r>
+        <w:rPr>
+          <w:rFonts w:ascii="Consolas" w:hAnsi="Consolas" w:cs="Consolas"/>
+          <w:color w:val="0000FF"/>
+          <w:sz w:val="19"/>
+          <w:szCs w:val="19"/>
+          <w:lang w:val="en-US"/>
+        </w:rPr>
+        <w:t>&lt;</w:t>
+      </w:r>
+      <w:r>
+        <w:rPr>
+          <w:rFonts w:ascii="Consolas" w:hAnsi="Consolas" w:cs="Consolas"/>
+          <w:color w:val="800000"/>
+          <w:sz w:val="19"/>
+          <w:szCs w:val="19"/>
+          <w:lang w:val="en-US"/>
+        </w:rPr>
+        <w:t>indi-formstep-thanks</w:t>
+      </w:r>
+      <w:r>
+        <w:rPr>
+          <w:rFonts w:ascii="Consolas" w:hAnsi="Consolas" w:cs="Consolas"/>
+          <w:color w:val="000000"/>
+          <w:sz w:val="19"/>
+          <w:szCs w:val="19"/>
+          <w:lang w:val="en-US"/>
+        </w:rPr>
+        <w:t xml:space="preserve"> </w:t>
+      </w:r>
+      <w:r>
+        <w:rPr>
+          <w:rFonts w:ascii="Consolas" w:hAnsi="Consolas" w:cs="Consolas"/>
+          <w:color w:val="FF0000"/>
+          <w:sz w:val="19"/>
+          <w:szCs w:val="19"/>
+          <w:lang w:val="en-US"/>
+        </w:rPr>
+        <w:t>params</w:t>
+      </w:r>
+      <w:r>
+        <w:rPr>
+          <w:rFonts w:ascii="Consolas" w:hAnsi="Consolas" w:cs="Consolas"/>
+          <w:color w:val="0000FF"/>
+          <w:sz w:val="19"/>
+          <w:szCs w:val="19"/>
+          <w:lang w:val="en-US"/>
+        </w:rPr>
+        <w:t>="order: 3"&gt;&lt;/</w:t>
+      </w:r>
+      <w:r>
+        <w:rPr>
+          <w:rFonts w:ascii="Consolas" w:hAnsi="Consolas" w:cs="Consolas"/>
+          <w:color w:val="800000"/>
+          <w:sz w:val="19"/>
+          <w:szCs w:val="19"/>
+          <w:lang w:val="en-US"/>
+        </w:rPr>
+        <w:t>indi-formstep-thanks</w:t>
+      </w:r>
+      <w:r>
+        <w:rPr>
+          <w:rFonts w:ascii="Consolas" w:hAnsi="Consolas" w:cs="Consolas"/>
+          <w:color w:val="0000FF"/>
+          <w:sz w:val="19"/>
+          <w:szCs w:val="19"/>
+          <w:lang w:val="en-US"/>
+        </w:rPr>
+        <w:t>&gt;</w:t>
+      </w:r>
+    </w:p>
+    <w:p>
+      <w:pPr>
+        <w:autoSpaceDE w:val="0"/>
+        <w:autoSpaceDN w:val="0"/>
+        <w:adjustRightInd w:val="0"/>
+        <w:spacing w:after="0" w:line="240" w:lineRule="auto"/>
+        <w:rPr>
+          <w:rFonts w:ascii="Consolas" w:hAnsi="Consolas" w:cs="Consolas"/>
+          <w:color w:val="000000"/>
+          <w:sz w:val="19"/>
+          <w:szCs w:val="19"/>
+          <w:lang w:val="en-US"/>
+        </w:rPr>
+      </w:pPr>
+    </w:p>
+    <w:p>
+      <w:pPr>
+        <w:autoSpaceDE w:val="0"/>
+        <w:autoSpaceDN w:val="0"/>
+        <w:adjustRightInd w:val="0"/>
+        <w:spacing w:after="0" w:line="240" w:lineRule="auto"/>
+        <w:rPr>
+          <w:rFonts w:ascii="Consolas" w:hAnsi="Consolas" w:cs="Consolas"/>
+          <w:color w:val="000000"/>
+          <w:sz w:val="19"/>
+          <w:szCs w:val="19"/>
+          <w:lang w:val="en-US"/>
+        </w:rPr>
+      </w:pPr>
+      <w:r>
+        <w:rPr>
+          <w:rFonts w:ascii="Consolas" w:hAnsi="Consolas" w:cs="Consolas"/>
+          <w:color w:val="000000"/>
+          <w:sz w:val="19"/>
+          <w:szCs w:val="19"/>
+          <w:lang w:val="en-US"/>
+        </w:rPr>
+        <w:tab/>
+        <w:t xml:space="preserve">    </w:t>
+      </w:r>
+      <w:r>
+        <w:rPr>
+          <w:rFonts w:ascii="Consolas" w:hAnsi="Consolas" w:cs="Consolas"/>
+          <w:color w:val="0000FF"/>
+          <w:sz w:val="19"/>
+          <w:szCs w:val="19"/>
+          <w:lang w:val="en-US"/>
+        </w:rPr>
+        <w:t>&lt;</w:t>
+      </w:r>
+      <w:r>
+        <w:rPr>
+          <w:rFonts w:ascii="Consolas" w:hAnsi="Consolas" w:cs="Consolas"/>
+          <w:color w:val="800000"/>
+          <w:sz w:val="19"/>
+          <w:szCs w:val="19"/>
+          <w:lang w:val="en-US"/>
+        </w:rPr>
+        <w:t>indi-navigation</w:t>
+      </w:r>
+      <w:r>
+        <w:rPr>
+          <w:rFonts w:ascii="Consolas" w:hAnsi="Consolas" w:cs="Consolas"/>
+          <w:color w:val="0000FF"/>
+          <w:sz w:val="19"/>
+          <w:szCs w:val="19"/>
+          <w:lang w:val="en-US"/>
+        </w:rPr>
+        <w:t>&gt;&lt;/</w:t>
+      </w:r>
+      <w:r>
+        <w:rPr>
+          <w:rFonts w:ascii="Consolas" w:hAnsi="Consolas" w:cs="Consolas"/>
+          <w:color w:val="800000"/>
+          <w:sz w:val="19"/>
+          <w:szCs w:val="19"/>
+          <w:lang w:val="en-US"/>
+        </w:rPr>
+        <w:t>indi-navigation</w:t>
+      </w:r>
+      <w:r>
+        <w:rPr>
+          <w:rFonts w:ascii="Consolas" w:hAnsi="Consolas" w:cs="Consolas"/>
+          <w:color w:val="0000FF"/>
+          <w:sz w:val="19"/>
+          <w:szCs w:val="19"/>
+          <w:lang w:val="en-US"/>
+        </w:rPr>
+        <w:t>&gt;</w:t>
+      </w:r>
+    </w:p>
+    <w:p>
+      <w:pPr>
+        <w:autoSpaceDE w:val="0"/>
+        <w:autoSpaceDN w:val="0"/>
+        <w:adjustRightInd w:val="0"/>
+        <w:spacing w:after="0" w:line="240" w:lineRule="auto"/>
+        <w:rPr>
+          <w:rFonts w:ascii="Consolas" w:hAnsi="Consolas" w:cs="Consolas"/>
+          <w:color w:val="000000"/>
+          <w:sz w:val="19"/>
+          <w:szCs w:val="19"/>
+          <w:lang w:val="en-US"/>
+        </w:rPr>
+      </w:pPr>
+    </w:p>
+    <w:p>
+      <w:pPr>
+        <w:autoSpaceDE w:val="0"/>
+        <w:autoSpaceDN w:val="0"/>
+        <w:adjustRightInd w:val="0"/>
+        <w:spacing w:after="0" w:line="240" w:lineRule="auto"/>
+        <w:rPr>
+          <w:rFonts w:ascii="Consolas" w:hAnsi="Consolas" w:cs="Consolas"/>
+          <w:color w:val="000000"/>
+          <w:sz w:val="19"/>
+          <w:szCs w:val="19"/>
+          <w:lang w:val="en-US"/>
+        </w:rPr>
+      </w:pPr>
+      <w:r>
+        <w:rPr>
+          <w:rFonts w:ascii="Consolas" w:hAnsi="Consolas" w:cs="Consolas"/>
+          <w:color w:val="000000"/>
+          <w:sz w:val="19"/>
+          <w:szCs w:val="19"/>
+          <w:lang w:val="en-US"/>
+        </w:rPr>
+        <w:tab/>
+      </w:r>
+      <w:r>
+        <w:rPr>
+          <w:rFonts w:ascii="Consolas" w:hAnsi="Consolas" w:cs="Consolas"/>
+          <w:color w:val="0000FF"/>
+          <w:sz w:val="19"/>
+          <w:szCs w:val="19"/>
+          <w:lang w:val="en-US"/>
+        </w:rPr>
+        <w:t>&lt;/</w:t>
+      </w:r>
+      <w:r>
+        <w:rPr>
+          <w:rFonts w:ascii="Consolas" w:hAnsi="Consolas" w:cs="Consolas"/>
+          <w:color w:val="800000"/>
+          <w:sz w:val="19"/>
+          <w:szCs w:val="19"/>
+          <w:lang w:val="en-US"/>
+        </w:rPr>
+        <w:t>div</w:t>
+      </w:r>
+      <w:r>
+        <w:rPr>
+          <w:rFonts w:ascii="Consolas" w:hAnsi="Consolas" w:cs="Consolas"/>
+          <w:color w:val="0000FF"/>
+          <w:sz w:val="19"/>
+          <w:szCs w:val="19"/>
+          <w:lang w:val="en-US"/>
+        </w:rPr>
+        <w:t>&gt;</w:t>
+      </w:r>
+    </w:p>
+    <w:p>
+      <w:pPr>
+        <w:autoSpaceDE w:val="0"/>
+        <w:autoSpaceDN w:val="0"/>
+        <w:adjustRightInd w:val="0"/>
+        <w:spacing w:after="0" w:line="240" w:lineRule="auto"/>
+        <w:rPr>
+          <w:rFonts w:ascii="Consolas" w:hAnsi="Consolas" w:cs="Consolas"/>
+          <w:color w:val="000000"/>
+          <w:sz w:val="19"/>
+          <w:szCs w:val="19"/>
+          <w:lang w:val="en-US"/>
+        </w:rPr>
+      </w:pPr>
+      <w:r>
+        <w:rPr>
+          <w:rFonts w:ascii="Consolas" w:hAnsi="Consolas" w:cs="Consolas"/>
+          <w:color w:val="000000"/>
+          <w:sz w:val="19"/>
+          <w:szCs w:val="19"/>
+          <w:lang w:val="en-US"/>
+        </w:rPr>
+        <w:tab/>
+      </w:r>
+      <w:r>
+        <w:rPr>
+          <w:rFonts w:ascii="Consolas" w:hAnsi="Consolas" w:cs="Consolas"/>
+          <w:color w:val="0000FF"/>
+          <w:sz w:val="19"/>
+          <w:szCs w:val="19"/>
+          <w:lang w:val="en-US"/>
+        </w:rPr>
+        <w:t>&lt;</w:t>
+      </w:r>
+      <w:r>
+        <w:rPr>
+          <w:rFonts w:ascii="Consolas" w:hAnsi="Consolas" w:cs="Consolas"/>
+          <w:color w:val="800000"/>
+          <w:sz w:val="19"/>
+          <w:szCs w:val="19"/>
+          <w:lang w:val="en-US"/>
+        </w:rPr>
+        <w:t>div</w:t>
+      </w:r>
+      <w:r>
+        <w:rPr>
+          <w:rFonts w:ascii="Consolas" w:hAnsi="Consolas" w:cs="Consolas"/>
+          <w:color w:val="000000"/>
+          <w:sz w:val="19"/>
+          <w:szCs w:val="19"/>
+          <w:lang w:val="en-US"/>
+        </w:rPr>
+        <w:t xml:space="preserve"> </w:t>
+      </w:r>
+      <w:r>
+        <w:rPr>
+          <w:rFonts w:ascii="Consolas" w:hAnsi="Consolas" w:cs="Consolas"/>
+          <w:color w:val="FF0000"/>
+          <w:sz w:val="19"/>
+          <w:szCs w:val="19"/>
+          <w:lang w:val="en-US"/>
+        </w:rPr>
+        <w:t>class</w:t>
+      </w:r>
+      <w:r>
+        <w:rPr>
+          <w:rFonts w:ascii="Consolas" w:hAnsi="Consolas" w:cs="Consolas"/>
+          <w:color w:val="0000FF"/>
+          <w:sz w:val="19"/>
+          <w:szCs w:val="19"/>
+          <w:lang w:val="en-US"/>
+        </w:rPr>
+        <w:t>="col-md-4"&gt;</w:t>
+      </w:r>
+    </w:p>
+    <w:p>
+      <w:pPr>
+        <w:autoSpaceDE w:val="0"/>
+        <w:autoSpaceDN w:val="0"/>
+        <w:adjustRightInd w:val="0"/>
+        <w:spacing w:after="0" w:line="240" w:lineRule="auto"/>
+        <w:rPr>
+          <w:rFonts w:ascii="Consolas" w:hAnsi="Consolas" w:cs="Consolas"/>
+          <w:color w:val="000000"/>
+          <w:sz w:val="19"/>
+          <w:szCs w:val="19"/>
+          <w:lang w:val="en-US"/>
+        </w:rPr>
+      </w:pPr>
+      <w:r>
+        <w:rPr>
+          <w:rFonts w:ascii="Consolas" w:hAnsi="Consolas" w:cs="Consolas"/>
+          <w:color w:val="000000"/>
+          <w:sz w:val="19"/>
+          <w:szCs w:val="19"/>
+          <w:lang w:val="en-US"/>
+        </w:rPr>
+        <w:tab/>
+        <w:t xml:space="preserve">    </w:t>
+      </w:r>
+      <w:r>
+        <w:rPr>
+          <w:rFonts w:ascii="Consolas" w:hAnsi="Consolas" w:cs="Consolas"/>
+          <w:color w:val="0000FF"/>
+          <w:sz w:val="19"/>
+          <w:szCs w:val="19"/>
+          <w:lang w:val="en-US"/>
+        </w:rPr>
+        <w:t>&lt;</w:t>
+      </w:r>
+      <w:r>
+        <w:rPr>
+          <w:rFonts w:ascii="Consolas" w:hAnsi="Consolas" w:cs="Consolas"/>
+          <w:color w:val="800000"/>
+          <w:sz w:val="19"/>
+          <w:szCs w:val="19"/>
+          <w:lang w:val="en-US"/>
+        </w:rPr>
+        <w:t>indi-shopping-bag</w:t>
+      </w:r>
+      <w:r>
+        <w:rPr>
+          <w:rFonts w:ascii="Consolas" w:hAnsi="Consolas" w:cs="Consolas"/>
+          <w:color w:val="0000FF"/>
+          <w:sz w:val="19"/>
+          <w:szCs w:val="19"/>
+          <w:lang w:val="en-US"/>
+        </w:rPr>
+        <w:t>&gt;&lt;/</w:t>
+      </w:r>
+      <w:r>
+        <w:rPr>
+          <w:rFonts w:ascii="Consolas" w:hAnsi="Consolas" w:cs="Consolas"/>
+          <w:color w:val="800000"/>
+          <w:sz w:val="19"/>
+          <w:szCs w:val="19"/>
+          <w:lang w:val="en-US"/>
+        </w:rPr>
+        <w:t>indi-shopping-bag</w:t>
+      </w:r>
+      <w:r>
+        <w:rPr>
+          <w:rFonts w:ascii="Consolas" w:hAnsi="Consolas" w:cs="Consolas"/>
+          <w:color w:val="0000FF"/>
+          <w:sz w:val="19"/>
+          <w:szCs w:val="19"/>
+          <w:lang w:val="en-US"/>
+        </w:rPr>
+        <w:t>&gt;</w:t>
+      </w:r>
+    </w:p>
+    <w:p>
+      <w:pPr>
+        <w:autoSpaceDE w:val="0"/>
+        <w:autoSpaceDN w:val="0"/>
+        <w:adjustRightInd w:val="0"/>
+        <w:spacing w:after="0" w:line="240" w:lineRule="auto"/>
+        <w:rPr>
+          <w:rFonts w:ascii="Consolas" w:hAnsi="Consolas" w:cs="Consolas"/>
+          <w:color w:val="000000"/>
+          <w:sz w:val="19"/>
+          <w:szCs w:val="19"/>
+          <w:lang w:val="en-US"/>
+        </w:rPr>
+      </w:pPr>
+      <w:r>
+        <w:rPr>
+          <w:rFonts w:ascii="Consolas" w:hAnsi="Consolas" w:cs="Consolas"/>
+          <w:color w:val="000000"/>
+          <w:sz w:val="19"/>
+          <w:szCs w:val="19"/>
+          <w:lang w:val="en-US"/>
+        </w:rPr>
+        <w:tab/>
+      </w:r>
+      <w:r>
+        <w:rPr>
+          <w:rFonts w:ascii="Consolas" w:hAnsi="Consolas" w:cs="Consolas"/>
+          <w:color w:val="0000FF"/>
+          <w:sz w:val="19"/>
+          <w:szCs w:val="19"/>
+          <w:lang w:val="en-US"/>
+        </w:rPr>
+        <w:t>&lt;/</w:t>
+      </w:r>
+      <w:r>
+        <w:rPr>
+          <w:rFonts w:ascii="Consolas" w:hAnsi="Consolas" w:cs="Consolas"/>
+          <w:color w:val="800000"/>
+          <w:sz w:val="19"/>
+          <w:szCs w:val="19"/>
+          <w:lang w:val="en-US"/>
+        </w:rPr>
+        <w:t>div</w:t>
+      </w:r>
+      <w:r>
+        <w:rPr>
+          <w:rFonts w:ascii="Consolas" w:hAnsi="Consolas" w:cs="Consolas"/>
+          <w:color w:val="0000FF"/>
+          <w:sz w:val="19"/>
+          <w:szCs w:val="19"/>
+          <w:lang w:val="en-US"/>
+        </w:rPr>
+        <w:t>&gt;</w:t>
+      </w:r>
+    </w:p>
+    <w:p>
+      <w:pPr>
+        <w:rPr>
+          <w:rFonts w:ascii="Consolas" w:hAnsi="Consolas" w:cs="Consolas"/>
+          <w:color w:val="0000FF"/>
+          <w:sz w:val="19"/>
+          <w:szCs w:val="19"/>
+          <w:lang w:val="en-US"/>
+        </w:rPr>
+      </w:pPr>
+      <w:r>
+        <w:rPr>
+          <w:rFonts w:ascii="Consolas" w:hAnsi="Consolas" w:cs="Consolas"/>
+          <w:color w:val="0000FF"/>
+          <w:sz w:val="19"/>
+          <w:szCs w:val="19"/>
+          <w:lang w:val="en-US"/>
+        </w:rPr>
+        <w:t>&lt;/</w:t>
+      </w:r>
+      <w:r>
+        <w:rPr>
+          <w:rFonts w:ascii="Consolas" w:hAnsi="Consolas" w:cs="Consolas"/>
+          <w:color w:val="800000"/>
+          <w:sz w:val="19"/>
+          <w:szCs w:val="19"/>
+          <w:lang w:val="en-US"/>
+        </w:rPr>
+        <w:t>div</w:t>
+      </w:r>
+      <w:r>
+        <w:rPr>
+          <w:rFonts w:ascii="Consolas" w:hAnsi="Consolas" w:cs="Consolas"/>
+          <w:color w:val="0000FF"/>
+          <w:sz w:val="19"/>
+          <w:szCs w:val="19"/>
+          <w:lang w:val="en-US"/>
+        </w:rPr>
+        <w:t>&gt;</w:t>
+      </w:r>
+    </w:p>
+    <w:p>
+      <w:pPr>
+        <w:rPr>
+          <w:lang w:val="en-US"/>
+        </w:rPr>
+      </w:pPr>
+    </w:p>
+    <w:p>
+      <w:pPr>
+        <w:rPr>
+          <w:lang w:val="en-US"/>
+        </w:rPr>
+      </w:pPr>
+      <w:r>
+        <w:rPr>
+          <w:lang w:val="en-US"/>
+        </w:rPr>
+        <w:t>Every form step viewmodel has two properties with which the visibility of the form step can be manipulated, active and visible.</w:t>
+      </w:r>
+      <w:r>
+        <w:rPr>
+          <w:lang w:val="en-US"/>
+        </w:rPr>
+        <w:t xml:space="preserve"> These properties are inherited from </w:t>
+      </w:r>
+      <w:r>
+        <w:rPr>
+          <w:lang w:val="en-US"/>
+        </w:rPr>
+        <w:t>FormStepBase.</w:t>
+      </w:r>
+    </w:p>
+    <w:p>
+      <w:pPr>
+        <w:autoSpaceDE w:val="0"/>
+        <w:autoSpaceDN w:val="0"/>
+        <w:adjustRightInd w:val="0"/>
+        <w:spacing w:after="0" w:line="240" w:lineRule="auto"/>
+        <w:rPr>
+          <w:rFonts w:ascii="Consolas" w:hAnsi="Consolas" w:cs="Consolas"/>
+          <w:color w:val="000000"/>
+          <w:sz w:val="19"/>
+          <w:szCs w:val="19"/>
+          <w:lang w:val="en-US"/>
+        </w:rPr>
+      </w:pPr>
+      <w:r>
+        <w:rPr>
+          <w:rFonts w:ascii="Consolas" w:hAnsi="Consolas" w:cs="Consolas"/>
+          <w:color w:val="0000FF"/>
+          <w:sz w:val="19"/>
+          <w:szCs w:val="19"/>
+          <w:lang w:val="en-US"/>
+        </w:rPr>
+        <w:t>this</w:t>
+      </w:r>
+      <w:r>
+        <w:rPr>
+          <w:rFonts w:ascii="Consolas" w:hAnsi="Consolas" w:cs="Consolas"/>
+          <w:color w:val="000000"/>
+          <w:sz w:val="19"/>
+          <w:szCs w:val="19"/>
+          <w:lang w:val="en-US"/>
+        </w:rPr>
+        <w:t>.visible = ko.observable(</w:t>
+      </w:r>
+      <w:r>
+        <w:rPr>
+          <w:rFonts w:ascii="Consolas" w:hAnsi="Consolas" w:cs="Consolas"/>
+          <w:color w:val="0000FF"/>
+          <w:sz w:val="19"/>
+          <w:szCs w:val="19"/>
+          <w:lang w:val="en-US"/>
+        </w:rPr>
+        <w:t>false</w:t>
+      </w:r>
+      <w:r>
+        <w:rPr>
+          <w:rFonts w:ascii="Consolas" w:hAnsi="Consolas" w:cs="Consolas"/>
+          <w:color w:val="000000"/>
+          <w:sz w:val="19"/>
+          <w:szCs w:val="19"/>
+          <w:lang w:val="en-US"/>
+        </w:rPr>
+        <w:t>);</w:t>
+      </w:r>
+    </w:p>
+    <w:p>
+      <w:pPr>
+        <w:rPr>
+          <w:rFonts w:ascii="Consolas" w:hAnsi="Consolas" w:cs="Consolas"/>
+          <w:color w:val="000000"/>
+          <w:sz w:val="19"/>
+          <w:szCs w:val="19"/>
+          <w:lang w:val="en-US"/>
+        </w:rPr>
+      </w:pPr>
+      <w:r>
+        <w:rPr>
+          <w:rFonts w:ascii="Consolas" w:hAnsi="Consolas" w:cs="Consolas"/>
+          <w:color w:val="0000FF"/>
+          <w:sz w:val="19"/>
+          <w:szCs w:val="19"/>
+          <w:lang w:val="en-US"/>
+        </w:rPr>
+        <w:t>this</w:t>
+      </w:r>
+      <w:r>
+        <w:rPr>
+          <w:rFonts w:ascii="Consolas" w:hAnsi="Consolas" w:cs="Consolas"/>
+          <w:color w:val="000000"/>
+          <w:sz w:val="19"/>
+          <w:szCs w:val="19"/>
+          <w:lang w:val="en-US"/>
+        </w:rPr>
+        <w:t>.active = ko.observable(</w:t>
+      </w:r>
+      <w:r>
+        <w:rPr>
+          <w:rFonts w:ascii="Consolas" w:hAnsi="Consolas" w:cs="Consolas"/>
+          <w:color w:val="0000FF"/>
+          <w:sz w:val="19"/>
+          <w:szCs w:val="19"/>
+          <w:lang w:val="en-US"/>
+        </w:rPr>
+        <w:t>true</w:t>
+      </w:r>
+      <w:r>
+        <w:rPr>
+          <w:rFonts w:ascii="Consolas" w:hAnsi="Consolas" w:cs="Consolas"/>
+          <w:color w:val="000000"/>
+          <w:sz w:val="19"/>
+          <w:szCs w:val="19"/>
+          <w:lang w:val="en-US"/>
+        </w:rPr>
+        <w:t>);</w:t>
+      </w:r>
+    </w:p>
+    <w:p>
+      <w:pPr>
+        <w:rPr>
+          <w:lang w:val="en-US"/>
+        </w:rPr>
+      </w:pPr>
+      <w:r>
+        <w:rPr>
+          <w:lang w:val="en-US"/>
+        </w:rPr>
+        <w:t>To disable a form step due to some business rule, you can set active to false, and the form step will never be shown.</w:t>
+      </w:r>
+    </w:p>
+    <w:p>
+      <w:pPr>
+        <w:rPr>
+          <w:lang w:val="en-US"/>
+        </w:rPr>
+      </w:pPr>
+      <w:r>
+        <w:rPr>
+          <w:lang w:val="en-US"/>
+        </w:rPr>
+        <w:t>To toggle the visibility as the</w:t>
+      </w:r>
+      <w:r>
+        <w:rPr>
+          <w:lang w:val="en-US"/>
+        </w:rPr>
+        <w:t xml:space="preserve"> user steps through the form</w:t>
+      </w:r>
+      <w:r>
+        <w:rPr>
+          <w:lang w:val="en-US"/>
+        </w:rPr>
+        <w:t>,</w:t>
+      </w:r>
+      <w:r>
+        <w:rPr>
+          <w:lang w:val="en-US"/>
+        </w:rPr>
+        <w:t xml:space="preserve"> the </w:t>
+      </w:r>
+      <w:r>
+        <w:rPr>
+          <w:lang w:val="en-US"/>
+        </w:rPr>
+        <w:t>“</w:t>
+      </w:r>
+      <w:r>
+        <w:rPr>
+          <w:lang w:val="en-US"/>
+        </w:rPr>
+        <w:t>visible</w:t>
+      </w:r>
+      <w:r>
+        <w:rPr>
+          <w:lang w:val="en-US"/>
+        </w:rPr>
+        <w:t>”</w:t>
+      </w:r>
+      <w:r>
+        <w:rPr>
+          <w:lang w:val="en-US"/>
+        </w:rPr>
+        <w:t xml:space="preserve"> property is set to true or false.</w:t>
+      </w:r>
+      <w:r>
+        <w:rPr>
+          <w:lang w:val="en-US"/>
+        </w:rPr>
+        <w:t xml:space="preserve"> This is taken care of in Navigation.ts and FormStepsManager.ts </w:t>
+      </w:r>
+    </w:p>
+    <w:p>
+      <w:pPr>
+        <w:rPr>
+          <w:lang w:val="en-US"/>
+        </w:rPr>
+      </w:pPr>
+    </w:p>
+    <w:p>
+      <w:pPr>
+        <w:pStyle w:val="Heading2"/>
+        <w:rPr>
+          <w:lang w:val="en-US"/>
+        </w:rPr>
+      </w:pPr>
+      <w:r>
+        <w:rPr>
+          <w:lang w:val="en-US"/>
+        </w:rPr>
+        <w:lastRenderedPageBreak/>
+        <w:t>Validation</w:t>
+      </w:r>
+    </w:p>
+    <w:p>
+      <w:pPr>
+        <w:rPr>
+          <w:lang w:val="en-US"/>
+        </w:rPr>
+      </w:pPr>
+      <w:r>
+        <w:rPr>
+          <w:lang w:val="en-US"/>
+        </w:rPr>
+        <w:t xml:space="preserve">For validation, the Knockout-Validation library is used. More information on this library can be found at </w:t>
+      </w:r>
+      <w:hyperlink r:id="rId14" w:history="1">
+        <w:r>
+          <w:rPr>
+            <w:rStyle w:val="Hyperlink"/>
+            <w:lang w:val="en-US"/>
+          </w:rPr>
+          <w:t>https://github.com/Knockout-Contrib/Knockout-Validation</w:t>
+        </w:r>
+      </w:hyperlink>
+      <w:r>
+        <w:rPr>
+          <w:lang w:val="en-US"/>
+        </w:rPr>
+        <w:t xml:space="preserve"> or </w:t>
+      </w:r>
+      <w:hyperlink r:id="rId15" w:history="1">
+        <w:r>
+          <w:rPr>
+            <w:rStyle w:val="Hyperlink"/>
+            <w:lang w:val="en-US"/>
+          </w:rPr>
+          <w:t>https://www.pluralsight.com/courses/knockout-validation-library</w:t>
+        </w:r>
+      </w:hyperlink>
+      <w:r>
+        <w:rPr>
+          <w:lang w:val="en-US"/>
+        </w:rPr>
+        <w:t xml:space="preserve"> </w:t>
+      </w:r>
+    </w:p>
+    <w:p>
+      <w:pPr>
+        <w:rPr>
+          <w:lang w:val="en-US"/>
+        </w:rPr>
+      </w:pPr>
+      <w:r>
+        <w:rPr>
+          <w:lang w:val="en-US"/>
+        </w:rPr>
+        <w:t>Because validation usually happens when</w:t>
+      </w:r>
+      <w:r>
+        <w:rPr>
+          <w:lang w:val="en-US"/>
+        </w:rPr>
+        <w:t xml:space="preserve"> moving to the next form step, a validation model needs to be set up for each for step. This model is instantiated in FormStepBase. This validation model is passed as a parameter down to every nested component which needs to be validated. I.e. </w:t>
+      </w:r>
+      <w:r>
+        <w:rPr>
+          <w:lang w:val="en-US"/>
+        </w:rPr>
+        <w:t>a nested component for a text input field receives the validation model as a parameter. Below is an example of a textfield component which is placed in FormStepPersonalDetails.html</w:t>
+      </w:r>
+      <w:r>
+        <w:rPr>
+          <w:lang w:val="en-US"/>
+        </w:rPr>
+        <w:t>, in which the validation model is passed on from the form step to the textfield component.</w:t>
       </w:r>
       <w:bookmarkStart w:id="0" w:name="_GoBack"/>
       <w:bookmarkEnd w:id="0"/>
+    </w:p>
+    <w:p>
+      <w:pPr>
+        <w:autoSpaceDE w:val="0"/>
+        <w:autoSpaceDN w:val="0"/>
+        <w:adjustRightInd w:val="0"/>
+        <w:spacing w:after="0" w:line="240" w:lineRule="auto"/>
+        <w:rPr>
+          <w:rFonts w:ascii="Consolas" w:hAnsi="Consolas" w:cs="Consolas"/>
+          <w:color w:val="0000FF"/>
+          <w:sz w:val="19"/>
+          <w:szCs w:val="19"/>
+          <w:lang w:val="en-US"/>
+        </w:rPr>
+      </w:pPr>
+      <w:r>
+        <w:rPr>
+          <w:rFonts w:ascii="Consolas" w:hAnsi="Consolas" w:cs="Consolas"/>
+          <w:color w:val="0000FF"/>
+          <w:sz w:val="19"/>
+          <w:szCs w:val="19"/>
+          <w:lang w:val="en-US"/>
+        </w:rPr>
+        <w:t>&lt;</w:t>
+      </w:r>
+      <w:r>
+        <w:rPr>
+          <w:rFonts w:ascii="Consolas" w:hAnsi="Consolas" w:cs="Consolas"/>
+          <w:color w:val="800000"/>
+          <w:sz w:val="19"/>
+          <w:szCs w:val="19"/>
+          <w:lang w:val="en-US"/>
+        </w:rPr>
+        <w:t>indi-textfield</w:t>
+      </w:r>
+      <w:r>
+        <w:rPr>
+          <w:rFonts w:ascii="Consolas" w:hAnsi="Consolas" w:cs="Consolas"/>
+          <w:color w:val="000000"/>
+          <w:sz w:val="19"/>
+          <w:szCs w:val="19"/>
+          <w:lang w:val="en-US"/>
+        </w:rPr>
+        <w:t xml:space="preserve"> </w:t>
+      </w:r>
+      <w:r>
+        <w:rPr>
+          <w:rFonts w:ascii="Consolas" w:hAnsi="Consolas" w:cs="Consolas"/>
+          <w:color w:val="FF0000"/>
+          <w:sz w:val="19"/>
+          <w:szCs w:val="19"/>
+          <w:lang w:val="en-US"/>
+        </w:rPr>
+        <w:t>params</w:t>
+      </w:r>
+      <w:r>
+        <w:rPr>
+          <w:rFonts w:ascii="Consolas" w:hAnsi="Consolas" w:cs="Consolas"/>
+          <w:color w:val="0000FF"/>
+          <w:sz w:val="19"/>
+          <w:szCs w:val="19"/>
+          <w:lang w:val="en-US"/>
+        </w:rPr>
+        <w:t>="field: bookingData.customer.firstName,</w:t>
+      </w:r>
+    </w:p>
+    <w:p>
+      <w:pPr>
+        <w:autoSpaceDE w:val="0"/>
+        <w:autoSpaceDN w:val="0"/>
+        <w:adjustRightInd w:val="0"/>
+        <w:spacing w:after="0" w:line="240" w:lineRule="auto"/>
+        <w:rPr>
+          <w:rFonts w:ascii="Consolas" w:hAnsi="Consolas" w:cs="Consolas"/>
+          <w:color w:val="0000FF"/>
+          <w:sz w:val="19"/>
+          <w:szCs w:val="19"/>
+          <w:lang w:val="en-US"/>
+        </w:rPr>
+      </w:pPr>
+      <w:r>
+        <w:rPr>
+          <w:rFonts w:ascii="Consolas" w:hAnsi="Consolas" w:cs="Consolas"/>
+          <w:color w:val="0000FF"/>
+          <w:sz w:val="19"/>
+          <w:szCs w:val="19"/>
+          <w:lang w:val="en-US"/>
+        </w:rPr>
+        <w:t xml:space="preserve">                            required: true,</w:t>
+      </w:r>
+    </w:p>
+    <w:p>
+      <w:pPr>
+        <w:autoSpaceDE w:val="0"/>
+        <w:autoSpaceDN w:val="0"/>
+        <w:adjustRightInd w:val="0"/>
+        <w:spacing w:after="0" w:line="240" w:lineRule="auto"/>
+        <w:rPr>
+          <w:rFonts w:ascii="Consolas" w:hAnsi="Consolas" w:cs="Consolas"/>
+          <w:color w:val="0000FF"/>
+          <w:sz w:val="19"/>
+          <w:szCs w:val="19"/>
+          <w:lang w:val="en-US"/>
+        </w:rPr>
+      </w:pPr>
+      <w:r>
+        <w:rPr>
+          <w:rFonts w:ascii="Consolas" w:hAnsi="Consolas" w:cs="Consolas"/>
+          <w:color w:val="0000FF"/>
+          <w:sz w:val="19"/>
+          <w:szCs w:val="19"/>
+          <w:lang w:val="en-US"/>
+        </w:rPr>
+        <w:t xml:space="preserve">                            maxLength: 24,</w:t>
+      </w:r>
+    </w:p>
+    <w:p>
+      <w:pPr>
+        <w:autoSpaceDE w:val="0"/>
+        <w:autoSpaceDN w:val="0"/>
+        <w:adjustRightInd w:val="0"/>
+        <w:spacing w:after="0" w:line="240" w:lineRule="auto"/>
+        <w:rPr>
+          <w:rFonts w:ascii="Consolas" w:hAnsi="Consolas" w:cs="Consolas"/>
+          <w:color w:val="0000FF"/>
+          <w:sz w:val="19"/>
+          <w:szCs w:val="19"/>
+          <w:lang w:val="en-US"/>
+        </w:rPr>
+      </w:pPr>
+      <w:r>
+        <w:rPr>
+          <w:rFonts w:ascii="Consolas" w:hAnsi="Consolas" w:cs="Consolas"/>
+          <w:color w:val="0000FF"/>
+          <w:sz w:val="19"/>
+          <w:szCs w:val="19"/>
+          <w:lang w:val="en-US"/>
+        </w:rPr>
+        <w:t xml:space="preserve">                            labelKey: 'customer/firstName',</w:t>
+      </w:r>
+    </w:p>
+    <w:p>
+      <w:pPr>
+        <w:autoSpaceDE w:val="0"/>
+        <w:autoSpaceDN w:val="0"/>
+        <w:adjustRightInd w:val="0"/>
+        <w:spacing w:after="0" w:line="240" w:lineRule="auto"/>
+        <w:rPr>
+          <w:rFonts w:ascii="Consolas" w:hAnsi="Consolas" w:cs="Consolas"/>
+          <w:color w:val="000000"/>
+          <w:sz w:val="19"/>
+          <w:szCs w:val="19"/>
+          <w:lang w:val="en-US"/>
+        </w:rPr>
+      </w:pPr>
+      <w:r>
+        <w:rPr>
+          <w:rFonts w:ascii="Consolas" w:hAnsi="Consolas" w:cs="Consolas"/>
+          <w:color w:val="0000FF"/>
+          <w:sz w:val="19"/>
+          <w:szCs w:val="19"/>
+          <w:lang w:val="en-US"/>
+        </w:rPr>
+        <w:t xml:space="preserve">                            name:'firstname', </w:t>
+      </w:r>
+      <w:r>
+        <w:rPr>
+          <w:rFonts w:ascii="Consolas" w:hAnsi="Consolas" w:cs="Consolas"/>
+          <w:color w:val="0000FF"/>
+          <w:sz w:val="19"/>
+          <w:szCs w:val="19"/>
+          <w:highlight w:val="yellow"/>
+          <w:lang w:val="en-US"/>
+        </w:rPr>
+        <w:t>validationModel: validationModel</w:t>
+      </w:r>
+      <w:r>
+        <w:rPr>
+          <w:rFonts w:ascii="Consolas" w:hAnsi="Consolas" w:cs="Consolas"/>
+          <w:color w:val="0000FF"/>
+          <w:sz w:val="19"/>
+          <w:szCs w:val="19"/>
+          <w:lang w:val="en-US"/>
+        </w:rPr>
+        <w:t>"&gt;</w:t>
+      </w:r>
+    </w:p>
+    <w:p>
+      <w:pPr>
+        <w:rPr>
+          <w:lang w:val="en-US"/>
+        </w:rPr>
+      </w:pPr>
+      <w:r>
+        <w:rPr>
+          <w:rFonts w:ascii="Consolas" w:hAnsi="Consolas" w:cs="Consolas"/>
+          <w:color w:val="0000FF"/>
+          <w:sz w:val="19"/>
+          <w:szCs w:val="19"/>
+          <w:lang w:val="en-US"/>
+        </w:rPr>
+        <w:t>&lt;/</w:t>
+      </w:r>
+      <w:r>
+        <w:rPr>
+          <w:rFonts w:ascii="Consolas" w:hAnsi="Consolas" w:cs="Consolas"/>
+          <w:color w:val="800000"/>
+          <w:sz w:val="19"/>
+          <w:szCs w:val="19"/>
+          <w:lang w:val="en-US"/>
+        </w:rPr>
+        <w:t>indi-textfield</w:t>
+      </w:r>
+      <w:r>
+        <w:rPr>
+          <w:rFonts w:ascii="Consolas" w:hAnsi="Consolas" w:cs="Consolas"/>
+          <w:color w:val="0000FF"/>
+          <w:sz w:val="19"/>
+          <w:szCs w:val="19"/>
+          <w:lang w:val="en-US"/>
+        </w:rPr>
+        <w:t>&gt;</w:t>
+      </w:r>
     </w:p>
     <w:p>
       <w:pPr>
@@ -3297,6 +4908,92 @@
     </w:lvl>
   </w:abstractNum>
   <w:abstractNum w:abstractNumId="1" w15:restartNumberingAfterBreak="0">
+    <w:nsid w:val="70984240"/>
+    <w:multiLevelType w:val="hybridMultilevel"/>
+    <w:tmpl w:val="B80662CE"/>
+    <w:lvl w:ilvl="0" w:tplc="0409000F">
+      <w:start w:val="1"/>
+      <w:numFmt w:val="decimal"/>
+      <w:lvlText w:val="%1."/>
+      <w:lvlJc w:val="left"/>
+      <w:pPr>
+        <w:ind w:left="720" w:hanging="360"/>
+      </w:pPr>
+    </w:lvl>
+    <w:lvl w:ilvl="1" w:tplc="04090019">
+      <w:start w:val="1"/>
+      <w:numFmt w:val="lowerLetter"/>
+      <w:lvlText w:val="%2."/>
+      <w:lvlJc w:val="left"/>
+      <w:pPr>
+        <w:ind w:left="1440" w:hanging="360"/>
+      </w:pPr>
+    </w:lvl>
+    <w:lvl w:ilvl="2" w:tplc="0409001B" w:tentative="1">
+      <w:start w:val="1"/>
+      <w:numFmt w:val="lowerRoman"/>
+      <w:lvlText w:val="%3."/>
+      <w:lvlJc w:val="right"/>
+      <w:pPr>
+        <w:ind w:left="2160" w:hanging="180"/>
+      </w:pPr>
+    </w:lvl>
+    <w:lvl w:ilvl="3" w:tplc="0409000F" w:tentative="1">
+      <w:start w:val="1"/>
+      <w:numFmt w:val="decimal"/>
+      <w:lvlText w:val="%4."/>
+      <w:lvlJc w:val="left"/>
+      <w:pPr>
+        <w:ind w:left="2880" w:hanging="360"/>
+      </w:pPr>
+    </w:lvl>
+    <w:lvl w:ilvl="4" w:tplc="04090019" w:tentative="1">
+      <w:start w:val="1"/>
+      <w:numFmt w:val="lowerLetter"/>
+      <w:lvlText w:val="%5."/>
+      <w:lvlJc w:val="left"/>
+      <w:pPr>
+        <w:ind w:left="3600" w:hanging="360"/>
+      </w:pPr>
+    </w:lvl>
+    <w:lvl w:ilvl="5" w:tplc="0409001B" w:tentative="1">
+      <w:start w:val="1"/>
+      <w:numFmt w:val="lowerRoman"/>
+      <w:lvlText w:val="%6."/>
+      <w:lvlJc w:val="right"/>
+      <w:pPr>
+        <w:ind w:left="4320" w:hanging="180"/>
+      </w:pPr>
+    </w:lvl>
+    <w:lvl w:ilvl="6" w:tplc="0409000F" w:tentative="1">
+      <w:start w:val="1"/>
+      <w:numFmt w:val="decimal"/>
+      <w:lvlText w:val="%7."/>
+      <w:lvlJc w:val="left"/>
+      <w:pPr>
+        <w:ind w:left="5040" w:hanging="360"/>
+      </w:pPr>
+    </w:lvl>
+    <w:lvl w:ilvl="7" w:tplc="04090019" w:tentative="1">
+      <w:start w:val="1"/>
+      <w:numFmt w:val="lowerLetter"/>
+      <w:lvlText w:val="%8."/>
+      <w:lvlJc w:val="left"/>
+      <w:pPr>
+        <w:ind w:left="5760" w:hanging="360"/>
+      </w:pPr>
+    </w:lvl>
+    <w:lvl w:ilvl="8" w:tplc="0409001B" w:tentative="1">
+      <w:start w:val="1"/>
+      <w:numFmt w:val="lowerRoman"/>
+      <w:lvlText w:val="%9."/>
+      <w:lvlJc w:val="right"/>
+      <w:pPr>
+        <w:ind w:left="6480" w:hanging="180"/>
+      </w:pPr>
+    </w:lvl>
+  </w:abstractNum>
+  <w:abstractNum w:abstractNumId="2" w15:restartNumberingAfterBreak="0">
     <w:nsid w:val="76584D79"/>
     <w:multiLevelType w:val="hybridMultilevel"/>
     <w:tmpl w:val="E60AC0C2"/>
@@ -3383,10 +5080,13 @@
     </w:lvl>
   </w:abstractNum>
   <w:num w:numId="1">
-    <w:abstractNumId w:val="1"/>
+    <w:abstractNumId w:val="2"/>
   </w:num>
   <w:num w:numId="2">
     <w:abstractNumId w:val="0"/>
+  </w:num>
+  <w:num w:numId="3">
+    <w:abstractNumId w:val="1"/>
   </w:num>
 </w:numbering>
 </file>

--- a/Tutorial.docx
+++ b/Tutorial.docx
@@ -43,40 +43,78 @@
         <w:rPr>
           <w:lang w:val="en-US"/>
         </w:rPr>
-        <w:t>-TypeScript</w:t>
-      </w:r>
-      <w:r>
-        <w:rPr>
-          <w:lang w:val="en-US"/>
-        </w:rPr>
-        <w:t>-Webpack Starter project</w:t>
-      </w:r>
-    </w:p>
-    <w:p>
-      <w:pPr>
-        <w:rPr>
-          <w:lang w:val="en-US"/>
-        </w:rPr>
-      </w:pPr>
-    </w:p>
-    <w:p>
-      <w:pPr>
-        <w:rPr>
-          <w:lang w:val="en-US"/>
-        </w:rPr>
-      </w:pPr>
-      <w:r>
-        <w:rPr>
-          <w:lang w:val="en-US"/>
-        </w:rPr>
-        <w:t>During a recent project building a relatively complex single page app with KnockoutJS</w:t>
-      </w:r>
-      <w:r>
-        <w:rPr>
-          <w:lang w:val="en-US"/>
-        </w:rPr>
-        <w:t xml:space="preserve"> and TypeScript</w:t>
-      </w:r>
+        <w:t>-</w:t>
+      </w:r>
+      <w:proofErr w:type="spellStart"/>
+      <w:r>
+        <w:rPr>
+          <w:lang w:val="en-US"/>
+        </w:rPr>
+        <w:t>TypeScript</w:t>
+      </w:r>
+      <w:proofErr w:type="spellEnd"/>
+      <w:r>
+        <w:rPr>
+          <w:lang w:val="en-US"/>
+        </w:rPr>
+        <w:t>-</w:t>
+      </w:r>
+      <w:proofErr w:type="spellStart"/>
+      <w:r>
+        <w:rPr>
+          <w:lang w:val="en-US"/>
+        </w:rPr>
+        <w:t>Webpack</w:t>
+      </w:r>
+      <w:proofErr w:type="spellEnd"/>
+      <w:r>
+        <w:rPr>
+          <w:lang w:val="en-US"/>
+        </w:rPr>
+        <w:t xml:space="preserve"> Starter project</w:t>
+      </w:r>
+    </w:p>
+    <w:p>
+      <w:pPr>
+        <w:rPr>
+          <w:lang w:val="en-US"/>
+        </w:rPr>
+      </w:pPr>
+    </w:p>
+    <w:p>
+      <w:pPr>
+        <w:rPr>
+          <w:lang w:val="en-US"/>
+        </w:rPr>
+      </w:pPr>
+      <w:r>
+        <w:rPr>
+          <w:lang w:val="en-US"/>
+        </w:rPr>
+        <w:t xml:space="preserve">During a recent project building a relatively complex single page app with </w:t>
+      </w:r>
+      <w:proofErr w:type="spellStart"/>
+      <w:r>
+        <w:rPr>
+          <w:lang w:val="en-US"/>
+        </w:rPr>
+        <w:t>KnockoutJS</w:t>
+      </w:r>
+      <w:proofErr w:type="spellEnd"/>
+      <w:r>
+        <w:rPr>
+          <w:lang w:val="en-US"/>
+        </w:rPr>
+        <w:t xml:space="preserve"> and </w:t>
+      </w:r>
+      <w:proofErr w:type="spellStart"/>
+      <w:r>
+        <w:rPr>
+          <w:lang w:val="en-US"/>
+        </w:rPr>
+        <w:t>TypeScript</w:t>
+      </w:r>
+      <w:proofErr w:type="spellEnd"/>
       <w:r>
         <w:rPr>
           <w:lang w:val="en-US"/>
@@ -111,13 +149,35 @@
         <w:rPr>
           <w:lang w:val="en-US"/>
         </w:rPr>
-        <w:t>-TypeScript</w:t>
-      </w:r>
-      <w:r>
-        <w:rPr>
-          <w:lang w:val="en-US"/>
-        </w:rPr>
-        <w:t>-Webpack starter project.</w:t>
+        <w:t>-</w:t>
+      </w:r>
+      <w:proofErr w:type="spellStart"/>
+      <w:r>
+        <w:rPr>
+          <w:lang w:val="en-US"/>
+        </w:rPr>
+        <w:t>TypeScript</w:t>
+      </w:r>
+      <w:proofErr w:type="spellEnd"/>
+      <w:r>
+        <w:rPr>
+          <w:lang w:val="en-US"/>
+        </w:rPr>
+        <w:t>-</w:t>
+      </w:r>
+      <w:proofErr w:type="spellStart"/>
+      <w:r>
+        <w:rPr>
+          <w:lang w:val="en-US"/>
+        </w:rPr>
+        <w:t>Webpack</w:t>
+      </w:r>
+      <w:proofErr w:type="spellEnd"/>
+      <w:r>
+        <w:rPr>
+          <w:lang w:val="en-US"/>
+        </w:rPr>
+        <w:t xml:space="preserve"> starter project.</w:t>
       </w:r>
     </w:p>
     <w:p>
@@ -288,7 +348,49 @@
         <w:rPr>
           <w:lang w:val="en-US"/>
         </w:rPr>
-        <w:t>I have a backend programming background myself. After doing some work recently with Angular 2 and TypeScript, I was really enthusiastic about TypeScript, because of the similarities with programming in C#. So TypeScript seemed a logical choice for the project.</w:t>
+        <w:t xml:space="preserve">I have a backend programming background myself. After doing some work recently with Angular 2 and </w:t>
+      </w:r>
+      <w:proofErr w:type="spellStart"/>
+      <w:r>
+        <w:rPr>
+          <w:lang w:val="en-US"/>
+        </w:rPr>
+        <w:t>TypeScript</w:t>
+      </w:r>
+      <w:proofErr w:type="spellEnd"/>
+      <w:r>
+        <w:rPr>
+          <w:lang w:val="en-US"/>
+        </w:rPr>
+        <w:t xml:space="preserve">, I was really enthusiastic about </w:t>
+      </w:r>
+      <w:proofErr w:type="spellStart"/>
+      <w:r>
+        <w:rPr>
+          <w:lang w:val="en-US"/>
+        </w:rPr>
+        <w:t>TypeScript</w:t>
+      </w:r>
+      <w:proofErr w:type="spellEnd"/>
+      <w:r>
+        <w:rPr>
+          <w:lang w:val="en-US"/>
+        </w:rPr>
+        <w:t xml:space="preserve">, because of the similarities with programming in C#. So </w:t>
+      </w:r>
+      <w:proofErr w:type="spellStart"/>
+      <w:r>
+        <w:rPr>
+          <w:lang w:val="en-US"/>
+        </w:rPr>
+        <w:t>TypeScript</w:t>
+      </w:r>
+      <w:proofErr w:type="spellEnd"/>
+      <w:r>
+        <w:rPr>
+          <w:lang w:val="en-US"/>
+        </w:rPr>
+        <w:t xml:space="preserve"> seemed a logical choice for the project.</w:t>
       </w:r>
     </w:p>
     <w:p>
@@ -319,13 +421,55 @@
         <w:rPr>
           <w:lang w:val="en-US"/>
         </w:rPr>
-        <w:t xml:space="preserve">nd minification. No problem in a run-of-the mill ASP.NET MVC project, but rather different in single-page application using require syntax in the JavaScript. </w:t>
-      </w:r>
-      <w:r>
-        <w:rPr>
-          <w:lang w:val="en-US"/>
-        </w:rPr>
-        <w:t>In this project Webpack is used for bundling and minification.</w:t>
+        <w:t xml:space="preserve">nd </w:t>
+      </w:r>
+      <w:proofErr w:type="spellStart"/>
+      <w:r>
+        <w:rPr>
+          <w:lang w:val="en-US"/>
+        </w:rPr>
+        <w:t>minification</w:t>
+      </w:r>
+      <w:proofErr w:type="spellEnd"/>
+      <w:r>
+        <w:rPr>
+          <w:lang w:val="en-US"/>
+        </w:rPr>
+        <w:t xml:space="preserve">. No problem in a run-of-the mill ASP.NET MVC project, but rather different in single-page application using require syntax in the JavaScript. </w:t>
+      </w:r>
+      <w:r>
+        <w:rPr>
+          <w:lang w:val="en-US"/>
+        </w:rPr>
+        <w:t xml:space="preserve">In this project </w:t>
+      </w:r>
+      <w:proofErr w:type="spellStart"/>
+      <w:r>
+        <w:rPr>
+          <w:lang w:val="en-US"/>
+        </w:rPr>
+        <w:t>Webpack</w:t>
+      </w:r>
+      <w:proofErr w:type="spellEnd"/>
+      <w:r>
+        <w:rPr>
+          <w:lang w:val="en-US"/>
+        </w:rPr>
+        <w:t xml:space="preserve"> is used for bundling and </w:t>
+      </w:r>
+      <w:proofErr w:type="spellStart"/>
+      <w:r>
+        <w:rPr>
+          <w:lang w:val="en-US"/>
+        </w:rPr>
+        <w:t>minification</w:t>
+      </w:r>
+      <w:proofErr w:type="spellEnd"/>
+      <w:r>
+        <w:rPr>
+          <w:lang w:val="en-US"/>
+        </w:rPr>
+        <w:t>.</w:t>
       </w:r>
     </w:p>
     <w:p>
@@ -361,8 +505,16 @@
           <w:lang w:val="en-US"/>
         </w:rPr>
         <w:lastRenderedPageBreak/>
-        <w:t>Download the project from Github</w:t>
-      </w:r>
+        <w:t xml:space="preserve">Download the project from </w:t>
+      </w:r>
+      <w:proofErr w:type="spellStart"/>
+      <w:r>
+        <w:rPr>
+          <w:lang w:val="en-US"/>
+        </w:rPr>
+        <w:t>Github</w:t>
+      </w:r>
+      <w:proofErr w:type="spellEnd"/>
     </w:p>
     <w:p>
       <w:pPr>
@@ -380,7 +532,21 @@
         <w:rPr>
           <w:lang w:val="en-US"/>
         </w:rPr>
-        <w:t xml:space="preserve">oad the project from Github at </w:t>
+        <w:t xml:space="preserve">oad the project from </w:t>
+      </w:r>
+      <w:proofErr w:type="spellStart"/>
+      <w:r>
+        <w:rPr>
+          <w:lang w:val="en-US"/>
+        </w:rPr>
+        <w:t>Github</w:t>
+      </w:r>
+      <w:proofErr w:type="spellEnd"/>
+      <w:r>
+        <w:rPr>
+          <w:lang w:val="en-US"/>
+        </w:rPr>
+        <w:t xml:space="preserve"> at </w:t>
       </w:r>
       <w:r>
         <w:rPr>
@@ -388,12 +554,42 @@
         </w:rPr>
         <w:br/>
       </w:r>
-      <w:r>
-        <w:rPr>
-          <w:lang w:val="en-US"/>
-        </w:rPr>
-        <w:t>git@github.com:johnligt/Knockout-TypeScript-Webpack-Starter.git</w:t>
-      </w:r>
+      <w:proofErr w:type="spellStart"/>
+      <w:r>
+        <w:rPr>
+          <w:lang w:val="en-US"/>
+        </w:rPr>
+        <w:t>git@github.com:johnligt</w:t>
+      </w:r>
+      <w:proofErr w:type="spellEnd"/>
+      <w:r>
+        <w:rPr>
+          <w:lang w:val="en-US"/>
+        </w:rPr>
+        <w:t>/Knockout-</w:t>
+      </w:r>
+      <w:proofErr w:type="spellStart"/>
+      <w:r>
+        <w:rPr>
+          <w:lang w:val="en-US"/>
+        </w:rPr>
+        <w:t>TypeScript</w:t>
+      </w:r>
+      <w:proofErr w:type="spellEnd"/>
+      <w:r>
+        <w:rPr>
+          <w:lang w:val="en-US"/>
+        </w:rPr>
+        <w:t>-</w:t>
+      </w:r>
+      <w:proofErr w:type="spellStart"/>
+      <w:r>
+        <w:rPr>
+          <w:lang w:val="en-US"/>
+        </w:rPr>
+        <w:t>Webpack-Starter.git</w:t>
+      </w:r>
+      <w:proofErr w:type="spellEnd"/>
     </w:p>
     <w:p>
       <w:pPr>
@@ -462,7 +658,35 @@
         <w:rPr>
           <w:lang w:val="en-US"/>
         </w:rPr>
-        <w:t>Because we well be working with TypeScript make sure you have TypeScript installed, through Tools &gt; Extensions and updates</w:t>
+        <w:t xml:space="preserve">Because we well be working with </w:t>
+      </w:r>
+      <w:proofErr w:type="spellStart"/>
+      <w:r>
+        <w:rPr>
+          <w:lang w:val="en-US"/>
+        </w:rPr>
+        <w:t>TypeScript</w:t>
+      </w:r>
+      <w:proofErr w:type="spellEnd"/>
+      <w:r>
+        <w:rPr>
+          <w:lang w:val="en-US"/>
+        </w:rPr>
+        <w:t xml:space="preserve"> make sure you have </w:t>
+      </w:r>
+      <w:proofErr w:type="spellStart"/>
+      <w:r>
+        <w:rPr>
+          <w:lang w:val="en-US"/>
+        </w:rPr>
+        <w:t>TypeScript</w:t>
+      </w:r>
+      <w:proofErr w:type="spellEnd"/>
+      <w:r>
+        <w:rPr>
+          <w:lang w:val="en-US"/>
+        </w:rPr>
+        <w:t xml:space="preserve"> installed, through Tools &gt; Extensions and updates</w:t>
       </w:r>
       <w:r>
         <w:rPr>
@@ -611,12 +835,14 @@
           <w:lang w:val="en-US"/>
         </w:rPr>
       </w:pPr>
+      <w:proofErr w:type="spellStart"/>
       <w:r>
         <w:rPr>
           <w:lang w:val="en-US"/>
         </w:rPr>
         <w:t>TypeScript</w:t>
       </w:r>
+      <w:proofErr w:type="spellEnd"/>
     </w:p>
     <w:p>
       <w:pPr>
@@ -629,12 +855,14 @@
           <w:lang w:val="en-US"/>
         </w:rPr>
       </w:pPr>
+      <w:proofErr w:type="spellStart"/>
       <w:r>
         <w:rPr>
           <w:lang w:val="en-US"/>
         </w:rPr>
         <w:t>Webpack</w:t>
       </w:r>
+      <w:proofErr w:type="spellEnd"/>
     </w:p>
     <w:p>
       <w:pPr>
@@ -664,7 +892,21 @@
         <w:rPr>
           <w:lang w:val="en-US"/>
         </w:rPr>
-        <w:t>But because we use a package.json file in which all dependencies are configured, the installation of Node.js is probably the only thing which you need to do. S</w:t>
+        <w:t xml:space="preserve">But because we use a </w:t>
+      </w:r>
+      <w:proofErr w:type="spellStart"/>
+      <w:r>
+        <w:rPr>
+          <w:lang w:val="en-US"/>
+        </w:rPr>
+        <w:t>package.json</w:t>
+      </w:r>
+      <w:proofErr w:type="spellEnd"/>
+      <w:r>
+        <w:rPr>
+          <w:lang w:val="en-US"/>
+        </w:rPr>
+        <w:t xml:space="preserve"> file in which all dependencies are configured, the installation of Node.js is probably the only thing which you need to do. S</w:t>
       </w:r>
       <w:r>
         <w:rPr>
@@ -729,7 +971,21 @@
           <w:lang w:val="en-US"/>
         </w:rPr>
         <w:lastRenderedPageBreak/>
-        <w:t>To install the various dependencies which are configured in package.json, open a command window in admin mode,  in the root of the web project, and run:</w:t>
+        <w:t xml:space="preserve">To install the various dependencies which are configured in </w:t>
+      </w:r>
+      <w:proofErr w:type="spellStart"/>
+      <w:r>
+        <w:rPr>
+          <w:lang w:val="en-US"/>
+        </w:rPr>
+        <w:t>package.json</w:t>
+      </w:r>
+      <w:proofErr w:type="spellEnd"/>
+      <w:r>
+        <w:rPr>
+          <w:lang w:val="en-US"/>
+        </w:rPr>
+        <w:t>, open a command window in admin mode,  in the root of the web project, and run:</w:t>
       </w:r>
       <w:r>
         <w:rPr>
@@ -743,6 +999,7 @@
         </w:rPr>
         <w:br/>
       </w:r>
+      <w:proofErr w:type="spellStart"/>
       <w:r>
         <w:rPr>
           <w:rStyle w:val="text"/>
@@ -750,7 +1007,17 @@
           <w:color w:val="333333"/>
           <w:lang w:val="en-US"/>
         </w:rPr>
-        <w:t>npm install</w:t>
+        <w:t>npm</w:t>
+      </w:r>
+      <w:proofErr w:type="spellEnd"/>
+      <w:r>
+        <w:rPr>
+          <w:rStyle w:val="text"/>
+          <w:rFonts w:ascii="Courier New" w:hAnsi="Courier New" w:cs="Courier New"/>
+          <w:color w:val="333333"/>
+          <w:lang w:val="en-US"/>
+        </w:rPr>
+        <w:t> install</w:t>
       </w:r>
     </w:p>
     <w:p>
@@ -768,41 +1035,85 @@
           <w:lang w:val="en-US"/>
         </w:rPr>
       </w:pPr>
+      <w:proofErr w:type="spellStart"/>
       <w:r>
         <w:rPr>
           <w:lang w:val="en-US"/>
         </w:rPr>
         <w:t>TypeScript</w:t>
       </w:r>
-    </w:p>
-    <w:p>
-      <w:pPr>
-        <w:rPr>
-          <w:lang w:val="en-US"/>
-        </w:rPr>
-      </w:pPr>
-      <w:r>
-        <w:rPr>
-          <w:lang w:val="en-US"/>
-        </w:rPr>
-        <w:t>The project includes a TypeScript configuration file. This file overrides the TypeScript build setting in your project properties.</w:t>
-      </w:r>
-    </w:p>
-    <w:p>
-      <w:pPr>
-        <w:rPr>
-          <w:rFonts w:ascii="Consolas" w:hAnsi="Consolas" w:cs="Consolas"/>
-          <w:color w:val="000000"/>
-          <w:sz w:val="19"/>
-          <w:szCs w:val="19"/>
-          <w:lang w:val="en-US"/>
-        </w:rPr>
-      </w:pPr>
-      <w:r>
-        <w:rPr>
-          <w:lang w:val="en-US"/>
-        </w:rPr>
-        <w:t>Because we’ll be saving the TypeScript source files in a direc</w:t>
+      <w:proofErr w:type="spellEnd"/>
+    </w:p>
+    <w:p>
+      <w:pPr>
+        <w:rPr>
+          <w:lang w:val="en-US"/>
+        </w:rPr>
+      </w:pPr>
+      <w:r>
+        <w:rPr>
+          <w:lang w:val="en-US"/>
+        </w:rPr>
+        <w:t xml:space="preserve">The project includes a </w:t>
+      </w:r>
+      <w:proofErr w:type="spellStart"/>
+      <w:r>
+        <w:rPr>
+          <w:lang w:val="en-US"/>
+        </w:rPr>
+        <w:t>TypeScript</w:t>
+      </w:r>
+      <w:proofErr w:type="spellEnd"/>
+      <w:r>
+        <w:rPr>
+          <w:lang w:val="en-US"/>
+        </w:rPr>
+        <w:t xml:space="preserve"> configuration file. This file overrides the </w:t>
+      </w:r>
+      <w:proofErr w:type="spellStart"/>
+      <w:r>
+        <w:rPr>
+          <w:lang w:val="en-US"/>
+        </w:rPr>
+        <w:t>TypeScript</w:t>
+      </w:r>
+      <w:proofErr w:type="spellEnd"/>
+      <w:r>
+        <w:rPr>
+          <w:lang w:val="en-US"/>
+        </w:rPr>
+        <w:t xml:space="preserve"> build setting in your project properties.</w:t>
+      </w:r>
+    </w:p>
+    <w:p>
+      <w:pPr>
+        <w:rPr>
+          <w:rFonts w:ascii="Consolas" w:hAnsi="Consolas" w:cs="Consolas"/>
+          <w:color w:val="000000"/>
+          <w:sz w:val="19"/>
+          <w:szCs w:val="19"/>
+          <w:lang w:val="en-US"/>
+        </w:rPr>
+      </w:pPr>
+      <w:r>
+        <w:rPr>
+          <w:lang w:val="en-US"/>
+        </w:rPr>
+        <w:t xml:space="preserve">Because we’ll be saving the </w:t>
+      </w:r>
+      <w:proofErr w:type="spellStart"/>
+      <w:r>
+        <w:rPr>
+          <w:lang w:val="en-US"/>
+        </w:rPr>
+        <w:t>TypeScript</w:t>
+      </w:r>
+      <w:proofErr w:type="spellEnd"/>
+      <w:r>
+        <w:rPr>
+          <w:lang w:val="en-US"/>
+        </w:rPr>
+        <w:t xml:space="preserve"> source files in a direc</w:t>
       </w:r>
       <w:r>
         <w:rPr>
@@ -814,7 +1125,21 @@
         <w:rPr>
           <w:lang w:val="en-US"/>
         </w:rPr>
-        <w:t xml:space="preserve">the key “baseUrl” </w:t>
+        <w:t>the key “</w:t>
+      </w:r>
+      <w:proofErr w:type="spellStart"/>
+      <w:r>
+        <w:rPr>
+          <w:lang w:val="en-US"/>
+        </w:rPr>
+        <w:t>baseUrl</w:t>
+      </w:r>
+      <w:proofErr w:type="spellEnd"/>
+      <w:r>
+        <w:rPr>
+          <w:lang w:val="en-US"/>
+        </w:rPr>
+        <w:t xml:space="preserve">” </w:t>
       </w:r>
       <w:r>
         <w:rPr>
@@ -848,7 +1173,29 @@
           <w:szCs w:val="19"/>
           <w:lang w:val="en-US"/>
         </w:rPr>
-        <w:t>"baseUrl"</w:t>
+        <w:t>"</w:t>
+      </w:r>
+      <w:proofErr w:type="spellStart"/>
+      <w:r>
+        <w:rPr>
+          <w:rFonts w:ascii="Consolas" w:hAnsi="Consolas" w:cs="Consolas"/>
+          <w:color w:val="2E75B6"/>
+          <w:sz w:val="19"/>
+          <w:szCs w:val="19"/>
+          <w:lang w:val="en-US"/>
+        </w:rPr>
+        <w:t>baseUrl</w:t>
+      </w:r>
+      <w:proofErr w:type="spellEnd"/>
+      <w:r>
+        <w:rPr>
+          <w:rFonts w:ascii="Consolas" w:hAnsi="Consolas" w:cs="Consolas"/>
+          <w:color w:val="2E75B6"/>
+          <w:sz w:val="19"/>
+          <w:szCs w:val="19"/>
+          <w:lang w:val="en-US"/>
+        </w:rPr>
+        <w:t>"</w:t>
       </w:r>
       <w:r>
         <w:rPr>
@@ -887,7 +1234,63 @@
         <w:rPr>
           <w:lang w:val="en-US"/>
         </w:rPr>
-        <w:t>he target key set at “es5” for maximum compatibility with older browsers, i.e. the TypeScript compiler will transpile the TypeScript code to EcmaScript 5 compatible JavaScript.</w:t>
+        <w:t xml:space="preserve">he target key set at “es5” for maximum compatibility with older browsers, i.e. the </w:t>
+      </w:r>
+      <w:proofErr w:type="spellStart"/>
+      <w:r>
+        <w:rPr>
+          <w:lang w:val="en-US"/>
+        </w:rPr>
+        <w:t>TypeScript</w:t>
+      </w:r>
+      <w:proofErr w:type="spellEnd"/>
+      <w:r>
+        <w:rPr>
+          <w:lang w:val="en-US"/>
+        </w:rPr>
+        <w:t xml:space="preserve"> compiler will </w:t>
+      </w:r>
+      <w:proofErr w:type="spellStart"/>
+      <w:r>
+        <w:rPr>
+          <w:lang w:val="en-US"/>
+        </w:rPr>
+        <w:t>transpile</w:t>
+      </w:r>
+      <w:proofErr w:type="spellEnd"/>
+      <w:r>
+        <w:rPr>
+          <w:lang w:val="en-US"/>
+        </w:rPr>
+        <w:t xml:space="preserve"> the </w:t>
+      </w:r>
+      <w:proofErr w:type="spellStart"/>
+      <w:r>
+        <w:rPr>
+          <w:lang w:val="en-US"/>
+        </w:rPr>
+        <w:t>TypeScript</w:t>
+      </w:r>
+      <w:proofErr w:type="spellEnd"/>
+      <w:r>
+        <w:rPr>
+          <w:lang w:val="en-US"/>
+        </w:rPr>
+        <w:t xml:space="preserve"> code to </w:t>
+      </w:r>
+      <w:proofErr w:type="spellStart"/>
+      <w:r>
+        <w:rPr>
+          <w:lang w:val="en-US"/>
+        </w:rPr>
+        <w:t>EcmaScript</w:t>
+      </w:r>
+      <w:proofErr w:type="spellEnd"/>
+      <w:r>
+        <w:rPr>
+          <w:lang w:val="en-US"/>
+        </w:rPr>
+        <w:t xml:space="preserve"> 5 compatible JavaScript.</w:t>
       </w:r>
     </w:p>
     <w:p>
@@ -904,37 +1307,95 @@
           <w:lang w:val="en-US"/>
         </w:rPr>
       </w:pPr>
+      <w:proofErr w:type="spellStart"/>
       <w:r>
         <w:rPr>
           <w:lang w:val="en-US"/>
         </w:rPr>
         <w:t>Typings</w:t>
       </w:r>
-    </w:p>
-    <w:p>
-      <w:pPr>
-        <w:rPr>
-          <w:lang w:val="en-US"/>
-        </w:rPr>
-      </w:pPr>
-      <w:r>
-        <w:rPr>
-          <w:lang w:val="en-US"/>
-        </w:rPr>
-        <w:t xml:space="preserve">For TypeScript’s strong typing to work, TypeScript needs some information on the types in various libraries. These are supplied by type definition files, with the extension .d.ts </w:t>
-      </w:r>
-    </w:p>
-    <w:p>
-      <w:pPr>
-        <w:rPr>
-          <w:lang w:val="en-US"/>
-        </w:rPr>
-      </w:pPr>
-      <w:r>
-        <w:rPr>
-          <w:lang w:val="en-US"/>
-        </w:rPr>
-        <w:t>The files  which can be added to your project through Nuget, GitHub (</w:t>
+      <w:proofErr w:type="spellEnd"/>
+    </w:p>
+    <w:p>
+      <w:pPr>
+        <w:rPr>
+          <w:lang w:val="en-US"/>
+        </w:rPr>
+      </w:pPr>
+      <w:r>
+        <w:rPr>
+          <w:lang w:val="en-US"/>
+        </w:rPr>
+        <w:t xml:space="preserve">For </w:t>
+      </w:r>
+      <w:proofErr w:type="spellStart"/>
+      <w:r>
+        <w:rPr>
+          <w:lang w:val="en-US"/>
+        </w:rPr>
+        <w:t>TypeScript’s</w:t>
+      </w:r>
+      <w:proofErr w:type="spellEnd"/>
+      <w:r>
+        <w:rPr>
+          <w:lang w:val="en-US"/>
+        </w:rPr>
+        <w:t xml:space="preserve"> strong typing to work, </w:t>
+      </w:r>
+      <w:proofErr w:type="spellStart"/>
+      <w:r>
+        <w:rPr>
+          <w:lang w:val="en-US"/>
+        </w:rPr>
+        <w:t>TypeScript</w:t>
+      </w:r>
+      <w:proofErr w:type="spellEnd"/>
+      <w:r>
+        <w:rPr>
+          <w:lang w:val="en-US"/>
+        </w:rPr>
+        <w:t xml:space="preserve"> needs some information on the types in various libraries. These are supplied by type definition files, with the extension .</w:t>
+      </w:r>
+      <w:proofErr w:type="spellStart"/>
+      <w:r>
+        <w:rPr>
+          <w:lang w:val="en-US"/>
+        </w:rPr>
+        <w:t>d.ts</w:t>
+      </w:r>
+      <w:proofErr w:type="spellEnd"/>
+      <w:r>
+        <w:rPr>
+          <w:lang w:val="en-US"/>
+        </w:rPr>
+        <w:t xml:space="preserve"> </w:t>
+      </w:r>
+    </w:p>
+    <w:p>
+      <w:pPr>
+        <w:rPr>
+          <w:lang w:val="en-US"/>
+        </w:rPr>
+      </w:pPr>
+      <w:r>
+        <w:rPr>
+          <w:lang w:val="en-US"/>
+        </w:rPr>
+        <w:t xml:space="preserve">The files  which can be added to your project through </w:t>
+      </w:r>
+      <w:proofErr w:type="spellStart"/>
+      <w:r>
+        <w:rPr>
+          <w:lang w:val="en-US"/>
+        </w:rPr>
+        <w:t>Nuget</w:t>
+      </w:r>
+      <w:proofErr w:type="spellEnd"/>
+      <w:r>
+        <w:rPr>
+          <w:lang w:val="en-US"/>
+        </w:rPr>
+        <w:t>, GitHub (</w:t>
       </w:r>
       <w:hyperlink r:id="rId8" w:history="1">
         <w:r>
@@ -973,12 +1434,14 @@
           <w:lang w:val="en-US"/>
         </w:rPr>
       </w:pPr>
+      <w:proofErr w:type="spellStart"/>
       <w:r>
         <w:rPr>
           <w:lang w:val="en-US"/>
         </w:rPr>
         <w:t>Webpack</w:t>
       </w:r>
+      <w:proofErr w:type="spellEnd"/>
     </w:p>
     <w:p>
       <w:pPr>
@@ -994,11 +1457,33 @@
           <w:lang w:val="en-US"/>
         </w:rPr>
       </w:pPr>
-      <w:r>
-        <w:rPr>
-          <w:lang w:val="en-US"/>
-        </w:rPr>
-        <w:t xml:space="preserve">Webpack is also listed as a dependency in package.json, so it should be installed by running </w:t>
+      <w:proofErr w:type="spellStart"/>
+      <w:r>
+        <w:rPr>
+          <w:lang w:val="en-US"/>
+        </w:rPr>
+        <w:t>Webpack</w:t>
+      </w:r>
+      <w:proofErr w:type="spellEnd"/>
+      <w:r>
+        <w:rPr>
+          <w:lang w:val="en-US"/>
+        </w:rPr>
+        <w:t xml:space="preserve"> is also listed as a dependency in </w:t>
+      </w:r>
+      <w:proofErr w:type="spellStart"/>
+      <w:r>
+        <w:rPr>
+          <w:lang w:val="en-US"/>
+        </w:rPr>
+        <w:t>package.json</w:t>
+      </w:r>
+      <w:proofErr w:type="spellEnd"/>
+      <w:r>
+        <w:rPr>
+          <w:lang w:val="en-US"/>
+        </w:rPr>
+        <w:t xml:space="preserve">, so it should be installed by running </w:t>
       </w:r>
       <w:r>
         <w:rPr>
@@ -1013,12 +1498,21 @@
         </w:rPr>
         <w:br/>
       </w:r>
+      <w:proofErr w:type="spellStart"/>
       <w:r>
         <w:rPr>
           <w:rFonts w:ascii="Courier New" w:hAnsi="Courier New" w:cs="Courier New"/>
           <w:lang w:val="en-US"/>
         </w:rPr>
-        <w:t>npm install</w:t>
+        <w:t>npm</w:t>
+      </w:r>
+      <w:proofErr w:type="spellEnd"/>
+      <w:r>
+        <w:rPr>
+          <w:rFonts w:ascii="Courier New" w:hAnsi="Courier New" w:cs="Courier New"/>
+          <w:lang w:val="en-US"/>
+        </w:rPr>
+        <w:t xml:space="preserve"> install</w:t>
       </w:r>
     </w:p>
     <w:p>
@@ -1038,7 +1532,21 @@
         <w:rPr>
           <w:lang w:val="en-US"/>
         </w:rPr>
-        <w:t xml:space="preserve"> Webpack see:</w:t>
+        <w:t xml:space="preserve"> </w:t>
+      </w:r>
+      <w:proofErr w:type="spellStart"/>
+      <w:r>
+        <w:rPr>
+          <w:lang w:val="en-US"/>
+        </w:rPr>
+        <w:t>Webpack</w:t>
+      </w:r>
+      <w:proofErr w:type="spellEnd"/>
+      <w:r>
+        <w:rPr>
+          <w:lang w:val="en-US"/>
+        </w:rPr>
+        <w:t xml:space="preserve"> see:</w:t>
       </w:r>
     </w:p>
     <w:p>
@@ -1213,14 +1721,36 @@
         <w:rPr>
           <w:lang w:val="en-US"/>
         </w:rPr>
-        <w:t xml:space="preserve">So we have some basic ASP.NET MVC ingredients: a HomeController, a corresponding MVC view, and a </w:t>
-      </w:r>
-      <w:r>
-        <w:rPr>
-          <w:lang w:val="en-US"/>
-        </w:rPr>
-        <w:t>_Layout.cshtml</w:t>
-      </w:r>
+        <w:t xml:space="preserve">So we have some basic ASP.NET MVC ingredients: a </w:t>
+      </w:r>
+      <w:proofErr w:type="spellStart"/>
+      <w:r>
+        <w:rPr>
+          <w:lang w:val="en-US"/>
+        </w:rPr>
+        <w:t>HomeController</w:t>
+      </w:r>
+      <w:proofErr w:type="spellEnd"/>
+      <w:r>
+        <w:rPr>
+          <w:lang w:val="en-US"/>
+        </w:rPr>
+        <w:t xml:space="preserve">, a corresponding MVC view, and a </w:t>
+      </w:r>
+      <w:r>
+        <w:rPr>
+          <w:lang w:val="en-US"/>
+        </w:rPr>
+        <w:t>_</w:t>
+      </w:r>
+      <w:proofErr w:type="spellStart"/>
+      <w:r>
+        <w:rPr>
+          <w:lang w:val="en-US"/>
+        </w:rPr>
+        <w:t>Layout.cshtml</w:t>
+      </w:r>
+      <w:proofErr w:type="spellEnd"/>
       <w:r>
         <w:rPr>
           <w:lang w:val="en-US"/>
@@ -1255,7 +1785,21 @@
         <w:rPr>
           <w:lang w:val="en-US"/>
         </w:rPr>
-        <w:t>Home &gt; Index.cshtml contains</w:t>
+        <w:t xml:space="preserve">Home &gt; </w:t>
+      </w:r>
+      <w:proofErr w:type="spellStart"/>
+      <w:r>
+        <w:rPr>
+          <w:lang w:val="en-US"/>
+        </w:rPr>
+        <w:t>Index.cshtml</w:t>
+      </w:r>
+      <w:proofErr w:type="spellEnd"/>
+      <w:r>
+        <w:rPr>
+          <w:lang w:val="en-US"/>
+        </w:rPr>
+        <w:t xml:space="preserve"> contains</w:t>
       </w:r>
       <w:r>
         <w:rPr>
@@ -1384,7 +1928,21 @@
         <w:rPr>
           <w:lang w:val="en-US"/>
         </w:rPr>
-        <w:t>The basic folder structure for the single page application is a folder called “source” for the TypeScript files and JavaScript libraries, and an output directory called “build”, both under the root. The application specific files will be places under a directory called “app”, the libraries will placed under a directory called “lib”.</w:t>
+        <w:t xml:space="preserve">The basic folder structure for the single page application is a folder called “source” for the </w:t>
+      </w:r>
+      <w:proofErr w:type="spellStart"/>
+      <w:r>
+        <w:rPr>
+          <w:lang w:val="en-US"/>
+        </w:rPr>
+        <w:t>TypeScript</w:t>
+      </w:r>
+      <w:proofErr w:type="spellEnd"/>
+      <w:r>
+        <w:rPr>
+          <w:lang w:val="en-US"/>
+        </w:rPr>
+        <w:t xml:space="preserve"> files and JavaScript libraries, and an output directory called “build”, both under the root. The application specific files will be places under a directory called “app”, the libraries will placed under a directory called “lib”.</w:t>
       </w:r>
     </w:p>
     <w:p>
@@ -1460,7 +2018,14 @@
           <w:lang w:val="en-US"/>
         </w:rPr>
         <w:lastRenderedPageBreak/>
-        <w:t>To generate the JavaScript files which the project uses, we need to run W</w:t>
+        <w:t xml:space="preserve">To generate the JavaScript files which the project uses, we need to run </w:t>
+      </w:r>
+      <w:proofErr w:type="spellStart"/>
+      <w:r>
+        <w:rPr>
+          <w:lang w:val="en-US"/>
+        </w:rPr>
+        <w:t>W</w:t>
       </w:r>
       <w:r>
         <w:rPr>
@@ -1468,6 +2033,7 @@
         </w:rPr>
         <w:t>ebpack</w:t>
       </w:r>
+      <w:proofErr w:type="spellEnd"/>
       <w:r>
         <w:rPr>
           <w:lang w:val="en-US"/>
@@ -1482,12 +2048,21 @@
           <w:lang w:val="en-US"/>
         </w:rPr>
       </w:pPr>
+      <w:proofErr w:type="spellStart"/>
       <w:r>
         <w:rPr>
           <w:rFonts w:ascii="Courier New" w:hAnsi="Courier New" w:cs="Courier New"/>
           <w:lang w:val="en-US"/>
         </w:rPr>
-        <w:t>webpack --watch</w:t>
+        <w:t>webpack</w:t>
+      </w:r>
+      <w:proofErr w:type="spellEnd"/>
+      <w:r>
+        <w:rPr>
+          <w:rFonts w:ascii="Courier New" w:hAnsi="Courier New" w:cs="Courier New"/>
+          <w:lang w:val="en-US"/>
+        </w:rPr>
+        <w:t xml:space="preserve"> --watch</w:t>
       </w:r>
     </w:p>
     <w:p>
@@ -1537,7 +2112,21 @@
         <w:rPr>
           <w:lang w:val="en-US"/>
         </w:rPr>
-        <w:t xml:space="preserve">We refer to this file in our _Layout.cshtml file: </w:t>
+        <w:t>We refer to this file in our _</w:t>
+      </w:r>
+      <w:proofErr w:type="spellStart"/>
+      <w:r>
+        <w:rPr>
+          <w:lang w:val="en-US"/>
+        </w:rPr>
+        <w:t>Layout.cshtml</w:t>
+      </w:r>
+      <w:proofErr w:type="spellEnd"/>
+      <w:r>
+        <w:rPr>
+          <w:lang w:val="en-US"/>
+        </w:rPr>
+        <w:t xml:space="preserve"> file: </w:t>
       </w:r>
       <w:r>
         <w:rPr>
@@ -1581,6 +2170,7 @@
         </w:rPr>
         <w:t xml:space="preserve"> </w:t>
       </w:r>
+      <w:proofErr w:type="spellStart"/>
       <w:r>
         <w:rPr>
           <w:rFonts w:ascii="Consolas" w:hAnsi="Consolas" w:cs="Consolas"/>
@@ -1591,6 +2181,7 @@
         </w:rPr>
         <w:t>src</w:t>
       </w:r>
+      <w:proofErr w:type="spellEnd"/>
       <w:r>
         <w:rPr>
           <w:rFonts w:ascii="Consolas" w:hAnsi="Consolas" w:cs="Consolas"/>
@@ -1635,31 +2226,53 @@
           <w:lang w:val="en-US"/>
         </w:rPr>
       </w:pPr>
-      <w:r>
-        <w:rPr>
-          <w:lang w:val="en-US"/>
-        </w:rPr>
-        <w:t>Webpack configuration</w:t>
-      </w:r>
-    </w:p>
-    <w:p>
-      <w:pPr>
-        <w:rPr>
-          <w:lang w:val="en-US"/>
-        </w:rPr>
-      </w:pPr>
-    </w:p>
-    <w:p>
-      <w:pPr>
-        <w:rPr>
-          <w:lang w:val="en-US"/>
-        </w:rPr>
-      </w:pPr>
-      <w:r>
-        <w:rPr>
-          <w:lang w:val="en-US"/>
-        </w:rPr>
-        <w:t xml:space="preserve">Configuration of Webpack is done through the </w:t>
+      <w:proofErr w:type="spellStart"/>
+      <w:r>
+        <w:rPr>
+          <w:lang w:val="en-US"/>
+        </w:rPr>
+        <w:t>Webpack</w:t>
+      </w:r>
+      <w:proofErr w:type="spellEnd"/>
+      <w:r>
+        <w:rPr>
+          <w:lang w:val="en-US"/>
+        </w:rPr>
+        <w:t xml:space="preserve"> configuration</w:t>
+      </w:r>
+    </w:p>
+    <w:p>
+      <w:pPr>
+        <w:rPr>
+          <w:lang w:val="en-US"/>
+        </w:rPr>
+      </w:pPr>
+    </w:p>
+    <w:p>
+      <w:pPr>
+        <w:rPr>
+          <w:lang w:val="en-US"/>
+        </w:rPr>
+      </w:pPr>
+      <w:r>
+        <w:rPr>
+          <w:lang w:val="en-US"/>
+        </w:rPr>
+        <w:t xml:space="preserve">Configuration of </w:t>
+      </w:r>
+      <w:proofErr w:type="spellStart"/>
+      <w:r>
+        <w:rPr>
+          <w:lang w:val="en-US"/>
+        </w:rPr>
+        <w:t>Webpack</w:t>
+      </w:r>
+      <w:proofErr w:type="spellEnd"/>
+      <w:r>
+        <w:rPr>
+          <w:lang w:val="en-US"/>
+        </w:rPr>
+        <w:t xml:space="preserve"> is done through the </w:t>
       </w:r>
       <w:r>
         <w:rPr>
@@ -1702,8 +2315,30 @@
         <w:rPr>
           <w:lang w:val="en-US"/>
         </w:rPr>
-        <w:t>his is Main.ts, in the root of the App folder. We do this by referring to this file in webpack.config.js, by setting the entry key to Main.ts</w:t>
-      </w:r>
+        <w:t xml:space="preserve">his is </w:t>
+      </w:r>
+      <w:proofErr w:type="spellStart"/>
+      <w:r>
+        <w:rPr>
+          <w:lang w:val="en-US"/>
+        </w:rPr>
+        <w:t>Main.ts</w:t>
+      </w:r>
+      <w:proofErr w:type="spellEnd"/>
+      <w:r>
+        <w:rPr>
+          <w:lang w:val="en-US"/>
+        </w:rPr>
+        <w:t xml:space="preserve">, in the root of the App folder. We do this by referring to this file in webpack.config.js, by setting the entry key to </w:t>
+      </w:r>
+      <w:proofErr w:type="spellStart"/>
+      <w:r>
+        <w:rPr>
+          <w:lang w:val="en-US"/>
+        </w:rPr>
+        <w:t>Main.ts</w:t>
+      </w:r>
+      <w:proofErr w:type="spellEnd"/>
     </w:p>
     <w:p>
       <w:pPr>
@@ -1762,7 +2397,29 @@
           <w:szCs w:val="19"/>
           <w:lang w:val="en-US"/>
         </w:rPr>
-        <w:t>"./App/Main.ts"</w:t>
+        <w:t>"./App/</w:t>
+      </w:r>
+      <w:proofErr w:type="spellStart"/>
+      <w:r>
+        <w:rPr>
+          <w:rFonts w:ascii="Consolas" w:hAnsi="Consolas" w:cs="Consolas"/>
+          <w:color w:val="A31515"/>
+          <w:sz w:val="19"/>
+          <w:szCs w:val="19"/>
+          <w:lang w:val="en-US"/>
+        </w:rPr>
+        <w:t>Main.ts</w:t>
+      </w:r>
+      <w:proofErr w:type="spellEnd"/>
+      <w:r>
+        <w:rPr>
+          <w:rFonts w:ascii="Consolas" w:hAnsi="Consolas" w:cs="Consolas"/>
+          <w:color w:val="A31515"/>
+          <w:sz w:val="19"/>
+          <w:szCs w:val="19"/>
+          <w:lang w:val="en-US"/>
+        </w:rPr>
+        <w:t>"</w:t>
       </w:r>
     </w:p>
     <w:p>
@@ -1809,7 +2466,29 @@
           <w:szCs w:val="19"/>
           <w:lang w:val="en-US"/>
         </w:rPr>
-        <w:t>context: path.resolve(</w:t>
+        <w:t xml:space="preserve">context: </w:t>
+      </w:r>
+      <w:proofErr w:type="spellStart"/>
+      <w:r>
+        <w:rPr>
+          <w:rFonts w:ascii="Consolas" w:hAnsi="Consolas" w:cs="Consolas"/>
+          <w:color w:val="000000"/>
+          <w:sz w:val="19"/>
+          <w:szCs w:val="19"/>
+          <w:lang w:val="en-US"/>
+        </w:rPr>
+        <w:t>path.resolve</w:t>
+      </w:r>
+      <w:proofErr w:type="spellEnd"/>
+      <w:r>
+        <w:rPr>
+          <w:rFonts w:ascii="Consolas" w:hAnsi="Consolas" w:cs="Consolas"/>
+          <w:color w:val="000000"/>
+          <w:sz w:val="19"/>
+          <w:szCs w:val="19"/>
+          <w:lang w:val="en-US"/>
+        </w:rPr>
+        <w:t>(</w:t>
       </w:r>
       <w:r>
         <w:rPr>
@@ -1860,12 +2539,14 @@
           <w:lang w:val="en-US"/>
         </w:rPr>
       </w:pPr>
+      <w:proofErr w:type="spellStart"/>
       <w:r>
         <w:rPr>
           <w:lang w:val="en-US"/>
         </w:rPr>
         <w:t>KnockoutJS</w:t>
       </w:r>
+      <w:proofErr w:type="spellEnd"/>
     </w:p>
     <w:p>
       <w:pPr>
@@ -1992,7 +2673,21 @@
         <w:rPr>
           <w:lang w:val="en-US"/>
         </w:rPr>
-        <w:t>The starting point is a component called MainForm.</w:t>
+        <w:t xml:space="preserve">The starting point is a component called </w:t>
+      </w:r>
+      <w:proofErr w:type="spellStart"/>
+      <w:r>
+        <w:rPr>
+          <w:lang w:val="en-US"/>
+        </w:rPr>
+        <w:t>MainForm</w:t>
+      </w:r>
+      <w:proofErr w:type="spellEnd"/>
+      <w:r>
+        <w:rPr>
+          <w:lang w:val="en-US"/>
+        </w:rPr>
+        <w:t>.</w:t>
       </w:r>
       <w:r>
         <w:rPr>
@@ -2004,7 +2699,21 @@
         <w:rPr>
           <w:lang w:val="en-US"/>
         </w:rPr>
-        <w:t>n the Razor view “~/Views/Home/Index.cshtml”</w:t>
+        <w:t>n the Razor view “~/Views/Home/</w:t>
+      </w:r>
+      <w:proofErr w:type="spellStart"/>
+      <w:r>
+        <w:rPr>
+          <w:lang w:val="en-US"/>
+        </w:rPr>
+        <w:t>Index.cshtml</w:t>
+      </w:r>
+      <w:proofErr w:type="spellEnd"/>
+      <w:r>
+        <w:rPr>
+          <w:lang w:val="en-US"/>
+        </w:rPr>
+        <w:t>”</w:t>
       </w:r>
       <w:r>
         <w:rPr>
@@ -2070,7 +2779,21 @@
         <w:rPr>
           <w:lang w:val="en-US"/>
         </w:rPr>
-        <w:t>. MainForm is mainly a container for the other components, in which the actual work will be done.</w:t>
+        <w:t xml:space="preserve">. </w:t>
+      </w:r>
+      <w:proofErr w:type="spellStart"/>
+      <w:r>
+        <w:rPr>
+          <w:lang w:val="en-US"/>
+        </w:rPr>
+        <w:t>MainForm</w:t>
+      </w:r>
+      <w:proofErr w:type="spellEnd"/>
+      <w:r>
+        <w:rPr>
+          <w:lang w:val="en-US"/>
+        </w:rPr>
+        <w:t xml:space="preserve"> is mainly a container for the other components, in which the actual work will be done.</w:t>
       </w:r>
     </w:p>
     <w:p>
@@ -2089,7 +2812,21 @@
         <w:rPr>
           <w:lang w:val="en-US"/>
         </w:rPr>
-        <w:t xml:space="preserve"> This file is called ComponentRegistration.ts.</w:t>
+        <w:t xml:space="preserve"> This file is called </w:t>
+      </w:r>
+      <w:proofErr w:type="spellStart"/>
+      <w:r>
+        <w:rPr>
+          <w:lang w:val="en-US"/>
+        </w:rPr>
+        <w:t>ComponentRegistration.ts</w:t>
+      </w:r>
+      <w:proofErr w:type="spellEnd"/>
+      <w:r>
+        <w:rPr>
+          <w:lang w:val="en-US"/>
+        </w:rPr>
+        <w:t>.</w:t>
       </w:r>
       <w:r>
         <w:rPr>
@@ -2115,24 +2852,50 @@
           <w:lang w:val="en-US"/>
         </w:rPr>
         <w:lastRenderedPageBreak/>
-        <w:t>For instance, the MainForm component is registered like this:</w:t>
-      </w:r>
-    </w:p>
-    <w:p>
-      <w:pPr>
-        <w:rPr>
-          <w:lang w:val="en-US"/>
-        </w:rPr>
-      </w:pPr>
-      <w:r>
-        <w:rPr>
-          <w:rFonts w:ascii="Consolas" w:hAnsi="Consolas" w:cs="Consolas"/>
-          <w:color w:val="000000"/>
-          <w:sz w:val="19"/>
-          <w:szCs w:val="19"/>
-          <w:lang w:val="en-US"/>
-        </w:rPr>
-        <w:t>ko.components.register(</w:t>
+        <w:t xml:space="preserve">For instance, the </w:t>
+      </w:r>
+      <w:proofErr w:type="spellStart"/>
+      <w:r>
+        <w:rPr>
+          <w:lang w:val="en-US"/>
+        </w:rPr>
+        <w:t>MainForm</w:t>
+      </w:r>
+      <w:proofErr w:type="spellEnd"/>
+      <w:r>
+        <w:rPr>
+          <w:lang w:val="en-US"/>
+        </w:rPr>
+        <w:t xml:space="preserve"> component is registered like this:</w:t>
+      </w:r>
+    </w:p>
+    <w:p>
+      <w:pPr>
+        <w:rPr>
+          <w:lang w:val="en-US"/>
+        </w:rPr>
+      </w:pPr>
+      <w:proofErr w:type="spellStart"/>
+      <w:r>
+        <w:rPr>
+          <w:rFonts w:ascii="Consolas" w:hAnsi="Consolas" w:cs="Consolas"/>
+          <w:color w:val="000000"/>
+          <w:sz w:val="19"/>
+          <w:szCs w:val="19"/>
+          <w:lang w:val="en-US"/>
+        </w:rPr>
+        <w:t>ko.components.register</w:t>
+      </w:r>
+      <w:proofErr w:type="spellEnd"/>
+      <w:r>
+        <w:rPr>
+          <w:rFonts w:ascii="Consolas" w:hAnsi="Consolas" w:cs="Consolas"/>
+          <w:color w:val="000000"/>
+          <w:sz w:val="19"/>
+          <w:szCs w:val="19"/>
+          <w:lang w:val="en-US"/>
+        </w:rPr>
+        <w:t>(</w:t>
       </w:r>
       <w:r>
         <w:rPr>
@@ -2142,7 +2905,29 @@
           <w:szCs w:val="19"/>
           <w:lang w:val="en-US"/>
         </w:rPr>
-        <w:t>"indi-main-form"</w:t>
+        <w:t>"</w:t>
+      </w:r>
+      <w:proofErr w:type="spellStart"/>
+      <w:r>
+        <w:rPr>
+          <w:rFonts w:ascii="Consolas" w:hAnsi="Consolas" w:cs="Consolas"/>
+          <w:color w:val="A31515"/>
+          <w:sz w:val="19"/>
+          <w:szCs w:val="19"/>
+          <w:lang w:val="en-US"/>
+        </w:rPr>
+        <w:t>indi</w:t>
+      </w:r>
+      <w:proofErr w:type="spellEnd"/>
+      <w:r>
+        <w:rPr>
+          <w:rFonts w:ascii="Consolas" w:hAnsi="Consolas" w:cs="Consolas"/>
+          <w:color w:val="A31515"/>
+          <w:sz w:val="19"/>
+          <w:szCs w:val="19"/>
+          <w:lang w:val="en-US"/>
+        </w:rPr>
+        <w:t>-main-form"</w:t>
       </w:r>
       <w:r>
         <w:rPr>
@@ -2172,7 +2957,29 @@
           <w:szCs w:val="19"/>
           <w:lang w:val="en-US"/>
         </w:rPr>
-        <w:t xml:space="preserve"> MainFormComponent());</w:t>
+        <w:t xml:space="preserve"> </w:t>
+      </w:r>
+      <w:proofErr w:type="spellStart"/>
+      <w:r>
+        <w:rPr>
+          <w:rFonts w:ascii="Consolas" w:hAnsi="Consolas" w:cs="Consolas"/>
+          <w:color w:val="000000"/>
+          <w:sz w:val="19"/>
+          <w:szCs w:val="19"/>
+          <w:lang w:val="en-US"/>
+        </w:rPr>
+        <w:t>MainFormComponent</w:t>
+      </w:r>
+      <w:proofErr w:type="spellEnd"/>
+      <w:r>
+        <w:rPr>
+          <w:rFonts w:ascii="Consolas" w:hAnsi="Consolas" w:cs="Consolas"/>
+          <w:color w:val="000000"/>
+          <w:sz w:val="19"/>
+          <w:szCs w:val="19"/>
+          <w:lang w:val="en-US"/>
+        </w:rPr>
+        <w:t>());</w:t>
       </w:r>
     </w:p>
     <w:p>
@@ -2189,7 +2996,21 @@
         <w:rPr>
           <w:lang w:val="en-US"/>
         </w:rPr>
-        <w:t>In the Razor view “~/Views/Home/Index.cshtml” we refer to this component like so:</w:t>
+        <w:t>In the Razor view “~/Views/Home/</w:t>
+      </w:r>
+      <w:proofErr w:type="spellStart"/>
+      <w:r>
+        <w:rPr>
+          <w:lang w:val="en-US"/>
+        </w:rPr>
+        <w:t>Index.cshtml</w:t>
+      </w:r>
+      <w:proofErr w:type="spellEnd"/>
+      <w:r>
+        <w:rPr>
+          <w:lang w:val="en-US"/>
+        </w:rPr>
+        <w:t>” we refer to this component like so:</w:t>
       </w:r>
       <w:r>
         <w:rPr>
@@ -2213,6 +3034,7 @@
         </w:rPr>
         <w:t>&lt;</w:t>
       </w:r>
+      <w:proofErr w:type="spellStart"/>
       <w:r>
         <w:rPr>
           <w:rFonts w:ascii="Consolas" w:hAnsi="Consolas" w:cs="Consolas"/>
@@ -2221,7 +3043,18 @@
           <w:szCs w:val="19"/>
           <w:lang w:val="en-US"/>
         </w:rPr>
-        <w:t>indi-main-form</w:t>
+        <w:t>indi</w:t>
+      </w:r>
+      <w:proofErr w:type="spellEnd"/>
+      <w:r>
+        <w:rPr>
+          <w:rFonts w:ascii="Consolas" w:hAnsi="Consolas" w:cs="Consolas"/>
+          <w:color w:val="800000"/>
+          <w:sz w:val="19"/>
+          <w:szCs w:val="19"/>
+          <w:lang w:val="en-US"/>
+        </w:rPr>
+        <w:t>-main-form</w:t>
       </w:r>
       <w:r>
         <w:rPr>
@@ -2233,6 +3066,7 @@
         </w:rPr>
         <w:t>&gt;&lt;/</w:t>
       </w:r>
+      <w:proofErr w:type="spellStart"/>
       <w:r>
         <w:rPr>
           <w:rFonts w:ascii="Consolas" w:hAnsi="Consolas" w:cs="Consolas"/>
@@ -2241,7 +3075,18 @@
           <w:szCs w:val="19"/>
           <w:lang w:val="en-US"/>
         </w:rPr>
-        <w:t>indi-main-form</w:t>
+        <w:t>indi</w:t>
+      </w:r>
+      <w:proofErr w:type="spellEnd"/>
+      <w:r>
+        <w:rPr>
+          <w:rFonts w:ascii="Consolas" w:hAnsi="Consolas" w:cs="Consolas"/>
+          <w:color w:val="800000"/>
+          <w:sz w:val="19"/>
+          <w:szCs w:val="19"/>
+          <w:lang w:val="en-US"/>
+        </w:rPr>
+        <w:t>-main-form</w:t>
       </w:r>
       <w:r>
         <w:rPr>
@@ -2272,7 +3117,35 @@
         <w:rPr>
           <w:lang w:val="en-US"/>
         </w:rPr>
-        <w:t xml:space="preserve">In the TypeScript object “MainFormComponent” the component is instantiated with </w:t>
+        <w:t xml:space="preserve">In the </w:t>
+      </w:r>
+      <w:proofErr w:type="spellStart"/>
+      <w:r>
+        <w:rPr>
+          <w:lang w:val="en-US"/>
+        </w:rPr>
+        <w:t>TypeScript</w:t>
+      </w:r>
+      <w:proofErr w:type="spellEnd"/>
+      <w:r>
+        <w:rPr>
+          <w:lang w:val="en-US"/>
+        </w:rPr>
+        <w:t xml:space="preserve"> object “</w:t>
+      </w:r>
+      <w:proofErr w:type="spellStart"/>
+      <w:r>
+        <w:rPr>
+          <w:lang w:val="en-US"/>
+        </w:rPr>
+        <w:t>MainFormComponent</w:t>
+      </w:r>
+      <w:proofErr w:type="spellEnd"/>
+      <w:r>
+        <w:rPr>
+          <w:lang w:val="en-US"/>
+        </w:rPr>
+        <w:t xml:space="preserve">” the component is instantiated with </w:t>
       </w:r>
       <w:r>
         <w:rPr>
@@ -2330,7 +3203,29 @@
           <w:szCs w:val="19"/>
           <w:lang w:val="en-US"/>
         </w:rPr>
-        <w:t xml:space="preserve"> MainFormComponent {</w:t>
+        <w:t xml:space="preserve"> </w:t>
+      </w:r>
+      <w:proofErr w:type="spellStart"/>
+      <w:r>
+        <w:rPr>
+          <w:rFonts w:ascii="Consolas" w:hAnsi="Consolas" w:cs="Consolas"/>
+          <w:color w:val="000000"/>
+          <w:sz w:val="19"/>
+          <w:szCs w:val="19"/>
+          <w:lang w:val="en-US"/>
+        </w:rPr>
+        <w:t>MainFormComponent</w:t>
+      </w:r>
+      <w:proofErr w:type="spellEnd"/>
+      <w:r>
+        <w:rPr>
+          <w:rFonts w:ascii="Consolas" w:hAnsi="Consolas" w:cs="Consolas"/>
+          <w:color w:val="000000"/>
+          <w:sz w:val="19"/>
+          <w:szCs w:val="19"/>
+          <w:lang w:val="en-US"/>
+        </w:rPr>
+        <w:t xml:space="preserve"> {</w:t>
       </w:r>
     </w:p>
     <w:p>
@@ -2475,7 +3370,51 @@
           <w:szCs w:val="19"/>
           <w:lang w:val="en-US"/>
         </w:rPr>
-        <w:t xml:space="preserve">            viewModel: MainFormViewModel,</w:t>
+        <w:t xml:space="preserve">            </w:t>
+      </w:r>
+      <w:proofErr w:type="spellStart"/>
+      <w:r>
+        <w:rPr>
+          <w:rFonts w:ascii="Consolas" w:hAnsi="Consolas" w:cs="Consolas"/>
+          <w:color w:val="000000"/>
+          <w:sz w:val="19"/>
+          <w:szCs w:val="19"/>
+          <w:lang w:val="en-US"/>
+        </w:rPr>
+        <w:t>viewModel</w:t>
+      </w:r>
+      <w:proofErr w:type="spellEnd"/>
+      <w:r>
+        <w:rPr>
+          <w:rFonts w:ascii="Consolas" w:hAnsi="Consolas" w:cs="Consolas"/>
+          <w:color w:val="000000"/>
+          <w:sz w:val="19"/>
+          <w:szCs w:val="19"/>
+          <w:lang w:val="en-US"/>
+        </w:rPr>
+        <w:t xml:space="preserve">: </w:t>
+      </w:r>
+      <w:proofErr w:type="spellStart"/>
+      <w:r>
+        <w:rPr>
+          <w:rFonts w:ascii="Consolas" w:hAnsi="Consolas" w:cs="Consolas"/>
+          <w:color w:val="000000"/>
+          <w:sz w:val="19"/>
+          <w:szCs w:val="19"/>
+          <w:lang w:val="en-US"/>
+        </w:rPr>
+        <w:t>MainFormViewModel</w:t>
+      </w:r>
+      <w:proofErr w:type="spellEnd"/>
+      <w:r>
+        <w:rPr>
+          <w:rFonts w:ascii="Consolas" w:hAnsi="Consolas" w:cs="Consolas"/>
+          <w:color w:val="000000"/>
+          <w:sz w:val="19"/>
+          <w:szCs w:val="19"/>
+          <w:lang w:val="en-US"/>
+        </w:rPr>
+        <w:t>,</w:t>
       </w:r>
     </w:p>
     <w:p>
@@ -2659,14 +3598,43 @@
         <w:rPr>
           <w:lang w:val="en-US"/>
         </w:rPr>
-        <w:t>, called BookingData,</w:t>
-      </w:r>
-      <w:r>
-        <w:rPr>
-          <w:lang w:val="en-US"/>
-        </w:rPr>
-        <w:t xml:space="preserve"> will live in a separate TypeScript file, called </w:t>
-      </w:r>
+        <w:t xml:space="preserve">, called </w:t>
+      </w:r>
+      <w:proofErr w:type="spellStart"/>
+      <w:r>
+        <w:rPr>
+          <w:lang w:val="en-US"/>
+        </w:rPr>
+        <w:t>BookingData</w:t>
+      </w:r>
+      <w:proofErr w:type="spellEnd"/>
+      <w:r>
+        <w:rPr>
+          <w:lang w:val="en-US"/>
+        </w:rPr>
+        <w:t>,</w:t>
+      </w:r>
+      <w:r>
+        <w:rPr>
+          <w:lang w:val="en-US"/>
+        </w:rPr>
+        <w:t xml:space="preserve"> will live in a separate </w:t>
+      </w:r>
+      <w:proofErr w:type="spellStart"/>
+      <w:r>
+        <w:rPr>
+          <w:lang w:val="en-US"/>
+        </w:rPr>
+        <w:t>TypeScript</w:t>
+      </w:r>
+      <w:proofErr w:type="spellEnd"/>
+      <w:r>
+        <w:rPr>
+          <w:lang w:val="en-US"/>
+        </w:rPr>
+        <w:t xml:space="preserve"> file, called </w:t>
+      </w:r>
+      <w:proofErr w:type="spellStart"/>
       <w:r>
         <w:rPr>
           <w:lang w:val="en-US"/>
@@ -2685,6 +3653,7 @@
         </w:rPr>
         <w:t>.ts</w:t>
       </w:r>
+      <w:proofErr w:type="spellEnd"/>
     </w:p>
     <w:p>
       <w:pPr>
@@ -2702,7 +3671,21 @@
         <w:rPr>
           <w:lang w:val="en-US"/>
         </w:rPr>
-        <w:t>he following things will have to happen in the Main.ts file:</w:t>
+        <w:t xml:space="preserve">he following things will have to happen in the </w:t>
+      </w:r>
+      <w:proofErr w:type="spellStart"/>
+      <w:r>
+        <w:rPr>
+          <w:lang w:val="en-US"/>
+        </w:rPr>
+        <w:t>Main.ts</w:t>
+      </w:r>
+      <w:proofErr w:type="spellEnd"/>
+      <w:r>
+        <w:rPr>
+          <w:lang w:val="en-US"/>
+        </w:rPr>
+        <w:t xml:space="preserve"> file:</w:t>
       </w:r>
     </w:p>
     <w:p>
@@ -2762,7 +3745,35 @@
         <w:rPr>
           <w:lang w:val="en-US"/>
         </w:rPr>
-        <w:t>Bind the BookingData Knockout viewmodel.</w:t>
+        <w:t xml:space="preserve">Bind the </w:t>
+      </w:r>
+      <w:proofErr w:type="spellStart"/>
+      <w:r>
+        <w:rPr>
+          <w:lang w:val="en-US"/>
+        </w:rPr>
+        <w:t>BookingData</w:t>
+      </w:r>
+      <w:proofErr w:type="spellEnd"/>
+      <w:r>
+        <w:rPr>
+          <w:lang w:val="en-US"/>
+        </w:rPr>
+        <w:t xml:space="preserve"> Knockout </w:t>
+      </w:r>
+      <w:proofErr w:type="spellStart"/>
+      <w:r>
+        <w:rPr>
+          <w:lang w:val="en-US"/>
+        </w:rPr>
+        <w:t>viewmodel</w:t>
+      </w:r>
+      <w:proofErr w:type="spellEnd"/>
+      <w:r>
+        <w:rPr>
+          <w:lang w:val="en-US"/>
+        </w:rPr>
+        <w:t>.</w:t>
       </w:r>
     </w:p>
     <w:p>
@@ -2841,7 +3852,35 @@
         <w:rPr>
           <w:lang w:val="en-US"/>
         </w:rPr>
-        <w:t>To enable debugging of Knockout in Chrome when using Webpack, the “ko” variable needs to be made available as a global object. We do this using the “expose-loader” (</w:t>
+        <w:t xml:space="preserve">To enable debugging of Knockout in Chrome when using </w:t>
+      </w:r>
+      <w:proofErr w:type="spellStart"/>
+      <w:r>
+        <w:rPr>
+          <w:lang w:val="en-US"/>
+        </w:rPr>
+        <w:t>Webpack</w:t>
+      </w:r>
+      <w:proofErr w:type="spellEnd"/>
+      <w:r>
+        <w:rPr>
+          <w:lang w:val="en-US"/>
+        </w:rPr>
+        <w:t>, the “</w:t>
+      </w:r>
+      <w:proofErr w:type="spellStart"/>
+      <w:r>
+        <w:rPr>
+          <w:lang w:val="en-US"/>
+        </w:rPr>
+        <w:t>ko</w:t>
+      </w:r>
+      <w:proofErr w:type="spellEnd"/>
+      <w:r>
+        <w:rPr>
+          <w:lang w:val="en-US"/>
+        </w:rPr>
+        <w:t>” variable needs to be made available as a global object. We do this using the “expose-loader” (</w:t>
       </w:r>
       <w:hyperlink r:id="rId13" w:history="1">
         <w:r>
@@ -2856,13 +3895,34 @@
         <w:rPr>
           <w:lang w:val="en-US"/>
         </w:rPr>
-        <w:t>) . This loader is referenced in package.json.</w:t>
-      </w:r>
-      <w:r>
-        <w:rPr>
-          <w:lang w:val="en-US"/>
-        </w:rPr>
-        <w:t xml:space="preserve"> It is used in M</w:t>
+        <w:t xml:space="preserve">) . This loader is referenced in </w:t>
+      </w:r>
+      <w:proofErr w:type="spellStart"/>
+      <w:r>
+        <w:rPr>
+          <w:lang w:val="en-US"/>
+        </w:rPr>
+        <w:t>package.json</w:t>
+      </w:r>
+      <w:proofErr w:type="spellEnd"/>
+      <w:r>
+        <w:rPr>
+          <w:lang w:val="en-US"/>
+        </w:rPr>
+        <w:t>.</w:t>
+      </w:r>
+      <w:r>
+        <w:rPr>
+          <w:lang w:val="en-US"/>
+        </w:rPr>
+        <w:t xml:space="preserve"> It is used in </w:t>
+      </w:r>
+      <w:proofErr w:type="spellStart"/>
+      <w:r>
+        <w:rPr>
+          <w:lang w:val="en-US"/>
+        </w:rPr>
+        <w:t>M</w:t>
       </w:r>
       <w:r>
         <w:rPr>
@@ -2870,6 +3930,7 @@
         </w:rPr>
         <w:t>ain.ts</w:t>
       </w:r>
+      <w:proofErr w:type="spellEnd"/>
       <w:r>
         <w:rPr>
           <w:lang w:val="en-US"/>
@@ -2910,7 +3971,29 @@
           <w:szCs w:val="19"/>
           <w:lang w:val="en-US"/>
         </w:rPr>
-        <w:t>"expose?ko!knockout"</w:t>
+        <w:t>"</w:t>
+      </w:r>
+      <w:proofErr w:type="spellStart"/>
+      <w:r>
+        <w:rPr>
+          <w:rFonts w:ascii="Consolas" w:hAnsi="Consolas" w:cs="Consolas"/>
+          <w:color w:val="A31515"/>
+          <w:sz w:val="19"/>
+          <w:szCs w:val="19"/>
+          <w:lang w:val="en-US"/>
+        </w:rPr>
+        <w:t>expose?ko!knockout</w:t>
+      </w:r>
+      <w:proofErr w:type="spellEnd"/>
+      <w:r>
+        <w:rPr>
+          <w:rFonts w:ascii="Consolas" w:hAnsi="Consolas" w:cs="Consolas"/>
+          <w:color w:val="A31515"/>
+          <w:sz w:val="19"/>
+          <w:szCs w:val="19"/>
+          <w:lang w:val="en-US"/>
+        </w:rPr>
+        <w:t>"</w:t>
       </w:r>
       <w:r>
         <w:rPr>
@@ -2939,13 +4022,41 @@
         <w:rPr>
           <w:lang w:val="en-US"/>
         </w:rPr>
-        <w:t>After globally exposing the “ko” variable in this way, we don’t need to reference it anymore in the various Type</w:t>
-      </w:r>
-      <w:r>
-        <w:rPr>
-          <w:lang w:val="en-US"/>
-        </w:rPr>
-        <w:t xml:space="preserve">Script files which use Knockout, i.e. it is not necessary anymore to place </w:t>
+        <w:t>After globally exposing the “</w:t>
+      </w:r>
+      <w:proofErr w:type="spellStart"/>
+      <w:r>
+        <w:rPr>
+          <w:lang w:val="en-US"/>
+        </w:rPr>
+        <w:t>ko</w:t>
+      </w:r>
+      <w:proofErr w:type="spellEnd"/>
+      <w:r>
+        <w:rPr>
+          <w:lang w:val="en-US"/>
+        </w:rPr>
+        <w:t xml:space="preserve">” variable in this way, we don’t need to reference it anymore in the various </w:t>
+      </w:r>
+      <w:proofErr w:type="spellStart"/>
+      <w:r>
+        <w:rPr>
+          <w:lang w:val="en-US"/>
+        </w:rPr>
+        <w:t>Type</w:t>
+      </w:r>
+      <w:r>
+        <w:rPr>
+          <w:lang w:val="en-US"/>
+        </w:rPr>
+        <w:t>Script</w:t>
+      </w:r>
+      <w:proofErr w:type="spellEnd"/>
+      <w:r>
+        <w:rPr>
+          <w:lang w:val="en-US"/>
+        </w:rPr>
+        <w:t xml:space="preserve"> files which use Knockout, i.e. it is not necessary anymore to place </w:t>
       </w:r>
     </w:p>
     <w:p>
@@ -2976,7 +4087,29 @@
           <w:szCs w:val="19"/>
           <w:lang w:val="en-US"/>
         </w:rPr>
-        <w:t xml:space="preserve"> ko = </w:t>
+        <w:t xml:space="preserve"> </w:t>
+      </w:r>
+      <w:proofErr w:type="spellStart"/>
+      <w:r>
+        <w:rPr>
+          <w:rFonts w:ascii="Consolas" w:hAnsi="Consolas" w:cs="Consolas"/>
+          <w:color w:val="000000"/>
+          <w:sz w:val="19"/>
+          <w:szCs w:val="19"/>
+          <w:lang w:val="en-US"/>
+        </w:rPr>
+        <w:t>ko</w:t>
+      </w:r>
+      <w:proofErr w:type="spellEnd"/>
+      <w:r>
+        <w:rPr>
+          <w:rFonts w:ascii="Consolas" w:hAnsi="Consolas" w:cs="Consolas"/>
+          <w:color w:val="000000"/>
+          <w:sz w:val="19"/>
+          <w:szCs w:val="19"/>
+          <w:lang w:val="en-US"/>
+        </w:rPr>
+        <w:t xml:space="preserve"> = </w:t>
       </w:r>
       <w:r>
         <w:rPr>
@@ -3033,7 +4166,29 @@
           <w:szCs w:val="19"/>
           <w:lang w:val="en-US"/>
         </w:rPr>
-        <w:t>at the top of the TypeScript files.</w:t>
+        <w:t xml:space="preserve">at the top of the </w:t>
+      </w:r>
+      <w:proofErr w:type="spellStart"/>
+      <w:r>
+        <w:rPr>
+          <w:rFonts w:ascii="Consolas" w:hAnsi="Consolas" w:cs="Consolas"/>
+          <w:color w:val="000000"/>
+          <w:sz w:val="19"/>
+          <w:szCs w:val="19"/>
+          <w:lang w:val="en-US"/>
+        </w:rPr>
+        <w:t>TypeScript</w:t>
+      </w:r>
+      <w:proofErr w:type="spellEnd"/>
+      <w:r>
+        <w:rPr>
+          <w:rFonts w:ascii="Consolas" w:hAnsi="Consolas" w:cs="Consolas"/>
+          <w:color w:val="000000"/>
+          <w:sz w:val="19"/>
+          <w:szCs w:val="19"/>
+          <w:lang w:val="en-US"/>
+        </w:rPr>
+        <w:t xml:space="preserve"> files.</w:t>
       </w:r>
     </w:p>
     <w:p>
@@ -3189,7 +4344,21 @@
         <w:rPr>
           <w:lang w:val="en-US"/>
         </w:rPr>
-        <w:t xml:space="preserve">. The form steps are also implemented as Knockout components, inheriting from a FormStepBase component.  </w:t>
+        <w:t xml:space="preserve">. The form steps are also implemented as Knockout components, inheriting from a </w:t>
+      </w:r>
+      <w:proofErr w:type="spellStart"/>
+      <w:r>
+        <w:rPr>
+          <w:lang w:val="en-US"/>
+        </w:rPr>
+        <w:t>FormStepBase</w:t>
+      </w:r>
+      <w:proofErr w:type="spellEnd"/>
+      <w:r>
+        <w:rPr>
+          <w:lang w:val="en-US"/>
+        </w:rPr>
+        <w:t xml:space="preserve"> component.  </w:t>
       </w:r>
       <w:r>
         <w:rPr>
@@ -3232,7 +4401,21 @@
         <w:rPr>
           <w:lang w:val="en-US"/>
         </w:rPr>
-        <w:t>Add a subfolder to the /Source/App/FormSteps/ folder with the name of your form step.</w:t>
+        <w:t>Add a subfolder to the /Source/App/</w:t>
+      </w:r>
+      <w:proofErr w:type="spellStart"/>
+      <w:r>
+        <w:rPr>
+          <w:lang w:val="en-US"/>
+        </w:rPr>
+        <w:t>FormSteps</w:t>
+      </w:r>
+      <w:proofErr w:type="spellEnd"/>
+      <w:r>
+        <w:rPr>
+          <w:lang w:val="en-US"/>
+        </w:rPr>
+        <w:t>/ folder with the name of your form step.</w:t>
       </w:r>
     </w:p>
     <w:p>
@@ -3250,7 +4433,21 @@
         <w:rPr>
           <w:lang w:val="en-US"/>
         </w:rPr>
-        <w:t>Add the viewmodel and template files.</w:t>
+        <w:t xml:space="preserve">Add the </w:t>
+      </w:r>
+      <w:proofErr w:type="spellStart"/>
+      <w:r>
+        <w:rPr>
+          <w:lang w:val="en-US"/>
+        </w:rPr>
+        <w:t>viewmodel</w:t>
+      </w:r>
+      <w:proofErr w:type="spellEnd"/>
+      <w:r>
+        <w:rPr>
+          <w:lang w:val="en-US"/>
+        </w:rPr>
+        <w:t xml:space="preserve"> and template files.</w:t>
       </w:r>
     </w:p>
     <w:p>
@@ -3268,8 +4465,16 @@
         <w:rPr>
           <w:lang w:val="en-US"/>
         </w:rPr>
-        <w:t>Register the form step component in ComponentRegistration.ts</w:t>
-      </w:r>
+        <w:t xml:space="preserve">Register the form step component in </w:t>
+      </w:r>
+      <w:proofErr w:type="spellStart"/>
+      <w:r>
+        <w:rPr>
+          <w:lang w:val="en-US"/>
+        </w:rPr>
+        <w:t>ComponentRegistration.ts</w:t>
+      </w:r>
+      <w:proofErr w:type="spellEnd"/>
     </w:p>
     <w:p>
       <w:pPr>
@@ -3286,8 +4491,16 @@
         <w:rPr>
           <w:lang w:val="en-US"/>
         </w:rPr>
-        <w:t>Add your form step to FormStepEnum</w:t>
-      </w:r>
+        <w:t xml:space="preserve">Add your form step to </w:t>
+      </w:r>
+      <w:proofErr w:type="spellStart"/>
+      <w:r>
+        <w:rPr>
+          <w:lang w:val="en-US"/>
+        </w:rPr>
+        <w:t>FormStepEnum</w:t>
+      </w:r>
+      <w:proofErr w:type="spellEnd"/>
     </w:p>
     <w:p>
       <w:pPr>
@@ -3515,6 +4728,7 @@
         </w:rPr>
         <w:t>&lt;</w:t>
       </w:r>
+      <w:proofErr w:type="spellStart"/>
       <w:r>
         <w:rPr>
           <w:rFonts w:ascii="Consolas" w:hAnsi="Consolas" w:cs="Consolas"/>
@@ -3525,6 +4739,7 @@
         </w:rPr>
         <w:t>indi-formstep-selectproducts</w:t>
       </w:r>
+      <w:proofErr w:type="spellEnd"/>
       <w:r>
         <w:rPr>
           <w:rFonts w:ascii="Consolas" w:hAnsi="Consolas" w:cs="Consolas"/>
@@ -3535,6 +4750,7 @@
         </w:rPr>
         <w:t xml:space="preserve"> </w:t>
       </w:r>
+      <w:proofErr w:type="spellStart"/>
       <w:r>
         <w:rPr>
           <w:rFonts w:ascii="Consolas" w:hAnsi="Consolas" w:cs="Consolas"/>
@@ -3545,6 +4761,7 @@
         </w:rPr>
         <w:t>params</w:t>
       </w:r>
+      <w:proofErr w:type="spellEnd"/>
       <w:r>
         <w:rPr>
           <w:rFonts w:ascii="Consolas" w:hAnsi="Consolas" w:cs="Consolas"/>
@@ -3555,6 +4772,7 @@
         </w:rPr>
         <w:t>="order: 0"&gt;&lt;/</w:t>
       </w:r>
+      <w:proofErr w:type="spellStart"/>
       <w:r>
         <w:rPr>
           <w:rFonts w:ascii="Consolas" w:hAnsi="Consolas" w:cs="Consolas"/>
@@ -3565,6 +4783,7 @@
         </w:rPr>
         <w:t>indi-formstep-selectproducts</w:t>
       </w:r>
+      <w:proofErr w:type="spellEnd"/>
       <w:r>
         <w:rPr>
           <w:rFonts w:ascii="Consolas" w:hAnsi="Consolas" w:cs="Consolas"/>
@@ -3610,6 +4829,7 @@
         </w:rPr>
         <w:t>&lt;</w:t>
       </w:r>
+      <w:proofErr w:type="spellStart"/>
       <w:r>
         <w:rPr>
           <w:rFonts w:ascii="Consolas" w:hAnsi="Consolas" w:cs="Consolas"/>
@@ -3620,6 +4840,7 @@
         </w:rPr>
         <w:t>indi-formstep-personaldetails</w:t>
       </w:r>
+      <w:proofErr w:type="spellEnd"/>
       <w:r>
         <w:rPr>
           <w:rFonts w:ascii="Consolas" w:hAnsi="Consolas" w:cs="Consolas"/>
@@ -3630,6 +4851,7 @@
         </w:rPr>
         <w:t xml:space="preserve"> </w:t>
       </w:r>
+      <w:proofErr w:type="spellStart"/>
       <w:r>
         <w:rPr>
           <w:rFonts w:ascii="Consolas" w:hAnsi="Consolas" w:cs="Consolas"/>
@@ -3640,6 +4862,7 @@
         </w:rPr>
         <w:t>params</w:t>
       </w:r>
+      <w:proofErr w:type="spellEnd"/>
       <w:r>
         <w:rPr>
           <w:rFonts w:ascii="Consolas" w:hAnsi="Consolas" w:cs="Consolas"/>
@@ -3650,6 +4873,7 @@
         </w:rPr>
         <w:t>="order: 1"&gt;&lt;/</w:t>
       </w:r>
+      <w:proofErr w:type="spellStart"/>
       <w:r>
         <w:rPr>
           <w:rFonts w:ascii="Consolas" w:hAnsi="Consolas" w:cs="Consolas"/>
@@ -3660,6 +4884,7 @@
         </w:rPr>
         <w:t>indi-formstep-personaldetails</w:t>
       </w:r>
+      <w:proofErr w:type="spellEnd"/>
       <w:r>
         <w:rPr>
           <w:rFonts w:ascii="Consolas" w:hAnsi="Consolas" w:cs="Consolas"/>
@@ -3705,6 +4930,7 @@
         </w:rPr>
         <w:t>&lt;</w:t>
       </w:r>
+      <w:proofErr w:type="spellStart"/>
       <w:r>
         <w:rPr>
           <w:rFonts w:ascii="Consolas" w:hAnsi="Consolas" w:cs="Consolas"/>
@@ -3713,7 +4939,40 @@
           <w:szCs w:val="19"/>
           <w:lang w:val="en-US"/>
         </w:rPr>
-        <w:t>indi-formstep-check</w:t>
+        <w:t>indi</w:t>
+      </w:r>
+      <w:proofErr w:type="spellEnd"/>
+      <w:r>
+        <w:rPr>
+          <w:rFonts w:ascii="Consolas" w:hAnsi="Consolas" w:cs="Consolas"/>
+          <w:color w:val="800000"/>
+          <w:sz w:val="19"/>
+          <w:szCs w:val="19"/>
+          <w:lang w:val="en-US"/>
+        </w:rPr>
+        <w:t>-</w:t>
+      </w:r>
+      <w:proofErr w:type="spellStart"/>
+      <w:r>
+        <w:rPr>
+          <w:rFonts w:ascii="Consolas" w:hAnsi="Consolas" w:cs="Consolas"/>
+          <w:color w:val="800000"/>
+          <w:sz w:val="19"/>
+          <w:szCs w:val="19"/>
+          <w:lang w:val="en-US"/>
+        </w:rPr>
+        <w:t>formstep</w:t>
+      </w:r>
+      <w:proofErr w:type="spellEnd"/>
+      <w:r>
+        <w:rPr>
+          <w:rFonts w:ascii="Consolas" w:hAnsi="Consolas" w:cs="Consolas"/>
+          <w:color w:val="800000"/>
+          <w:sz w:val="19"/>
+          <w:szCs w:val="19"/>
+          <w:lang w:val="en-US"/>
+        </w:rPr>
+        <w:t>-check</w:t>
       </w:r>
       <w:r>
         <w:rPr>
@@ -3725,6 +4984,7 @@
         </w:rPr>
         <w:t xml:space="preserve"> </w:t>
       </w:r>
+      <w:proofErr w:type="spellStart"/>
       <w:r>
         <w:rPr>
           <w:rFonts w:ascii="Consolas" w:hAnsi="Consolas" w:cs="Consolas"/>
@@ -3735,6 +4995,7 @@
         </w:rPr>
         <w:t>params</w:t>
       </w:r>
+      <w:proofErr w:type="spellEnd"/>
       <w:r>
         <w:rPr>
           <w:rFonts w:ascii="Consolas" w:hAnsi="Consolas" w:cs="Consolas"/>
@@ -3745,6 +5006,7 @@
         </w:rPr>
         <w:t>="order: 2"&gt;&lt;/</w:t>
       </w:r>
+      <w:proofErr w:type="spellStart"/>
       <w:r>
         <w:rPr>
           <w:rFonts w:ascii="Consolas" w:hAnsi="Consolas" w:cs="Consolas"/>
@@ -3753,7 +5015,40 @@
           <w:szCs w:val="19"/>
           <w:lang w:val="en-US"/>
         </w:rPr>
-        <w:t>indi-formstep-check</w:t>
+        <w:t>indi</w:t>
+      </w:r>
+      <w:proofErr w:type="spellEnd"/>
+      <w:r>
+        <w:rPr>
+          <w:rFonts w:ascii="Consolas" w:hAnsi="Consolas" w:cs="Consolas"/>
+          <w:color w:val="800000"/>
+          <w:sz w:val="19"/>
+          <w:szCs w:val="19"/>
+          <w:lang w:val="en-US"/>
+        </w:rPr>
+        <w:t>-</w:t>
+      </w:r>
+      <w:proofErr w:type="spellStart"/>
+      <w:r>
+        <w:rPr>
+          <w:rFonts w:ascii="Consolas" w:hAnsi="Consolas" w:cs="Consolas"/>
+          <w:color w:val="800000"/>
+          <w:sz w:val="19"/>
+          <w:szCs w:val="19"/>
+          <w:lang w:val="en-US"/>
+        </w:rPr>
+        <w:t>formstep</w:t>
+      </w:r>
+      <w:proofErr w:type="spellEnd"/>
+      <w:r>
+        <w:rPr>
+          <w:rFonts w:ascii="Consolas" w:hAnsi="Consolas" w:cs="Consolas"/>
+          <w:color w:val="800000"/>
+          <w:sz w:val="19"/>
+          <w:szCs w:val="19"/>
+          <w:lang w:val="en-US"/>
+        </w:rPr>
+        <w:t>-check</w:t>
       </w:r>
       <w:r>
         <w:rPr>
@@ -3800,6 +5095,7 @@
         </w:rPr>
         <w:t>&lt;</w:t>
       </w:r>
+      <w:proofErr w:type="spellStart"/>
       <w:r>
         <w:rPr>
           <w:rFonts w:ascii="Consolas" w:hAnsi="Consolas" w:cs="Consolas"/>
@@ -3808,7 +5104,40 @@
           <w:szCs w:val="19"/>
           <w:lang w:val="en-US"/>
         </w:rPr>
-        <w:t>indi-formstep-thanks</w:t>
+        <w:t>indi</w:t>
+      </w:r>
+      <w:proofErr w:type="spellEnd"/>
+      <w:r>
+        <w:rPr>
+          <w:rFonts w:ascii="Consolas" w:hAnsi="Consolas" w:cs="Consolas"/>
+          <w:color w:val="800000"/>
+          <w:sz w:val="19"/>
+          <w:szCs w:val="19"/>
+          <w:lang w:val="en-US"/>
+        </w:rPr>
+        <w:t>-</w:t>
+      </w:r>
+      <w:proofErr w:type="spellStart"/>
+      <w:r>
+        <w:rPr>
+          <w:rFonts w:ascii="Consolas" w:hAnsi="Consolas" w:cs="Consolas"/>
+          <w:color w:val="800000"/>
+          <w:sz w:val="19"/>
+          <w:szCs w:val="19"/>
+          <w:lang w:val="en-US"/>
+        </w:rPr>
+        <w:t>formstep</w:t>
+      </w:r>
+      <w:proofErr w:type="spellEnd"/>
+      <w:r>
+        <w:rPr>
+          <w:rFonts w:ascii="Consolas" w:hAnsi="Consolas" w:cs="Consolas"/>
+          <w:color w:val="800000"/>
+          <w:sz w:val="19"/>
+          <w:szCs w:val="19"/>
+          <w:lang w:val="en-US"/>
+        </w:rPr>
+        <w:t>-thanks</w:t>
       </w:r>
       <w:r>
         <w:rPr>
@@ -3820,6 +5149,7 @@
         </w:rPr>
         <w:t xml:space="preserve"> </w:t>
       </w:r>
+      <w:proofErr w:type="spellStart"/>
       <w:r>
         <w:rPr>
           <w:rFonts w:ascii="Consolas" w:hAnsi="Consolas" w:cs="Consolas"/>
@@ -3830,6 +5160,7 @@
         </w:rPr>
         <w:t>params</w:t>
       </w:r>
+      <w:proofErr w:type="spellEnd"/>
       <w:r>
         <w:rPr>
           <w:rFonts w:ascii="Consolas" w:hAnsi="Consolas" w:cs="Consolas"/>
@@ -3840,6 +5171,7 @@
         </w:rPr>
         <w:t>="order: 3"&gt;&lt;/</w:t>
       </w:r>
+      <w:proofErr w:type="spellStart"/>
       <w:r>
         <w:rPr>
           <w:rFonts w:ascii="Consolas" w:hAnsi="Consolas" w:cs="Consolas"/>
@@ -3848,7 +5180,40 @@
           <w:szCs w:val="19"/>
           <w:lang w:val="en-US"/>
         </w:rPr>
-        <w:t>indi-formstep-thanks</w:t>
+        <w:t>indi</w:t>
+      </w:r>
+      <w:proofErr w:type="spellEnd"/>
+      <w:r>
+        <w:rPr>
+          <w:rFonts w:ascii="Consolas" w:hAnsi="Consolas" w:cs="Consolas"/>
+          <w:color w:val="800000"/>
+          <w:sz w:val="19"/>
+          <w:szCs w:val="19"/>
+          <w:lang w:val="en-US"/>
+        </w:rPr>
+        <w:t>-</w:t>
+      </w:r>
+      <w:proofErr w:type="spellStart"/>
+      <w:r>
+        <w:rPr>
+          <w:rFonts w:ascii="Consolas" w:hAnsi="Consolas" w:cs="Consolas"/>
+          <w:color w:val="800000"/>
+          <w:sz w:val="19"/>
+          <w:szCs w:val="19"/>
+          <w:lang w:val="en-US"/>
+        </w:rPr>
+        <w:t>formstep</w:t>
+      </w:r>
+      <w:proofErr w:type="spellEnd"/>
+      <w:r>
+        <w:rPr>
+          <w:rFonts w:ascii="Consolas" w:hAnsi="Consolas" w:cs="Consolas"/>
+          <w:color w:val="800000"/>
+          <w:sz w:val="19"/>
+          <w:szCs w:val="19"/>
+          <w:lang w:val="en-US"/>
+        </w:rPr>
+        <w:t>-thanks</w:t>
       </w:r>
       <w:r>
         <w:rPr>
@@ -3911,6 +5276,7 @@
         </w:rPr>
         <w:t>&lt;</w:t>
       </w:r>
+      <w:proofErr w:type="spellStart"/>
       <w:r>
         <w:rPr>
           <w:rFonts w:ascii="Consolas" w:hAnsi="Consolas" w:cs="Consolas"/>
@@ -3919,7 +5285,18 @@
           <w:szCs w:val="19"/>
           <w:lang w:val="en-US"/>
         </w:rPr>
-        <w:t>indi-navigation</w:t>
+        <w:t>indi</w:t>
+      </w:r>
+      <w:proofErr w:type="spellEnd"/>
+      <w:r>
+        <w:rPr>
+          <w:rFonts w:ascii="Consolas" w:hAnsi="Consolas" w:cs="Consolas"/>
+          <w:color w:val="800000"/>
+          <w:sz w:val="19"/>
+          <w:szCs w:val="19"/>
+          <w:lang w:val="en-US"/>
+        </w:rPr>
+        <w:t>-navigation</w:t>
       </w:r>
       <w:r>
         <w:rPr>
@@ -3931,6 +5308,7 @@
         </w:rPr>
         <w:t>&gt;&lt;/</w:t>
       </w:r>
+      <w:proofErr w:type="spellStart"/>
       <w:r>
         <w:rPr>
           <w:rFonts w:ascii="Consolas" w:hAnsi="Consolas" w:cs="Consolas"/>
@@ -3939,7 +5317,18 @@
           <w:szCs w:val="19"/>
           <w:lang w:val="en-US"/>
         </w:rPr>
-        <w:t>indi-navigation</w:t>
+        <w:t>indi</w:t>
+      </w:r>
+      <w:proofErr w:type="spellEnd"/>
+      <w:r>
+        <w:rPr>
+          <w:rFonts w:ascii="Consolas" w:hAnsi="Consolas" w:cs="Consolas"/>
+          <w:color w:val="800000"/>
+          <w:sz w:val="19"/>
+          <w:szCs w:val="19"/>
+          <w:lang w:val="en-US"/>
+        </w:rPr>
+        <w:t>-navigation</w:t>
       </w:r>
       <w:r>
         <w:rPr>
@@ -4132,6 +5521,7 @@
         </w:rPr>
         <w:t>&lt;</w:t>
       </w:r>
+      <w:proofErr w:type="spellStart"/>
       <w:r>
         <w:rPr>
           <w:rFonts w:ascii="Consolas" w:hAnsi="Consolas" w:cs="Consolas"/>
@@ -4140,7 +5530,18 @@
           <w:szCs w:val="19"/>
           <w:lang w:val="en-US"/>
         </w:rPr>
-        <w:t>indi-shopping-bag</w:t>
+        <w:t>indi</w:t>
+      </w:r>
+      <w:proofErr w:type="spellEnd"/>
+      <w:r>
+        <w:rPr>
+          <w:rFonts w:ascii="Consolas" w:hAnsi="Consolas" w:cs="Consolas"/>
+          <w:color w:val="800000"/>
+          <w:sz w:val="19"/>
+          <w:szCs w:val="19"/>
+          <w:lang w:val="en-US"/>
+        </w:rPr>
+        <w:t>-shopping-bag</w:t>
       </w:r>
       <w:r>
         <w:rPr>
@@ -4152,6 +5553,7 @@
         </w:rPr>
         <w:t>&gt;&lt;/</w:t>
       </w:r>
+      <w:proofErr w:type="spellStart"/>
       <w:r>
         <w:rPr>
           <w:rFonts w:ascii="Consolas" w:hAnsi="Consolas" w:cs="Consolas"/>
@@ -4160,7 +5562,18 @@
           <w:szCs w:val="19"/>
           <w:lang w:val="en-US"/>
         </w:rPr>
-        <w:t>indi-shopping-bag</w:t>
+        <w:t>indi</w:t>
+      </w:r>
+      <w:proofErr w:type="spellEnd"/>
+      <w:r>
+        <w:rPr>
+          <w:rFonts w:ascii="Consolas" w:hAnsi="Consolas" w:cs="Consolas"/>
+          <w:color w:val="800000"/>
+          <w:sz w:val="19"/>
+          <w:szCs w:val="19"/>
+          <w:lang w:val="en-US"/>
+        </w:rPr>
+        <w:t>-shopping-bag</w:t>
       </w:r>
       <w:r>
         <w:rPr>
@@ -4286,7 +5699,21 @@
         <w:rPr>
           <w:lang w:val="en-US"/>
         </w:rPr>
-        <w:t>Every form step viewmodel has two properties with which the visibility of the form step can be manipulated, active and visible.</w:t>
+        <w:t xml:space="preserve">Every form step </w:t>
+      </w:r>
+      <w:proofErr w:type="spellStart"/>
+      <w:r>
+        <w:rPr>
+          <w:lang w:val="en-US"/>
+        </w:rPr>
+        <w:t>viewmodel</w:t>
+      </w:r>
+      <w:proofErr w:type="spellEnd"/>
+      <w:r>
+        <w:rPr>
+          <w:lang w:val="en-US"/>
+        </w:rPr>
+        <w:t xml:space="preserve"> has two properties with which the visibility of the form step can be manipulated, active and visible.</w:t>
       </w:r>
       <w:r>
         <w:rPr>
@@ -4294,11 +5721,19 @@
         </w:rPr>
         <w:t xml:space="preserve"> These properties are inherited from </w:t>
       </w:r>
-      <w:r>
-        <w:rPr>
-          <w:lang w:val="en-US"/>
-        </w:rPr>
-        <w:t>FormStepBase.</w:t>
+      <w:proofErr w:type="spellStart"/>
+      <w:r>
+        <w:rPr>
+          <w:lang w:val="en-US"/>
+        </w:rPr>
+        <w:t>FormStepBase</w:t>
+      </w:r>
+      <w:proofErr w:type="spellEnd"/>
+      <w:r>
+        <w:rPr>
+          <w:lang w:val="en-US"/>
+        </w:rPr>
+        <w:t>.</w:t>
       </w:r>
     </w:p>
     <w:p>
@@ -4315,6 +5750,7 @@
           <w:lang w:val="en-US"/>
         </w:rPr>
       </w:pPr>
+      <w:proofErr w:type="spellStart"/>
       <w:r>
         <w:rPr>
           <w:rFonts w:ascii="Consolas" w:hAnsi="Consolas" w:cs="Consolas"/>
@@ -4333,7 +5769,40 @@
           <w:szCs w:val="19"/>
           <w:lang w:val="en-US"/>
         </w:rPr>
-        <w:t>.visible = ko.observable(</w:t>
+        <w:t>.visible</w:t>
+      </w:r>
+      <w:proofErr w:type="spellEnd"/>
+      <w:r>
+        <w:rPr>
+          <w:rFonts w:ascii="Consolas" w:hAnsi="Consolas" w:cs="Consolas"/>
+          <w:color w:val="000000"/>
+          <w:sz w:val="19"/>
+          <w:szCs w:val="19"/>
+          <w:lang w:val="en-US"/>
+        </w:rPr>
+        <w:t xml:space="preserve"> = </w:t>
+      </w:r>
+      <w:proofErr w:type="spellStart"/>
+      <w:r>
+        <w:rPr>
+          <w:rFonts w:ascii="Consolas" w:hAnsi="Consolas" w:cs="Consolas"/>
+          <w:color w:val="000000"/>
+          <w:sz w:val="19"/>
+          <w:szCs w:val="19"/>
+          <w:lang w:val="en-US"/>
+        </w:rPr>
+        <w:t>ko.observable</w:t>
+      </w:r>
+      <w:proofErr w:type="spellEnd"/>
+      <w:r>
+        <w:rPr>
+          <w:rFonts w:ascii="Consolas" w:hAnsi="Consolas" w:cs="Consolas"/>
+          <w:color w:val="000000"/>
+          <w:sz w:val="19"/>
+          <w:szCs w:val="19"/>
+          <w:lang w:val="en-US"/>
+        </w:rPr>
+        <w:t>(</w:t>
       </w:r>
       <w:r>
         <w:rPr>
@@ -4366,6 +5835,7 @@
           <w:lang w:val="en-US"/>
         </w:rPr>
       </w:pPr>
+      <w:proofErr w:type="spellStart"/>
       <w:r>
         <w:rPr>
           <w:rFonts w:ascii="Consolas" w:hAnsi="Consolas" w:cs="Consolas"/>
@@ -4384,7 +5854,40 @@
           <w:szCs w:val="19"/>
           <w:lang w:val="en-US"/>
         </w:rPr>
-        <w:t>.active = ko.observable(</w:t>
+        <w:t>.active</w:t>
+      </w:r>
+      <w:proofErr w:type="spellEnd"/>
+      <w:r>
+        <w:rPr>
+          <w:rFonts w:ascii="Consolas" w:hAnsi="Consolas" w:cs="Consolas"/>
+          <w:color w:val="000000"/>
+          <w:sz w:val="19"/>
+          <w:szCs w:val="19"/>
+          <w:lang w:val="en-US"/>
+        </w:rPr>
+        <w:t xml:space="preserve"> = </w:t>
+      </w:r>
+      <w:proofErr w:type="spellStart"/>
+      <w:r>
+        <w:rPr>
+          <w:rFonts w:ascii="Consolas" w:hAnsi="Consolas" w:cs="Consolas"/>
+          <w:color w:val="000000"/>
+          <w:sz w:val="19"/>
+          <w:szCs w:val="19"/>
+          <w:lang w:val="en-US"/>
+        </w:rPr>
+        <w:t>ko.observable</w:t>
+      </w:r>
+      <w:proofErr w:type="spellEnd"/>
+      <w:r>
+        <w:rPr>
+          <w:rFonts w:ascii="Consolas" w:hAnsi="Consolas" w:cs="Consolas"/>
+          <w:color w:val="000000"/>
+          <w:sz w:val="19"/>
+          <w:szCs w:val="19"/>
+          <w:lang w:val="en-US"/>
+        </w:rPr>
+        <w:t>(</w:t>
       </w:r>
       <w:r>
         <w:rPr>
@@ -4478,7 +5981,35 @@
         <w:rPr>
           <w:lang w:val="en-US"/>
         </w:rPr>
-        <w:t xml:space="preserve"> This is taken care of in Navigation.ts and FormStepsManager.ts </w:t>
+        <w:t xml:space="preserve"> This is taken care of in </w:t>
+      </w:r>
+      <w:proofErr w:type="spellStart"/>
+      <w:r>
+        <w:rPr>
+          <w:lang w:val="en-US"/>
+        </w:rPr>
+        <w:t>Navigation.ts</w:t>
+      </w:r>
+      <w:proofErr w:type="spellEnd"/>
+      <w:r>
+        <w:rPr>
+          <w:lang w:val="en-US"/>
+        </w:rPr>
+        <w:t xml:space="preserve"> and </w:t>
+      </w:r>
+      <w:proofErr w:type="spellStart"/>
+      <w:r>
+        <w:rPr>
+          <w:lang w:val="en-US"/>
+        </w:rPr>
+        <w:t>FormStepsManager.ts</w:t>
+      </w:r>
+      <w:proofErr w:type="spellEnd"/>
+      <w:r>
+        <w:rPr>
+          <w:lang w:val="en-US"/>
+        </w:rPr>
+        <w:t xml:space="preserve"> </w:t>
       </w:r>
     </w:p>
     <w:p>
@@ -4562,245 +6093,60 @@
         <w:rPr>
           <w:lang w:val="en-US"/>
         </w:rPr>
-        <w:t xml:space="preserve"> moving to the next form step, a validation model needs to be set up for each for step. This model is instantiated in FormStepBase. This validation model is passed as a parameter down to every nested component which needs to be validated. I.e. </w:t>
-      </w:r>
-      <w:r>
-        <w:rPr>
-          <w:lang w:val="en-US"/>
-        </w:rPr>
-        <w:t>a nested component for a text input field receives the validation model as a parameter. Below is an example of a textfield component which is placed in FormStepPersonalDetails.html</w:t>
-      </w:r>
-      <w:r>
-        <w:rPr>
-          <w:lang w:val="en-US"/>
-        </w:rPr>
-        <w:t>, in which the validation model is passed on from the form step to the textfield component.</w:t>
+        <w:t xml:space="preserve"> moving to the next form step, a validation model needs to be set up for each for step. This model is instantiated in </w:t>
+      </w:r>
+      <w:proofErr w:type="spellStart"/>
+      <w:r>
+        <w:rPr>
+          <w:lang w:val="en-US"/>
+        </w:rPr>
+        <w:t>FormStepBase</w:t>
+      </w:r>
+      <w:proofErr w:type="spellEnd"/>
+      <w:r>
+        <w:rPr>
+          <w:lang w:val="en-US"/>
+        </w:rPr>
+        <w:t xml:space="preserve">. </w:t>
+      </w:r>
+      <w:r>
+        <w:rPr>
+          <w:lang w:val="en-US"/>
+        </w:rPr>
+        <w:t>E</w:t>
+      </w:r>
+      <w:r>
+        <w:rPr>
+          <w:lang w:val="en-US"/>
+        </w:rPr>
+        <w:t>v</w:t>
+      </w:r>
+      <w:r>
+        <w:rPr>
+          <w:lang w:val="en-US"/>
+        </w:rPr>
+        <w:t>ery nested component which has</w:t>
+      </w:r>
+      <w:r>
+        <w:rPr>
+          <w:lang w:val="en-US"/>
+        </w:rPr>
+        <w:t xml:space="preserve"> to be validated</w:t>
+      </w:r>
+      <w:r>
+        <w:rPr>
+          <w:lang w:val="en-US"/>
+        </w:rPr>
+        <w:t xml:space="preserve"> needs a reference to this validation model</w:t>
+      </w:r>
+      <w:r>
+        <w:rPr>
+          <w:lang w:val="en-US"/>
+        </w:rPr>
+        <w:t>, so form fields such as the text field component</w:t>
       </w:r>
       <w:bookmarkStart w:id="0" w:name="_GoBack"/>
       <w:bookmarkEnd w:id="0"/>
-    </w:p>
-    <w:p>
-      <w:pPr>
-        <w:autoSpaceDE w:val="0"/>
-        <w:autoSpaceDN w:val="0"/>
-        <w:adjustRightInd w:val="0"/>
-        <w:spacing w:after="0" w:line="240" w:lineRule="auto"/>
-        <w:rPr>
-          <w:rFonts w:ascii="Consolas" w:hAnsi="Consolas" w:cs="Consolas"/>
-          <w:color w:val="0000FF"/>
-          <w:sz w:val="19"/>
-          <w:szCs w:val="19"/>
-          <w:lang w:val="en-US"/>
-        </w:rPr>
-      </w:pPr>
-      <w:r>
-        <w:rPr>
-          <w:rFonts w:ascii="Consolas" w:hAnsi="Consolas" w:cs="Consolas"/>
-          <w:color w:val="0000FF"/>
-          <w:sz w:val="19"/>
-          <w:szCs w:val="19"/>
-          <w:lang w:val="en-US"/>
-        </w:rPr>
-        <w:t>&lt;</w:t>
-      </w:r>
-      <w:r>
-        <w:rPr>
-          <w:rFonts w:ascii="Consolas" w:hAnsi="Consolas" w:cs="Consolas"/>
-          <w:color w:val="800000"/>
-          <w:sz w:val="19"/>
-          <w:szCs w:val="19"/>
-          <w:lang w:val="en-US"/>
-        </w:rPr>
-        <w:t>indi-textfield</w:t>
-      </w:r>
-      <w:r>
-        <w:rPr>
-          <w:rFonts w:ascii="Consolas" w:hAnsi="Consolas" w:cs="Consolas"/>
-          <w:color w:val="000000"/>
-          <w:sz w:val="19"/>
-          <w:szCs w:val="19"/>
-          <w:lang w:val="en-US"/>
-        </w:rPr>
-        <w:t xml:space="preserve"> </w:t>
-      </w:r>
-      <w:r>
-        <w:rPr>
-          <w:rFonts w:ascii="Consolas" w:hAnsi="Consolas" w:cs="Consolas"/>
-          <w:color w:val="FF0000"/>
-          <w:sz w:val="19"/>
-          <w:szCs w:val="19"/>
-          <w:lang w:val="en-US"/>
-        </w:rPr>
-        <w:t>params</w:t>
-      </w:r>
-      <w:r>
-        <w:rPr>
-          <w:rFonts w:ascii="Consolas" w:hAnsi="Consolas" w:cs="Consolas"/>
-          <w:color w:val="0000FF"/>
-          <w:sz w:val="19"/>
-          <w:szCs w:val="19"/>
-          <w:lang w:val="en-US"/>
-        </w:rPr>
-        <w:t>="field: bookingData.customer.firstName,</w:t>
-      </w:r>
-    </w:p>
-    <w:p>
-      <w:pPr>
-        <w:autoSpaceDE w:val="0"/>
-        <w:autoSpaceDN w:val="0"/>
-        <w:adjustRightInd w:val="0"/>
-        <w:spacing w:after="0" w:line="240" w:lineRule="auto"/>
-        <w:rPr>
-          <w:rFonts w:ascii="Consolas" w:hAnsi="Consolas" w:cs="Consolas"/>
-          <w:color w:val="0000FF"/>
-          <w:sz w:val="19"/>
-          <w:szCs w:val="19"/>
-          <w:lang w:val="en-US"/>
-        </w:rPr>
-      </w:pPr>
-      <w:r>
-        <w:rPr>
-          <w:rFonts w:ascii="Consolas" w:hAnsi="Consolas" w:cs="Consolas"/>
-          <w:color w:val="0000FF"/>
-          <w:sz w:val="19"/>
-          <w:szCs w:val="19"/>
-          <w:lang w:val="en-US"/>
-        </w:rPr>
-        <w:t xml:space="preserve">                            required: true,</w:t>
-      </w:r>
-    </w:p>
-    <w:p>
-      <w:pPr>
-        <w:autoSpaceDE w:val="0"/>
-        <w:autoSpaceDN w:val="0"/>
-        <w:adjustRightInd w:val="0"/>
-        <w:spacing w:after="0" w:line="240" w:lineRule="auto"/>
-        <w:rPr>
-          <w:rFonts w:ascii="Consolas" w:hAnsi="Consolas" w:cs="Consolas"/>
-          <w:color w:val="0000FF"/>
-          <w:sz w:val="19"/>
-          <w:szCs w:val="19"/>
-          <w:lang w:val="en-US"/>
-        </w:rPr>
-      </w:pPr>
-      <w:r>
-        <w:rPr>
-          <w:rFonts w:ascii="Consolas" w:hAnsi="Consolas" w:cs="Consolas"/>
-          <w:color w:val="0000FF"/>
-          <w:sz w:val="19"/>
-          <w:szCs w:val="19"/>
-          <w:lang w:val="en-US"/>
-        </w:rPr>
-        <w:t xml:space="preserve">                            maxLength: 24,</w:t>
-      </w:r>
-    </w:p>
-    <w:p>
-      <w:pPr>
-        <w:autoSpaceDE w:val="0"/>
-        <w:autoSpaceDN w:val="0"/>
-        <w:adjustRightInd w:val="0"/>
-        <w:spacing w:after="0" w:line="240" w:lineRule="auto"/>
-        <w:rPr>
-          <w:rFonts w:ascii="Consolas" w:hAnsi="Consolas" w:cs="Consolas"/>
-          <w:color w:val="0000FF"/>
-          <w:sz w:val="19"/>
-          <w:szCs w:val="19"/>
-          <w:lang w:val="en-US"/>
-        </w:rPr>
-      </w:pPr>
-      <w:r>
-        <w:rPr>
-          <w:rFonts w:ascii="Consolas" w:hAnsi="Consolas" w:cs="Consolas"/>
-          <w:color w:val="0000FF"/>
-          <w:sz w:val="19"/>
-          <w:szCs w:val="19"/>
-          <w:lang w:val="en-US"/>
-        </w:rPr>
-        <w:t xml:space="preserve">                            labelKey: 'customer/firstName',</w:t>
-      </w:r>
-    </w:p>
-    <w:p>
-      <w:pPr>
-        <w:autoSpaceDE w:val="0"/>
-        <w:autoSpaceDN w:val="0"/>
-        <w:adjustRightInd w:val="0"/>
-        <w:spacing w:after="0" w:line="240" w:lineRule="auto"/>
-        <w:rPr>
-          <w:rFonts w:ascii="Consolas" w:hAnsi="Consolas" w:cs="Consolas"/>
-          <w:color w:val="000000"/>
-          <w:sz w:val="19"/>
-          <w:szCs w:val="19"/>
-          <w:lang w:val="en-US"/>
-        </w:rPr>
-      </w:pPr>
-      <w:r>
-        <w:rPr>
-          <w:rFonts w:ascii="Consolas" w:hAnsi="Consolas" w:cs="Consolas"/>
-          <w:color w:val="0000FF"/>
-          <w:sz w:val="19"/>
-          <w:szCs w:val="19"/>
-          <w:lang w:val="en-US"/>
-        </w:rPr>
-        <w:t xml:space="preserve">                            name:'firstname', </w:t>
-      </w:r>
-      <w:r>
-        <w:rPr>
-          <w:rFonts w:ascii="Consolas" w:hAnsi="Consolas" w:cs="Consolas"/>
-          <w:color w:val="0000FF"/>
-          <w:sz w:val="19"/>
-          <w:szCs w:val="19"/>
-          <w:highlight w:val="yellow"/>
-          <w:lang w:val="en-US"/>
-        </w:rPr>
-        <w:t>validationModel: validationModel</w:t>
-      </w:r>
-      <w:r>
-        <w:rPr>
-          <w:rFonts w:ascii="Consolas" w:hAnsi="Consolas" w:cs="Consolas"/>
-          <w:color w:val="0000FF"/>
-          <w:sz w:val="19"/>
-          <w:szCs w:val="19"/>
-          <w:lang w:val="en-US"/>
-        </w:rPr>
-        <w:t>"&gt;</w:t>
-      </w:r>
-    </w:p>
-    <w:p>
-      <w:pPr>
-        <w:rPr>
-          <w:lang w:val="en-US"/>
-        </w:rPr>
-      </w:pPr>
-      <w:r>
-        <w:rPr>
-          <w:rFonts w:ascii="Consolas" w:hAnsi="Consolas" w:cs="Consolas"/>
-          <w:color w:val="0000FF"/>
-          <w:sz w:val="19"/>
-          <w:szCs w:val="19"/>
-          <w:lang w:val="en-US"/>
-        </w:rPr>
-        <w:t>&lt;/</w:t>
-      </w:r>
-      <w:r>
-        <w:rPr>
-          <w:rFonts w:ascii="Consolas" w:hAnsi="Consolas" w:cs="Consolas"/>
-          <w:color w:val="800000"/>
-          <w:sz w:val="19"/>
-          <w:szCs w:val="19"/>
-          <w:lang w:val="en-US"/>
-        </w:rPr>
-        <w:t>indi-textfield</w:t>
-      </w:r>
-      <w:r>
-        <w:rPr>
-          <w:rFonts w:ascii="Consolas" w:hAnsi="Consolas" w:cs="Consolas"/>
-          <w:color w:val="0000FF"/>
-          <w:sz w:val="19"/>
-          <w:szCs w:val="19"/>
-          <w:lang w:val="en-US"/>
-        </w:rPr>
-        <w:t>&gt;</w:t>
-      </w:r>
     </w:p>
     <w:p>
       <w:pPr>

--- a/Tutorial.docx
+++ b/Tutorial.docx
@@ -1612,19 +1612,6 @@
     </w:p>
     <w:p>
       <w:pPr>
-        <w:rPr>
-          <w:lang w:val="en-US"/>
-        </w:rPr>
-      </w:pPr>
-      <w:r>
-        <w:rPr>
-          <w:lang w:val="en-US"/>
-        </w:rPr>
-        <w:br w:type="page"/>
-      </w:r>
-    </w:p>
-    <w:p>
-      <w:pPr>
         <w:pStyle w:val="Heading2"/>
         <w:rPr>
           <w:lang w:val="en-US"/>
@@ -1634,186 +1621,71 @@
         <w:rPr>
           <w:lang w:val="en-US"/>
         </w:rPr>
-        <w:lastRenderedPageBreak/>
-        <w:t>The</w:t>
-      </w:r>
-      <w:r>
-        <w:rPr>
-          <w:lang w:val="en-US"/>
-        </w:rPr>
-        <w:t xml:space="preserve"> host MVC view for </w:t>
-      </w:r>
-      <w:r>
-        <w:rPr>
-          <w:lang w:val="en-US"/>
-        </w:rPr>
-        <w:t>the single page application</w:t>
-      </w:r>
-    </w:p>
-    <w:p>
-      <w:pPr>
-        <w:rPr>
-          <w:lang w:val="en-US"/>
-        </w:rPr>
-      </w:pPr>
-      <w:r>
-        <w:rPr>
-          <w:lang w:val="en-US"/>
-        </w:rPr>
-        <w:t>The original project from which th</w:t>
-      </w:r>
-      <w:r>
-        <w:rPr>
-          <w:lang w:val="en-US"/>
-        </w:rPr>
-        <w:t>is starter project is derived i</w:t>
-      </w:r>
-      <w:r>
-        <w:rPr>
-          <w:lang w:val="en-US"/>
-        </w:rPr>
-        <w:t>s an ASP.NET MVC application with a commercial CMS system. In this project, we’</w:t>
-      </w:r>
-      <w:r>
-        <w:rPr>
-          <w:lang w:val="en-US"/>
-        </w:rPr>
-        <w:t>ve ke</w:t>
-      </w:r>
-      <w:r>
-        <w:rPr>
-          <w:lang w:val="en-US"/>
-        </w:rPr>
-        <w:t>p</w:t>
-      </w:r>
-      <w:r>
-        <w:rPr>
-          <w:lang w:val="en-US"/>
-        </w:rPr>
-        <w:t>t</w:t>
-      </w:r>
-      <w:r>
-        <w:rPr>
-          <w:lang w:val="en-US"/>
-        </w:rPr>
-        <w:t xml:space="preserve"> things simple, we</w:t>
-      </w:r>
-      <w:r>
-        <w:rPr>
-          <w:lang w:val="en-US"/>
-        </w:rPr>
-        <w:t xml:space="preserve"> just have one MVC controller and view to host the single page application. But in your real-world application this could be any kind of web page.</w:t>
-      </w:r>
-      <w:r>
-        <w:rPr>
-          <w:lang w:val="en-US"/>
-        </w:rPr>
-        <w:t xml:space="preserve"> </w:t>
-      </w:r>
-    </w:p>
-    <w:p>
-      <w:pPr>
-        <w:rPr>
-          <w:lang w:val="en-US"/>
-        </w:rPr>
-      </w:pPr>
-      <w:r>
-        <w:rPr>
-          <w:lang w:val="en-US"/>
-        </w:rPr>
-        <w:t xml:space="preserve">So we have some basic ASP.NET MVC ingredients: a </w:t>
-      </w:r>
-      <w:proofErr w:type="spellStart"/>
-      <w:r>
-        <w:rPr>
-          <w:lang w:val="en-US"/>
-        </w:rPr>
-        <w:t>HomeController</w:t>
-      </w:r>
-      <w:proofErr w:type="spellEnd"/>
-      <w:r>
-        <w:rPr>
-          <w:lang w:val="en-US"/>
-        </w:rPr>
-        <w:t xml:space="preserve">, a corresponding MVC view, and a </w:t>
-      </w:r>
-      <w:r>
-        <w:rPr>
-          <w:lang w:val="en-US"/>
-        </w:rPr>
-        <w:t>_</w:t>
-      </w:r>
-      <w:proofErr w:type="spellStart"/>
-      <w:r>
-        <w:rPr>
-          <w:lang w:val="en-US"/>
-        </w:rPr>
-        <w:t>Layout.cshtml</w:t>
-      </w:r>
-      <w:proofErr w:type="spellEnd"/>
-      <w:r>
-        <w:rPr>
-          <w:lang w:val="en-US"/>
-        </w:rPr>
-        <w:t>.</w:t>
-      </w:r>
-      <w:r>
-        <w:rPr>
-          <w:lang w:val="en-US"/>
-        </w:rPr>
-        <w:t xml:space="preserve"> </w:t>
-      </w:r>
-      <w:r>
-        <w:rPr>
-          <w:lang w:val="en-US"/>
-        </w:rPr>
-        <w:br/>
-      </w:r>
-      <w:r>
-        <w:rPr>
-          <w:lang w:val="en-US"/>
-        </w:rPr>
-        <w:br/>
-      </w:r>
-      <w:r>
-        <w:rPr>
-          <w:lang w:val="en-US"/>
-        </w:rPr>
-        <w:t xml:space="preserve">Views &gt; </w:t>
-      </w:r>
-      <w:r>
-        <w:rPr>
-          <w:lang w:val="en-US"/>
-        </w:rPr>
-        <w:t xml:space="preserve">Home &gt; </w:t>
-      </w:r>
-      <w:proofErr w:type="spellStart"/>
-      <w:r>
-        <w:rPr>
-          <w:lang w:val="en-US"/>
-        </w:rPr>
-        <w:t>Index.cshtml</w:t>
-      </w:r>
-      <w:proofErr w:type="spellEnd"/>
-      <w:r>
-        <w:rPr>
-          <w:lang w:val="en-US"/>
-        </w:rPr>
-        <w:t xml:space="preserve"> contains</w:t>
-      </w:r>
-      <w:r>
-        <w:rPr>
-          <w:lang w:val="en-US"/>
-        </w:rPr>
-        <w:t xml:space="preserve"> the starting point of our single page application.</w:t>
-      </w:r>
-    </w:p>
-    <w:p>
-      <w:pPr>
-        <w:rPr>
-          <w:lang w:val="en-US"/>
-        </w:rPr>
-      </w:pPr>
+        <w:t>Debugging Knockout in Chrome</w:t>
+      </w:r>
+    </w:p>
+    <w:p>
+      <w:pPr>
+        <w:rPr>
+          <w:lang w:val="en-US"/>
+        </w:rPr>
+      </w:pPr>
+      <w:r>
+        <w:rPr>
+          <w:lang w:val="en-US"/>
+        </w:rPr>
+        <w:t xml:space="preserve">To enable debugging of Knockout in Chrome, install the </w:t>
+      </w:r>
+      <w:proofErr w:type="spellStart"/>
+      <w:r>
+        <w:rPr>
+          <w:lang w:val="en-US"/>
+        </w:rPr>
+        <w:t>Knockoutjs</w:t>
+      </w:r>
+      <w:proofErr w:type="spellEnd"/>
+      <w:r>
+        <w:rPr>
+          <w:lang w:val="en-US"/>
+        </w:rPr>
+        <w:t xml:space="preserve"> Context Debugger, available through:</w:t>
+      </w:r>
+    </w:p>
+    <w:p>
+      <w:pPr>
+        <w:rPr>
+          <w:lang w:val="en-US"/>
+        </w:rPr>
+      </w:pPr>
+      <w:hyperlink r:id="rId10" w:history="1">
+        <w:r>
+          <w:rPr>
+            <w:rStyle w:val="Hyperlink"/>
+            <w:lang w:val="en-US"/>
+          </w:rPr>
+          <w:t>https://chrome.google.com/webstore/detail/knockoutjs-context-debugg/oddcpmchholgcjgjdnfjmildmlielhof</w:t>
+        </w:r>
+      </w:hyperlink>
+    </w:p>
+    <w:p>
+      <w:pPr>
+        <w:rPr>
+          <w:lang w:val="en-US"/>
+        </w:rPr>
+      </w:pPr>
+    </w:p>
+    <w:p>
+      <w:pPr>
+        <w:rPr>
+          <w:lang w:val="en-US"/>
+        </w:rPr>
+      </w:pPr>
+      <w:r>
+        <w:rPr>
+          <w:lang w:val="en-US"/>
+        </w:rPr>
+        <w:t>This tool enables you to select an element in the page through the Chrome developer tools, and view the properties and values of the related Knockout elements, if any.</w:t>
+      </w:r>
     </w:p>
     <w:p>
       <w:pPr>
@@ -1827,140 +1699,10 @@
           <w:lang w:val="en-US"/>
         </w:rPr>
         <w:drawing>
-          <wp:inline distT="0" distB="0" distL="0" distR="0" wp14:anchorId="01A6FA71" wp14:editId="4C923DF2">
-            <wp:extent cx="3761905" cy="5809524"/>
-            <wp:effectExtent l="0" t="0" r="0" b="1270"/>
-            <wp:docPr id="1" name="Picture 1"/>
-            <wp:cNvGraphicFramePr>
-              <a:graphicFrameLocks xmlns:a="http://schemas.openxmlformats.org/drawingml/2006/main" noChangeAspect="1"/>
-            </wp:cNvGraphicFramePr>
-            <a:graphic xmlns:a="http://schemas.openxmlformats.org/drawingml/2006/main">
-              <a:graphicData uri="http://schemas.openxmlformats.org/drawingml/2006/picture">
-                <pic:pic xmlns:pic="http://schemas.openxmlformats.org/drawingml/2006/picture">
-                  <pic:nvPicPr>
-                    <pic:cNvPr id="1" name=""/>
-                    <pic:cNvPicPr/>
-                  </pic:nvPicPr>
-                  <pic:blipFill>
-                    <a:blip r:embed="rId10"/>
-                    <a:stretch>
-                      <a:fillRect/>
-                    </a:stretch>
-                  </pic:blipFill>
-                  <pic:spPr>
-                    <a:xfrm>
-                      <a:off x="0" y="0"/>
-                      <a:ext cx="3761905" cy="5809524"/>
-                    </a:xfrm>
-                    <a:prstGeom prst="rect">
-                      <a:avLst/>
-                    </a:prstGeom>
-                  </pic:spPr>
-                </pic:pic>
-              </a:graphicData>
-            </a:graphic>
-          </wp:inline>
-        </w:drawing>
-      </w:r>
-    </w:p>
-    <w:p>
-      <w:pPr>
-        <w:rPr>
-          <w:lang w:val="en-US"/>
-        </w:rPr>
-      </w:pPr>
-    </w:p>
-    <w:p>
-      <w:pPr>
-        <w:rPr>
-          <w:lang w:val="en-US"/>
-        </w:rPr>
-      </w:pPr>
-    </w:p>
-    <w:p>
-      <w:pPr>
-        <w:rPr>
-          <w:lang w:val="en-US"/>
-        </w:rPr>
-      </w:pPr>
-      <w:r>
-        <w:rPr>
-          <w:lang w:val="en-US"/>
-        </w:rPr>
-        <w:br w:type="page"/>
-      </w:r>
-    </w:p>
-    <w:p>
-      <w:pPr>
-        <w:pStyle w:val="Heading2"/>
-        <w:rPr>
-          <w:lang w:val="en-US"/>
-        </w:rPr>
-      </w:pPr>
-      <w:r>
-        <w:rPr>
-          <w:lang w:val="en-US"/>
-        </w:rPr>
-        <w:lastRenderedPageBreak/>
-        <w:t>Structure of</w:t>
-      </w:r>
-      <w:r>
-        <w:rPr>
-          <w:lang w:val="en-US"/>
-        </w:rPr>
-        <w:t xml:space="preserve"> the single page application</w:t>
-      </w:r>
-    </w:p>
-    <w:p>
-      <w:pPr>
-        <w:rPr>
-          <w:lang w:val="en-US"/>
-        </w:rPr>
-      </w:pPr>
-    </w:p>
-    <w:p>
-      <w:pPr>
-        <w:rPr>
-          <w:lang w:val="en-US"/>
-        </w:rPr>
-      </w:pPr>
-      <w:r>
-        <w:rPr>
-          <w:lang w:val="en-US"/>
-        </w:rPr>
-        <w:t xml:space="preserve">The basic folder structure for the single page application is a folder called “source” for the </w:t>
-      </w:r>
-      <w:proofErr w:type="spellStart"/>
-      <w:r>
-        <w:rPr>
-          <w:lang w:val="en-US"/>
-        </w:rPr>
-        <w:t>TypeScript</w:t>
-      </w:r>
-      <w:proofErr w:type="spellEnd"/>
-      <w:r>
-        <w:rPr>
-          <w:lang w:val="en-US"/>
-        </w:rPr>
-        <w:t xml:space="preserve"> files and JavaScript libraries, and an output directory called “build”, both under the root. The application specific files will be places under a directory called “app”, the libraries will placed under a directory called “lib”.</w:t>
-      </w:r>
-    </w:p>
-    <w:p>
-      <w:pPr>
-        <w:rPr>
-          <w:lang w:val="en-US"/>
-        </w:rPr>
-      </w:pPr>
-      <w:r>
-        <w:rPr>
-          <w:noProof/>
-          <w:lang w:val="en-US"/>
-        </w:rPr>
-        <w:drawing>
-          <wp:inline distT="0" distB="0" distL="0" distR="0" wp14:anchorId="5A1B8901" wp14:editId="019AE04D">
-            <wp:extent cx="3723809" cy="6742857"/>
-            <wp:effectExtent l="0" t="0" r="0" b="1270"/>
-            <wp:docPr id="5" name="Picture 5"/>
+          <wp:inline distT="0" distB="0" distL="0" distR="0" wp14:anchorId="33FD1CEB" wp14:editId="104B36B2">
+            <wp:extent cx="5762543" cy="4416552"/>
+            <wp:effectExtent l="0" t="0" r="0" b="3175"/>
+            <wp:docPr id="2" name="Picture 2"/>
             <wp:cNvGraphicFramePr>
               <a:graphicFrameLocks xmlns:a="http://schemas.openxmlformats.org/drawingml/2006/main" noChangeAspect="1"/>
             </wp:cNvGraphicFramePr>
@@ -1980,6 +1722,763 @@
                   <pic:spPr>
                     <a:xfrm>
                       <a:off x="0" y="0"/>
+                      <a:ext cx="5762543" cy="4416552"/>
+                    </a:xfrm>
+                    <a:prstGeom prst="rect">
+                      <a:avLst/>
+                    </a:prstGeom>
+                  </pic:spPr>
+                </pic:pic>
+              </a:graphicData>
+            </a:graphic>
+          </wp:inline>
+        </w:drawing>
+      </w:r>
+    </w:p>
+    <w:p>
+      <w:pPr>
+        <w:rPr>
+          <w:lang w:val="en-US"/>
+        </w:rPr>
+      </w:pPr>
+    </w:p>
+    <w:p>
+      <w:pPr>
+        <w:pStyle w:val="Heading2"/>
+        <w:rPr>
+          <w:lang w:val="en-US"/>
+        </w:rPr>
+      </w:pPr>
+      <w:r>
+        <w:rPr>
+          <w:lang w:val="en-US"/>
+        </w:rPr>
+        <w:t>Mak</w:t>
+      </w:r>
+      <w:r>
+        <w:rPr>
+          <w:lang w:val="en-US"/>
+        </w:rPr>
+        <w:t>ing Knockout globally available to</w:t>
+      </w:r>
+      <w:r>
+        <w:rPr>
+          <w:lang w:val="en-US"/>
+        </w:rPr>
+        <w:t xml:space="preserve"> enable debugging</w:t>
+      </w:r>
+    </w:p>
+    <w:p>
+      <w:pPr>
+        <w:rPr>
+          <w:lang w:val="en-US"/>
+        </w:rPr>
+      </w:pPr>
+      <w:r>
+        <w:rPr>
+          <w:lang w:val="en-US"/>
+        </w:rPr>
+        <w:t xml:space="preserve">To enable debugging with the </w:t>
+      </w:r>
+      <w:proofErr w:type="spellStart"/>
+      <w:r>
+        <w:rPr>
+          <w:lang w:val="en-US"/>
+        </w:rPr>
+        <w:t>Knockoutjs</w:t>
+      </w:r>
+      <w:proofErr w:type="spellEnd"/>
+      <w:r>
+        <w:rPr>
+          <w:lang w:val="en-US"/>
+        </w:rPr>
+        <w:t xml:space="preserve"> Context Debugger in Chrome when using </w:t>
+      </w:r>
+      <w:proofErr w:type="spellStart"/>
+      <w:r>
+        <w:rPr>
+          <w:lang w:val="en-US"/>
+        </w:rPr>
+        <w:t>Webpack</w:t>
+      </w:r>
+      <w:proofErr w:type="spellEnd"/>
+      <w:r>
+        <w:rPr>
+          <w:lang w:val="en-US"/>
+        </w:rPr>
+        <w:t>, the “</w:t>
+      </w:r>
+      <w:proofErr w:type="spellStart"/>
+      <w:r>
+        <w:rPr>
+          <w:lang w:val="en-US"/>
+        </w:rPr>
+        <w:t>ko</w:t>
+      </w:r>
+      <w:proofErr w:type="spellEnd"/>
+      <w:r>
+        <w:rPr>
+          <w:lang w:val="en-US"/>
+        </w:rPr>
+        <w:t>” variable needs to be made available as a global object. We do this using the “expose-loader” (</w:t>
+      </w:r>
+      <w:hyperlink r:id="rId12" w:history="1">
+        <w:r>
+          <w:rPr>
+            <w:rStyle w:val="Hyperlink"/>
+            <w:lang w:val="en-US"/>
+          </w:rPr>
+          <w:t>https://github.com/webpack/expose-loader</w:t>
+        </w:r>
+      </w:hyperlink>
+      <w:r>
+        <w:rPr>
+          <w:lang w:val="en-US"/>
+        </w:rPr>
+        <w:t xml:space="preserve">) . This loader is referenced in </w:t>
+      </w:r>
+      <w:proofErr w:type="spellStart"/>
+      <w:r>
+        <w:rPr>
+          <w:lang w:val="en-US"/>
+        </w:rPr>
+        <w:t>package.json</w:t>
+      </w:r>
+      <w:proofErr w:type="spellEnd"/>
+      <w:r>
+        <w:rPr>
+          <w:lang w:val="en-US"/>
+        </w:rPr>
+        <w:t xml:space="preserve">. It is used in </w:t>
+      </w:r>
+      <w:proofErr w:type="spellStart"/>
+      <w:r>
+        <w:rPr>
+          <w:lang w:val="en-US"/>
+        </w:rPr>
+        <w:t>Main.ts</w:t>
+      </w:r>
+      <w:proofErr w:type="spellEnd"/>
+      <w:r>
+        <w:rPr>
+          <w:lang w:val="en-US"/>
+        </w:rPr>
+        <w:t>, the starting point in the project:</w:t>
+      </w:r>
+      <w:r>
+        <w:rPr>
+          <w:lang w:val="en-US"/>
+        </w:rPr>
+        <w:br/>
+      </w:r>
+      <w:r>
+        <w:rPr>
+          <w:rFonts w:ascii="Consolas" w:hAnsi="Consolas" w:cs="Consolas"/>
+          <w:color w:val="0000FF"/>
+          <w:sz w:val="19"/>
+          <w:szCs w:val="19"/>
+          <w:lang w:val="en-US"/>
+        </w:rPr>
+        <w:t>require</w:t>
+      </w:r>
+      <w:r>
+        <w:rPr>
+          <w:rFonts w:ascii="Consolas" w:hAnsi="Consolas" w:cs="Consolas"/>
+          <w:color w:val="000000"/>
+          <w:sz w:val="19"/>
+          <w:szCs w:val="19"/>
+          <w:lang w:val="en-US"/>
+        </w:rPr>
+        <w:t>(</w:t>
+      </w:r>
+      <w:r>
+        <w:rPr>
+          <w:rFonts w:ascii="Consolas" w:hAnsi="Consolas" w:cs="Consolas"/>
+          <w:color w:val="A31515"/>
+          <w:sz w:val="19"/>
+          <w:szCs w:val="19"/>
+          <w:lang w:val="en-US"/>
+        </w:rPr>
+        <w:t>"</w:t>
+      </w:r>
+      <w:proofErr w:type="spellStart"/>
+      <w:r>
+        <w:rPr>
+          <w:rFonts w:ascii="Consolas" w:hAnsi="Consolas" w:cs="Consolas"/>
+          <w:color w:val="A31515"/>
+          <w:sz w:val="19"/>
+          <w:szCs w:val="19"/>
+          <w:lang w:val="en-US"/>
+        </w:rPr>
+        <w:t>expose?ko!knockout</w:t>
+      </w:r>
+      <w:proofErr w:type="spellEnd"/>
+      <w:r>
+        <w:rPr>
+          <w:rFonts w:ascii="Consolas" w:hAnsi="Consolas" w:cs="Consolas"/>
+          <w:color w:val="A31515"/>
+          <w:sz w:val="19"/>
+          <w:szCs w:val="19"/>
+          <w:lang w:val="en-US"/>
+        </w:rPr>
+        <w:t>"</w:t>
+      </w:r>
+      <w:r>
+        <w:rPr>
+          <w:rFonts w:ascii="Consolas" w:hAnsi="Consolas" w:cs="Consolas"/>
+          <w:color w:val="000000"/>
+          <w:sz w:val="19"/>
+          <w:szCs w:val="19"/>
+          <w:lang w:val="en-US"/>
+        </w:rPr>
+        <w:t>);</w:t>
+      </w:r>
+      <w:r>
+        <w:rPr>
+          <w:lang w:val="en-US"/>
+        </w:rPr>
+        <w:t xml:space="preserve"> </w:t>
+      </w:r>
+    </w:p>
+    <w:p>
+      <w:pPr>
+        <w:rPr>
+          <w:lang w:val="en-US"/>
+        </w:rPr>
+      </w:pPr>
+      <w:r>
+        <w:rPr>
+          <w:lang w:val="en-US"/>
+        </w:rPr>
+        <w:t>After globally exposing the “</w:t>
+      </w:r>
+      <w:proofErr w:type="spellStart"/>
+      <w:r>
+        <w:rPr>
+          <w:lang w:val="en-US"/>
+        </w:rPr>
+        <w:t>ko</w:t>
+      </w:r>
+      <w:proofErr w:type="spellEnd"/>
+      <w:r>
+        <w:rPr>
+          <w:lang w:val="en-US"/>
+        </w:rPr>
+        <w:t xml:space="preserve">” variable in this way, we don’t need to reference it anymore in the various </w:t>
+      </w:r>
+      <w:proofErr w:type="spellStart"/>
+      <w:r>
+        <w:rPr>
+          <w:lang w:val="en-US"/>
+        </w:rPr>
+        <w:t>TypeScript</w:t>
+      </w:r>
+      <w:proofErr w:type="spellEnd"/>
+      <w:r>
+        <w:rPr>
+          <w:lang w:val="en-US"/>
+        </w:rPr>
+        <w:t xml:space="preserve"> files which use Knockout, i.e. it is not necessary anymore to place </w:t>
+      </w:r>
+    </w:p>
+    <w:p>
+      <w:pPr>
+        <w:rPr>
+          <w:rFonts w:ascii="Consolas" w:hAnsi="Consolas" w:cs="Consolas"/>
+          <w:color w:val="000000"/>
+          <w:sz w:val="19"/>
+          <w:szCs w:val="19"/>
+          <w:lang w:val="en-US"/>
+        </w:rPr>
+      </w:pPr>
+      <w:r>
+        <w:rPr>
+          <w:rFonts w:ascii="Consolas" w:hAnsi="Consolas" w:cs="Consolas"/>
+          <w:color w:val="0000FF"/>
+          <w:sz w:val="19"/>
+          <w:szCs w:val="19"/>
+          <w:lang w:val="en-US"/>
+        </w:rPr>
+        <w:t>import</w:t>
+      </w:r>
+      <w:r>
+        <w:rPr>
+          <w:rFonts w:ascii="Consolas" w:hAnsi="Consolas" w:cs="Consolas"/>
+          <w:color w:val="000000"/>
+          <w:sz w:val="19"/>
+          <w:szCs w:val="19"/>
+          <w:lang w:val="en-US"/>
+        </w:rPr>
+        <w:t xml:space="preserve"> </w:t>
+      </w:r>
+      <w:proofErr w:type="spellStart"/>
+      <w:r>
+        <w:rPr>
+          <w:rFonts w:ascii="Consolas" w:hAnsi="Consolas" w:cs="Consolas"/>
+          <w:color w:val="000000"/>
+          <w:sz w:val="19"/>
+          <w:szCs w:val="19"/>
+          <w:lang w:val="en-US"/>
+        </w:rPr>
+        <w:t>ko</w:t>
+      </w:r>
+      <w:proofErr w:type="spellEnd"/>
+      <w:r>
+        <w:rPr>
+          <w:rFonts w:ascii="Consolas" w:hAnsi="Consolas" w:cs="Consolas"/>
+          <w:color w:val="000000"/>
+          <w:sz w:val="19"/>
+          <w:szCs w:val="19"/>
+          <w:lang w:val="en-US"/>
+        </w:rPr>
+        <w:t xml:space="preserve"> = </w:t>
+      </w:r>
+      <w:r>
+        <w:rPr>
+          <w:rFonts w:ascii="Consolas" w:hAnsi="Consolas" w:cs="Consolas"/>
+          <w:color w:val="0000FF"/>
+          <w:sz w:val="19"/>
+          <w:szCs w:val="19"/>
+          <w:lang w:val="en-US"/>
+        </w:rPr>
+        <w:t>require</w:t>
+      </w:r>
+      <w:r>
+        <w:rPr>
+          <w:rFonts w:ascii="Consolas" w:hAnsi="Consolas" w:cs="Consolas"/>
+          <w:color w:val="000000"/>
+          <w:sz w:val="19"/>
+          <w:szCs w:val="19"/>
+          <w:lang w:val="en-US"/>
+        </w:rPr>
+        <w:t>(</w:t>
+      </w:r>
+      <w:r>
+        <w:rPr>
+          <w:rFonts w:ascii="Consolas" w:hAnsi="Consolas" w:cs="Consolas"/>
+          <w:color w:val="A31515"/>
+          <w:sz w:val="19"/>
+          <w:szCs w:val="19"/>
+          <w:lang w:val="en-US"/>
+        </w:rPr>
+        <w:t>"knockout"</w:t>
+      </w:r>
+      <w:r>
+        <w:rPr>
+          <w:rFonts w:ascii="Consolas" w:hAnsi="Consolas" w:cs="Consolas"/>
+          <w:color w:val="000000"/>
+          <w:sz w:val="19"/>
+          <w:szCs w:val="19"/>
+          <w:lang w:val="en-US"/>
+        </w:rPr>
+        <w:t>);</w:t>
+      </w:r>
+    </w:p>
+    <w:p>
+      <w:pPr>
+        <w:rPr>
+          <w:lang w:val="en-US"/>
+        </w:rPr>
+      </w:pPr>
+      <w:r>
+        <w:rPr>
+          <w:lang w:val="en-US"/>
+        </w:rPr>
+        <w:t xml:space="preserve">at the top of the </w:t>
+      </w:r>
+      <w:proofErr w:type="spellStart"/>
+      <w:r>
+        <w:rPr>
+          <w:lang w:val="en-US"/>
+        </w:rPr>
+        <w:t>TypeScript</w:t>
+      </w:r>
+      <w:proofErr w:type="spellEnd"/>
+      <w:r>
+        <w:rPr>
+          <w:lang w:val="en-US"/>
+        </w:rPr>
+        <w:t xml:space="preserve"> files.</w:t>
+      </w:r>
+    </w:p>
+    <w:p>
+      <w:pPr>
+        <w:rPr>
+          <w:lang w:val="en-US"/>
+        </w:rPr>
+      </w:pPr>
+      <w:r>
+        <w:rPr>
+          <w:lang w:val="en-US"/>
+        </w:rPr>
+        <w:br w:type="page"/>
+      </w:r>
+    </w:p>
+    <w:p>
+      <w:pPr>
+        <w:pStyle w:val="Heading2"/>
+        <w:rPr>
+          <w:lang w:val="en-US"/>
+        </w:rPr>
+      </w:pPr>
+    </w:p>
+    <w:p>
+      <w:pPr>
+        <w:pStyle w:val="Heading2"/>
+        <w:rPr>
+          <w:lang w:val="en-US"/>
+        </w:rPr>
+      </w:pPr>
+      <w:r>
+        <w:rPr>
+          <w:lang w:val="en-US"/>
+        </w:rPr>
+        <w:t>The</w:t>
+      </w:r>
+      <w:r>
+        <w:rPr>
+          <w:lang w:val="en-US"/>
+        </w:rPr>
+        <w:t xml:space="preserve"> host MVC view for </w:t>
+      </w:r>
+      <w:r>
+        <w:rPr>
+          <w:lang w:val="en-US"/>
+        </w:rPr>
+        <w:t>the single page application</w:t>
+      </w:r>
+    </w:p>
+    <w:p>
+      <w:pPr>
+        <w:rPr>
+          <w:lang w:val="en-US"/>
+        </w:rPr>
+      </w:pPr>
+      <w:r>
+        <w:rPr>
+          <w:lang w:val="en-US"/>
+        </w:rPr>
+        <w:t>The original project from which th</w:t>
+      </w:r>
+      <w:r>
+        <w:rPr>
+          <w:lang w:val="en-US"/>
+        </w:rPr>
+        <w:t>is starter project is derived i</w:t>
+      </w:r>
+      <w:r>
+        <w:rPr>
+          <w:lang w:val="en-US"/>
+        </w:rPr>
+        <w:t>s an ASP.NET MVC application with a commercial CMS system. In this project, we’</w:t>
+      </w:r>
+      <w:r>
+        <w:rPr>
+          <w:lang w:val="en-US"/>
+        </w:rPr>
+        <w:t>ve ke</w:t>
+      </w:r>
+      <w:r>
+        <w:rPr>
+          <w:lang w:val="en-US"/>
+        </w:rPr>
+        <w:t>p</w:t>
+      </w:r>
+      <w:r>
+        <w:rPr>
+          <w:lang w:val="en-US"/>
+        </w:rPr>
+        <w:t>t</w:t>
+      </w:r>
+      <w:r>
+        <w:rPr>
+          <w:lang w:val="en-US"/>
+        </w:rPr>
+        <w:t xml:space="preserve"> things simple, we</w:t>
+      </w:r>
+      <w:r>
+        <w:rPr>
+          <w:lang w:val="en-US"/>
+        </w:rPr>
+        <w:t xml:space="preserve"> just have one MVC controller and view to host the single page application. But in your real-world application this could be any kind of web page.</w:t>
+      </w:r>
+      <w:r>
+        <w:rPr>
+          <w:lang w:val="en-US"/>
+        </w:rPr>
+        <w:t xml:space="preserve"> </w:t>
+      </w:r>
+    </w:p>
+    <w:p>
+      <w:pPr>
+        <w:rPr>
+          <w:lang w:val="en-US"/>
+        </w:rPr>
+      </w:pPr>
+      <w:r>
+        <w:rPr>
+          <w:lang w:val="en-US"/>
+        </w:rPr>
+        <w:t xml:space="preserve">So we have some basic ASP.NET MVC ingredients: a </w:t>
+      </w:r>
+      <w:proofErr w:type="spellStart"/>
+      <w:r>
+        <w:rPr>
+          <w:lang w:val="en-US"/>
+        </w:rPr>
+        <w:t>HomeController</w:t>
+      </w:r>
+      <w:proofErr w:type="spellEnd"/>
+      <w:r>
+        <w:rPr>
+          <w:lang w:val="en-US"/>
+        </w:rPr>
+        <w:t xml:space="preserve">, a corresponding MVC view, and a </w:t>
+      </w:r>
+      <w:r>
+        <w:rPr>
+          <w:lang w:val="en-US"/>
+        </w:rPr>
+        <w:t>_</w:t>
+      </w:r>
+      <w:proofErr w:type="spellStart"/>
+      <w:r>
+        <w:rPr>
+          <w:lang w:val="en-US"/>
+        </w:rPr>
+        <w:t>Layout.cshtml</w:t>
+      </w:r>
+      <w:proofErr w:type="spellEnd"/>
+      <w:r>
+        <w:rPr>
+          <w:lang w:val="en-US"/>
+        </w:rPr>
+        <w:t>.</w:t>
+      </w:r>
+      <w:r>
+        <w:rPr>
+          <w:lang w:val="en-US"/>
+        </w:rPr>
+        <w:t xml:space="preserve"> </w:t>
+      </w:r>
+      <w:r>
+        <w:rPr>
+          <w:lang w:val="en-US"/>
+        </w:rPr>
+        <w:br/>
+      </w:r>
+      <w:r>
+        <w:rPr>
+          <w:lang w:val="en-US"/>
+        </w:rPr>
+        <w:br/>
+      </w:r>
+      <w:r>
+        <w:rPr>
+          <w:lang w:val="en-US"/>
+        </w:rPr>
+        <w:t xml:space="preserve">Views &gt; </w:t>
+      </w:r>
+      <w:r>
+        <w:rPr>
+          <w:lang w:val="en-US"/>
+        </w:rPr>
+        <w:t xml:space="preserve">Home &gt; </w:t>
+      </w:r>
+      <w:proofErr w:type="spellStart"/>
+      <w:r>
+        <w:rPr>
+          <w:lang w:val="en-US"/>
+        </w:rPr>
+        <w:t>Index.cshtml</w:t>
+      </w:r>
+      <w:proofErr w:type="spellEnd"/>
+      <w:r>
+        <w:rPr>
+          <w:lang w:val="en-US"/>
+        </w:rPr>
+        <w:t xml:space="preserve"> contains</w:t>
+      </w:r>
+      <w:r>
+        <w:rPr>
+          <w:lang w:val="en-US"/>
+        </w:rPr>
+        <w:t xml:space="preserve"> the starting point of our single page application.</w:t>
+      </w:r>
+    </w:p>
+    <w:p>
+      <w:pPr>
+        <w:rPr>
+          <w:lang w:val="en-US"/>
+        </w:rPr>
+      </w:pPr>
+    </w:p>
+    <w:p>
+      <w:pPr>
+        <w:rPr>
+          <w:lang w:val="en-US"/>
+        </w:rPr>
+      </w:pPr>
+      <w:r>
+        <w:rPr>
+          <w:noProof/>
+          <w:lang w:val="en-US"/>
+        </w:rPr>
+        <w:drawing>
+          <wp:inline distT="0" distB="0" distL="0" distR="0" wp14:anchorId="01A6FA71" wp14:editId="4C923DF2">
+            <wp:extent cx="3761905" cy="5809524"/>
+            <wp:effectExtent l="0" t="0" r="0" b="1270"/>
+            <wp:docPr id="1" name="Picture 1"/>
+            <wp:cNvGraphicFramePr>
+              <a:graphicFrameLocks xmlns:a="http://schemas.openxmlformats.org/drawingml/2006/main" noChangeAspect="1"/>
+            </wp:cNvGraphicFramePr>
+            <a:graphic xmlns:a="http://schemas.openxmlformats.org/drawingml/2006/main">
+              <a:graphicData uri="http://schemas.openxmlformats.org/drawingml/2006/picture">
+                <pic:pic xmlns:pic="http://schemas.openxmlformats.org/drawingml/2006/picture">
+                  <pic:nvPicPr>
+                    <pic:cNvPr id="1" name=""/>
+                    <pic:cNvPicPr/>
+                  </pic:nvPicPr>
+                  <pic:blipFill>
+                    <a:blip r:embed="rId13"/>
+                    <a:stretch>
+                      <a:fillRect/>
+                    </a:stretch>
+                  </pic:blipFill>
+                  <pic:spPr>
+                    <a:xfrm>
+                      <a:off x="0" y="0"/>
+                      <a:ext cx="3761905" cy="5809524"/>
+                    </a:xfrm>
+                    <a:prstGeom prst="rect">
+                      <a:avLst/>
+                    </a:prstGeom>
+                  </pic:spPr>
+                </pic:pic>
+              </a:graphicData>
+            </a:graphic>
+          </wp:inline>
+        </w:drawing>
+      </w:r>
+    </w:p>
+    <w:p>
+      <w:pPr>
+        <w:rPr>
+          <w:lang w:val="en-US"/>
+        </w:rPr>
+      </w:pPr>
+    </w:p>
+    <w:p>
+      <w:pPr>
+        <w:rPr>
+          <w:lang w:val="en-US"/>
+        </w:rPr>
+      </w:pPr>
+    </w:p>
+    <w:p>
+      <w:pPr>
+        <w:pStyle w:val="Heading2"/>
+        <w:rPr>
+          <w:lang w:val="en-US"/>
+        </w:rPr>
+      </w:pPr>
+      <w:r>
+        <w:rPr>
+          <w:lang w:val="en-US"/>
+        </w:rPr>
+        <w:br w:type="page"/>
+      </w:r>
+      <w:r>
+        <w:rPr>
+          <w:lang w:val="en-US"/>
+        </w:rPr>
+        <w:lastRenderedPageBreak/>
+        <w:t>Structure of</w:t>
+      </w:r>
+      <w:r>
+        <w:rPr>
+          <w:lang w:val="en-US"/>
+        </w:rPr>
+        <w:t xml:space="preserve"> the single page application</w:t>
+      </w:r>
+    </w:p>
+    <w:p>
+      <w:pPr>
+        <w:rPr>
+          <w:lang w:val="en-US"/>
+        </w:rPr>
+      </w:pPr>
+    </w:p>
+    <w:p>
+      <w:pPr>
+        <w:rPr>
+          <w:lang w:val="en-US"/>
+        </w:rPr>
+      </w:pPr>
+      <w:r>
+        <w:rPr>
+          <w:lang w:val="en-US"/>
+        </w:rPr>
+        <w:t xml:space="preserve">The basic folder structure for the single page application is a folder called “source” for the </w:t>
+      </w:r>
+      <w:proofErr w:type="spellStart"/>
+      <w:r>
+        <w:rPr>
+          <w:lang w:val="en-US"/>
+        </w:rPr>
+        <w:t>TypeScript</w:t>
+      </w:r>
+      <w:proofErr w:type="spellEnd"/>
+      <w:r>
+        <w:rPr>
+          <w:lang w:val="en-US"/>
+        </w:rPr>
+        <w:t xml:space="preserve"> files and JavaScript libraries, and an output directory called</w:t>
+      </w:r>
+      <w:bookmarkStart w:id="0" w:name="_GoBack"/>
+      <w:bookmarkEnd w:id="0"/>
+      <w:r>
+        <w:rPr>
+          <w:lang w:val="en-US"/>
+        </w:rPr>
+        <w:t xml:space="preserve"> “build”, both under the root. The application specific files will be places under a directory called “app”, the libraries will placed under a directory called “lib”.</w:t>
+      </w:r>
+    </w:p>
+    <w:p>
+      <w:pPr>
+        <w:rPr>
+          <w:lang w:val="en-US"/>
+        </w:rPr>
+      </w:pPr>
+      <w:r>
+        <w:rPr>
+          <w:noProof/>
+          <w:lang w:val="en-US"/>
+        </w:rPr>
+        <w:drawing>
+          <wp:inline distT="0" distB="0" distL="0" distR="0" wp14:anchorId="5A1B8901" wp14:editId="019AE04D">
+            <wp:extent cx="3723809" cy="6742857"/>
+            <wp:effectExtent l="0" t="0" r="0" b="1270"/>
+            <wp:docPr id="5" name="Picture 5"/>
+            <wp:cNvGraphicFramePr>
+              <a:graphicFrameLocks xmlns:a="http://schemas.openxmlformats.org/drawingml/2006/main" noChangeAspect="1"/>
+            </wp:cNvGraphicFramePr>
+            <a:graphic xmlns:a="http://schemas.openxmlformats.org/drawingml/2006/main">
+              <a:graphicData uri="http://schemas.openxmlformats.org/drawingml/2006/picture">
+                <pic:pic xmlns:pic="http://schemas.openxmlformats.org/drawingml/2006/picture">
+                  <pic:nvPicPr>
+                    <pic:cNvPr id="1" name=""/>
+                    <pic:cNvPicPr/>
+                  </pic:nvPicPr>
+                  <pic:blipFill>
+                    <a:blip r:embed="rId14"/>
+                    <a:stretch>
+                      <a:fillRect/>
+                    </a:stretch>
+                  </pic:blipFill>
+                  <pic:spPr>
+                    <a:xfrm>
+                      <a:off x="0" y="0"/>
                       <a:ext cx="3723809" cy="6742857"/>
                     </a:xfrm>
                     <a:prstGeom prst="rect">
@@ -2610,7 +3109,7 @@
           <w:lang w:val="en-US"/>
         </w:rPr>
       </w:pPr>
-      <w:hyperlink r:id="rId12" w:history="1">
+      <w:hyperlink r:id="rId15" w:history="1">
         <w:r>
           <w:rPr>
             <w:rStyle w:val="Hyperlink"/>
@@ -3803,396 +4302,6 @@
     </w:p>
     <w:p>
       <w:pPr>
-        <w:pStyle w:val="Heading3"/>
-        <w:rPr>
-          <w:lang w:val="en-US"/>
-        </w:rPr>
-      </w:pPr>
-      <w:r>
-        <w:rPr>
-          <w:lang w:val="en-US"/>
-        </w:rPr>
-        <w:t>Debugging Knockout in Chrome</w:t>
-      </w:r>
-    </w:p>
-    <w:p>
-      <w:pPr>
-        <w:rPr>
-          <w:lang w:val="en-US"/>
-        </w:rPr>
-      </w:pPr>
-      <w:r>
-        <w:rPr>
-          <w:lang w:val="en-US"/>
-        </w:rPr>
-        <w:t>TODO</w:t>
-      </w:r>
-    </w:p>
-    <w:p>
-      <w:pPr>
-        <w:pStyle w:val="Heading3"/>
-        <w:rPr>
-          <w:lang w:val="en-US"/>
-        </w:rPr>
-      </w:pPr>
-      <w:r>
-        <w:rPr>
-          <w:lang w:val="en-US"/>
-        </w:rPr>
-        <w:t>Making Knockout globally available, enable debugging</w:t>
-      </w:r>
-    </w:p>
-    <w:p>
-      <w:pPr>
-        <w:rPr>
-          <w:lang w:val="en-US"/>
-        </w:rPr>
-      </w:pPr>
-      <w:r>
-        <w:rPr>
-          <w:lang w:val="en-US"/>
-        </w:rPr>
-        <w:t xml:space="preserve">To enable debugging of Knockout in Chrome when using </w:t>
-      </w:r>
-      <w:proofErr w:type="spellStart"/>
-      <w:r>
-        <w:rPr>
-          <w:lang w:val="en-US"/>
-        </w:rPr>
-        <w:t>Webpack</w:t>
-      </w:r>
-      <w:proofErr w:type="spellEnd"/>
-      <w:r>
-        <w:rPr>
-          <w:lang w:val="en-US"/>
-        </w:rPr>
-        <w:t>, the “</w:t>
-      </w:r>
-      <w:proofErr w:type="spellStart"/>
-      <w:r>
-        <w:rPr>
-          <w:lang w:val="en-US"/>
-        </w:rPr>
-        <w:t>ko</w:t>
-      </w:r>
-      <w:proofErr w:type="spellEnd"/>
-      <w:r>
-        <w:rPr>
-          <w:lang w:val="en-US"/>
-        </w:rPr>
-        <w:t>” variable needs to be made available as a global object. We do this using the “expose-loader” (</w:t>
-      </w:r>
-      <w:hyperlink r:id="rId13" w:history="1">
-        <w:r>
-          <w:rPr>
-            <w:rStyle w:val="Hyperlink"/>
-            <w:lang w:val="en-US"/>
-          </w:rPr>
-          <w:t>https://github.com/webpack/expose-loader</w:t>
-        </w:r>
-      </w:hyperlink>
-      <w:r>
-        <w:rPr>
-          <w:lang w:val="en-US"/>
-        </w:rPr>
-        <w:t xml:space="preserve">) . This loader is referenced in </w:t>
-      </w:r>
-      <w:proofErr w:type="spellStart"/>
-      <w:r>
-        <w:rPr>
-          <w:lang w:val="en-US"/>
-        </w:rPr>
-        <w:t>package.json</w:t>
-      </w:r>
-      <w:proofErr w:type="spellEnd"/>
-      <w:r>
-        <w:rPr>
-          <w:lang w:val="en-US"/>
-        </w:rPr>
-        <w:t>.</w:t>
-      </w:r>
-      <w:r>
-        <w:rPr>
-          <w:lang w:val="en-US"/>
-        </w:rPr>
-        <w:t xml:space="preserve"> It is used in </w:t>
-      </w:r>
-      <w:proofErr w:type="spellStart"/>
-      <w:r>
-        <w:rPr>
-          <w:lang w:val="en-US"/>
-        </w:rPr>
-        <w:t>M</w:t>
-      </w:r>
-      <w:r>
-        <w:rPr>
-          <w:lang w:val="en-US"/>
-        </w:rPr>
-        <w:t>ain.ts</w:t>
-      </w:r>
-      <w:proofErr w:type="spellEnd"/>
-      <w:r>
-        <w:rPr>
-          <w:lang w:val="en-US"/>
-        </w:rPr>
-        <w:t>, the starting point in the project:</w:t>
-      </w:r>
-      <w:r>
-        <w:rPr>
-          <w:lang w:val="en-US"/>
-        </w:rPr>
-        <w:br/>
-      </w:r>
-      <w:r>
-        <w:rPr>
-          <w:rFonts w:ascii="Consolas" w:hAnsi="Consolas" w:cs="Consolas"/>
-          <w:color w:val="0000FF"/>
-          <w:sz w:val="19"/>
-          <w:szCs w:val="19"/>
-          <w:lang w:val="en-US"/>
-        </w:rPr>
-        <w:t>require</w:t>
-      </w:r>
-      <w:r>
-        <w:rPr>
-          <w:rFonts w:ascii="Consolas" w:hAnsi="Consolas" w:cs="Consolas"/>
-          <w:color w:val="000000"/>
-          <w:sz w:val="19"/>
-          <w:szCs w:val="19"/>
-          <w:lang w:val="en-US"/>
-        </w:rPr>
-        <w:t>(</w:t>
-      </w:r>
-      <w:r>
-        <w:rPr>
-          <w:rFonts w:ascii="Consolas" w:hAnsi="Consolas" w:cs="Consolas"/>
-          <w:color w:val="A31515"/>
-          <w:sz w:val="19"/>
-          <w:szCs w:val="19"/>
-          <w:lang w:val="en-US"/>
-        </w:rPr>
-        <w:t>"</w:t>
-      </w:r>
-      <w:proofErr w:type="spellStart"/>
-      <w:r>
-        <w:rPr>
-          <w:rFonts w:ascii="Consolas" w:hAnsi="Consolas" w:cs="Consolas"/>
-          <w:color w:val="A31515"/>
-          <w:sz w:val="19"/>
-          <w:szCs w:val="19"/>
-          <w:lang w:val="en-US"/>
-        </w:rPr>
-        <w:t>expose?ko!knockout</w:t>
-      </w:r>
-      <w:proofErr w:type="spellEnd"/>
-      <w:r>
-        <w:rPr>
-          <w:rFonts w:ascii="Consolas" w:hAnsi="Consolas" w:cs="Consolas"/>
-          <w:color w:val="A31515"/>
-          <w:sz w:val="19"/>
-          <w:szCs w:val="19"/>
-          <w:lang w:val="en-US"/>
-        </w:rPr>
-        <w:t>"</w:t>
-      </w:r>
-      <w:r>
-        <w:rPr>
-          <w:rFonts w:ascii="Consolas" w:hAnsi="Consolas" w:cs="Consolas"/>
-          <w:color w:val="000000"/>
-          <w:sz w:val="19"/>
-          <w:szCs w:val="19"/>
-          <w:lang w:val="en-US"/>
-        </w:rPr>
-        <w:t>);</w:t>
-      </w:r>
-      <w:r>
-        <w:rPr>
-          <w:lang w:val="en-US"/>
-        </w:rPr>
-        <w:t xml:space="preserve"> </w:t>
-      </w:r>
-    </w:p>
-    <w:p>
-      <w:pPr>
-        <w:rPr>
-          <w:lang w:val="en-US"/>
-        </w:rPr>
-      </w:pPr>
-      <w:r>
-        <w:rPr>
-          <w:lang w:val="en-US"/>
-        </w:rPr>
-        <w:t>After globally exposing the “</w:t>
-      </w:r>
-      <w:proofErr w:type="spellStart"/>
-      <w:r>
-        <w:rPr>
-          <w:lang w:val="en-US"/>
-        </w:rPr>
-        <w:t>ko</w:t>
-      </w:r>
-      <w:proofErr w:type="spellEnd"/>
-      <w:r>
-        <w:rPr>
-          <w:lang w:val="en-US"/>
-        </w:rPr>
-        <w:t xml:space="preserve">” variable in this way, we don’t need to reference it anymore in the various </w:t>
-      </w:r>
-      <w:proofErr w:type="spellStart"/>
-      <w:r>
-        <w:rPr>
-          <w:lang w:val="en-US"/>
-        </w:rPr>
-        <w:t>Type</w:t>
-      </w:r>
-      <w:r>
-        <w:rPr>
-          <w:lang w:val="en-US"/>
-        </w:rPr>
-        <w:t>Script</w:t>
-      </w:r>
-      <w:proofErr w:type="spellEnd"/>
-      <w:r>
-        <w:rPr>
-          <w:lang w:val="en-US"/>
-        </w:rPr>
-        <w:t xml:space="preserve"> files which use Knockout, i.e. it is not necessary anymore to place </w:t>
-      </w:r>
-    </w:p>
-    <w:p>
-      <w:pPr>
-        <w:rPr>
-          <w:rFonts w:ascii="Consolas" w:hAnsi="Consolas" w:cs="Consolas"/>
-          <w:color w:val="000000"/>
-          <w:sz w:val="19"/>
-          <w:szCs w:val="19"/>
-          <w:lang w:val="en-US"/>
-        </w:rPr>
-      </w:pPr>
-      <w:r>
-        <w:rPr>
-          <w:rFonts w:ascii="Consolas" w:hAnsi="Consolas" w:cs="Consolas"/>
-          <w:color w:val="0000FF"/>
-          <w:sz w:val="19"/>
-          <w:szCs w:val="19"/>
-          <w:lang w:val="en-US"/>
-        </w:rPr>
-        <w:t>import</w:t>
-      </w:r>
-      <w:r>
-        <w:rPr>
-          <w:rFonts w:ascii="Consolas" w:hAnsi="Consolas" w:cs="Consolas"/>
-          <w:color w:val="000000"/>
-          <w:sz w:val="19"/>
-          <w:szCs w:val="19"/>
-          <w:lang w:val="en-US"/>
-        </w:rPr>
-        <w:t xml:space="preserve"> </w:t>
-      </w:r>
-      <w:proofErr w:type="spellStart"/>
-      <w:r>
-        <w:rPr>
-          <w:rFonts w:ascii="Consolas" w:hAnsi="Consolas" w:cs="Consolas"/>
-          <w:color w:val="000000"/>
-          <w:sz w:val="19"/>
-          <w:szCs w:val="19"/>
-          <w:lang w:val="en-US"/>
-        </w:rPr>
-        <w:t>ko</w:t>
-      </w:r>
-      <w:proofErr w:type="spellEnd"/>
-      <w:r>
-        <w:rPr>
-          <w:rFonts w:ascii="Consolas" w:hAnsi="Consolas" w:cs="Consolas"/>
-          <w:color w:val="000000"/>
-          <w:sz w:val="19"/>
-          <w:szCs w:val="19"/>
-          <w:lang w:val="en-US"/>
-        </w:rPr>
-        <w:t xml:space="preserve"> = </w:t>
-      </w:r>
-      <w:r>
-        <w:rPr>
-          <w:rFonts w:ascii="Consolas" w:hAnsi="Consolas" w:cs="Consolas"/>
-          <w:color w:val="0000FF"/>
-          <w:sz w:val="19"/>
-          <w:szCs w:val="19"/>
-          <w:lang w:val="en-US"/>
-        </w:rPr>
-        <w:t>require</w:t>
-      </w:r>
-      <w:r>
-        <w:rPr>
-          <w:rFonts w:ascii="Consolas" w:hAnsi="Consolas" w:cs="Consolas"/>
-          <w:color w:val="000000"/>
-          <w:sz w:val="19"/>
-          <w:szCs w:val="19"/>
-          <w:lang w:val="en-US"/>
-        </w:rPr>
-        <w:t>(</w:t>
-      </w:r>
-      <w:r>
-        <w:rPr>
-          <w:rFonts w:ascii="Consolas" w:hAnsi="Consolas" w:cs="Consolas"/>
-          <w:color w:val="A31515"/>
-          <w:sz w:val="19"/>
-          <w:szCs w:val="19"/>
-          <w:lang w:val="en-US"/>
-        </w:rPr>
-        <w:t>"knockout"</w:t>
-      </w:r>
-      <w:r>
-        <w:rPr>
-          <w:rFonts w:ascii="Consolas" w:hAnsi="Consolas" w:cs="Consolas"/>
-          <w:color w:val="000000"/>
-          <w:sz w:val="19"/>
-          <w:szCs w:val="19"/>
-          <w:lang w:val="en-US"/>
-        </w:rPr>
-        <w:t>);</w:t>
-      </w:r>
-    </w:p>
-    <w:p>
-      <w:pPr>
-        <w:rPr>
-          <w:lang w:val="en-US"/>
-        </w:rPr>
-      </w:pPr>
-      <w:r>
-        <w:rPr>
-          <w:rFonts w:ascii="Consolas" w:hAnsi="Consolas" w:cs="Consolas"/>
-          <w:color w:val="000000"/>
-          <w:sz w:val="19"/>
-          <w:szCs w:val="19"/>
-          <w:lang w:val="en-US"/>
-        </w:rPr>
-        <w:t xml:space="preserve">at the top of the </w:t>
-      </w:r>
-      <w:proofErr w:type="spellStart"/>
-      <w:r>
-        <w:rPr>
-          <w:rFonts w:ascii="Consolas" w:hAnsi="Consolas" w:cs="Consolas"/>
-          <w:color w:val="000000"/>
-          <w:sz w:val="19"/>
-          <w:szCs w:val="19"/>
-          <w:lang w:val="en-US"/>
-        </w:rPr>
-        <w:t>TypeScript</w:t>
-      </w:r>
-      <w:proofErr w:type="spellEnd"/>
-      <w:r>
-        <w:rPr>
-          <w:rFonts w:ascii="Consolas" w:hAnsi="Consolas" w:cs="Consolas"/>
-          <w:color w:val="000000"/>
-          <w:sz w:val="19"/>
-          <w:szCs w:val="19"/>
-          <w:lang w:val="en-US"/>
-        </w:rPr>
-        <w:t xml:space="preserve"> files.</w:t>
-      </w:r>
-    </w:p>
-    <w:p>
-      <w:pPr>
         <w:rPr>
           <w:lang w:val="en-US"/>
         </w:rPr>
@@ -4465,6 +4574,7 @@
         <w:rPr>
           <w:lang w:val="en-US"/>
         </w:rPr>
+        <w:lastRenderedPageBreak/>
         <w:t xml:space="preserve">Register the form step component in </w:t>
       </w:r>
       <w:proofErr w:type="spellStart"/>
@@ -6030,7 +6140,6 @@
         <w:rPr>
           <w:lang w:val="en-US"/>
         </w:rPr>
-        <w:lastRenderedPageBreak/>
         <w:t>Validation</w:t>
       </w:r>
     </w:p>
@@ -6046,7 +6155,7 @@
         </w:rPr>
         <w:t xml:space="preserve">For validation, the Knockout-Validation library is used. More information on this library can be found at </w:t>
       </w:r>
-      <w:hyperlink r:id="rId14" w:history="1">
+      <w:hyperlink r:id="rId16" w:history="1">
         <w:r>
           <w:rPr>
             <w:rStyle w:val="Hyperlink"/>
@@ -6061,7 +6170,7 @@
         </w:rPr>
         <w:t xml:space="preserve"> or </w:t>
       </w:r>
-      <w:hyperlink r:id="rId15" w:history="1">
+      <w:hyperlink r:id="rId17" w:history="1">
         <w:r>
           <w:rPr>
             <w:rStyle w:val="Hyperlink"/>
@@ -6093,7 +6202,19 @@
         <w:rPr>
           <w:lang w:val="en-US"/>
         </w:rPr>
-        <w:t xml:space="preserve"> moving to the next form step, a validation model needs to be set up for each for step. This model is instantiated in </w:t>
+        <w:t xml:space="preserve"> moving to the next form step, a validation model needs to be set up for each for</w:t>
+      </w:r>
+      <w:r>
+        <w:rPr>
+          <w:lang w:val="en-US"/>
+        </w:rPr>
+        <w:t>m</w:t>
+      </w:r>
+      <w:r>
+        <w:rPr>
+          <w:lang w:val="en-US"/>
+        </w:rPr>
+        <w:t xml:space="preserve"> step. This model is instantiated in </w:t>
       </w:r>
       <w:proofErr w:type="spellStart"/>
       <w:r>
@@ -6143,10 +6264,106 @@
         <w:rPr>
           <w:lang w:val="en-US"/>
         </w:rPr>
-        <w:t>, so form fields such as the text field component</w:t>
-      </w:r>
-      <w:bookmarkStart w:id="0" w:name="_GoBack"/>
-      <w:bookmarkEnd w:id="0"/>
+        <w:t>, so form field</w:t>
+      </w:r>
+      <w:r>
+        <w:rPr>
+          <w:lang w:val="en-US"/>
+        </w:rPr>
+        <w:t xml:space="preserve"> component</w:t>
+      </w:r>
+      <w:r>
+        <w:rPr>
+          <w:lang w:val="en-US"/>
+        </w:rPr>
+        <w:t>s such as the text field</w:t>
+      </w:r>
+      <w:r>
+        <w:rPr>
+          <w:lang w:val="en-US"/>
+        </w:rPr>
+        <w:t xml:space="preserve"> and </w:t>
+      </w:r>
+      <w:proofErr w:type="spellStart"/>
+      <w:r>
+        <w:rPr>
+          <w:lang w:val="en-US"/>
+        </w:rPr>
+        <w:t>textarea</w:t>
+      </w:r>
+      <w:proofErr w:type="spellEnd"/>
+      <w:r>
+        <w:rPr>
+          <w:lang w:val="en-US"/>
+        </w:rPr>
+        <w:t xml:space="preserve"> components (in the folder </w:t>
+      </w:r>
+      <w:r>
+        <w:rPr>
+          <w:lang w:val="en-US"/>
+        </w:rPr>
+        <w:t>\Source\App\</w:t>
+      </w:r>
+      <w:proofErr w:type="spellStart"/>
+      <w:r>
+        <w:rPr>
+          <w:lang w:val="en-US"/>
+        </w:rPr>
+        <w:t>FormFields</w:t>
+      </w:r>
+      <w:proofErr w:type="spellEnd"/>
+      <w:r>
+        <w:rPr>
+          <w:lang w:val="en-US"/>
+        </w:rPr>
+        <w:t>\</w:t>
+      </w:r>
+      <w:proofErr w:type="spellStart"/>
+      <w:r>
+        <w:rPr>
+          <w:lang w:val="en-US"/>
+        </w:rPr>
+        <w:t>FieldBase.ts</w:t>
+      </w:r>
+      <w:proofErr w:type="spellEnd"/>
+      <w:r>
+        <w:rPr>
+          <w:lang w:val="en-US"/>
+        </w:rPr>
+        <w:t xml:space="preserve">) inherit from a base class </w:t>
+      </w:r>
+      <w:proofErr w:type="spellStart"/>
+      <w:r>
+        <w:rPr>
+          <w:lang w:val="en-US"/>
+        </w:rPr>
+        <w:t>FieldBase</w:t>
+      </w:r>
+      <w:proofErr w:type="spellEnd"/>
+      <w:r>
+        <w:rPr>
+          <w:lang w:val="en-US"/>
+        </w:rPr>
+        <w:t xml:space="preserve">, which </w:t>
+      </w:r>
+      <w:r>
+        <w:rPr>
+          <w:lang w:val="en-US"/>
+        </w:rPr>
+        <w:t>sets up the reference to</w:t>
+      </w:r>
+      <w:r>
+        <w:rPr>
+          <w:lang w:val="en-US"/>
+        </w:rPr>
+        <w:t xml:space="preserve"> the </w:t>
+      </w:r>
+      <w:r>
+        <w:rPr>
+          <w:lang w:val="en-US"/>
+        </w:rPr>
+        <w:t>validation model of the current form step.</w:t>
+      </w:r>
     </w:p>
     <w:p>
       <w:pPr>
